--- a/Hospital Management System/Documents/MU_MCA_SEM4_FINAL_REPORT.docx
+++ b/Hospital Management System/Documents/MU_MCA_SEM4_FINAL_REPORT.docx
@@ -418,8 +418,6 @@
         </w:rPr>
         <w:t>Company Certificate</w:t>
       </w:r>
-      <w:bookmarkStart w:id="0" w:name="_GoBack"/>
-      <w:bookmarkEnd w:id="0"/>
     </w:p>
     <w:p>
       <w:pPr>
@@ -3624,7 +3622,7 @@
                 <w:rFonts w:hint="default" w:asciiTheme="majorHAnsi" w:hAnsiTheme="majorHAnsi"/>
                 <w:sz w:val="26"/>
                 <w:szCs w:val="26"/>
-                <w:lang w:val="en-IN"/>
+                <w:lang w:val="en-US"/>
               </w:rPr>
             </w:pPr>
             <w:r>
@@ -3632,9 +3630,9 @@
                 <w:rFonts w:hint="default" w:asciiTheme="majorHAnsi" w:hAnsiTheme="majorHAnsi"/>
                 <w:sz w:val="26"/>
                 <w:szCs w:val="26"/>
-                <w:lang w:val="en-IN"/>
+                <w:lang w:val="en-US"/>
               </w:rPr>
-              <w:t>20</w:t>
+              <w:t>25</w:t>
             </w:r>
           </w:p>
         </w:tc>
@@ -8793,16 +8791,7 @@
           <w:szCs w:val="40"/>
           <w:lang w:val="en-IN"/>
         </w:rPr>
-        <w:t>2) .</w:t>
-      </w:r>
-      <w:r>
-        <w:rPr>
-          <w:rFonts w:hint="default"/>
-          <w:sz w:val="40"/>
-          <w:szCs w:val="40"/>
-          <w:lang w:val="en-IN"/>
-        </w:rPr>
-        <w:t xml:space="preserve"> </w:t>
+        <w:t xml:space="preserve">2) . </w:t>
       </w:r>
       <w:r>
         <w:rPr>
@@ -9927,38 +9916,41 @@
     <w:p>
       <w:pPr>
         <w:numPr>
-          <w:numId w:val="0"/>
-        </w:numPr>
-        <w:spacing w:after="200" w:line="276" w:lineRule="auto"/>
-        <w:rPr>
-          <w:rFonts w:hint="default" w:asciiTheme="majorHAnsi" w:hAnsiTheme="majorHAnsi"/>
-          <w:b w:val="0"/>
-          <w:bCs w:val="0"/>
-          <w:sz w:val="20"/>
-          <w:szCs w:val="20"/>
-          <w:lang w:val="en-IN"/>
-        </w:rPr>
-      </w:pPr>
-    </w:p>
-    <w:p>
-      <w:pPr>
-        <w:numPr>
-          <w:numId w:val="0"/>
-        </w:numPr>
-        <w:spacing w:after="200" w:line="276" w:lineRule="auto"/>
-        <w:rPr>
-          <w:rFonts w:hint="default" w:asciiTheme="majorHAnsi" w:hAnsiTheme="majorHAnsi"/>
-          <w:b w:val="0"/>
-          <w:bCs w:val="0"/>
-          <w:sz w:val="20"/>
-          <w:szCs w:val="20"/>
-          <w:lang w:val="en-IN"/>
-        </w:rPr>
-      </w:pPr>
-    </w:p>
-    <w:p>
-      <w:pPr>
-        <w:numPr>
+          <w:ilvl w:val="0"/>
+          <w:numId w:val="0"/>
+        </w:numPr>
+        <w:spacing w:after="200" w:line="276" w:lineRule="auto"/>
+        <w:rPr>
+          <w:rFonts w:hint="default" w:asciiTheme="majorHAnsi" w:hAnsiTheme="majorHAnsi"/>
+          <w:b w:val="0"/>
+          <w:bCs w:val="0"/>
+          <w:sz w:val="20"/>
+          <w:szCs w:val="20"/>
+          <w:lang w:val="en-IN"/>
+        </w:rPr>
+      </w:pPr>
+    </w:p>
+    <w:p>
+      <w:pPr>
+        <w:numPr>
+          <w:ilvl w:val="0"/>
+          <w:numId w:val="0"/>
+        </w:numPr>
+        <w:spacing w:after="200" w:line="276" w:lineRule="auto"/>
+        <w:rPr>
+          <w:rFonts w:hint="default" w:asciiTheme="majorHAnsi" w:hAnsiTheme="majorHAnsi"/>
+          <w:b w:val="0"/>
+          <w:bCs w:val="0"/>
+          <w:sz w:val="20"/>
+          <w:szCs w:val="20"/>
+          <w:lang w:val="en-IN"/>
+        </w:rPr>
+      </w:pPr>
+    </w:p>
+    <w:p>
+      <w:pPr>
+        <w:numPr>
+          <w:ilvl w:val="0"/>
           <w:numId w:val="0"/>
         </w:numPr>
         <w:spacing w:after="200" w:line="276" w:lineRule="auto"/>
@@ -10009,6 +10001,7 @@
     <w:p>
       <w:pPr>
         <w:numPr>
+          <w:ilvl w:val="0"/>
           <w:numId w:val="0"/>
         </w:numPr>
         <w:spacing w:after="200" w:line="276" w:lineRule="auto"/>
@@ -10046,22 +10039,24 @@
     <w:p>
       <w:pPr>
         <w:numPr>
-          <w:numId w:val="0"/>
-        </w:numPr>
-        <w:spacing w:after="200" w:line="276" w:lineRule="auto"/>
-        <w:rPr>
-          <w:rFonts w:hint="default" w:asciiTheme="majorHAnsi" w:hAnsiTheme="majorHAnsi"/>
-          <w:b w:val="0"/>
-          <w:bCs w:val="0"/>
-          <w:sz w:val="20"/>
-          <w:szCs w:val="20"/>
-          <w:lang w:val="en-IN"/>
-        </w:rPr>
-      </w:pPr>
-    </w:p>
-    <w:p>
-      <w:pPr>
-        <w:numPr>
+          <w:ilvl w:val="0"/>
+          <w:numId w:val="0"/>
+        </w:numPr>
+        <w:spacing w:after="200" w:line="276" w:lineRule="auto"/>
+        <w:rPr>
+          <w:rFonts w:hint="default" w:asciiTheme="majorHAnsi" w:hAnsiTheme="majorHAnsi"/>
+          <w:b w:val="0"/>
+          <w:bCs w:val="0"/>
+          <w:sz w:val="20"/>
+          <w:szCs w:val="20"/>
+          <w:lang w:val="en-IN"/>
+        </w:rPr>
+      </w:pPr>
+    </w:p>
+    <w:p>
+      <w:pPr>
+        <w:numPr>
+          <w:ilvl w:val="0"/>
           <w:numId w:val="0"/>
         </w:numPr>
         <w:spacing w:after="200" w:line="276" w:lineRule="auto"/>
@@ -10089,6 +10084,7 @@
     <w:p>
       <w:pPr>
         <w:numPr>
+          <w:ilvl w:val="0"/>
           <w:numId w:val="0"/>
         </w:numPr>
         <w:spacing w:after="200" w:line="276" w:lineRule="auto"/>
@@ -10203,23 +10199,25 @@
     <w:p>
       <w:pPr>
         <w:numPr>
-          <w:numId w:val="0"/>
-        </w:numPr>
-        <w:spacing w:after="200" w:line="276" w:lineRule="auto"/>
-        <w:ind w:leftChars="0"/>
-        <w:rPr>
-          <w:rFonts w:hint="default" w:asciiTheme="majorHAnsi" w:hAnsiTheme="majorHAnsi"/>
-          <w:b w:val="0"/>
-          <w:bCs w:val="0"/>
-          <w:sz w:val="20"/>
-          <w:szCs w:val="20"/>
-          <w:lang w:val="en-IN"/>
-        </w:rPr>
-      </w:pPr>
-    </w:p>
-    <w:p>
-      <w:pPr>
-        <w:numPr>
+          <w:ilvl w:val="0"/>
+          <w:numId w:val="0"/>
+        </w:numPr>
+        <w:spacing w:after="200" w:line="276" w:lineRule="auto"/>
+        <w:ind w:leftChars="0"/>
+        <w:rPr>
+          <w:rFonts w:hint="default" w:asciiTheme="majorHAnsi" w:hAnsiTheme="majorHAnsi"/>
+          <w:b w:val="0"/>
+          <w:bCs w:val="0"/>
+          <w:sz w:val="20"/>
+          <w:szCs w:val="20"/>
+          <w:lang w:val="en-IN"/>
+        </w:rPr>
+      </w:pPr>
+    </w:p>
+    <w:p>
+      <w:pPr>
+        <w:numPr>
+          <w:ilvl w:val="0"/>
           <w:numId w:val="0"/>
         </w:numPr>
         <w:spacing w:after="200" w:line="276" w:lineRule="auto"/>
@@ -10334,23 +10332,25 @@
     <w:p>
       <w:pPr>
         <w:numPr>
-          <w:numId w:val="0"/>
-        </w:numPr>
-        <w:spacing w:after="200" w:line="276" w:lineRule="auto"/>
-        <w:ind w:leftChars="0"/>
-        <w:rPr>
-          <w:rFonts w:hint="default" w:asciiTheme="majorHAnsi" w:hAnsiTheme="majorHAnsi"/>
-          <w:b w:val="0"/>
-          <w:bCs w:val="0"/>
-          <w:sz w:val="20"/>
-          <w:szCs w:val="20"/>
-          <w:lang w:val="en-IN"/>
-        </w:rPr>
-      </w:pPr>
-    </w:p>
-    <w:p>
-      <w:pPr>
-        <w:numPr>
+          <w:ilvl w:val="0"/>
+          <w:numId w:val="0"/>
+        </w:numPr>
+        <w:spacing w:after="200" w:line="276" w:lineRule="auto"/>
+        <w:ind w:leftChars="0"/>
+        <w:rPr>
+          <w:rFonts w:hint="default" w:asciiTheme="majorHAnsi" w:hAnsiTheme="majorHAnsi"/>
+          <w:b w:val="0"/>
+          <w:bCs w:val="0"/>
+          <w:sz w:val="20"/>
+          <w:szCs w:val="20"/>
+          <w:lang w:val="en-IN"/>
+        </w:rPr>
+      </w:pPr>
+    </w:p>
+    <w:p>
+      <w:pPr>
+        <w:numPr>
+          <w:ilvl w:val="0"/>
           <w:numId w:val="0"/>
         </w:numPr>
         <w:spacing w:after="200" w:line="276" w:lineRule="auto"/>
@@ -10465,23 +10465,25 @@
     <w:p>
       <w:pPr>
         <w:numPr>
-          <w:numId w:val="0"/>
-        </w:numPr>
-        <w:spacing w:after="200" w:line="276" w:lineRule="auto"/>
-        <w:ind w:leftChars="0"/>
-        <w:rPr>
-          <w:rFonts w:hint="default" w:asciiTheme="majorHAnsi" w:hAnsiTheme="majorHAnsi"/>
-          <w:b w:val="0"/>
-          <w:bCs w:val="0"/>
-          <w:sz w:val="20"/>
-          <w:szCs w:val="20"/>
-          <w:lang w:val="en-IN"/>
-        </w:rPr>
-      </w:pPr>
-    </w:p>
-    <w:p>
-      <w:pPr>
-        <w:numPr>
+          <w:ilvl w:val="0"/>
+          <w:numId w:val="0"/>
+        </w:numPr>
+        <w:spacing w:after="200" w:line="276" w:lineRule="auto"/>
+        <w:ind w:leftChars="0"/>
+        <w:rPr>
+          <w:rFonts w:hint="default" w:asciiTheme="majorHAnsi" w:hAnsiTheme="majorHAnsi"/>
+          <w:b w:val="0"/>
+          <w:bCs w:val="0"/>
+          <w:sz w:val="20"/>
+          <w:szCs w:val="20"/>
+          <w:lang w:val="en-IN"/>
+        </w:rPr>
+      </w:pPr>
+    </w:p>
+    <w:p>
+      <w:pPr>
+        <w:numPr>
+          <w:ilvl w:val="0"/>
           <w:numId w:val="0"/>
         </w:numPr>
         <w:spacing w:after="200" w:line="276" w:lineRule="auto"/>
@@ -10630,6 +10632,7 @@
     <w:p>
       <w:pPr>
         <w:numPr>
+          <w:ilvl w:val="0"/>
           <w:numId w:val="0"/>
         </w:numPr>
         <w:spacing w:after="200" w:line="276" w:lineRule="auto"/>
@@ -10744,23 +10747,25 @@
     <w:p>
       <w:pPr>
         <w:numPr>
-          <w:numId w:val="0"/>
-        </w:numPr>
-        <w:spacing w:after="200" w:line="276" w:lineRule="auto"/>
-        <w:ind w:leftChars="0"/>
-        <w:rPr>
-          <w:rFonts w:hint="default" w:asciiTheme="majorHAnsi" w:hAnsiTheme="majorHAnsi"/>
-          <w:b w:val="0"/>
-          <w:bCs w:val="0"/>
-          <w:sz w:val="20"/>
-          <w:szCs w:val="20"/>
-          <w:lang w:val="en-IN"/>
-        </w:rPr>
-      </w:pPr>
-    </w:p>
-    <w:p>
-      <w:pPr>
-        <w:numPr>
+          <w:ilvl w:val="0"/>
+          <w:numId w:val="0"/>
+        </w:numPr>
+        <w:spacing w:after="200" w:line="276" w:lineRule="auto"/>
+        <w:ind w:leftChars="0"/>
+        <w:rPr>
+          <w:rFonts w:hint="default" w:asciiTheme="majorHAnsi" w:hAnsiTheme="majorHAnsi"/>
+          <w:b w:val="0"/>
+          <w:bCs w:val="0"/>
+          <w:sz w:val="20"/>
+          <w:szCs w:val="20"/>
+          <w:lang w:val="en-IN"/>
+        </w:rPr>
+      </w:pPr>
+    </w:p>
+    <w:p>
+      <w:pPr>
+        <w:numPr>
+          <w:ilvl w:val="0"/>
           <w:numId w:val="0"/>
         </w:numPr>
         <w:spacing w:after="200" w:line="276" w:lineRule="auto"/>
@@ -10904,210 +10909,223 @@
     <w:p>
       <w:pPr>
         <w:numPr>
-          <w:numId w:val="0"/>
-        </w:numPr>
-        <w:spacing w:after="200" w:line="276" w:lineRule="auto"/>
-        <w:ind w:leftChars="0"/>
-        <w:rPr>
-          <w:rFonts w:hint="default" w:asciiTheme="majorHAnsi" w:hAnsiTheme="majorHAnsi"/>
-          <w:b w:val="0"/>
-          <w:bCs w:val="0"/>
-          <w:sz w:val="20"/>
-          <w:szCs w:val="20"/>
-          <w:lang w:val="en-IN"/>
-        </w:rPr>
-      </w:pPr>
-    </w:p>
-    <w:p>
-      <w:pPr>
-        <w:numPr>
-          <w:numId w:val="0"/>
-        </w:numPr>
-        <w:spacing w:after="200" w:line="276" w:lineRule="auto"/>
-        <w:ind w:leftChars="0"/>
-        <w:rPr>
-          <w:rFonts w:hint="default" w:asciiTheme="majorHAnsi" w:hAnsiTheme="majorHAnsi"/>
-          <w:b w:val="0"/>
-          <w:bCs w:val="0"/>
-          <w:sz w:val="20"/>
-          <w:szCs w:val="20"/>
-          <w:lang w:val="en-IN"/>
-        </w:rPr>
-      </w:pPr>
-    </w:p>
-    <w:p>
-      <w:pPr>
-        <w:numPr>
-          <w:numId w:val="0"/>
-        </w:numPr>
-        <w:spacing w:after="200" w:line="276" w:lineRule="auto"/>
-        <w:ind w:leftChars="0"/>
-        <w:rPr>
-          <w:rFonts w:hint="default" w:asciiTheme="majorHAnsi" w:hAnsiTheme="majorHAnsi"/>
-          <w:b w:val="0"/>
-          <w:bCs w:val="0"/>
-          <w:sz w:val="20"/>
-          <w:szCs w:val="20"/>
-          <w:lang w:val="en-IN"/>
-        </w:rPr>
-      </w:pPr>
-    </w:p>
-    <w:p>
-      <w:pPr>
-        <w:numPr>
-          <w:numId w:val="0"/>
-        </w:numPr>
-        <w:spacing w:after="200" w:line="276" w:lineRule="auto"/>
-        <w:ind w:leftChars="0"/>
-        <w:rPr>
-          <w:rFonts w:hint="default" w:asciiTheme="majorHAnsi" w:hAnsiTheme="majorHAnsi"/>
-          <w:b w:val="0"/>
-          <w:bCs w:val="0"/>
-          <w:sz w:val="20"/>
-          <w:szCs w:val="20"/>
-          <w:lang w:val="en-IN"/>
-        </w:rPr>
-      </w:pPr>
-    </w:p>
-    <w:p>
-      <w:pPr>
-        <w:numPr>
-          <w:numId w:val="0"/>
-        </w:numPr>
-        <w:spacing w:after="200" w:line="276" w:lineRule="auto"/>
-        <w:ind w:leftChars="0"/>
-        <w:rPr>
-          <w:rFonts w:hint="default" w:asciiTheme="majorHAnsi" w:hAnsiTheme="majorHAnsi"/>
-          <w:b w:val="0"/>
-          <w:bCs w:val="0"/>
-          <w:sz w:val="20"/>
-          <w:szCs w:val="20"/>
-          <w:lang w:val="en-IN"/>
-        </w:rPr>
-      </w:pPr>
-    </w:p>
-    <w:p>
-      <w:pPr>
-        <w:numPr>
-          <w:numId w:val="0"/>
-        </w:numPr>
-        <w:spacing w:after="200" w:line="276" w:lineRule="auto"/>
-        <w:ind w:leftChars="0"/>
-        <w:rPr>
-          <w:rFonts w:hint="default" w:asciiTheme="majorHAnsi" w:hAnsiTheme="majorHAnsi"/>
-          <w:b w:val="0"/>
-          <w:bCs w:val="0"/>
-          <w:sz w:val="20"/>
-          <w:szCs w:val="20"/>
-          <w:lang w:val="en-IN"/>
-        </w:rPr>
-      </w:pPr>
-    </w:p>
-    <w:p>
-      <w:pPr>
-        <w:numPr>
-          <w:numId w:val="0"/>
-        </w:numPr>
-        <w:spacing w:after="200" w:line="276" w:lineRule="auto"/>
-        <w:ind w:leftChars="0"/>
-        <w:rPr>
-          <w:rFonts w:hint="default" w:asciiTheme="majorHAnsi" w:hAnsiTheme="majorHAnsi"/>
-          <w:b w:val="0"/>
-          <w:bCs w:val="0"/>
-          <w:sz w:val="20"/>
-          <w:szCs w:val="20"/>
-          <w:lang w:val="en-IN"/>
-        </w:rPr>
-      </w:pPr>
-    </w:p>
-    <w:p>
-      <w:pPr>
-        <w:numPr>
-          <w:numId w:val="0"/>
-        </w:numPr>
-        <w:spacing w:after="200" w:line="276" w:lineRule="auto"/>
-        <w:ind w:leftChars="0"/>
-        <w:rPr>
-          <w:rFonts w:hint="default" w:asciiTheme="majorHAnsi" w:hAnsiTheme="majorHAnsi"/>
-          <w:b w:val="0"/>
-          <w:bCs w:val="0"/>
-          <w:sz w:val="20"/>
-          <w:szCs w:val="20"/>
-          <w:lang w:val="en-IN"/>
-        </w:rPr>
-      </w:pPr>
-    </w:p>
-    <w:p>
-      <w:pPr>
-        <w:numPr>
-          <w:numId w:val="0"/>
-        </w:numPr>
-        <w:spacing w:after="200" w:line="276" w:lineRule="auto"/>
-        <w:ind w:leftChars="0"/>
-        <w:rPr>
-          <w:rFonts w:hint="default" w:asciiTheme="majorHAnsi" w:hAnsiTheme="majorHAnsi"/>
-          <w:b w:val="0"/>
-          <w:bCs w:val="0"/>
-          <w:sz w:val="20"/>
-          <w:szCs w:val="20"/>
-          <w:lang w:val="en-IN"/>
-        </w:rPr>
-      </w:pPr>
-    </w:p>
-    <w:p>
-      <w:pPr>
-        <w:numPr>
-          <w:numId w:val="0"/>
-        </w:numPr>
-        <w:spacing w:after="200" w:line="276" w:lineRule="auto"/>
-        <w:ind w:leftChars="0"/>
-        <w:rPr>
-          <w:rFonts w:hint="default" w:asciiTheme="majorHAnsi" w:hAnsiTheme="majorHAnsi"/>
-          <w:b w:val="0"/>
-          <w:bCs w:val="0"/>
-          <w:sz w:val="20"/>
-          <w:szCs w:val="20"/>
-          <w:lang w:val="en-IN"/>
-        </w:rPr>
-      </w:pPr>
-    </w:p>
-    <w:p>
-      <w:pPr>
-        <w:numPr>
-          <w:numId w:val="0"/>
-        </w:numPr>
-        <w:spacing w:after="200" w:line="276" w:lineRule="auto"/>
-        <w:ind w:leftChars="0"/>
-        <w:rPr>
-          <w:rFonts w:hint="default" w:asciiTheme="majorHAnsi" w:hAnsiTheme="majorHAnsi"/>
-          <w:b w:val="0"/>
-          <w:bCs w:val="0"/>
-          <w:sz w:val="20"/>
-          <w:szCs w:val="20"/>
-          <w:lang w:val="en-IN"/>
-        </w:rPr>
-      </w:pPr>
-    </w:p>
-    <w:p>
-      <w:pPr>
-        <w:numPr>
-          <w:numId w:val="0"/>
-        </w:numPr>
-        <w:spacing w:after="200" w:line="276" w:lineRule="auto"/>
-        <w:ind w:leftChars="0"/>
-        <w:rPr>
-          <w:rFonts w:hint="default" w:asciiTheme="majorHAnsi" w:hAnsiTheme="majorHAnsi"/>
-          <w:b w:val="0"/>
-          <w:bCs w:val="0"/>
-          <w:sz w:val="20"/>
-          <w:szCs w:val="20"/>
-          <w:lang w:val="en-IN"/>
-        </w:rPr>
-      </w:pPr>
-    </w:p>
-    <w:p>
-      <w:pPr>
-        <w:numPr>
+          <w:ilvl w:val="0"/>
+          <w:numId w:val="0"/>
+        </w:numPr>
+        <w:spacing w:after="200" w:line="276" w:lineRule="auto"/>
+        <w:ind w:leftChars="0"/>
+        <w:rPr>
+          <w:rFonts w:hint="default" w:asciiTheme="majorHAnsi" w:hAnsiTheme="majorHAnsi"/>
+          <w:b w:val="0"/>
+          <w:bCs w:val="0"/>
+          <w:sz w:val="20"/>
+          <w:szCs w:val="20"/>
+          <w:lang w:val="en-IN"/>
+        </w:rPr>
+      </w:pPr>
+    </w:p>
+    <w:p>
+      <w:pPr>
+        <w:numPr>
+          <w:ilvl w:val="0"/>
+          <w:numId w:val="0"/>
+        </w:numPr>
+        <w:spacing w:after="200" w:line="276" w:lineRule="auto"/>
+        <w:ind w:leftChars="0"/>
+        <w:rPr>
+          <w:rFonts w:hint="default" w:asciiTheme="majorHAnsi" w:hAnsiTheme="majorHAnsi"/>
+          <w:b w:val="0"/>
+          <w:bCs w:val="0"/>
+          <w:sz w:val="20"/>
+          <w:szCs w:val="20"/>
+          <w:lang w:val="en-IN"/>
+        </w:rPr>
+      </w:pPr>
+    </w:p>
+    <w:p>
+      <w:pPr>
+        <w:numPr>
+          <w:ilvl w:val="0"/>
+          <w:numId w:val="0"/>
+        </w:numPr>
+        <w:spacing w:after="200" w:line="276" w:lineRule="auto"/>
+        <w:ind w:leftChars="0"/>
+        <w:rPr>
+          <w:rFonts w:hint="default" w:asciiTheme="majorHAnsi" w:hAnsiTheme="majorHAnsi"/>
+          <w:b w:val="0"/>
+          <w:bCs w:val="0"/>
+          <w:sz w:val="20"/>
+          <w:szCs w:val="20"/>
+          <w:lang w:val="en-IN"/>
+        </w:rPr>
+      </w:pPr>
+    </w:p>
+    <w:p>
+      <w:pPr>
+        <w:numPr>
+          <w:ilvl w:val="0"/>
+          <w:numId w:val="0"/>
+        </w:numPr>
+        <w:spacing w:after="200" w:line="276" w:lineRule="auto"/>
+        <w:ind w:leftChars="0"/>
+        <w:rPr>
+          <w:rFonts w:hint="default" w:asciiTheme="majorHAnsi" w:hAnsiTheme="majorHAnsi"/>
+          <w:b w:val="0"/>
+          <w:bCs w:val="0"/>
+          <w:sz w:val="20"/>
+          <w:szCs w:val="20"/>
+          <w:lang w:val="en-IN"/>
+        </w:rPr>
+      </w:pPr>
+    </w:p>
+    <w:p>
+      <w:pPr>
+        <w:numPr>
+          <w:ilvl w:val="0"/>
+          <w:numId w:val="0"/>
+        </w:numPr>
+        <w:spacing w:after="200" w:line="276" w:lineRule="auto"/>
+        <w:ind w:leftChars="0"/>
+        <w:rPr>
+          <w:rFonts w:hint="default" w:asciiTheme="majorHAnsi" w:hAnsiTheme="majorHAnsi"/>
+          <w:b w:val="0"/>
+          <w:bCs w:val="0"/>
+          <w:sz w:val="20"/>
+          <w:szCs w:val="20"/>
+          <w:lang w:val="en-IN"/>
+        </w:rPr>
+      </w:pPr>
+    </w:p>
+    <w:p>
+      <w:pPr>
+        <w:numPr>
+          <w:ilvl w:val="0"/>
+          <w:numId w:val="0"/>
+        </w:numPr>
+        <w:spacing w:after="200" w:line="276" w:lineRule="auto"/>
+        <w:ind w:leftChars="0"/>
+        <w:rPr>
+          <w:rFonts w:hint="default" w:asciiTheme="majorHAnsi" w:hAnsiTheme="majorHAnsi"/>
+          <w:b w:val="0"/>
+          <w:bCs w:val="0"/>
+          <w:sz w:val="20"/>
+          <w:szCs w:val="20"/>
+          <w:lang w:val="en-IN"/>
+        </w:rPr>
+      </w:pPr>
+    </w:p>
+    <w:p>
+      <w:pPr>
+        <w:numPr>
+          <w:ilvl w:val="0"/>
+          <w:numId w:val="0"/>
+        </w:numPr>
+        <w:spacing w:after="200" w:line="276" w:lineRule="auto"/>
+        <w:ind w:leftChars="0"/>
+        <w:rPr>
+          <w:rFonts w:hint="default" w:asciiTheme="majorHAnsi" w:hAnsiTheme="majorHAnsi"/>
+          <w:b w:val="0"/>
+          <w:bCs w:val="0"/>
+          <w:sz w:val="20"/>
+          <w:szCs w:val="20"/>
+          <w:lang w:val="en-IN"/>
+        </w:rPr>
+      </w:pPr>
+    </w:p>
+    <w:p>
+      <w:pPr>
+        <w:numPr>
+          <w:ilvl w:val="0"/>
+          <w:numId w:val="0"/>
+        </w:numPr>
+        <w:spacing w:after="200" w:line="276" w:lineRule="auto"/>
+        <w:ind w:leftChars="0"/>
+        <w:rPr>
+          <w:rFonts w:hint="default" w:asciiTheme="majorHAnsi" w:hAnsiTheme="majorHAnsi"/>
+          <w:b w:val="0"/>
+          <w:bCs w:val="0"/>
+          <w:sz w:val="20"/>
+          <w:szCs w:val="20"/>
+          <w:lang w:val="en-IN"/>
+        </w:rPr>
+      </w:pPr>
+    </w:p>
+    <w:p>
+      <w:pPr>
+        <w:numPr>
+          <w:ilvl w:val="0"/>
+          <w:numId w:val="0"/>
+        </w:numPr>
+        <w:spacing w:after="200" w:line="276" w:lineRule="auto"/>
+        <w:ind w:leftChars="0"/>
+        <w:rPr>
+          <w:rFonts w:hint="default" w:asciiTheme="majorHAnsi" w:hAnsiTheme="majorHAnsi"/>
+          <w:b w:val="0"/>
+          <w:bCs w:val="0"/>
+          <w:sz w:val="20"/>
+          <w:szCs w:val="20"/>
+          <w:lang w:val="en-IN"/>
+        </w:rPr>
+      </w:pPr>
+    </w:p>
+    <w:p>
+      <w:pPr>
+        <w:numPr>
+          <w:ilvl w:val="0"/>
+          <w:numId w:val="0"/>
+        </w:numPr>
+        <w:spacing w:after="200" w:line="276" w:lineRule="auto"/>
+        <w:ind w:leftChars="0"/>
+        <w:rPr>
+          <w:rFonts w:hint="default" w:asciiTheme="majorHAnsi" w:hAnsiTheme="majorHAnsi"/>
+          <w:b w:val="0"/>
+          <w:bCs w:val="0"/>
+          <w:sz w:val="20"/>
+          <w:szCs w:val="20"/>
+          <w:lang w:val="en-IN"/>
+        </w:rPr>
+      </w:pPr>
+    </w:p>
+    <w:p>
+      <w:pPr>
+        <w:numPr>
+          <w:ilvl w:val="0"/>
+          <w:numId w:val="0"/>
+        </w:numPr>
+        <w:spacing w:after="200" w:line="276" w:lineRule="auto"/>
+        <w:ind w:leftChars="0"/>
+        <w:rPr>
+          <w:rFonts w:hint="default" w:asciiTheme="majorHAnsi" w:hAnsiTheme="majorHAnsi"/>
+          <w:b w:val="0"/>
+          <w:bCs w:val="0"/>
+          <w:sz w:val="20"/>
+          <w:szCs w:val="20"/>
+          <w:lang w:val="en-IN"/>
+        </w:rPr>
+      </w:pPr>
+    </w:p>
+    <w:p>
+      <w:pPr>
+        <w:numPr>
+          <w:ilvl w:val="0"/>
+          <w:numId w:val="0"/>
+        </w:numPr>
+        <w:spacing w:after="200" w:line="276" w:lineRule="auto"/>
+        <w:ind w:leftChars="0"/>
+        <w:rPr>
+          <w:rFonts w:hint="default" w:asciiTheme="majorHAnsi" w:hAnsiTheme="majorHAnsi"/>
+          <w:b w:val="0"/>
+          <w:bCs w:val="0"/>
+          <w:sz w:val="20"/>
+          <w:szCs w:val="20"/>
+          <w:lang w:val="en-IN"/>
+        </w:rPr>
+      </w:pPr>
+    </w:p>
+    <w:p>
+      <w:pPr>
+        <w:numPr>
+          <w:ilvl w:val="0"/>
           <w:numId w:val="0"/>
         </w:numPr>
         <w:spacing w:after="200" w:line="276" w:lineRule="auto"/>
@@ -11159,23 +11177,25 @@
     <w:p>
       <w:pPr>
         <w:numPr>
-          <w:numId w:val="0"/>
-        </w:numPr>
-        <w:spacing w:after="200" w:line="276" w:lineRule="auto"/>
-        <w:ind w:leftChars="0"/>
-        <w:rPr>
-          <w:rFonts w:hint="default" w:asciiTheme="majorHAnsi" w:hAnsiTheme="majorHAnsi"/>
-          <w:b w:val="0"/>
-          <w:bCs w:val="0"/>
-          <w:sz w:val="20"/>
-          <w:szCs w:val="20"/>
-          <w:lang w:val="en-IN"/>
-        </w:rPr>
-      </w:pPr>
-    </w:p>
-    <w:p>
-      <w:pPr>
-        <w:numPr>
+          <w:ilvl w:val="0"/>
+          <w:numId w:val="0"/>
+        </w:numPr>
+        <w:spacing w:after="200" w:line="276" w:lineRule="auto"/>
+        <w:ind w:leftChars="0"/>
+        <w:rPr>
+          <w:rFonts w:hint="default" w:asciiTheme="majorHAnsi" w:hAnsiTheme="majorHAnsi"/>
+          <w:b w:val="0"/>
+          <w:bCs w:val="0"/>
+          <w:sz w:val="20"/>
+          <w:szCs w:val="20"/>
+          <w:lang w:val="en-IN"/>
+        </w:rPr>
+      </w:pPr>
+    </w:p>
+    <w:p>
+      <w:pPr>
+        <w:numPr>
+          <w:ilvl w:val="0"/>
           <w:numId w:val="0"/>
         </w:numPr>
         <w:spacing w:after="200" w:line="276" w:lineRule="auto"/>
@@ -11227,6 +11247,7 @@
     <w:p>
       <w:pPr>
         <w:numPr>
+          <w:ilvl w:val="0"/>
           <w:numId w:val="0"/>
         </w:numPr>
         <w:spacing w:after="200" w:line="276" w:lineRule="auto"/>
@@ -11243,6 +11264,7 @@
     <w:p>
       <w:pPr>
         <w:numPr>
+          <w:ilvl w:val="0"/>
           <w:numId w:val="0"/>
         </w:numPr>
         <w:spacing w:after="200" w:line="276" w:lineRule="auto"/>
@@ -11279,6 +11301,7 @@
     <w:p>
       <w:pPr>
         <w:numPr>
+          <w:ilvl w:val="0"/>
           <w:numId w:val="0"/>
         </w:numPr>
         <w:spacing w:after="200" w:line="276" w:lineRule="auto"/>
@@ -11330,14 +11353,16 @@
     <w:p>
       <w:pPr>
         <w:numPr>
-          <w:numId w:val="0"/>
-        </w:numPr>
-        <w:spacing w:after="200" w:line="276" w:lineRule="auto"/>
-      </w:pPr>
-    </w:p>
-    <w:p>
-      <w:pPr>
-        <w:numPr>
+          <w:ilvl w:val="0"/>
+          <w:numId w:val="0"/>
+        </w:numPr>
+        <w:spacing w:after="200" w:line="276" w:lineRule="auto"/>
+      </w:pPr>
+    </w:p>
+    <w:p>
+      <w:pPr>
+        <w:numPr>
+          <w:ilvl w:val="0"/>
           <w:numId w:val="0"/>
         </w:numPr>
         <w:spacing w:after="200" w:line="276" w:lineRule="auto"/>
@@ -11380,6 +11405,7 @@
     <w:p>
       <w:pPr>
         <w:numPr>
+          <w:ilvl w:val="0"/>
           <w:numId w:val="0"/>
         </w:numPr>
         <w:spacing w:after="200" w:line="276" w:lineRule="auto"/>
@@ -11407,6 +11433,7 @@
     <w:p>
       <w:pPr>
         <w:numPr>
+          <w:ilvl w:val="0"/>
           <w:numId w:val="0"/>
         </w:numPr>
         <w:spacing w:after="200" w:line="276" w:lineRule="auto"/>
@@ -11470,6 +11497,7 @@
     <w:p>
       <w:pPr>
         <w:numPr>
+          <w:ilvl w:val="0"/>
           <w:numId w:val="0"/>
         </w:numPr>
         <w:spacing w:after="200" w:line="276" w:lineRule="auto"/>
@@ -11486,6 +11514,7 @@
     <w:p>
       <w:pPr>
         <w:numPr>
+          <w:ilvl w:val="0"/>
           <w:numId w:val="0"/>
         </w:numPr>
         <w:spacing w:after="200" w:line="276" w:lineRule="auto"/>
@@ -11536,6 +11565,7 @@
     <w:p>
       <w:pPr>
         <w:numPr>
+          <w:ilvl w:val="0"/>
           <w:numId w:val="0"/>
         </w:numPr>
         <w:spacing w:after="200" w:line="276" w:lineRule="auto"/>
@@ -11569,14 +11599,16 @@
     <w:p>
       <w:pPr>
         <w:numPr>
-          <w:numId w:val="0"/>
-        </w:numPr>
-        <w:spacing w:after="200" w:line="276" w:lineRule="auto"/>
-      </w:pPr>
-    </w:p>
-    <w:p>
-      <w:pPr>
-        <w:numPr>
+          <w:ilvl w:val="0"/>
+          <w:numId w:val="0"/>
+        </w:numPr>
+        <w:spacing w:after="200" w:line="276" w:lineRule="auto"/>
+      </w:pPr>
+    </w:p>
+    <w:p>
+      <w:pPr>
+        <w:numPr>
+          <w:ilvl w:val="0"/>
           <w:numId w:val="0"/>
         </w:numPr>
         <w:spacing w:after="200" w:line="276" w:lineRule="auto"/>
@@ -11628,14 +11660,16 @@
     <w:p>
       <w:pPr>
         <w:numPr>
-          <w:numId w:val="0"/>
-        </w:numPr>
-        <w:spacing w:after="200" w:line="276" w:lineRule="auto"/>
-      </w:pPr>
-    </w:p>
-    <w:p>
-      <w:pPr>
-        <w:numPr>
+          <w:ilvl w:val="0"/>
+          <w:numId w:val="0"/>
+        </w:numPr>
+        <w:spacing w:after="200" w:line="276" w:lineRule="auto"/>
+      </w:pPr>
+    </w:p>
+    <w:p>
+      <w:pPr>
+        <w:numPr>
+          <w:ilvl w:val="0"/>
           <w:numId w:val="0"/>
         </w:numPr>
         <w:spacing w:after="200" w:line="276" w:lineRule="auto"/>
@@ -11678,62 +11712,70 @@
     <w:p>
       <w:pPr>
         <w:numPr>
-          <w:numId w:val="0"/>
-        </w:numPr>
-        <w:spacing w:after="200" w:line="276" w:lineRule="auto"/>
-      </w:pPr>
-    </w:p>
-    <w:p>
-      <w:pPr>
-        <w:numPr>
-          <w:numId w:val="0"/>
-        </w:numPr>
-        <w:spacing w:after="200" w:line="276" w:lineRule="auto"/>
-      </w:pPr>
-    </w:p>
-    <w:p>
-      <w:pPr>
-        <w:numPr>
-          <w:numId w:val="0"/>
-        </w:numPr>
-        <w:spacing w:after="200" w:line="276" w:lineRule="auto"/>
-      </w:pPr>
-    </w:p>
-    <w:p>
-      <w:pPr>
-        <w:numPr>
-          <w:numId w:val="0"/>
-        </w:numPr>
-        <w:spacing w:after="200" w:line="276" w:lineRule="auto"/>
-      </w:pPr>
-    </w:p>
-    <w:p>
-      <w:pPr>
-        <w:numPr>
-          <w:numId w:val="0"/>
-        </w:numPr>
-        <w:spacing w:after="200" w:line="276" w:lineRule="auto"/>
-      </w:pPr>
-    </w:p>
-    <w:p>
-      <w:pPr>
-        <w:numPr>
-          <w:numId w:val="0"/>
-        </w:numPr>
-        <w:spacing w:after="200" w:line="276" w:lineRule="auto"/>
-      </w:pPr>
-    </w:p>
-    <w:p>
-      <w:pPr>
-        <w:numPr>
-          <w:numId w:val="0"/>
-        </w:numPr>
-        <w:spacing w:after="200" w:line="276" w:lineRule="auto"/>
-      </w:pPr>
-    </w:p>
-    <w:p>
-      <w:pPr>
-        <w:numPr>
+          <w:ilvl w:val="0"/>
+          <w:numId w:val="0"/>
+        </w:numPr>
+        <w:spacing w:after="200" w:line="276" w:lineRule="auto"/>
+      </w:pPr>
+    </w:p>
+    <w:p>
+      <w:pPr>
+        <w:numPr>
+          <w:ilvl w:val="0"/>
+          <w:numId w:val="0"/>
+        </w:numPr>
+        <w:spacing w:after="200" w:line="276" w:lineRule="auto"/>
+      </w:pPr>
+    </w:p>
+    <w:p>
+      <w:pPr>
+        <w:numPr>
+          <w:ilvl w:val="0"/>
+          <w:numId w:val="0"/>
+        </w:numPr>
+        <w:spacing w:after="200" w:line="276" w:lineRule="auto"/>
+      </w:pPr>
+    </w:p>
+    <w:p>
+      <w:pPr>
+        <w:numPr>
+          <w:ilvl w:val="0"/>
+          <w:numId w:val="0"/>
+        </w:numPr>
+        <w:spacing w:after="200" w:line="276" w:lineRule="auto"/>
+      </w:pPr>
+    </w:p>
+    <w:p>
+      <w:pPr>
+        <w:numPr>
+          <w:ilvl w:val="0"/>
+          <w:numId w:val="0"/>
+        </w:numPr>
+        <w:spacing w:after="200" w:line="276" w:lineRule="auto"/>
+      </w:pPr>
+    </w:p>
+    <w:p>
+      <w:pPr>
+        <w:numPr>
+          <w:ilvl w:val="0"/>
+          <w:numId w:val="0"/>
+        </w:numPr>
+        <w:spacing w:after="200" w:line="276" w:lineRule="auto"/>
+      </w:pPr>
+    </w:p>
+    <w:p>
+      <w:pPr>
+        <w:numPr>
+          <w:ilvl w:val="0"/>
+          <w:numId w:val="0"/>
+        </w:numPr>
+        <w:spacing w:after="200" w:line="276" w:lineRule="auto"/>
+      </w:pPr>
+    </w:p>
+    <w:p>
+      <w:pPr>
+        <w:numPr>
+          <w:ilvl w:val="0"/>
           <w:numId w:val="0"/>
         </w:numPr>
         <w:spacing w:after="200" w:line="276" w:lineRule="auto"/>
@@ -11761,6 +11803,7 @@
     <w:p>
       <w:pPr>
         <w:numPr>
+          <w:ilvl w:val="0"/>
           <w:numId w:val="0"/>
         </w:numPr>
         <w:spacing w:after="200" w:line="276" w:lineRule="auto"/>
@@ -11777,6 +11820,7 @@
     <w:p>
       <w:pPr>
         <w:numPr>
+          <w:ilvl w:val="0"/>
           <w:numId w:val="0"/>
         </w:numPr>
         <w:spacing w:after="200" w:line="276" w:lineRule="auto"/>
@@ -11862,6 +11906,7 @@
     <w:p>
       <w:pPr>
         <w:numPr>
+          <w:ilvl w:val="0"/>
           <w:numId w:val="0"/>
         </w:numPr>
         <w:spacing w:after="200" w:line="276" w:lineRule="auto"/>
@@ -11889,6 +11934,7 @@
     <w:p>
       <w:pPr>
         <w:numPr>
+          <w:ilvl w:val="0"/>
           <w:numId w:val="0"/>
         </w:numPr>
         <w:spacing w:after="200" w:line="276" w:lineRule="auto"/>
@@ -11896,9 +11942,9 @@
           <w:rFonts w:hint="default"/>
           <w:b/>
           <w:bCs/>
-          <w:sz w:val="26"/>
-          <w:szCs w:val="26"/>
-          <w:lang w:val="en-IN"/>
+          <w:sz w:val="20"/>
+          <w:szCs w:val="20"/>
+          <w:lang w:val="en-US"/>
         </w:rPr>
       </w:pPr>
       <w:r>
@@ -11908,24 +11954,50 @@
           <w:bCs/>
           <w:sz w:val="20"/>
           <w:szCs w:val="20"/>
-          <w:lang w:val="en-IN"/>
-        </w:rPr>
-        <w:t>Doctor Table :</w:t>
-      </w:r>
-    </w:p>
-    <w:p>
-      <w:pPr>
-        <w:numPr>
-          <w:numId w:val="0"/>
-        </w:numPr>
-        <w:spacing w:after="200" w:line="276" w:lineRule="auto"/>
-      </w:pPr>
-      <w:r>
+          <w:lang w:val="en-US"/>
+        </w:rPr>
+        <w:t xml:space="preserve">Hospital Table : </w:t>
+      </w:r>
+    </w:p>
+    <w:p>
+      <w:pPr>
+        <w:numPr>
+          <w:ilvl w:val="0"/>
+          <w:numId w:val="0"/>
+        </w:numPr>
+        <w:spacing w:after="200" w:line="276" w:lineRule="auto"/>
+        <w:rPr>
+          <w:rFonts w:hint="default"/>
+          <w:b/>
+          <w:bCs/>
+          <w:sz w:val="20"/>
+          <w:szCs w:val="20"/>
+          <w:lang w:val="en-US"/>
+        </w:rPr>
+      </w:pPr>
+    </w:p>
+    <w:p>
+      <w:pPr>
+        <w:numPr>
+          <w:ilvl w:val="0"/>
+          <w:numId w:val="0"/>
+        </w:numPr>
+        <w:spacing w:after="200" w:line="276" w:lineRule="auto"/>
+        <w:rPr>
+          <w:rFonts w:hint="default"/>
+          <w:lang w:val="en-US"/>
+        </w:rPr>
+      </w:pPr>
+      <w:r>
+        <w:rPr>
+          <w:rFonts w:hint="default"/>
+          <w:lang w:val="en-US"/>
+        </w:rPr>
         <w:drawing>
           <wp:inline distT="0" distB="0" distL="114300" distR="114300">
-            <wp:extent cx="5939790" cy="2139950"/>
-            <wp:effectExtent l="0" t="0" r="3810" b="8890"/>
-            <wp:docPr id="7" name="Picture 4"/>
+            <wp:extent cx="6067425" cy="7066915"/>
+            <wp:effectExtent l="0" t="0" r="9525" b="635"/>
+            <wp:docPr id="11" name="Picture 11" descr="hospital table - Made with DesignCap"/>
             <wp:cNvGraphicFramePr>
               <a:graphicFrameLocks xmlns:a="http://schemas.openxmlformats.org/drawingml/2006/main" noChangeAspect="1"/>
             </wp:cNvGraphicFramePr>
@@ -11933,7 +12005,7 @@
               <a:graphicData uri="http://schemas.openxmlformats.org/drawingml/2006/picture">
                 <pic:pic xmlns:pic="http://schemas.openxmlformats.org/drawingml/2006/picture">
                   <pic:nvPicPr>
-                    <pic:cNvPr id="7" name="Picture 4"/>
+                    <pic:cNvPr id="11" name="Picture 11" descr="hospital table - Made with DesignCap"/>
                     <pic:cNvPicPr>
                       <a:picLocks noChangeAspect="1"/>
                     </pic:cNvPicPr>
@@ -11947,15 +12019,11 @@
                   <pic:spPr>
                     <a:xfrm>
                       <a:off x="0" y="0"/>
-                      <a:ext cx="5939790" cy="2139950"/>
+                      <a:ext cx="6067425" cy="7066915"/>
                     </a:xfrm>
                     <a:prstGeom prst="rect">
                       <a:avLst/>
                     </a:prstGeom>
-                    <a:noFill/>
-                    <a:ln>
-                      <a:noFill/>
-                    </a:ln>
                   </pic:spPr>
                 </pic:pic>
               </a:graphicData>
@@ -11967,14 +12035,16 @@
     <w:p>
       <w:pPr>
         <w:numPr>
-          <w:numId w:val="0"/>
-        </w:numPr>
-        <w:spacing w:after="200" w:line="276" w:lineRule="auto"/>
-      </w:pPr>
-    </w:p>
-    <w:p>
-      <w:pPr>
-        <w:numPr>
+          <w:ilvl w:val="0"/>
+          <w:numId w:val="0"/>
+        </w:numPr>
+        <w:spacing w:after="200" w:line="276" w:lineRule="auto"/>
+      </w:pPr>
+    </w:p>
+    <w:p>
+      <w:pPr>
+        <w:numPr>
+          <w:ilvl w:val="0"/>
           <w:numId w:val="0"/>
         </w:numPr>
         <w:spacing w:after="200" w:line="276" w:lineRule="auto"/>
@@ -11987,13 +12057,101 @@
       </w:pPr>
       <w:r>
         <w:rPr>
+          <w:sz w:val="20"/>
+        </w:rPr>
+        <w:pict>
+          <v:rect id="_x0000_s1059" o:spid="_x0000_s1059" o:spt="1" style="position:absolute;left:0pt;margin-left:452.75pt;margin-top:-8.4pt;height:32.5pt;width:61pt;z-index:251689984;mso-width-relative:page;mso-height-relative:page;" fillcolor="#FFFFFF" filled="t" stroked="f" coordsize="21600,21600">
+            <v:path/>
+            <v:fill on="t" focussize="0,0"/>
+            <v:stroke on="f"/>
+            <v:imagedata o:title=""/>
+            <o:lock v:ext="edit" aspectratio="f"/>
+            <v:textbox>
+              <w:txbxContent>
+                <w:p>
+                  <w:pPr>
+                    <w:ind w:firstLine="700" w:firstLineChars="350"/>
+                    <w:rPr>
+                      <w:rFonts w:hint="default"/>
+                      <w:lang w:val="en-US"/>
+                    </w:rPr>
+                  </w:pPr>
+                  <w:r>
+                    <w:rPr>
+                      <w:rFonts w:hint="default"/>
+                      <w:lang w:val="en-US"/>
+                    </w:rPr>
+                    <w:t>18</w:t>
+                  </w:r>
+                </w:p>
+              </w:txbxContent>
+            </v:textbox>
+          </v:rect>
+        </w:pict>
+      </w:r>
+    </w:p>
+    <w:p>
+      <w:pPr>
+        <w:numPr>
+          <w:ilvl w:val="0"/>
+          <w:numId w:val="0"/>
+        </w:numPr>
+        <w:spacing w:after="200" w:line="276" w:lineRule="auto"/>
+        <w:rPr>
           <w:rFonts w:hint="default"/>
           <w:b/>
           <w:bCs/>
           <w:lang w:val="en-IN"/>
         </w:rPr>
-        <w:t>Department Table :</w:t>
-      </w:r>
+      </w:pPr>
+    </w:p>
+    <w:p>
+      <w:pPr>
+        <w:numPr>
+          <w:ilvl w:val="0"/>
+          <w:numId w:val="0"/>
+        </w:numPr>
+        <w:spacing w:after="200" w:line="276" w:lineRule="auto"/>
+        <w:rPr>
+          <w:rFonts w:hint="default"/>
+          <w:b/>
+          <w:bCs/>
+          <w:lang w:val="en-IN"/>
+        </w:rPr>
+      </w:pPr>
+      <w:r>
+        <w:rPr>
+          <w:rFonts w:hint="default"/>
+          <w:b/>
+          <w:bCs/>
+          <w:lang w:val="en-US"/>
+        </w:rPr>
+        <w:t xml:space="preserve">Employee </w:t>
+      </w:r>
+      <w:r>
+        <w:rPr>
+          <w:rFonts w:hint="default"/>
+          <w:b/>
+          <w:bCs/>
+          <w:lang w:val="en-IN"/>
+        </w:rPr>
+        <w:t>Table :</w:t>
+      </w:r>
+    </w:p>
+    <w:p>
+      <w:pPr>
+        <w:numPr>
+          <w:ilvl w:val="0"/>
+          <w:numId w:val="0"/>
+        </w:numPr>
+        <w:spacing w:after="200" w:line="276" w:lineRule="auto"/>
+        <w:rPr>
+          <w:rFonts w:hint="default"/>
+          <w:b/>
+          <w:bCs/>
+          <w:lang w:val="en-IN"/>
+        </w:rPr>
+      </w:pPr>
       <w:r>
         <w:rPr>
           <w:sz w:val="20"/>
@@ -12015,13 +12173,6 @@
                       <w:lang w:val="en-IN"/>
                     </w:rPr>
                   </w:pPr>
-                  <w:r>
-                    <w:rPr>
-                      <w:rFonts w:hint="default"/>
-                      <w:lang w:val="en-IN"/>
-                    </w:rPr>
-                    <w:t>18</w:t>
-                  </w:r>
                 </w:p>
               </w:txbxContent>
             </v:textbox>
@@ -12032,16 +12183,25 @@
     <w:p>
       <w:pPr>
         <w:numPr>
-          <w:numId w:val="0"/>
-        </w:numPr>
-        <w:spacing w:after="200" w:line="276" w:lineRule="auto"/>
-      </w:pPr>
-      <w:r>
+          <w:ilvl w:val="0"/>
+          <w:numId w:val="0"/>
+        </w:numPr>
+        <w:spacing w:after="200" w:line="276" w:lineRule="auto"/>
+        <w:rPr>
+          <w:rFonts w:hint="default"/>
+          <w:lang w:val="en-US"/>
+        </w:rPr>
+      </w:pPr>
+      <w:r>
+        <w:rPr>
+          <w:rFonts w:hint="default"/>
+          <w:lang w:val="en-US"/>
+        </w:rPr>
         <w:drawing>
           <wp:inline distT="0" distB="0" distL="114300" distR="114300">
-            <wp:extent cx="5938520" cy="1488440"/>
-            <wp:effectExtent l="0" t="0" r="5080" b="5080"/>
-            <wp:docPr id="8" name="Picture 5"/>
+            <wp:extent cx="6210300" cy="7038340"/>
+            <wp:effectExtent l="0" t="0" r="0" b="10160"/>
+            <wp:docPr id="12" name="Picture 12" descr="page2"/>
             <wp:cNvGraphicFramePr>
               <a:graphicFrameLocks xmlns:a="http://schemas.openxmlformats.org/drawingml/2006/main" noChangeAspect="1"/>
             </wp:cNvGraphicFramePr>
@@ -12049,7 +12209,7 @@
               <a:graphicData uri="http://schemas.openxmlformats.org/drawingml/2006/picture">
                 <pic:pic xmlns:pic="http://schemas.openxmlformats.org/drawingml/2006/picture">
                   <pic:nvPicPr>
-                    <pic:cNvPr id="8" name="Picture 5"/>
+                    <pic:cNvPr id="12" name="Picture 12" descr="page2"/>
                     <pic:cNvPicPr>
                       <a:picLocks noChangeAspect="1"/>
                     </pic:cNvPicPr>
@@ -12063,15 +12223,11 @@
                   <pic:spPr>
                     <a:xfrm>
                       <a:off x="0" y="0"/>
-                      <a:ext cx="5938520" cy="1488440"/>
+                      <a:ext cx="6210300" cy="7038340"/>
                     </a:xfrm>
                     <a:prstGeom prst="rect">
                       <a:avLst/>
                     </a:prstGeom>
-                    <a:noFill/>
-                    <a:ln>
-                      <a:noFill/>
-                    </a:ln>
                   </pic:spPr>
                 </pic:pic>
               </a:graphicData>
@@ -12083,47 +12239,152 @@
     <w:p>
       <w:pPr>
         <w:numPr>
-          <w:numId w:val="0"/>
-        </w:numPr>
-        <w:spacing w:after="200" w:line="276" w:lineRule="auto"/>
-      </w:pPr>
-    </w:p>
-    <w:p>
-      <w:pPr>
-        <w:numPr>
+          <w:ilvl w:val="0"/>
           <w:numId w:val="0"/>
         </w:numPr>
         <w:spacing w:after="200" w:line="276" w:lineRule="auto"/>
         <w:rPr>
           <w:rFonts w:hint="default"/>
-          <w:b/>
-          <w:bCs/>
-          <w:lang w:val="en-IN"/>
-        </w:rPr>
-      </w:pPr>
-      <w:r>
+          <w:lang w:val="en-US"/>
+        </w:rPr>
+      </w:pPr>
+    </w:p>
+    <w:p>
+      <w:pPr>
+        <w:numPr>
+          <w:ilvl w:val="0"/>
+          <w:numId w:val="0"/>
+        </w:numPr>
+        <w:spacing w:after="200" w:line="276" w:lineRule="auto"/>
         <w:rPr>
           <w:rFonts w:hint="default"/>
-          <w:b/>
-          <w:bCs/>
-          <w:lang w:val="en-IN"/>
-        </w:rPr>
-        <w:t xml:space="preserve">Hospital Table : </w:t>
-      </w:r>
-    </w:p>
-    <w:p>
-      <w:pPr>
-        <w:numPr>
-          <w:numId w:val="0"/>
-        </w:numPr>
-        <w:spacing w:after="200" w:line="276" w:lineRule="auto"/>
-      </w:pPr>
-      <w:r>
+          <w:lang w:val="en-US"/>
+        </w:rPr>
+      </w:pPr>
+      <w:r>
+        <w:rPr>
+          <w:sz w:val="20"/>
+        </w:rPr>
+        <w:pict>
+          <v:rect id="_x0000_s1058" o:spid="_x0000_s1058" o:spt="1" style="position:absolute;left:0pt;margin-left:452.75pt;margin-top:-2.7pt;height:32.5pt;width:61pt;z-index:251688960;mso-width-relative:page;mso-height-relative:page;" fillcolor="#FFFFFF" filled="t" stroked="f" coordsize="21600,21600">
+            <v:path/>
+            <v:fill on="t" focussize="0,0"/>
+            <v:stroke on="f"/>
+            <v:imagedata o:title=""/>
+            <o:lock v:ext="edit" aspectratio="f"/>
+            <v:textbox>
+              <w:txbxContent>
+                <w:p>
+                  <w:pPr>
+                    <w:ind w:firstLine="700" w:firstLineChars="350"/>
+                    <w:rPr>
+                      <w:rFonts w:hint="default"/>
+                      <w:lang w:val="en-US"/>
+                    </w:rPr>
+                  </w:pPr>
+                  <w:r>
+                    <w:rPr>
+                      <w:rFonts w:hint="default"/>
+                      <w:lang w:val="en-US"/>
+                    </w:rPr>
+                    <w:t>19</w:t>
+                  </w:r>
+                </w:p>
+              </w:txbxContent>
+            </v:textbox>
+          </v:rect>
+        </w:pict>
+      </w:r>
+    </w:p>
+    <w:p>
+      <w:pPr>
+        <w:numPr>
+          <w:ilvl w:val="0"/>
+          <w:numId w:val="0"/>
+        </w:numPr>
+        <w:spacing w:after="200" w:line="276" w:lineRule="auto"/>
+        <w:rPr>
+          <w:rFonts w:hint="default"/>
+          <w:lang w:val="en-US"/>
+        </w:rPr>
+      </w:pPr>
+    </w:p>
+    <w:p>
+      <w:pPr>
+        <w:numPr>
+          <w:ilvl w:val="0"/>
+          <w:numId w:val="0"/>
+        </w:numPr>
+        <w:spacing w:after="200" w:line="276" w:lineRule="auto"/>
+        <w:rPr>
+          <w:rFonts w:hint="default"/>
+          <w:b/>
+          <w:bCs/>
+          <w:lang w:val="en-US"/>
+        </w:rPr>
+      </w:pPr>
+      <w:r>
+        <w:rPr>
+          <w:rFonts w:hint="default"/>
+          <w:b/>
+          <w:bCs/>
+          <w:lang w:val="en-US"/>
+        </w:rPr>
+        <w:t xml:space="preserve">Patient Table : </w:t>
+      </w:r>
+    </w:p>
+    <w:p>
+      <w:pPr>
+        <w:numPr>
+          <w:ilvl w:val="0"/>
+          <w:numId w:val="0"/>
+        </w:numPr>
+        <w:spacing w:after="200" w:line="276" w:lineRule="auto"/>
+        <w:rPr>
+          <w:rFonts w:hint="default"/>
+          <w:b/>
+          <w:bCs/>
+          <w:lang w:val="en-US"/>
+        </w:rPr>
+      </w:pPr>
+    </w:p>
+    <w:p>
+      <w:pPr>
+        <w:numPr>
+          <w:ilvl w:val="0"/>
+          <w:numId w:val="0"/>
+        </w:numPr>
+        <w:spacing w:after="200" w:line="276" w:lineRule="auto"/>
+        <w:rPr>
+          <w:rFonts w:hint="default"/>
+          <w:b/>
+          <w:bCs/>
+          <w:lang w:val="en-US"/>
+        </w:rPr>
+      </w:pPr>
+    </w:p>
+    <w:p>
+      <w:pPr>
+        <w:numPr>
+          <w:ilvl w:val="0"/>
+          <w:numId w:val="0"/>
+        </w:numPr>
+        <w:spacing w:after="200" w:line="276" w:lineRule="auto"/>
+        <w:rPr>
+          <w:rFonts w:hint="default"/>
+          <w:lang w:val="en-US"/>
+        </w:rPr>
+      </w:pPr>
+      <w:r>
+        <w:rPr>
+          <w:rFonts w:hint="default"/>
+          <w:lang w:val="en-US"/>
+        </w:rPr>
         <w:drawing>
           <wp:inline distT="0" distB="0" distL="114300" distR="114300">
-            <wp:extent cx="5941060" cy="2148205"/>
-            <wp:effectExtent l="0" t="0" r="2540" b="635"/>
-            <wp:docPr id="9" name="Picture 6"/>
+            <wp:extent cx="6333490" cy="5943600"/>
+            <wp:effectExtent l="0" t="0" r="10160" b="0"/>
+            <wp:docPr id="13" name="Picture 13" descr="page3"/>
             <wp:cNvGraphicFramePr>
               <a:graphicFrameLocks xmlns:a="http://schemas.openxmlformats.org/drawingml/2006/main" noChangeAspect="1"/>
             </wp:cNvGraphicFramePr>
@@ -12131,7 +12392,7 @@
               <a:graphicData uri="http://schemas.openxmlformats.org/drawingml/2006/picture">
                 <pic:pic xmlns:pic="http://schemas.openxmlformats.org/drawingml/2006/picture">
                   <pic:nvPicPr>
-                    <pic:cNvPr id="9" name="Picture 6"/>
+                    <pic:cNvPr id="13" name="Picture 13" descr="page3"/>
                     <pic:cNvPicPr>
                       <a:picLocks noChangeAspect="1"/>
                     </pic:cNvPicPr>
@@ -12145,15 +12406,11 @@
                   <pic:spPr>
                     <a:xfrm>
                       <a:off x="0" y="0"/>
-                      <a:ext cx="5941060" cy="2148205"/>
+                      <a:ext cx="6333490" cy="5943600"/>
                     </a:xfrm>
                     <a:prstGeom prst="rect">
                       <a:avLst/>
                     </a:prstGeom>
-                    <a:noFill/>
-                    <a:ln>
-                      <a:noFill/>
-                    </a:ln>
                   </pic:spPr>
                 </pic:pic>
               </a:graphicData>
@@ -12165,202 +12422,11 @@
     <w:p>
       <w:pPr>
         <w:numPr>
-          <w:numId w:val="0"/>
-        </w:numPr>
-        <w:spacing w:after="200" w:line="276" w:lineRule="auto"/>
-      </w:pPr>
-    </w:p>
-    <w:p>
-      <w:pPr>
-        <w:numPr>
-          <w:numId w:val="0"/>
-        </w:numPr>
-        <w:spacing w:after="200" w:line="276" w:lineRule="auto"/>
-      </w:pPr>
-    </w:p>
-    <w:p>
-      <w:pPr>
-        <w:numPr>
-          <w:numId w:val="0"/>
-        </w:numPr>
-        <w:spacing w:after="200" w:line="276" w:lineRule="auto"/>
-        <w:rPr>
-          <w:rFonts w:hint="default"/>
-          <w:b/>
-          <w:bCs/>
-          <w:lang w:val="en-IN"/>
-        </w:rPr>
-      </w:pPr>
-      <w:r>
-        <w:rPr>
-          <w:rFonts w:hint="default"/>
-          <w:b/>
-          <w:bCs/>
-          <w:lang w:val="en-IN"/>
-        </w:rPr>
-        <w:t xml:space="preserve">Other Tables : </w:t>
-      </w:r>
-    </w:p>
-    <w:p>
-      <w:pPr>
-        <w:numPr>
-          <w:numId w:val="0"/>
-        </w:numPr>
-        <w:spacing w:after="200" w:line="276" w:lineRule="auto"/>
-      </w:pPr>
-      <w:r>
-        <w:drawing>
-          <wp:inline distT="0" distB="0" distL="114300" distR="114300">
-            <wp:extent cx="5937885" cy="3201670"/>
-            <wp:effectExtent l="0" t="0" r="5715" b="13970"/>
-            <wp:docPr id="10" name="Picture 7"/>
-            <wp:cNvGraphicFramePr>
-              <a:graphicFrameLocks xmlns:a="http://schemas.openxmlformats.org/drawingml/2006/main" noChangeAspect="1"/>
-            </wp:cNvGraphicFramePr>
-            <a:graphic xmlns:a="http://schemas.openxmlformats.org/drawingml/2006/main">
-              <a:graphicData uri="http://schemas.openxmlformats.org/drawingml/2006/picture">
-                <pic:pic xmlns:pic="http://schemas.openxmlformats.org/drawingml/2006/picture">
-                  <pic:nvPicPr>
-                    <pic:cNvPr id="10" name="Picture 7"/>
-                    <pic:cNvPicPr>
-                      <a:picLocks noChangeAspect="1"/>
-                    </pic:cNvPicPr>
-                  </pic:nvPicPr>
-                  <pic:blipFill>
-                    <a:blip r:embed="rId16"/>
-                    <a:stretch>
-                      <a:fillRect/>
-                    </a:stretch>
-                  </pic:blipFill>
-                  <pic:spPr>
-                    <a:xfrm>
-                      <a:off x="0" y="0"/>
-                      <a:ext cx="5937885" cy="3201670"/>
-                    </a:xfrm>
-                    <a:prstGeom prst="rect">
-                      <a:avLst/>
-                    </a:prstGeom>
-                    <a:noFill/>
-                    <a:ln>
-                      <a:noFill/>
-                    </a:ln>
-                  </pic:spPr>
-                </pic:pic>
-              </a:graphicData>
-            </a:graphic>
-          </wp:inline>
-        </w:drawing>
-      </w:r>
-    </w:p>
-    <w:p>
-      <w:pPr>
-        <w:numPr>
-          <w:numId w:val="0"/>
-        </w:numPr>
-        <w:spacing w:after="200" w:line="276" w:lineRule="auto"/>
-      </w:pPr>
-    </w:p>
-    <w:p>
-      <w:pPr>
-        <w:numPr>
-          <w:numId w:val="0"/>
-        </w:numPr>
-        <w:spacing w:after="200" w:line="276" w:lineRule="auto"/>
-      </w:pPr>
-      <w:r>
-        <w:drawing>
-          <wp:inline distT="0" distB="0" distL="114300" distR="114300">
-            <wp:extent cx="5939155" cy="2221865"/>
-            <wp:effectExtent l="0" t="0" r="4445" b="3175"/>
-            <wp:docPr id="13" name="Picture 10"/>
-            <wp:cNvGraphicFramePr>
-              <a:graphicFrameLocks xmlns:a="http://schemas.openxmlformats.org/drawingml/2006/main" noChangeAspect="1"/>
-            </wp:cNvGraphicFramePr>
-            <a:graphic xmlns:a="http://schemas.openxmlformats.org/drawingml/2006/main">
-              <a:graphicData uri="http://schemas.openxmlformats.org/drawingml/2006/picture">
-                <pic:pic xmlns:pic="http://schemas.openxmlformats.org/drawingml/2006/picture">
-                  <pic:nvPicPr>
-                    <pic:cNvPr id="13" name="Picture 10"/>
-                    <pic:cNvPicPr>
-                      <a:picLocks noChangeAspect="1"/>
-                    </pic:cNvPicPr>
-                  </pic:nvPicPr>
-                  <pic:blipFill>
-                    <a:blip r:embed="rId17"/>
-                    <a:stretch>
-                      <a:fillRect/>
-                    </a:stretch>
-                  </pic:blipFill>
-                  <pic:spPr>
-                    <a:xfrm>
-                      <a:off x="0" y="0"/>
-                      <a:ext cx="5939155" cy="2221865"/>
-                    </a:xfrm>
-                    <a:prstGeom prst="rect">
-                      <a:avLst/>
-                    </a:prstGeom>
-                    <a:noFill/>
-                    <a:ln>
-                      <a:noFill/>
-                    </a:ln>
-                  </pic:spPr>
-                </pic:pic>
-              </a:graphicData>
-            </a:graphic>
-          </wp:inline>
-        </w:drawing>
-      </w:r>
-    </w:p>
-    <w:p>
-      <w:pPr>
-        <w:numPr>
-          <w:numId w:val="0"/>
-        </w:numPr>
-        <w:spacing w:after="200" w:line="276" w:lineRule="auto"/>
-      </w:pPr>
-      <w:r>
-        <w:drawing>
-          <wp:inline distT="0" distB="0" distL="114300" distR="114300">
-            <wp:extent cx="5934710" cy="2038985"/>
-            <wp:effectExtent l="0" t="0" r="8890" b="3175"/>
-            <wp:docPr id="14" name="Picture 11"/>
-            <wp:cNvGraphicFramePr>
-              <a:graphicFrameLocks xmlns:a="http://schemas.openxmlformats.org/drawingml/2006/main" noChangeAspect="1"/>
-            </wp:cNvGraphicFramePr>
-            <a:graphic xmlns:a="http://schemas.openxmlformats.org/drawingml/2006/main">
-              <a:graphicData uri="http://schemas.openxmlformats.org/drawingml/2006/picture">
-                <pic:pic xmlns:pic="http://schemas.openxmlformats.org/drawingml/2006/picture">
-                  <pic:nvPicPr>
-                    <pic:cNvPr id="14" name="Picture 11"/>
-                    <pic:cNvPicPr>
-                      <a:picLocks noChangeAspect="1"/>
-                    </pic:cNvPicPr>
-                  </pic:nvPicPr>
-                  <pic:blipFill>
-                    <a:blip r:embed="rId18"/>
-                    <a:stretch>
-                      <a:fillRect/>
-                    </a:stretch>
-                  </pic:blipFill>
-                  <pic:spPr>
-                    <a:xfrm>
-                      <a:off x="0" y="0"/>
-                      <a:ext cx="5934710" cy="2038985"/>
-                    </a:xfrm>
-                    <a:prstGeom prst="rect">
-                      <a:avLst/>
-                    </a:prstGeom>
-                    <a:noFill/>
-                    <a:ln>
-                      <a:noFill/>
-                    </a:ln>
-                  </pic:spPr>
-                </pic:pic>
-              </a:graphicData>
-            </a:graphic>
-          </wp:inline>
-        </w:drawing>
-      </w:r>
+          <w:ilvl w:val="0"/>
+          <w:numId w:val="0"/>
+        </w:numPr>
+        <w:spacing w:after="200" w:line="276" w:lineRule="auto"/>
+      </w:pPr>
       <w:r>
         <w:rPr>
           <w:sz w:val="20"/>
@@ -12399,514 +12465,35 @@
     <w:p>
       <w:pPr>
         <w:numPr>
-          <w:numId w:val="0"/>
-        </w:numPr>
-        <w:spacing w:after="200" w:line="276" w:lineRule="auto"/>
-      </w:pPr>
-    </w:p>
-    <w:p>
-      <w:pPr>
-        <w:numPr>
-          <w:ilvl w:val="0"/>
-          <w:numId w:val="6"/>
-        </w:numPr>
-        <w:spacing w:after="200" w:line="276" w:lineRule="auto"/>
-        <w:ind w:left="0" w:leftChars="0" w:firstLine="0" w:firstLineChars="0"/>
-        <w:rPr>
-          <w:rFonts w:asciiTheme="majorHAnsi" w:hAnsiTheme="majorHAnsi"/>
-          <w:b/>
-          <w:bCs/>
-          <w:sz w:val="40"/>
-          <w:szCs w:val="40"/>
-        </w:rPr>
-      </w:pPr>
-      <w:r>
-        <w:rPr>
-          <w:rFonts w:hint="default"/>
-          <w:b/>
-          <w:bCs/>
-          <w:sz w:val="40"/>
-          <w:szCs w:val="40"/>
-          <w:lang w:val="en-IN"/>
-        </w:rPr>
-        <w:t xml:space="preserve">. </w:t>
-      </w:r>
-      <w:r>
-        <w:rPr>
-          <w:rFonts w:asciiTheme="majorHAnsi" w:hAnsiTheme="majorHAnsi"/>
-          <w:b/>
-          <w:bCs/>
-          <w:sz w:val="40"/>
-          <w:szCs w:val="40"/>
-        </w:rPr>
-        <w:t>Development</w:t>
-      </w:r>
-    </w:p>
-    <w:p>
-      <w:pPr>
-        <w:numPr>
-          <w:numId w:val="0"/>
-        </w:numPr>
-        <w:spacing w:after="200" w:line="276" w:lineRule="auto"/>
-        <w:ind w:leftChars="0"/>
-        <w:rPr>
-          <w:rFonts w:asciiTheme="majorHAnsi" w:hAnsiTheme="majorHAnsi"/>
-          <w:b/>
-          <w:bCs/>
-          <w:sz w:val="40"/>
-          <w:szCs w:val="40"/>
-        </w:rPr>
-      </w:pPr>
-    </w:p>
-    <w:p>
-      <w:pPr>
-        <w:numPr>
-          <w:numId w:val="0"/>
-        </w:numPr>
-        <w:spacing w:after="200" w:line="276" w:lineRule="auto"/>
-        <w:ind w:leftChars="0"/>
-        <w:rPr>
-          <w:rFonts w:hint="default" w:asciiTheme="majorHAnsi" w:hAnsiTheme="majorHAnsi"/>
-          <w:b w:val="0"/>
-          <w:bCs w:val="0"/>
-          <w:sz w:val="20"/>
-          <w:szCs w:val="20"/>
-          <w:lang w:val="en-IN"/>
-        </w:rPr>
-      </w:pPr>
-      <w:r>
-        <w:rPr>
-          <w:rFonts w:hint="default" w:asciiTheme="majorHAnsi" w:hAnsiTheme="majorHAnsi"/>
-          <w:b/>
-          <w:bCs/>
-          <w:sz w:val="26"/>
-          <w:szCs w:val="26"/>
-          <w:lang w:val="en-IN"/>
-        </w:rPr>
-        <w:t>4.1).</w:t>
-      </w:r>
-      <w:r>
-        <w:rPr>
-          <w:rFonts w:asciiTheme="majorHAnsi" w:hAnsiTheme="majorHAnsi"/>
-          <w:b/>
-          <w:bCs/>
-          <w:sz w:val="26"/>
-          <w:szCs w:val="26"/>
-        </w:rPr>
-        <w:t>Coding Standards</w:t>
-      </w:r>
-      <w:r>
-        <w:rPr>
-          <w:rFonts w:hint="default" w:asciiTheme="majorHAnsi" w:hAnsiTheme="majorHAnsi"/>
-          <w:b/>
-          <w:bCs/>
-          <w:sz w:val="26"/>
-          <w:szCs w:val="26"/>
-          <w:lang w:val="en-IN"/>
-        </w:rPr>
-        <w:t xml:space="preserve"> :</w:t>
-      </w:r>
-    </w:p>
-    <w:p>
-      <w:pPr>
-        <w:numPr>
-          <w:numId w:val="0"/>
-        </w:numPr>
-        <w:spacing w:after="200" w:line="276" w:lineRule="auto"/>
-        <w:ind w:leftChars="0"/>
-        <w:rPr>
-          <w:rFonts w:hint="default" w:asciiTheme="majorHAnsi" w:hAnsiTheme="majorHAnsi"/>
-          <w:b w:val="0"/>
-          <w:bCs w:val="0"/>
-          <w:sz w:val="20"/>
-          <w:szCs w:val="20"/>
-          <w:lang w:val="en-IN"/>
-        </w:rPr>
-      </w:pPr>
-      <w:r>
-        <w:rPr>
-          <w:rFonts w:hint="default" w:asciiTheme="majorHAnsi" w:hAnsiTheme="majorHAnsi"/>
-          <w:b w:val="0"/>
-          <w:bCs w:val="0"/>
-          <w:sz w:val="20"/>
-          <w:szCs w:val="20"/>
-          <w:lang w:val="en-IN"/>
-        </w:rPr>
-        <w:t>Coding standards are a set of guidelines and best practices that developers adhere to when writing code. These standards ensure consistency, readability, maintainability, and reliability of the codebase. Here are some common coding standards that can be applied to the development of a hospital management system (HMS):</w:t>
-      </w:r>
-    </w:p>
-    <w:p>
-      <w:pPr>
-        <w:numPr>
-          <w:numId w:val="0"/>
-        </w:numPr>
-        <w:spacing w:after="200" w:line="276" w:lineRule="auto"/>
-        <w:ind w:leftChars="0"/>
-        <w:rPr>
-          <w:rFonts w:hint="default" w:asciiTheme="majorHAnsi" w:hAnsiTheme="majorHAnsi"/>
-          <w:b w:val="0"/>
-          <w:bCs w:val="0"/>
-          <w:sz w:val="20"/>
-          <w:szCs w:val="20"/>
-          <w:lang w:val="en-IN"/>
-        </w:rPr>
-      </w:pPr>
-    </w:p>
-    <w:p>
-      <w:pPr>
-        <w:numPr>
-          <w:numId w:val="0"/>
-        </w:numPr>
-        <w:spacing w:after="200" w:line="276" w:lineRule="auto"/>
-        <w:ind w:leftChars="0"/>
-        <w:rPr>
-          <w:rFonts w:hint="default" w:asciiTheme="majorHAnsi" w:hAnsiTheme="majorHAnsi"/>
-          <w:b w:val="0"/>
-          <w:bCs w:val="0"/>
-          <w:sz w:val="20"/>
-          <w:szCs w:val="20"/>
-          <w:lang w:val="en-IN"/>
-        </w:rPr>
-      </w:pPr>
-      <w:r>
-        <w:rPr>
-          <w:rFonts w:hint="default" w:asciiTheme="majorHAnsi" w:hAnsiTheme="majorHAnsi"/>
-          <w:b/>
-          <w:bCs/>
-          <w:sz w:val="20"/>
-          <w:szCs w:val="20"/>
-          <w:lang w:val="en-IN"/>
-        </w:rPr>
-        <w:t>Naming Conventions:</w:t>
-      </w:r>
-    </w:p>
-    <w:p>
-      <w:pPr>
-        <w:numPr>
-          <w:ilvl w:val="0"/>
-          <w:numId w:val="7"/>
-        </w:numPr>
-        <w:spacing w:after="200" w:line="276" w:lineRule="auto"/>
-        <w:ind w:left="420" w:leftChars="0" w:hanging="420" w:firstLineChars="0"/>
-        <w:rPr>
-          <w:rFonts w:hint="default" w:asciiTheme="majorHAnsi" w:hAnsiTheme="majorHAnsi"/>
-          <w:b w:val="0"/>
-          <w:bCs w:val="0"/>
-          <w:sz w:val="20"/>
-          <w:szCs w:val="20"/>
-          <w:lang w:val="en-IN"/>
-        </w:rPr>
-      </w:pPr>
-      <w:r>
-        <w:rPr>
-          <w:rFonts w:hint="default" w:asciiTheme="majorHAnsi" w:hAnsiTheme="majorHAnsi"/>
-          <w:b w:val="0"/>
-          <w:bCs w:val="0"/>
-          <w:sz w:val="20"/>
-          <w:szCs w:val="20"/>
-          <w:lang w:val="en-IN"/>
-        </w:rPr>
-        <w:t>Use meaningful and descriptive names for variables, functions, classes, and other identifiers.</w:t>
-      </w:r>
-    </w:p>
-    <w:p>
-      <w:pPr>
-        <w:numPr>
-          <w:ilvl w:val="0"/>
-          <w:numId w:val="7"/>
-        </w:numPr>
-        <w:spacing w:after="200" w:line="276" w:lineRule="auto"/>
-        <w:ind w:left="420" w:leftChars="0" w:hanging="420" w:firstLineChars="0"/>
-        <w:rPr>
-          <w:rFonts w:hint="default" w:asciiTheme="majorHAnsi" w:hAnsiTheme="majorHAnsi"/>
-          <w:b w:val="0"/>
-          <w:bCs w:val="0"/>
-          <w:sz w:val="20"/>
-          <w:szCs w:val="20"/>
-          <w:lang w:val="en-IN"/>
-        </w:rPr>
-      </w:pPr>
-      <w:r>
-        <w:rPr>
-          <w:rFonts w:hint="default" w:asciiTheme="majorHAnsi" w:hAnsiTheme="majorHAnsi"/>
-          <w:b w:val="0"/>
-          <w:bCs w:val="0"/>
-          <w:sz w:val="20"/>
-          <w:szCs w:val="20"/>
-          <w:lang w:val="en-IN"/>
-        </w:rPr>
-        <w:t>Follow a consistent naming convention (e.g., camelCase, PascalCase, or snake_case) throughout the codebase.</w:t>
-      </w:r>
-    </w:p>
-    <w:p>
-      <w:pPr>
-        <w:numPr>
-          <w:ilvl w:val="0"/>
-          <w:numId w:val="7"/>
-        </w:numPr>
-        <w:spacing w:after="200" w:line="276" w:lineRule="auto"/>
-        <w:ind w:left="420" w:leftChars="0" w:hanging="420" w:firstLineChars="0"/>
-        <w:rPr>
-          <w:rFonts w:hint="default" w:asciiTheme="majorHAnsi" w:hAnsiTheme="majorHAnsi"/>
-          <w:b w:val="0"/>
-          <w:bCs w:val="0"/>
-          <w:sz w:val="20"/>
-          <w:szCs w:val="20"/>
-          <w:lang w:val="en-IN"/>
-        </w:rPr>
-      </w:pPr>
-      <w:r>
-        <w:rPr>
-          <w:rFonts w:hint="default" w:asciiTheme="majorHAnsi" w:hAnsiTheme="majorHAnsi"/>
-          <w:b w:val="0"/>
-          <w:bCs w:val="0"/>
-          <w:sz w:val="20"/>
-          <w:szCs w:val="20"/>
-          <w:lang w:val="en-IN"/>
-        </w:rPr>
-        <w:t>Avoid using single-letter variable names or cryptic abbreviations.</w:t>
-      </w:r>
-    </w:p>
-    <w:p>
-      <w:pPr>
-        <w:numPr>
-          <w:numId w:val="0"/>
-        </w:numPr>
-        <w:spacing w:after="200" w:line="276" w:lineRule="auto"/>
-        <w:ind w:leftChars="0"/>
-        <w:rPr>
-          <w:rFonts w:hint="default" w:asciiTheme="majorHAnsi" w:hAnsiTheme="majorHAnsi"/>
-          <w:b w:val="0"/>
-          <w:bCs w:val="0"/>
-          <w:sz w:val="20"/>
-          <w:szCs w:val="20"/>
-          <w:lang w:val="en-IN"/>
-        </w:rPr>
-      </w:pPr>
-    </w:p>
-    <w:p>
-      <w:pPr>
-        <w:numPr>
-          <w:numId w:val="0"/>
-        </w:numPr>
-        <w:spacing w:after="200" w:line="276" w:lineRule="auto"/>
-        <w:ind w:leftChars="0"/>
-        <w:rPr>
-          <w:rFonts w:hint="default" w:asciiTheme="majorHAnsi" w:hAnsiTheme="majorHAnsi"/>
-          <w:b w:val="0"/>
-          <w:bCs w:val="0"/>
-          <w:sz w:val="20"/>
-          <w:szCs w:val="20"/>
-          <w:lang w:val="en-IN"/>
-        </w:rPr>
-      </w:pPr>
-      <w:r>
-        <w:rPr>
-          <w:rFonts w:hint="default" w:asciiTheme="majorHAnsi" w:hAnsiTheme="majorHAnsi"/>
-          <w:b/>
-          <w:bCs/>
-          <w:sz w:val="20"/>
-          <w:szCs w:val="20"/>
-          <w:lang w:val="en-IN"/>
-        </w:rPr>
-        <w:t>Formatting and Indentation:</w:t>
-      </w:r>
-    </w:p>
-    <w:p>
-      <w:pPr>
-        <w:numPr>
-          <w:ilvl w:val="0"/>
-          <w:numId w:val="7"/>
-        </w:numPr>
-        <w:spacing w:after="200" w:line="276" w:lineRule="auto"/>
-        <w:ind w:left="420" w:leftChars="0" w:hanging="420" w:firstLineChars="0"/>
-        <w:rPr>
-          <w:rFonts w:hint="default" w:asciiTheme="majorHAnsi" w:hAnsiTheme="majorHAnsi"/>
-          <w:b w:val="0"/>
-          <w:bCs w:val="0"/>
-          <w:sz w:val="20"/>
-          <w:szCs w:val="20"/>
-          <w:lang w:val="en-IN"/>
-        </w:rPr>
-      </w:pPr>
-      <w:r>
-        <w:rPr>
-          <w:rFonts w:hint="default" w:asciiTheme="majorHAnsi" w:hAnsiTheme="majorHAnsi"/>
-          <w:b w:val="0"/>
-          <w:bCs w:val="0"/>
-          <w:sz w:val="20"/>
-          <w:szCs w:val="20"/>
-          <w:lang w:val="en-IN"/>
-        </w:rPr>
-        <w:t>Use consistent indentation (e.g., tabs or spaces) to improve code readability.</w:t>
-      </w:r>
-    </w:p>
-    <w:p>
-      <w:pPr>
-        <w:numPr>
-          <w:ilvl w:val="0"/>
-          <w:numId w:val="7"/>
-        </w:numPr>
-        <w:spacing w:after="200" w:line="276" w:lineRule="auto"/>
-        <w:ind w:left="420" w:leftChars="0" w:hanging="420" w:firstLineChars="0"/>
-        <w:rPr>
-          <w:rFonts w:hint="default" w:asciiTheme="majorHAnsi" w:hAnsiTheme="majorHAnsi"/>
-          <w:b w:val="0"/>
-          <w:bCs w:val="0"/>
-          <w:sz w:val="20"/>
-          <w:szCs w:val="20"/>
-          <w:lang w:val="en-IN"/>
-        </w:rPr>
-      </w:pPr>
-      <w:r>
-        <w:rPr>
-          <w:rFonts w:hint="default" w:asciiTheme="majorHAnsi" w:hAnsiTheme="majorHAnsi"/>
-          <w:b w:val="0"/>
-          <w:bCs w:val="0"/>
-          <w:sz w:val="20"/>
-          <w:szCs w:val="20"/>
-          <w:lang w:val="en-IN"/>
-        </w:rPr>
-        <w:t>Choose a consistent code style for braces, spacing, and line breaks.</w:t>
-      </w:r>
-    </w:p>
-    <w:p>
-      <w:pPr>
-        <w:numPr>
-          <w:ilvl w:val="0"/>
-          <w:numId w:val="7"/>
-        </w:numPr>
-        <w:spacing w:after="200" w:line="276" w:lineRule="auto"/>
-        <w:ind w:left="420" w:leftChars="0" w:hanging="420" w:firstLineChars="0"/>
-        <w:rPr>
-          <w:rFonts w:hint="default" w:asciiTheme="majorHAnsi" w:hAnsiTheme="majorHAnsi"/>
-          <w:b w:val="0"/>
-          <w:bCs w:val="0"/>
-          <w:sz w:val="20"/>
-          <w:szCs w:val="20"/>
-          <w:lang w:val="en-IN"/>
-        </w:rPr>
-      </w:pPr>
-      <w:r>
-        <w:rPr>
-          <w:rFonts w:hint="default" w:asciiTheme="majorHAnsi" w:hAnsiTheme="majorHAnsi"/>
-          <w:b w:val="0"/>
-          <w:bCs w:val="0"/>
-          <w:sz w:val="20"/>
-          <w:szCs w:val="20"/>
-          <w:lang w:val="en-IN"/>
-        </w:rPr>
-        <w:t>Use whitespace to separate logical sections of code and improve readability.</w:t>
-      </w:r>
-    </w:p>
-    <w:p>
-      <w:pPr>
-        <w:numPr>
-          <w:numId w:val="0"/>
-        </w:numPr>
-        <w:spacing w:after="200" w:line="276" w:lineRule="auto"/>
-        <w:ind w:leftChars="0"/>
-        <w:rPr>
-          <w:rFonts w:hint="default" w:asciiTheme="majorHAnsi" w:hAnsiTheme="majorHAnsi"/>
-          <w:b w:val="0"/>
-          <w:bCs w:val="0"/>
-          <w:sz w:val="20"/>
-          <w:szCs w:val="20"/>
-          <w:lang w:val="en-IN"/>
-        </w:rPr>
-      </w:pPr>
-    </w:p>
-    <w:p>
-      <w:pPr>
-        <w:numPr>
-          <w:numId w:val="0"/>
-        </w:numPr>
-        <w:spacing w:after="200" w:line="276" w:lineRule="auto"/>
-        <w:ind w:leftChars="0"/>
-        <w:rPr>
-          <w:rFonts w:hint="default" w:asciiTheme="majorHAnsi" w:hAnsiTheme="majorHAnsi"/>
-          <w:b w:val="0"/>
-          <w:bCs w:val="0"/>
-          <w:sz w:val="20"/>
-          <w:szCs w:val="20"/>
-          <w:lang w:val="en-IN"/>
-        </w:rPr>
-      </w:pPr>
-      <w:r>
-        <w:rPr>
-          <w:rFonts w:hint="default" w:asciiTheme="majorHAnsi" w:hAnsiTheme="majorHAnsi"/>
-          <w:b/>
-          <w:bCs/>
-          <w:sz w:val="20"/>
-          <w:szCs w:val="20"/>
-          <w:lang w:val="en-IN"/>
-        </w:rPr>
-        <w:t>Comments and Documentation:</w:t>
-      </w:r>
-    </w:p>
-    <w:p>
-      <w:pPr>
-        <w:numPr>
-          <w:ilvl w:val="0"/>
-          <w:numId w:val="7"/>
-        </w:numPr>
-        <w:spacing w:after="200" w:line="276" w:lineRule="auto"/>
-        <w:ind w:left="420" w:leftChars="0" w:hanging="420" w:firstLineChars="0"/>
-        <w:rPr>
-          <w:rFonts w:hint="default" w:asciiTheme="majorHAnsi" w:hAnsiTheme="majorHAnsi"/>
-          <w:b w:val="0"/>
-          <w:bCs w:val="0"/>
-          <w:sz w:val="20"/>
-          <w:szCs w:val="20"/>
-          <w:lang w:val="en-IN"/>
-        </w:rPr>
-      </w:pPr>
-      <w:r>
-        <w:rPr>
-          <w:rFonts w:hint="default" w:asciiTheme="majorHAnsi" w:hAnsiTheme="majorHAnsi"/>
-          <w:b w:val="0"/>
-          <w:bCs w:val="0"/>
-          <w:sz w:val="20"/>
-          <w:szCs w:val="20"/>
-          <w:lang w:val="en-IN"/>
-        </w:rPr>
-        <w:t>Include clear and concise comments to explain complex algorithms, business logic, or non-obvious code segments.</w:t>
-      </w:r>
-    </w:p>
-    <w:p>
-      <w:pPr>
-        <w:numPr>
-          <w:ilvl w:val="0"/>
-          <w:numId w:val="7"/>
-        </w:numPr>
-        <w:spacing w:after="200" w:line="276" w:lineRule="auto"/>
-        <w:ind w:left="420" w:leftChars="0" w:hanging="420" w:firstLineChars="0"/>
-        <w:rPr>
-          <w:rFonts w:hint="default" w:asciiTheme="majorHAnsi" w:hAnsiTheme="majorHAnsi"/>
-          <w:b w:val="0"/>
-          <w:bCs w:val="0"/>
-          <w:sz w:val="20"/>
-          <w:szCs w:val="20"/>
-          <w:lang w:val="en-IN"/>
-        </w:rPr>
-      </w:pPr>
-      <w:r>
-        <w:rPr>
-          <w:rFonts w:hint="default" w:asciiTheme="majorHAnsi" w:hAnsiTheme="majorHAnsi"/>
-          <w:b w:val="0"/>
-          <w:bCs w:val="0"/>
-          <w:sz w:val="20"/>
-          <w:szCs w:val="20"/>
-          <w:lang w:val="en-IN"/>
-        </w:rPr>
-        <w:t>Document public APIs, classes, and methods using documentation comments (e.g., JSDoc for JavaScript, JavaDoc for Java).</w:t>
-      </w:r>
+          <w:ilvl w:val="0"/>
+          <w:numId w:val="0"/>
+        </w:numPr>
+        <w:spacing w:after="200" w:line="276" w:lineRule="auto"/>
+      </w:pPr>
+    </w:p>
+    <w:p>
+      <w:pPr>
+        <w:numPr>
+          <w:ilvl w:val="0"/>
+          <w:numId w:val="0"/>
+        </w:numPr>
+        <w:spacing w:after="200" w:line="276" w:lineRule="auto"/>
+      </w:pPr>
+    </w:p>
+    <w:p>
+      <w:pPr>
+        <w:numPr>
+          <w:ilvl w:val="0"/>
+          <w:numId w:val="0"/>
+        </w:numPr>
+        <w:spacing w:after="200" w:line="276" w:lineRule="auto"/>
+      </w:pPr>
       <w:r>
         <w:rPr>
           <w:sz w:val="20"/>
         </w:rPr>
         <w:pict>
-          <v:rect id="_x0000_s1045" o:spid="_x0000_s1045" o:spt="1" style="position:absolute;left:0pt;margin-left:452.75pt;margin-top:161.55pt;height:32.5pt;width:61pt;z-index:251678720;mso-width-relative:page;mso-height-relative:page;" fillcolor="#FFFFFF" filled="t" stroked="f" coordsize="21600,21600">
+          <v:rect id="_x0000_s1057" o:spid="_x0000_s1057" o:spt="1" style="position:absolute;left:0pt;margin-left:452.75pt;margin-top:12.2pt;height:32.5pt;width:61pt;z-index:251687936;mso-width-relative:page;mso-height-relative:page;" fillcolor="#FFFFFF" filled="t" stroked="f" coordsize="21600,21600">
             <v:path/>
             <v:fill on="t" focussize="0,0"/>
             <v:stroke on="f"/>
@@ -12940,6 +12527,748 @@
       <w:pPr>
         <w:numPr>
           <w:ilvl w:val="0"/>
+          <w:numId w:val="0"/>
+        </w:numPr>
+        <w:spacing w:after="200" w:line="276" w:lineRule="auto"/>
+      </w:pPr>
+    </w:p>
+    <w:p>
+      <w:pPr>
+        <w:numPr>
+          <w:ilvl w:val="0"/>
+          <w:numId w:val="0"/>
+        </w:numPr>
+        <w:spacing w:after="200" w:line="276" w:lineRule="auto"/>
+        <w:rPr>
+          <w:rFonts w:hint="default"/>
+          <w:lang w:val="en-US"/>
+        </w:rPr>
+      </w:pPr>
+      <w:r>
+        <w:rPr>
+          <w:rFonts w:hint="default"/>
+          <w:b/>
+          <w:bCs/>
+          <w:lang w:val="en-US"/>
+        </w:rPr>
+        <w:t>Patient Table :</w:t>
+      </w:r>
+    </w:p>
+    <w:p>
+      <w:pPr>
+        <w:numPr>
+          <w:ilvl w:val="0"/>
+          <w:numId w:val="0"/>
+        </w:numPr>
+        <w:spacing w:after="200" w:line="276" w:lineRule="auto"/>
+        <w:rPr>
+          <w:rFonts w:hint="default"/>
+          <w:lang w:val="en-US"/>
+        </w:rPr>
+      </w:pPr>
+      <w:r>
+        <w:rPr>
+          <w:rFonts w:hint="default"/>
+          <w:lang w:val="en-US"/>
+        </w:rPr>
+        <w:drawing>
+          <wp:inline distT="0" distB="0" distL="114300" distR="114300">
+            <wp:extent cx="5943600" cy="7924800"/>
+            <wp:effectExtent l="0" t="0" r="0" b="0"/>
+            <wp:docPr id="14" name="Picture 14" descr="page4"/>
+            <wp:cNvGraphicFramePr>
+              <a:graphicFrameLocks xmlns:a="http://schemas.openxmlformats.org/drawingml/2006/main" noChangeAspect="1"/>
+            </wp:cNvGraphicFramePr>
+            <a:graphic xmlns:a="http://schemas.openxmlformats.org/drawingml/2006/main">
+              <a:graphicData uri="http://schemas.openxmlformats.org/drawingml/2006/picture">
+                <pic:pic xmlns:pic="http://schemas.openxmlformats.org/drawingml/2006/picture">
+                  <pic:nvPicPr>
+                    <pic:cNvPr id="14" name="Picture 14" descr="page4"/>
+                    <pic:cNvPicPr>
+                      <a:picLocks noChangeAspect="1"/>
+                    </pic:cNvPicPr>
+                  </pic:nvPicPr>
+                  <pic:blipFill>
+                    <a:blip r:embed="rId16"/>
+                    <a:stretch>
+                      <a:fillRect/>
+                    </a:stretch>
+                  </pic:blipFill>
+                  <pic:spPr>
+                    <a:xfrm>
+                      <a:off x="0" y="0"/>
+                      <a:ext cx="5943600" cy="7924800"/>
+                    </a:xfrm>
+                    <a:prstGeom prst="rect">
+                      <a:avLst/>
+                    </a:prstGeom>
+                  </pic:spPr>
+                </pic:pic>
+              </a:graphicData>
+            </a:graphic>
+          </wp:inline>
+        </w:drawing>
+      </w:r>
+      <w:r>
+        <w:rPr>
+          <w:sz w:val="20"/>
+        </w:rPr>
+        <w:pict>
+          <v:rect id="_x0000_s1056" o:spid="_x0000_s1056" o:spt="1" style="position:absolute;left:0pt;margin-left:452.75pt;margin-top:636.25pt;height:32.5pt;width:61pt;z-index:251686912;mso-width-relative:page;mso-height-relative:page;" fillcolor="#FFFFFF" filled="t" stroked="f" coordsize="21600,21600">
+            <v:path/>
+            <v:fill on="t" focussize="0,0"/>
+            <v:stroke on="f"/>
+            <v:imagedata o:title=""/>
+            <o:lock v:ext="edit" aspectratio="f"/>
+            <v:textbox>
+              <w:txbxContent>
+                <w:p>
+                  <w:pPr>
+                    <w:ind w:firstLine="700" w:firstLineChars="350"/>
+                    <w:rPr>
+                      <w:rFonts w:hint="default"/>
+                      <w:lang w:val="en-US"/>
+                    </w:rPr>
+                  </w:pPr>
+                  <w:r>
+                    <w:rPr>
+                      <w:rFonts w:hint="default"/>
+                      <w:lang w:val="en-US"/>
+                    </w:rPr>
+                    <w:t>21</w:t>
+                  </w:r>
+                </w:p>
+              </w:txbxContent>
+            </v:textbox>
+          </v:rect>
+        </w:pict>
+      </w:r>
+    </w:p>
+    <w:p>
+      <w:pPr>
+        <w:numPr>
+          <w:ilvl w:val="0"/>
+          <w:numId w:val="0"/>
+        </w:numPr>
+        <w:spacing w:after="200" w:line="276" w:lineRule="auto"/>
+        <w:rPr>
+          <w:rFonts w:hint="default"/>
+          <w:lang w:val="en-US"/>
+        </w:rPr>
+      </w:pPr>
+    </w:p>
+    <w:p>
+      <w:pPr>
+        <w:numPr>
+          <w:ilvl w:val="0"/>
+          <w:numId w:val="0"/>
+        </w:numPr>
+        <w:spacing w:after="200" w:line="276" w:lineRule="auto"/>
+        <w:rPr>
+          <w:rFonts w:hint="default"/>
+          <w:lang w:val="en-US"/>
+        </w:rPr>
+      </w:pPr>
+      <w:r>
+        <w:rPr>
+          <w:rFonts w:hint="default"/>
+          <w:b/>
+          <w:bCs/>
+          <w:lang w:val="en-US"/>
+        </w:rPr>
+        <w:t xml:space="preserve">Medicine Table : </w:t>
+      </w:r>
+    </w:p>
+    <w:p>
+      <w:pPr>
+        <w:numPr>
+          <w:ilvl w:val="0"/>
+          <w:numId w:val="0"/>
+        </w:numPr>
+        <w:spacing w:after="200" w:line="276" w:lineRule="auto"/>
+        <w:rPr>
+          <w:rFonts w:hint="default"/>
+          <w:lang w:val="en-US"/>
+        </w:rPr>
+      </w:pPr>
+      <w:r>
+        <w:rPr>
+          <w:rFonts w:hint="default"/>
+          <w:lang w:val="en-US"/>
+        </w:rPr>
+        <w:drawing>
+          <wp:inline distT="0" distB="0" distL="114300" distR="114300">
+            <wp:extent cx="6181725" cy="7257415"/>
+            <wp:effectExtent l="0" t="0" r="9525" b="635"/>
+            <wp:docPr id="23" name="Picture 23" descr="page5"/>
+            <wp:cNvGraphicFramePr>
+              <a:graphicFrameLocks xmlns:a="http://schemas.openxmlformats.org/drawingml/2006/main" noChangeAspect="1"/>
+            </wp:cNvGraphicFramePr>
+            <a:graphic xmlns:a="http://schemas.openxmlformats.org/drawingml/2006/main">
+              <a:graphicData uri="http://schemas.openxmlformats.org/drawingml/2006/picture">
+                <pic:pic xmlns:pic="http://schemas.openxmlformats.org/drawingml/2006/picture">
+                  <pic:nvPicPr>
+                    <pic:cNvPr id="23" name="Picture 23" descr="page5"/>
+                    <pic:cNvPicPr>
+                      <a:picLocks noChangeAspect="1"/>
+                    </pic:cNvPicPr>
+                  </pic:nvPicPr>
+                  <pic:blipFill>
+                    <a:blip r:embed="rId17"/>
+                    <a:stretch>
+                      <a:fillRect/>
+                    </a:stretch>
+                  </pic:blipFill>
+                  <pic:spPr>
+                    <a:xfrm>
+                      <a:off x="0" y="0"/>
+                      <a:ext cx="6181725" cy="7257415"/>
+                    </a:xfrm>
+                    <a:prstGeom prst="rect">
+                      <a:avLst/>
+                    </a:prstGeom>
+                  </pic:spPr>
+                </pic:pic>
+              </a:graphicData>
+            </a:graphic>
+          </wp:inline>
+        </w:drawing>
+      </w:r>
+    </w:p>
+    <w:p>
+      <w:pPr>
+        <w:numPr>
+          <w:ilvl w:val="0"/>
+          <w:numId w:val="0"/>
+        </w:numPr>
+        <w:spacing w:after="200" w:line="276" w:lineRule="auto"/>
+        <w:rPr>
+          <w:rFonts w:hint="default"/>
+          <w:lang w:val="en-US"/>
+        </w:rPr>
+      </w:pPr>
+    </w:p>
+    <w:p>
+      <w:pPr>
+        <w:numPr>
+          <w:ilvl w:val="0"/>
+          <w:numId w:val="0"/>
+        </w:numPr>
+        <w:spacing w:after="200" w:line="276" w:lineRule="auto"/>
+        <w:rPr>
+          <w:rFonts w:hint="default"/>
+          <w:lang w:val="en-US"/>
+        </w:rPr>
+      </w:pPr>
+    </w:p>
+    <w:p>
+      <w:pPr>
+        <w:numPr>
+          <w:ilvl w:val="0"/>
+          <w:numId w:val="0"/>
+        </w:numPr>
+        <w:spacing w:after="200" w:line="276" w:lineRule="auto"/>
+        <w:rPr>
+          <w:rFonts w:hint="default"/>
+          <w:lang w:val="en-US"/>
+        </w:rPr>
+      </w:pPr>
+      <w:r>
+        <w:rPr>
+          <w:sz w:val="20"/>
+        </w:rPr>
+        <w:pict>
+          <v:rect id="_x0000_s1055" o:spid="_x0000_s1055" o:spt="1" style="position:absolute;left:0pt;margin-left:452.75pt;margin-top:4.85pt;height:32.5pt;width:61pt;z-index:251685888;mso-width-relative:page;mso-height-relative:page;" fillcolor="#FFFFFF" filled="t" stroked="f" coordsize="21600,21600">
+            <v:path/>
+            <v:fill on="t" focussize="0,0"/>
+            <v:stroke on="f"/>
+            <v:imagedata o:title=""/>
+            <o:lock v:ext="edit" aspectratio="f"/>
+            <v:textbox>
+              <w:txbxContent>
+                <w:p>
+                  <w:pPr>
+                    <w:ind w:firstLine="700" w:firstLineChars="350"/>
+                    <w:rPr>
+                      <w:rFonts w:hint="default"/>
+                      <w:lang w:val="en-US"/>
+                    </w:rPr>
+                  </w:pPr>
+                  <w:r>
+                    <w:rPr>
+                      <w:rFonts w:hint="default"/>
+                      <w:lang w:val="en-US"/>
+                    </w:rPr>
+                    <w:t>22</w:t>
+                  </w:r>
+                </w:p>
+              </w:txbxContent>
+            </v:textbox>
+          </v:rect>
+        </w:pict>
+      </w:r>
+    </w:p>
+    <w:p>
+      <w:pPr>
+        <w:numPr>
+          <w:ilvl w:val="0"/>
+          <w:numId w:val="0"/>
+        </w:numPr>
+        <w:spacing w:after="200" w:line="276" w:lineRule="auto"/>
+        <w:rPr>
+          <w:rFonts w:hint="default"/>
+          <w:lang w:val="en-US"/>
+        </w:rPr>
+      </w:pPr>
+      <w:r>
+        <w:rPr>
+          <w:rFonts w:hint="default"/>
+          <w:b/>
+          <w:bCs/>
+          <w:lang w:val="en-US"/>
+        </w:rPr>
+        <w:t>Department Table :</w:t>
+      </w:r>
+      <w:r>
+        <w:rPr>
+          <w:rFonts w:hint="default"/>
+          <w:lang w:val="en-US"/>
+        </w:rPr>
+        <w:drawing>
+          <wp:inline distT="0" distB="0" distL="114300" distR="114300">
+            <wp:extent cx="6438900" cy="7686040"/>
+            <wp:effectExtent l="0" t="0" r="0" b="10160"/>
+            <wp:docPr id="26" name="Picture 26" descr="page6"/>
+            <wp:cNvGraphicFramePr>
+              <a:graphicFrameLocks xmlns:a="http://schemas.openxmlformats.org/drawingml/2006/main" noChangeAspect="1"/>
+            </wp:cNvGraphicFramePr>
+            <a:graphic xmlns:a="http://schemas.openxmlformats.org/drawingml/2006/main">
+              <a:graphicData uri="http://schemas.openxmlformats.org/drawingml/2006/picture">
+                <pic:pic xmlns:pic="http://schemas.openxmlformats.org/drawingml/2006/picture">
+                  <pic:nvPicPr>
+                    <pic:cNvPr id="26" name="Picture 26" descr="page6"/>
+                    <pic:cNvPicPr>
+                      <a:picLocks noChangeAspect="1"/>
+                    </pic:cNvPicPr>
+                  </pic:nvPicPr>
+                  <pic:blipFill>
+                    <a:blip r:embed="rId18"/>
+                    <a:stretch>
+                      <a:fillRect/>
+                    </a:stretch>
+                  </pic:blipFill>
+                  <pic:spPr>
+                    <a:xfrm>
+                      <a:off x="0" y="0"/>
+                      <a:ext cx="6438900" cy="7686040"/>
+                    </a:xfrm>
+                    <a:prstGeom prst="rect">
+                      <a:avLst/>
+                    </a:prstGeom>
+                  </pic:spPr>
+                </pic:pic>
+              </a:graphicData>
+            </a:graphic>
+          </wp:inline>
+        </w:drawing>
+      </w:r>
+    </w:p>
+    <w:p>
+      <w:pPr>
+        <w:numPr>
+          <w:ilvl w:val="0"/>
+          <w:numId w:val="0"/>
+        </w:numPr>
+        <w:spacing w:after="200" w:line="276" w:lineRule="auto"/>
+        <w:rPr>
+          <w:rFonts w:hint="default"/>
+          <w:lang w:val="en-US"/>
+        </w:rPr>
+      </w:pPr>
+    </w:p>
+    <w:p>
+      <w:pPr>
+        <w:numPr>
+          <w:ilvl w:val="0"/>
+          <w:numId w:val="0"/>
+        </w:numPr>
+        <w:spacing w:after="200" w:line="276" w:lineRule="auto"/>
+        <w:rPr>
+          <w:rFonts w:hint="default"/>
+          <w:lang w:val="en-US"/>
+        </w:rPr>
+      </w:pPr>
+      <w:r>
+        <w:rPr>
+          <w:sz w:val="20"/>
+        </w:rPr>
+        <w:pict>
+          <v:rect id="_x0000_s1054" o:spid="_x0000_s1054" o:spt="1" style="position:absolute;left:0pt;margin-left:452.75pt;margin-top:-9.65pt;height:32.5pt;width:61pt;z-index:251684864;mso-width-relative:page;mso-height-relative:page;" fillcolor="#FFFFFF" filled="t" stroked="f" coordsize="21600,21600">
+            <v:path/>
+            <v:fill on="t" focussize="0,0"/>
+            <v:stroke on="f"/>
+            <v:imagedata o:title=""/>
+            <o:lock v:ext="edit" aspectratio="f"/>
+            <v:textbox>
+              <w:txbxContent>
+                <w:p>
+                  <w:pPr>
+                    <w:ind w:firstLine="700" w:firstLineChars="350"/>
+                    <w:rPr>
+                      <w:rFonts w:hint="default"/>
+                      <w:lang w:val="en-US"/>
+                    </w:rPr>
+                  </w:pPr>
+                  <w:r>
+                    <w:rPr>
+                      <w:rFonts w:hint="default"/>
+                      <w:lang w:val="en-US"/>
+                    </w:rPr>
+                    <w:t>23</w:t>
+                  </w:r>
+                </w:p>
+              </w:txbxContent>
+            </v:textbox>
+          </v:rect>
+        </w:pict>
+      </w:r>
+    </w:p>
+    <w:p>
+      <w:pPr>
+        <w:numPr>
+          <w:ilvl w:val="0"/>
+          <w:numId w:val="0"/>
+        </w:numPr>
+        <w:spacing w:after="200" w:line="276" w:lineRule="auto"/>
+        <w:rPr>
+          <w:rFonts w:hint="default"/>
+          <w:lang w:val="en-US"/>
+        </w:rPr>
+      </w:pPr>
+      <w:r>
+        <w:rPr>
+          <w:rFonts w:hint="default"/>
+          <w:b/>
+          <w:bCs/>
+          <w:lang w:val="en-US"/>
+        </w:rPr>
+        <w:t xml:space="preserve">Medicine Bill Table : </w:t>
+      </w:r>
+    </w:p>
+    <w:p>
+      <w:pPr>
+        <w:numPr>
+          <w:ilvl w:val="0"/>
+          <w:numId w:val="0"/>
+        </w:numPr>
+        <w:spacing w:after="200" w:line="276" w:lineRule="auto"/>
+        <w:rPr>
+          <w:rFonts w:hint="default"/>
+          <w:lang w:val="en-US"/>
+        </w:rPr>
+      </w:pPr>
+      <w:r>
+        <w:rPr>
+          <w:rFonts w:hint="default"/>
+          <w:lang w:val="en-US"/>
+        </w:rPr>
+        <w:drawing>
+          <wp:inline distT="0" distB="0" distL="114300" distR="114300">
+            <wp:extent cx="6581775" cy="7267575"/>
+            <wp:effectExtent l="0" t="0" r="9525" b="9525"/>
+            <wp:docPr id="28" name="Picture 28" descr="page7"/>
+            <wp:cNvGraphicFramePr>
+              <a:graphicFrameLocks xmlns:a="http://schemas.openxmlformats.org/drawingml/2006/main" noChangeAspect="1"/>
+            </wp:cNvGraphicFramePr>
+            <a:graphic xmlns:a="http://schemas.openxmlformats.org/drawingml/2006/main">
+              <a:graphicData uri="http://schemas.openxmlformats.org/drawingml/2006/picture">
+                <pic:pic xmlns:pic="http://schemas.openxmlformats.org/drawingml/2006/picture">
+                  <pic:nvPicPr>
+                    <pic:cNvPr id="28" name="Picture 28" descr="page7"/>
+                    <pic:cNvPicPr>
+                      <a:picLocks noChangeAspect="1"/>
+                    </pic:cNvPicPr>
+                  </pic:nvPicPr>
+                  <pic:blipFill>
+                    <a:blip r:embed="rId19"/>
+                    <a:stretch>
+                      <a:fillRect/>
+                    </a:stretch>
+                  </pic:blipFill>
+                  <pic:spPr>
+                    <a:xfrm>
+                      <a:off x="0" y="0"/>
+                      <a:ext cx="6581775" cy="7267575"/>
+                    </a:xfrm>
+                    <a:prstGeom prst="rect">
+                      <a:avLst/>
+                    </a:prstGeom>
+                  </pic:spPr>
+                </pic:pic>
+              </a:graphicData>
+            </a:graphic>
+          </wp:inline>
+        </w:drawing>
+      </w:r>
+    </w:p>
+    <w:p>
+      <w:pPr>
+        <w:numPr>
+          <w:ilvl w:val="0"/>
+          <w:numId w:val="0"/>
+        </w:numPr>
+        <w:spacing w:after="200" w:line="276" w:lineRule="auto"/>
+        <w:rPr>
+          <w:rFonts w:hint="default"/>
+          <w:lang w:val="en-US"/>
+        </w:rPr>
+      </w:pPr>
+    </w:p>
+    <w:p>
+      <w:pPr>
+        <w:numPr>
+          <w:ilvl w:val="0"/>
+          <w:numId w:val="0"/>
+        </w:numPr>
+        <w:spacing w:after="200" w:line="276" w:lineRule="auto"/>
+        <w:rPr>
+          <w:rFonts w:hint="default"/>
+          <w:lang w:val="en-US"/>
+        </w:rPr>
+      </w:pPr>
+      <w:r>
+        <w:rPr>
+          <w:sz w:val="20"/>
+        </w:rPr>
+        <w:pict>
+          <v:rect id="_x0000_s1053" o:spid="_x0000_s1053" o:spt="1" style="position:absolute;left:0pt;margin-left:452.75pt;margin-top:27.35pt;height:32.5pt;width:61pt;z-index:251683840;mso-width-relative:page;mso-height-relative:page;" fillcolor="#FFFFFF" filled="t" stroked="f" coordsize="21600,21600">
+            <v:path/>
+            <v:fill on="t" focussize="0,0"/>
+            <v:stroke on="f"/>
+            <v:imagedata o:title=""/>
+            <o:lock v:ext="edit" aspectratio="f"/>
+            <v:textbox>
+              <w:txbxContent>
+                <w:p>
+                  <w:pPr>
+                    <w:ind w:firstLine="700" w:firstLineChars="350"/>
+                    <w:rPr>
+                      <w:rFonts w:hint="default"/>
+                      <w:lang w:val="en-US"/>
+                    </w:rPr>
+                  </w:pPr>
+                  <w:r>
+                    <w:rPr>
+                      <w:rFonts w:hint="default"/>
+                      <w:lang w:val="en-US"/>
+                    </w:rPr>
+                    <w:t>24</w:t>
+                  </w:r>
+                </w:p>
+              </w:txbxContent>
+            </v:textbox>
+          </v:rect>
+        </w:pict>
+      </w:r>
+    </w:p>
+    <w:p>
+      <w:pPr>
+        <w:numPr>
+          <w:ilvl w:val="0"/>
+          <w:numId w:val="0"/>
+        </w:numPr>
+        <w:spacing w:after="200" w:line="276" w:lineRule="auto"/>
+        <w:rPr>
+          <w:rFonts w:hint="default"/>
+          <w:lang w:val="en-US"/>
+        </w:rPr>
+      </w:pPr>
+    </w:p>
+    <w:p>
+      <w:pPr>
+        <w:numPr>
+          <w:ilvl w:val="0"/>
+          <w:numId w:val="6"/>
+        </w:numPr>
+        <w:spacing w:after="200" w:line="276" w:lineRule="auto"/>
+        <w:ind w:left="0" w:leftChars="0" w:firstLine="0" w:firstLineChars="0"/>
+        <w:rPr>
+          <w:rFonts w:asciiTheme="majorHAnsi" w:hAnsiTheme="majorHAnsi"/>
+          <w:b/>
+          <w:bCs/>
+          <w:sz w:val="40"/>
+          <w:szCs w:val="40"/>
+        </w:rPr>
+      </w:pPr>
+      <w:r>
+        <w:rPr>
+          <w:rFonts w:hint="default"/>
+          <w:b/>
+          <w:bCs/>
+          <w:sz w:val="40"/>
+          <w:szCs w:val="40"/>
+          <w:lang w:val="en-IN"/>
+        </w:rPr>
+        <w:t xml:space="preserve">. </w:t>
+      </w:r>
+      <w:r>
+        <w:rPr>
+          <w:rFonts w:asciiTheme="majorHAnsi" w:hAnsiTheme="majorHAnsi"/>
+          <w:b/>
+          <w:bCs/>
+          <w:sz w:val="40"/>
+          <w:szCs w:val="40"/>
+        </w:rPr>
+        <w:t>Development</w:t>
+      </w:r>
+    </w:p>
+    <w:p>
+      <w:pPr>
+        <w:numPr>
+          <w:ilvl w:val="0"/>
+          <w:numId w:val="0"/>
+        </w:numPr>
+        <w:spacing w:after="200" w:line="276" w:lineRule="auto"/>
+        <w:ind w:leftChars="0"/>
+        <w:rPr>
+          <w:rFonts w:asciiTheme="majorHAnsi" w:hAnsiTheme="majorHAnsi"/>
+          <w:b/>
+          <w:bCs/>
+          <w:sz w:val="40"/>
+          <w:szCs w:val="40"/>
+        </w:rPr>
+      </w:pPr>
+    </w:p>
+    <w:p>
+      <w:pPr>
+        <w:numPr>
+          <w:ilvl w:val="0"/>
+          <w:numId w:val="0"/>
+        </w:numPr>
+        <w:spacing w:after="200" w:line="276" w:lineRule="auto"/>
+        <w:ind w:leftChars="0"/>
+        <w:rPr>
+          <w:rFonts w:hint="default" w:asciiTheme="majorHAnsi" w:hAnsiTheme="majorHAnsi"/>
+          <w:b w:val="0"/>
+          <w:bCs w:val="0"/>
+          <w:sz w:val="20"/>
+          <w:szCs w:val="20"/>
+          <w:lang w:val="en-IN"/>
+        </w:rPr>
+      </w:pPr>
+      <w:r>
+        <w:rPr>
+          <w:rFonts w:hint="default" w:asciiTheme="majorHAnsi" w:hAnsiTheme="majorHAnsi"/>
+          <w:b/>
+          <w:bCs/>
+          <w:sz w:val="26"/>
+          <w:szCs w:val="26"/>
+          <w:lang w:val="en-IN"/>
+        </w:rPr>
+        <w:t>4.1).</w:t>
+      </w:r>
+      <w:r>
+        <w:rPr>
+          <w:rFonts w:asciiTheme="majorHAnsi" w:hAnsiTheme="majorHAnsi"/>
+          <w:b/>
+          <w:bCs/>
+          <w:sz w:val="26"/>
+          <w:szCs w:val="26"/>
+        </w:rPr>
+        <w:t>Coding Standards</w:t>
+      </w:r>
+      <w:r>
+        <w:rPr>
+          <w:rFonts w:hint="default" w:asciiTheme="majorHAnsi" w:hAnsiTheme="majorHAnsi"/>
+          <w:b/>
+          <w:bCs/>
+          <w:sz w:val="26"/>
+          <w:szCs w:val="26"/>
+          <w:lang w:val="en-IN"/>
+        </w:rPr>
+        <w:t xml:space="preserve"> :</w:t>
+      </w:r>
+    </w:p>
+    <w:p>
+      <w:pPr>
+        <w:numPr>
+          <w:ilvl w:val="0"/>
+          <w:numId w:val="0"/>
+        </w:numPr>
+        <w:spacing w:after="200" w:line="276" w:lineRule="auto"/>
+        <w:ind w:leftChars="0"/>
+        <w:rPr>
+          <w:rFonts w:hint="default" w:asciiTheme="majorHAnsi" w:hAnsiTheme="majorHAnsi"/>
+          <w:b w:val="0"/>
+          <w:bCs w:val="0"/>
+          <w:sz w:val="20"/>
+          <w:szCs w:val="20"/>
+          <w:lang w:val="en-IN"/>
+        </w:rPr>
+      </w:pPr>
+      <w:r>
+        <w:rPr>
+          <w:rFonts w:hint="default" w:asciiTheme="majorHAnsi" w:hAnsiTheme="majorHAnsi"/>
+          <w:b w:val="0"/>
+          <w:bCs w:val="0"/>
+          <w:sz w:val="20"/>
+          <w:szCs w:val="20"/>
+          <w:lang w:val="en-IN"/>
+        </w:rPr>
+        <w:t>Coding standards are a set of guidelines and best practices that developers adhere to when writing code. These standards ensure consistency, readability, maintainability, and reliability of the codebase. Here are some common coding standards that can be applied to the development of a hospital management system (HMS):</w:t>
+      </w:r>
+    </w:p>
+    <w:p>
+      <w:pPr>
+        <w:numPr>
+          <w:ilvl w:val="0"/>
+          <w:numId w:val="0"/>
+        </w:numPr>
+        <w:spacing w:after="200" w:line="276" w:lineRule="auto"/>
+        <w:ind w:leftChars="0"/>
+        <w:rPr>
+          <w:rFonts w:hint="default" w:asciiTheme="majorHAnsi" w:hAnsiTheme="majorHAnsi"/>
+          <w:b w:val="0"/>
+          <w:bCs w:val="0"/>
+          <w:sz w:val="20"/>
+          <w:szCs w:val="20"/>
+          <w:lang w:val="en-IN"/>
+        </w:rPr>
+      </w:pPr>
+    </w:p>
+    <w:p>
+      <w:pPr>
+        <w:numPr>
+          <w:ilvl w:val="0"/>
+          <w:numId w:val="0"/>
+        </w:numPr>
+        <w:spacing w:after="200" w:line="276" w:lineRule="auto"/>
+        <w:ind w:leftChars="0"/>
+        <w:rPr>
+          <w:rFonts w:hint="default" w:asciiTheme="majorHAnsi" w:hAnsiTheme="majorHAnsi"/>
+          <w:b w:val="0"/>
+          <w:bCs w:val="0"/>
+          <w:sz w:val="20"/>
+          <w:szCs w:val="20"/>
+          <w:lang w:val="en-IN"/>
+        </w:rPr>
+      </w:pPr>
+      <w:r>
+        <w:rPr>
+          <w:rFonts w:hint="default" w:asciiTheme="majorHAnsi" w:hAnsiTheme="majorHAnsi"/>
+          <w:b/>
+          <w:bCs/>
+          <w:sz w:val="20"/>
+          <w:szCs w:val="20"/>
+          <w:lang w:val="en-IN"/>
+        </w:rPr>
+        <w:t>Naming Conventions:</w:t>
+      </w:r>
+    </w:p>
+    <w:p>
+      <w:pPr>
+        <w:numPr>
+          <w:ilvl w:val="0"/>
           <w:numId w:val="7"/>
         </w:numPr>
         <w:spacing w:after="200" w:line="276" w:lineRule="auto"/>
@@ -12962,29 +13291,391 @@
           <w:szCs w:val="20"/>
           <w:lang w:val="en-IN"/>
         </w:rPr>
+        <w:t>Use meaningful and descriptive names for variables, functions, classes, and other identifiers.</w:t>
+      </w:r>
+    </w:p>
+    <w:p>
+      <w:pPr>
+        <w:numPr>
+          <w:ilvl w:val="0"/>
+          <w:numId w:val="7"/>
+        </w:numPr>
+        <w:spacing w:after="200" w:line="276" w:lineRule="auto"/>
+        <w:ind w:left="420" w:leftChars="0" w:hanging="420" w:firstLineChars="0"/>
+        <w:rPr>
+          <w:rFonts w:hint="default" w:asciiTheme="majorHAnsi" w:hAnsiTheme="majorHAnsi"/>
+          <w:b w:val="0"/>
+          <w:bCs w:val="0"/>
+          <w:sz w:val="20"/>
+          <w:szCs w:val="20"/>
+          <w:lang w:val="en-IN"/>
+        </w:rPr>
+      </w:pPr>
+      <w:r>
+        <w:rPr>
+          <w:rFonts w:hint="default" w:asciiTheme="majorHAnsi" w:hAnsiTheme="majorHAnsi"/>
+          <w:b w:val="0"/>
+          <w:bCs w:val="0"/>
+          <w:sz w:val="20"/>
+          <w:szCs w:val="20"/>
+          <w:lang w:val="en-IN"/>
+        </w:rPr>
+        <w:t>Follow a consistent naming convention (e.g., camelCase, PascalCase, or snake_case) throughout the codebase.</w:t>
+      </w:r>
+    </w:p>
+    <w:p>
+      <w:pPr>
+        <w:numPr>
+          <w:ilvl w:val="0"/>
+          <w:numId w:val="7"/>
+        </w:numPr>
+        <w:spacing w:after="200" w:line="276" w:lineRule="auto"/>
+        <w:ind w:left="420" w:leftChars="0" w:hanging="420" w:firstLineChars="0"/>
+        <w:rPr>
+          <w:rFonts w:hint="default" w:asciiTheme="majorHAnsi" w:hAnsiTheme="majorHAnsi"/>
+          <w:b w:val="0"/>
+          <w:bCs w:val="0"/>
+          <w:sz w:val="20"/>
+          <w:szCs w:val="20"/>
+          <w:lang w:val="en-IN"/>
+        </w:rPr>
+      </w:pPr>
+      <w:r>
+        <w:rPr>
+          <w:rFonts w:hint="default" w:asciiTheme="majorHAnsi" w:hAnsiTheme="majorHAnsi"/>
+          <w:b w:val="0"/>
+          <w:bCs w:val="0"/>
+          <w:sz w:val="20"/>
+          <w:szCs w:val="20"/>
+          <w:lang w:val="en-IN"/>
+        </w:rPr>
+        <w:t>Avoid using single-letter variable names or cryptic abbreviations.</w:t>
+      </w:r>
+    </w:p>
+    <w:p>
+      <w:pPr>
+        <w:numPr>
+          <w:ilvl w:val="0"/>
+          <w:numId w:val="0"/>
+        </w:numPr>
+        <w:spacing w:after="200" w:line="276" w:lineRule="auto"/>
+        <w:ind w:leftChars="0"/>
+        <w:rPr>
+          <w:rFonts w:hint="default" w:asciiTheme="majorHAnsi" w:hAnsiTheme="majorHAnsi"/>
+          <w:b w:val="0"/>
+          <w:bCs w:val="0"/>
+          <w:sz w:val="20"/>
+          <w:szCs w:val="20"/>
+          <w:lang w:val="en-IN"/>
+        </w:rPr>
+      </w:pPr>
+    </w:p>
+    <w:p>
+      <w:pPr>
+        <w:numPr>
+          <w:ilvl w:val="0"/>
+          <w:numId w:val="0"/>
+        </w:numPr>
+        <w:spacing w:after="200" w:line="276" w:lineRule="auto"/>
+        <w:ind w:leftChars="0"/>
+        <w:rPr>
+          <w:rFonts w:hint="default" w:asciiTheme="majorHAnsi" w:hAnsiTheme="majorHAnsi"/>
+          <w:b w:val="0"/>
+          <w:bCs w:val="0"/>
+          <w:sz w:val="20"/>
+          <w:szCs w:val="20"/>
+          <w:lang w:val="en-IN"/>
+        </w:rPr>
+      </w:pPr>
+      <w:r>
+        <w:rPr>
+          <w:rFonts w:hint="default" w:asciiTheme="majorHAnsi" w:hAnsiTheme="majorHAnsi"/>
+          <w:b/>
+          <w:bCs/>
+          <w:sz w:val="20"/>
+          <w:szCs w:val="20"/>
+          <w:lang w:val="en-IN"/>
+        </w:rPr>
+        <w:t>Formatting and Indentation:</w:t>
+      </w:r>
+    </w:p>
+    <w:p>
+      <w:pPr>
+        <w:numPr>
+          <w:ilvl w:val="0"/>
+          <w:numId w:val="7"/>
+        </w:numPr>
+        <w:spacing w:after="200" w:line="276" w:lineRule="auto"/>
+        <w:ind w:left="420" w:leftChars="0" w:hanging="420" w:firstLineChars="0"/>
+        <w:rPr>
+          <w:rFonts w:hint="default" w:asciiTheme="majorHAnsi" w:hAnsiTheme="majorHAnsi"/>
+          <w:b w:val="0"/>
+          <w:bCs w:val="0"/>
+          <w:sz w:val="20"/>
+          <w:szCs w:val="20"/>
+          <w:lang w:val="en-IN"/>
+        </w:rPr>
+      </w:pPr>
+      <w:r>
+        <w:rPr>
+          <w:rFonts w:hint="default" w:asciiTheme="majorHAnsi" w:hAnsiTheme="majorHAnsi"/>
+          <w:b w:val="0"/>
+          <w:bCs w:val="0"/>
+          <w:sz w:val="20"/>
+          <w:szCs w:val="20"/>
+          <w:lang w:val="en-IN"/>
+        </w:rPr>
+        <w:t>Use consistent indentation (e.g., tabs or spaces) to improve code readability.</w:t>
+      </w:r>
+    </w:p>
+    <w:p>
+      <w:pPr>
+        <w:numPr>
+          <w:ilvl w:val="0"/>
+          <w:numId w:val="7"/>
+        </w:numPr>
+        <w:spacing w:after="200" w:line="276" w:lineRule="auto"/>
+        <w:ind w:left="420" w:leftChars="0" w:hanging="420" w:firstLineChars="0"/>
+        <w:rPr>
+          <w:rFonts w:hint="default" w:asciiTheme="majorHAnsi" w:hAnsiTheme="majorHAnsi"/>
+          <w:b w:val="0"/>
+          <w:bCs w:val="0"/>
+          <w:sz w:val="20"/>
+          <w:szCs w:val="20"/>
+          <w:lang w:val="en-IN"/>
+        </w:rPr>
+      </w:pPr>
+      <w:r>
+        <w:rPr>
+          <w:rFonts w:hint="default" w:asciiTheme="majorHAnsi" w:hAnsiTheme="majorHAnsi"/>
+          <w:b w:val="0"/>
+          <w:bCs w:val="0"/>
+          <w:sz w:val="20"/>
+          <w:szCs w:val="20"/>
+          <w:lang w:val="en-IN"/>
+        </w:rPr>
+        <w:t>Choose a consistent code style for braces, spacing, and line breaks.</w:t>
+      </w:r>
+    </w:p>
+    <w:p>
+      <w:pPr>
+        <w:numPr>
+          <w:ilvl w:val="0"/>
+          <w:numId w:val="7"/>
+        </w:numPr>
+        <w:spacing w:after="200" w:line="276" w:lineRule="auto"/>
+        <w:ind w:left="420" w:leftChars="0" w:hanging="420" w:firstLineChars="0"/>
+        <w:rPr>
+          <w:rFonts w:hint="default" w:asciiTheme="majorHAnsi" w:hAnsiTheme="majorHAnsi"/>
+          <w:b w:val="0"/>
+          <w:bCs w:val="0"/>
+          <w:sz w:val="20"/>
+          <w:szCs w:val="20"/>
+          <w:lang w:val="en-IN"/>
+        </w:rPr>
+      </w:pPr>
+      <w:r>
+        <w:rPr>
+          <w:rFonts w:hint="default" w:asciiTheme="majorHAnsi" w:hAnsiTheme="majorHAnsi"/>
+          <w:b w:val="0"/>
+          <w:bCs w:val="0"/>
+          <w:sz w:val="20"/>
+          <w:szCs w:val="20"/>
+          <w:lang w:val="en-IN"/>
+        </w:rPr>
+        <w:t>Use whitespace to separate logical sections of code and improve readability.</w:t>
+      </w:r>
+    </w:p>
+    <w:p>
+      <w:pPr>
+        <w:numPr>
+          <w:ilvl w:val="0"/>
+          <w:numId w:val="0"/>
+        </w:numPr>
+        <w:spacing w:after="200" w:line="276" w:lineRule="auto"/>
+        <w:ind w:leftChars="0"/>
+        <w:rPr>
+          <w:rFonts w:hint="default" w:asciiTheme="majorHAnsi" w:hAnsiTheme="majorHAnsi"/>
+          <w:b w:val="0"/>
+          <w:bCs w:val="0"/>
+          <w:sz w:val="20"/>
+          <w:szCs w:val="20"/>
+          <w:lang w:val="en-IN"/>
+        </w:rPr>
+      </w:pPr>
+    </w:p>
+    <w:p>
+      <w:pPr>
+        <w:numPr>
+          <w:ilvl w:val="0"/>
+          <w:numId w:val="0"/>
+        </w:numPr>
+        <w:spacing w:after="200" w:line="276" w:lineRule="auto"/>
+        <w:ind w:leftChars="0"/>
+        <w:rPr>
+          <w:rFonts w:hint="default" w:asciiTheme="majorHAnsi" w:hAnsiTheme="majorHAnsi"/>
+          <w:b w:val="0"/>
+          <w:bCs w:val="0"/>
+          <w:sz w:val="20"/>
+          <w:szCs w:val="20"/>
+          <w:lang w:val="en-IN"/>
+        </w:rPr>
+      </w:pPr>
+      <w:r>
+        <w:rPr>
+          <w:rFonts w:hint="default" w:asciiTheme="majorHAnsi" w:hAnsiTheme="majorHAnsi"/>
+          <w:b/>
+          <w:bCs/>
+          <w:sz w:val="20"/>
+          <w:szCs w:val="20"/>
+          <w:lang w:val="en-IN"/>
+        </w:rPr>
+        <w:t>Comments and Documentation:</w:t>
+      </w:r>
+    </w:p>
+    <w:p>
+      <w:pPr>
+        <w:numPr>
+          <w:ilvl w:val="0"/>
+          <w:numId w:val="7"/>
+        </w:numPr>
+        <w:spacing w:after="200" w:line="276" w:lineRule="auto"/>
+        <w:ind w:left="420" w:leftChars="0" w:hanging="420" w:firstLineChars="0"/>
+        <w:rPr>
+          <w:rFonts w:hint="default" w:asciiTheme="majorHAnsi" w:hAnsiTheme="majorHAnsi"/>
+          <w:b w:val="0"/>
+          <w:bCs w:val="0"/>
+          <w:sz w:val="20"/>
+          <w:szCs w:val="20"/>
+          <w:lang w:val="en-IN"/>
+        </w:rPr>
+      </w:pPr>
+      <w:r>
+        <w:rPr>
+          <w:rFonts w:hint="default" w:asciiTheme="majorHAnsi" w:hAnsiTheme="majorHAnsi"/>
+          <w:b w:val="0"/>
+          <w:bCs w:val="0"/>
+          <w:sz w:val="20"/>
+          <w:szCs w:val="20"/>
+          <w:lang w:val="en-IN"/>
+        </w:rPr>
+        <w:t>Include clear and concise comments to explain complex algorithms, business logic, or non-obvious code segments.</w:t>
+      </w:r>
+    </w:p>
+    <w:p>
+      <w:pPr>
+        <w:numPr>
+          <w:ilvl w:val="0"/>
+          <w:numId w:val="7"/>
+        </w:numPr>
+        <w:spacing w:after="200" w:line="276" w:lineRule="auto"/>
+        <w:ind w:left="420" w:leftChars="0" w:hanging="420" w:firstLineChars="0"/>
+        <w:rPr>
+          <w:rFonts w:hint="default" w:asciiTheme="majorHAnsi" w:hAnsiTheme="majorHAnsi"/>
+          <w:b w:val="0"/>
+          <w:bCs w:val="0"/>
+          <w:sz w:val="20"/>
+          <w:szCs w:val="20"/>
+          <w:lang w:val="en-IN"/>
+        </w:rPr>
+      </w:pPr>
+      <w:r>
+        <w:rPr>
+          <w:rFonts w:hint="default" w:asciiTheme="majorHAnsi" w:hAnsiTheme="majorHAnsi"/>
+          <w:b w:val="0"/>
+          <w:bCs w:val="0"/>
+          <w:sz w:val="20"/>
+          <w:szCs w:val="20"/>
+          <w:lang w:val="en-IN"/>
+        </w:rPr>
+        <w:t>Document public APIs, classes, and methods using documentation comments (e.g., JSDoc for JavaScript, JavaDoc for Java).</w:t>
+      </w:r>
+      <w:r>
+        <w:rPr>
+          <w:sz w:val="20"/>
+        </w:rPr>
+        <w:pict>
+          <v:rect id="_x0000_s1045" o:spid="_x0000_s1045" o:spt="1" style="position:absolute;left:0pt;margin-left:452.75pt;margin-top:161.55pt;height:32.5pt;width:61pt;z-index:251678720;mso-width-relative:page;mso-height-relative:page;" fillcolor="#FFFFFF" filled="t" stroked="f" coordsize="21600,21600">
+            <v:path/>
+            <v:fill on="t" focussize="0,0"/>
+            <v:stroke on="f"/>
+            <v:imagedata o:title=""/>
+            <o:lock v:ext="edit" aspectratio="f"/>
+            <v:textbox>
+              <w:txbxContent>
+                <w:p>
+                  <w:pPr>
+                    <w:ind w:firstLine="700" w:firstLineChars="350"/>
+                    <w:rPr>
+                      <w:rFonts w:hint="default"/>
+                      <w:lang w:val="en-US"/>
+                    </w:rPr>
+                  </w:pPr>
+                  <w:r>
+                    <w:rPr>
+                      <w:rFonts w:hint="default"/>
+                      <w:lang w:val="en-US"/>
+                    </w:rPr>
+                    <w:t>25</w:t>
+                  </w:r>
+                </w:p>
+              </w:txbxContent>
+            </v:textbox>
+          </v:rect>
+        </w:pict>
+      </w:r>
+    </w:p>
+    <w:p>
+      <w:pPr>
+        <w:numPr>
+          <w:ilvl w:val="0"/>
+          <w:numId w:val="7"/>
+        </w:numPr>
+        <w:spacing w:after="200" w:line="276" w:lineRule="auto"/>
+        <w:ind w:left="420" w:leftChars="0" w:hanging="420" w:firstLineChars="0"/>
+        <w:rPr>
+          <w:rFonts w:hint="default" w:asciiTheme="majorHAnsi" w:hAnsiTheme="majorHAnsi"/>
+          <w:b w:val="0"/>
+          <w:bCs w:val="0"/>
+          <w:sz w:val="20"/>
+          <w:szCs w:val="20"/>
+          <w:lang w:val="en-IN"/>
+        </w:rPr>
+      </w:pPr>
+      <w:r>
+        <w:rPr>
+          <w:rFonts w:hint="default" w:asciiTheme="majorHAnsi" w:hAnsiTheme="majorHAnsi"/>
+          <w:b w:val="0"/>
+          <w:bCs w:val="0"/>
+          <w:sz w:val="20"/>
+          <w:szCs w:val="20"/>
+          <w:lang w:val="en-IN"/>
+        </w:rPr>
         <w:t>Avoid redundant or unnecessary comments that do not add value to the understanding of the code.</w:t>
       </w:r>
     </w:p>
     <w:p>
       <w:pPr>
         <w:numPr>
-          <w:numId w:val="0"/>
-        </w:numPr>
-        <w:spacing w:after="200" w:line="276" w:lineRule="auto"/>
-        <w:ind w:leftChars="0"/>
-        <w:rPr>
-          <w:rFonts w:hint="default" w:asciiTheme="majorHAnsi" w:hAnsiTheme="majorHAnsi"/>
-          <w:b w:val="0"/>
-          <w:bCs w:val="0"/>
-          <w:sz w:val="20"/>
-          <w:szCs w:val="20"/>
-          <w:lang w:val="en-IN"/>
-        </w:rPr>
-      </w:pPr>
-    </w:p>
-    <w:p>
-      <w:pPr>
-        <w:numPr>
+          <w:ilvl w:val="0"/>
+          <w:numId w:val="0"/>
+        </w:numPr>
+        <w:spacing w:after="200" w:line="276" w:lineRule="auto"/>
+        <w:ind w:leftChars="0"/>
+        <w:rPr>
+          <w:rFonts w:hint="default" w:asciiTheme="majorHAnsi" w:hAnsiTheme="majorHAnsi"/>
+          <w:b w:val="0"/>
+          <w:bCs w:val="0"/>
+          <w:sz w:val="20"/>
+          <w:szCs w:val="20"/>
+          <w:lang w:val="en-IN"/>
+        </w:rPr>
+      </w:pPr>
+    </w:p>
+    <w:p>
+      <w:pPr>
+        <w:numPr>
+          <w:ilvl w:val="0"/>
           <w:numId w:val="0"/>
         </w:numPr>
         <w:spacing w:after="200" w:line="276" w:lineRule="auto"/>
@@ -13100,6 +13791,7 @@
     <w:p>
       <w:pPr>
         <w:numPr>
+          <w:ilvl w:val="0"/>
           <w:numId w:val="0"/>
         </w:numPr>
         <w:spacing w:after="200" w:line="276" w:lineRule="auto"/>
@@ -13215,23 +13907,25 @@
     <w:p>
       <w:pPr>
         <w:numPr>
-          <w:numId w:val="0"/>
-        </w:numPr>
-        <w:spacing w:after="200" w:line="276" w:lineRule="auto"/>
-        <w:ind w:leftChars="0"/>
-        <w:rPr>
-          <w:rFonts w:hint="default" w:asciiTheme="majorHAnsi" w:hAnsiTheme="majorHAnsi"/>
-          <w:b w:val="0"/>
-          <w:bCs w:val="0"/>
-          <w:sz w:val="20"/>
-          <w:szCs w:val="20"/>
-          <w:lang w:val="en-IN"/>
-        </w:rPr>
-      </w:pPr>
-    </w:p>
-    <w:p>
-      <w:pPr>
-        <w:numPr>
+          <w:ilvl w:val="0"/>
+          <w:numId w:val="0"/>
+        </w:numPr>
+        <w:spacing w:after="200" w:line="276" w:lineRule="auto"/>
+        <w:ind w:leftChars="0"/>
+        <w:rPr>
+          <w:rFonts w:hint="default" w:asciiTheme="majorHAnsi" w:hAnsiTheme="majorHAnsi"/>
+          <w:b w:val="0"/>
+          <w:bCs w:val="0"/>
+          <w:sz w:val="20"/>
+          <w:szCs w:val="20"/>
+          <w:lang w:val="en-IN"/>
+        </w:rPr>
+      </w:pPr>
+    </w:p>
+    <w:p>
+      <w:pPr>
+        <w:numPr>
+          <w:ilvl w:val="0"/>
           <w:numId w:val="0"/>
         </w:numPr>
         <w:spacing w:after="200" w:line="276" w:lineRule="auto"/>
@@ -13347,23 +14041,25 @@
     <w:p>
       <w:pPr>
         <w:numPr>
-          <w:numId w:val="0"/>
-        </w:numPr>
-        <w:spacing w:after="200" w:line="276" w:lineRule="auto"/>
-        <w:ind w:leftChars="0"/>
-        <w:rPr>
-          <w:rFonts w:hint="default" w:asciiTheme="majorHAnsi" w:hAnsiTheme="majorHAnsi"/>
-          <w:b w:val="0"/>
-          <w:bCs w:val="0"/>
-          <w:sz w:val="20"/>
-          <w:szCs w:val="20"/>
-          <w:lang w:val="en-IN"/>
-        </w:rPr>
-      </w:pPr>
-    </w:p>
-    <w:p>
-      <w:pPr>
-        <w:numPr>
+          <w:ilvl w:val="0"/>
+          <w:numId w:val="0"/>
+        </w:numPr>
+        <w:spacing w:after="200" w:line="276" w:lineRule="auto"/>
+        <w:ind w:leftChars="0"/>
+        <w:rPr>
+          <w:rFonts w:hint="default" w:asciiTheme="majorHAnsi" w:hAnsiTheme="majorHAnsi"/>
+          <w:b w:val="0"/>
+          <w:bCs w:val="0"/>
+          <w:sz w:val="20"/>
+          <w:szCs w:val="20"/>
+          <w:lang w:val="en-IN"/>
+        </w:rPr>
+      </w:pPr>
+    </w:p>
+    <w:p>
+      <w:pPr>
+        <w:numPr>
+          <w:ilvl w:val="0"/>
           <w:numId w:val="0"/>
         </w:numPr>
         <w:spacing w:after="200" w:line="276" w:lineRule="auto"/>
@@ -13435,15 +14131,15 @@
                     <w:ind w:firstLine="700" w:firstLineChars="350"/>
                     <w:rPr>
                       <w:rFonts w:hint="default"/>
-                      <w:lang w:val="en-IN"/>
+                      <w:lang w:val="en-US"/>
                     </w:rPr>
                   </w:pPr>
                   <w:r>
                     <w:rPr>
                       <w:rFonts w:hint="default"/>
-                      <w:lang w:val="en-IN"/>
+                      <w:lang w:val="en-US"/>
                     </w:rPr>
-                    <w:t>21</w:t>
+                    <w:t>25</w:t>
                   </w:r>
                 </w:p>
               </w:txbxContent>
@@ -13484,23 +14180,25 @@
     <w:p>
       <w:pPr>
         <w:numPr>
-          <w:numId w:val="0"/>
-        </w:numPr>
-        <w:spacing w:after="200" w:line="276" w:lineRule="auto"/>
-        <w:ind w:leftChars="0"/>
-        <w:rPr>
-          <w:rFonts w:hint="default" w:asciiTheme="majorHAnsi" w:hAnsiTheme="majorHAnsi"/>
-          <w:b w:val="0"/>
-          <w:bCs w:val="0"/>
-          <w:sz w:val="20"/>
-          <w:szCs w:val="20"/>
-          <w:lang w:val="en-IN"/>
-        </w:rPr>
-      </w:pPr>
-    </w:p>
-    <w:p>
-      <w:pPr>
-        <w:numPr>
+          <w:ilvl w:val="0"/>
+          <w:numId w:val="0"/>
+        </w:numPr>
+        <w:spacing w:after="200" w:line="276" w:lineRule="auto"/>
+        <w:ind w:leftChars="0"/>
+        <w:rPr>
+          <w:rFonts w:hint="default" w:asciiTheme="majorHAnsi" w:hAnsiTheme="majorHAnsi"/>
+          <w:b w:val="0"/>
+          <w:bCs w:val="0"/>
+          <w:sz w:val="20"/>
+          <w:szCs w:val="20"/>
+          <w:lang w:val="en-IN"/>
+        </w:rPr>
+      </w:pPr>
+    </w:p>
+    <w:p>
+      <w:pPr>
+        <w:numPr>
+          <w:ilvl w:val="0"/>
           <w:numId w:val="0"/>
         </w:numPr>
         <w:spacing w:after="200" w:line="276" w:lineRule="auto"/>
@@ -13587,23 +14285,25 @@
     <w:p>
       <w:pPr>
         <w:numPr>
-          <w:numId w:val="0"/>
-        </w:numPr>
-        <w:spacing w:after="200" w:line="276" w:lineRule="auto"/>
-        <w:ind w:leftChars="0"/>
-        <w:rPr>
-          <w:rFonts w:hint="default" w:asciiTheme="majorHAnsi" w:hAnsiTheme="majorHAnsi"/>
-          <w:b w:val="0"/>
-          <w:bCs w:val="0"/>
-          <w:sz w:val="20"/>
-          <w:szCs w:val="20"/>
-          <w:lang w:val="en-IN"/>
-        </w:rPr>
-      </w:pPr>
-    </w:p>
-    <w:p>
-      <w:pPr>
-        <w:numPr>
+          <w:ilvl w:val="0"/>
+          <w:numId w:val="0"/>
+        </w:numPr>
+        <w:spacing w:after="200" w:line="276" w:lineRule="auto"/>
+        <w:ind w:leftChars="0"/>
+        <w:rPr>
+          <w:rFonts w:hint="default" w:asciiTheme="majorHAnsi" w:hAnsiTheme="majorHAnsi"/>
+          <w:b w:val="0"/>
+          <w:bCs w:val="0"/>
+          <w:sz w:val="20"/>
+          <w:szCs w:val="20"/>
+          <w:lang w:val="en-IN"/>
+        </w:rPr>
+      </w:pPr>
+    </w:p>
+    <w:p>
+      <w:pPr>
+        <w:numPr>
+          <w:ilvl w:val="0"/>
           <w:numId w:val="0"/>
         </w:numPr>
         <w:spacing w:after="200" w:line="276" w:lineRule="auto"/>
@@ -13690,6 +14390,7 @@
     <w:p>
       <w:pPr>
         <w:numPr>
+          <w:ilvl w:val="0"/>
           <w:numId w:val="0"/>
         </w:numPr>
         <w:spacing w:after="200" w:line="276" w:lineRule="auto"/>
@@ -13718,23 +14419,25 @@
     <w:p>
       <w:pPr>
         <w:numPr>
-          <w:numId w:val="0"/>
-        </w:numPr>
-        <w:spacing w:after="200" w:line="276" w:lineRule="auto"/>
-        <w:ind w:leftChars="0"/>
-        <w:rPr>
-          <w:rFonts w:hint="default" w:asciiTheme="majorHAnsi" w:hAnsiTheme="majorHAnsi"/>
-          <w:b w:val="0"/>
-          <w:bCs w:val="0"/>
-          <w:sz w:val="20"/>
-          <w:szCs w:val="20"/>
-          <w:lang w:val="en-IN"/>
-        </w:rPr>
-      </w:pPr>
-    </w:p>
-    <w:p>
-      <w:pPr>
-        <w:numPr>
+          <w:ilvl w:val="0"/>
+          <w:numId w:val="0"/>
+        </w:numPr>
+        <w:spacing w:after="200" w:line="276" w:lineRule="auto"/>
+        <w:ind w:leftChars="0"/>
+        <w:rPr>
+          <w:rFonts w:hint="default" w:asciiTheme="majorHAnsi" w:hAnsiTheme="majorHAnsi"/>
+          <w:b w:val="0"/>
+          <w:bCs w:val="0"/>
+          <w:sz w:val="20"/>
+          <w:szCs w:val="20"/>
+          <w:lang w:val="en-IN"/>
+        </w:rPr>
+      </w:pPr>
+    </w:p>
+    <w:p>
+      <w:pPr>
+        <w:numPr>
+          <w:ilvl w:val="0"/>
           <w:numId w:val="0"/>
         </w:numPr>
         <w:spacing w:after="200" w:line="276" w:lineRule="auto"/>
@@ -13784,6 +14487,7 @@
     <w:p>
       <w:pPr>
         <w:numPr>
+          <w:ilvl w:val="0"/>
           <w:numId w:val="0"/>
         </w:numPr>
         <w:spacing w:after="200" w:line="276" w:lineRule="auto"/>
@@ -13812,6 +14516,7 @@
     <w:p>
       <w:pPr>
         <w:numPr>
+          <w:ilvl w:val="0"/>
           <w:numId w:val="0"/>
         </w:numPr>
         <w:spacing w:after="200" w:line="276" w:lineRule="auto"/>
@@ -13825,7 +14530,15 @@
           <w:lang w:val="en-IN"/>
         </w:rPr>
       </w:pPr>
-      <w:r>
+    </w:p>
+    <w:p>
+      <w:pPr>
+        <w:numPr>
+          <w:ilvl w:val="0"/>
+          <w:numId w:val="0"/>
+        </w:numPr>
+        <w:spacing w:after="200" w:line="276" w:lineRule="auto"/>
+        <w:ind w:leftChars="0"/>
         <w:rPr>
           <w:rFonts w:hint="default" w:asciiTheme="majorHAnsi" w:hAnsiTheme="majorHAnsi"/>
           <w:b/>
@@ -13834,10 +14547,38 @@
           <w:szCs w:val="26"/>
           <w:lang w:val="en-IN"/>
         </w:rPr>
+      </w:pPr>
+    </w:p>
+    <w:p>
+      <w:pPr>
+        <w:numPr>
+          <w:ilvl w:val="0"/>
+          <w:numId w:val="0"/>
+        </w:numPr>
+        <w:spacing w:after="200" w:line="276" w:lineRule="auto"/>
+        <w:ind w:leftChars="0"/>
+        <w:rPr>
+          <w:rFonts w:hint="default" w:asciiTheme="majorHAnsi" w:hAnsiTheme="majorHAnsi"/>
+          <w:b/>
+          <w:bCs/>
+          <w:sz w:val="26"/>
+          <w:szCs w:val="26"/>
+          <w:lang w:val="en-IN"/>
+        </w:rPr>
+      </w:pPr>
+      <w:r>
+        <w:rPr>
+          <w:rFonts w:hint="default" w:asciiTheme="majorHAnsi" w:hAnsiTheme="majorHAnsi"/>
+          <w:b/>
+          <w:bCs/>
+          <w:sz w:val="26"/>
+          <w:szCs w:val="26"/>
+          <w:lang w:val="en-IN"/>
+        </w:rPr>
         <w:drawing>
           <wp:inline distT="0" distB="0" distL="114300" distR="114300">
-            <wp:extent cx="5941060" cy="2853055"/>
-            <wp:effectExtent l="0" t="0" r="2540" b="12065"/>
+            <wp:extent cx="5941060" cy="5719445"/>
+            <wp:effectExtent l="0" t="0" r="14605" b="2540"/>
             <wp:docPr id="15" name="Picture 15" descr="paitenthome"/>
             <wp:cNvGraphicFramePr>
               <a:graphicFrameLocks xmlns:a="http://schemas.openxmlformats.org/drawingml/2006/main" noChangeAspect="1"/>
@@ -13852,15 +14593,15 @@
                     </pic:cNvPicPr>
                   </pic:nvPicPr>
                   <pic:blipFill>
-                    <a:blip r:embed="rId19"/>
+                    <a:blip r:embed="rId20"/>
                     <a:stretch>
                       <a:fillRect/>
                     </a:stretch>
                   </pic:blipFill>
                   <pic:spPr>
-                    <a:xfrm>
+                    <a:xfrm rot="5400000">
                       <a:off x="0" y="0"/>
-                      <a:ext cx="5941060" cy="2853055"/>
+                      <a:ext cx="5941060" cy="5719445"/>
                     </a:xfrm>
                     <a:prstGeom prst="rect">
                       <a:avLst/>
@@ -13872,12 +14613,84 @@
           </wp:inline>
         </w:drawing>
       </w:r>
+    </w:p>
+    <w:p>
+      <w:pPr>
+        <w:numPr>
+          <w:ilvl w:val="0"/>
+          <w:numId w:val="0"/>
+        </w:numPr>
+        <w:spacing w:after="200" w:line="276" w:lineRule="auto"/>
+        <w:ind w:leftChars="0"/>
+        <w:rPr>
+          <w:rFonts w:hint="default" w:asciiTheme="majorHAnsi" w:hAnsiTheme="majorHAnsi"/>
+          <w:b/>
+          <w:bCs/>
+          <w:sz w:val="26"/>
+          <w:szCs w:val="26"/>
+          <w:lang w:val="en-IN"/>
+        </w:rPr>
+      </w:pPr>
+    </w:p>
+    <w:p>
+      <w:pPr>
+        <w:numPr>
+          <w:ilvl w:val="0"/>
+          <w:numId w:val="0"/>
+        </w:numPr>
+        <w:spacing w:after="200" w:line="276" w:lineRule="auto"/>
+        <w:ind w:leftChars="0"/>
+        <w:rPr>
+          <w:rFonts w:hint="default" w:asciiTheme="majorHAnsi" w:hAnsiTheme="majorHAnsi"/>
+          <w:b/>
+          <w:bCs/>
+          <w:sz w:val="26"/>
+          <w:szCs w:val="26"/>
+          <w:lang w:val="en-IN"/>
+        </w:rPr>
+      </w:pPr>
+    </w:p>
+    <w:p>
+      <w:pPr>
+        <w:numPr>
+          <w:ilvl w:val="0"/>
+          <w:numId w:val="0"/>
+        </w:numPr>
+        <w:spacing w:after="200" w:line="276" w:lineRule="auto"/>
+        <w:ind w:leftChars="0"/>
+        <w:rPr>
+          <w:rFonts w:hint="default" w:asciiTheme="majorHAnsi" w:hAnsiTheme="majorHAnsi"/>
+          <w:b/>
+          <w:bCs/>
+          <w:sz w:val="26"/>
+          <w:szCs w:val="26"/>
+          <w:lang w:val="en-IN"/>
+        </w:rPr>
+      </w:pPr>
+    </w:p>
+    <w:p>
+      <w:pPr>
+        <w:numPr>
+          <w:ilvl w:val="0"/>
+          <w:numId w:val="0"/>
+        </w:numPr>
+        <w:spacing w:after="200" w:line="276" w:lineRule="auto"/>
+        <w:ind w:leftChars="0"/>
+        <w:rPr>
+          <w:rFonts w:hint="default" w:asciiTheme="majorHAnsi" w:hAnsiTheme="majorHAnsi"/>
+          <w:b/>
+          <w:bCs/>
+          <w:sz w:val="26"/>
+          <w:szCs w:val="26"/>
+          <w:lang w:val="en-IN"/>
+        </w:rPr>
+      </w:pPr>
       <w:r>
         <w:rPr>
           <w:sz w:val="20"/>
         </w:rPr>
         <w:pict>
-          <v:rect id="_x0000_s1047" o:spid="_x0000_s1047" o:spt="1" style="position:absolute;left:0pt;margin-left:452.75pt;margin-top:605.2pt;height:32.5pt;width:61pt;z-index:251680768;mso-width-relative:page;mso-height-relative:page;" fillcolor="#FFFFFF" filled="t" stroked="f" coordsize="21600,21600">
+          <v:rect id="_x0000_s1060" o:spid="_x0000_s1060" o:spt="1" style="position:absolute;left:0pt;margin-left:452.75pt;margin-top:4.75pt;height:32.5pt;width:61pt;z-index:251691008;mso-width-relative:page;mso-height-relative:page;" fillcolor="#FFFFFF" filled="t" stroked="f" coordsize="21600,21600">
             <v:path/>
             <v:fill on="t" focussize="0,0"/>
             <v:stroke on="f"/>
@@ -13890,15 +14703,15 @@
                     <w:ind w:firstLine="700" w:firstLineChars="350"/>
                     <w:rPr>
                       <w:rFonts w:hint="default"/>
-                      <w:lang w:val="en-IN"/>
+                      <w:lang w:val="en-US"/>
                     </w:rPr>
                   </w:pPr>
                   <w:r>
                     <w:rPr>
                       <w:rFonts w:hint="default"/>
-                      <w:lang w:val="en-IN"/>
+                      <w:lang w:val="en-US"/>
                     </w:rPr>
-                    <w:t>22</w:t>
+                    <w:t>26</w:t>
                   </w:r>
                 </w:p>
               </w:txbxContent>
@@ -13906,7 +14719,15 @@
           </v:rect>
         </w:pict>
       </w:r>
-      <w:r>
+    </w:p>
+    <w:p>
+      <w:pPr>
+        <w:numPr>
+          <w:ilvl w:val="0"/>
+          <w:numId w:val="0"/>
+        </w:numPr>
+        <w:spacing w:after="200" w:line="276" w:lineRule="auto"/>
+        <w:ind w:leftChars="0"/>
         <w:rPr>
           <w:rFonts w:hint="default" w:asciiTheme="majorHAnsi" w:hAnsiTheme="majorHAnsi"/>
           <w:b/>
@@ -13915,16 +14736,8 @@
           <w:szCs w:val="26"/>
           <w:lang w:val="en-IN"/>
         </w:rPr>
-        <w:t xml:space="preserve"> </w:t>
-      </w:r>
-    </w:p>
-    <w:p>
-      <w:pPr>
-        <w:numPr>
-          <w:numId w:val="0"/>
-        </w:numPr>
-        <w:spacing w:after="200" w:line="276" w:lineRule="auto"/>
-        <w:ind w:leftChars="0"/>
+      </w:pPr>
+      <w:r>
         <w:rPr>
           <w:rFonts w:hint="default" w:asciiTheme="majorHAnsi" w:hAnsiTheme="majorHAnsi"/>
           <w:b/>
@@ -13933,19 +14746,21 @@
           <w:szCs w:val="26"/>
           <w:lang w:val="en-IN"/>
         </w:rPr>
-      </w:pPr>
-    </w:p>
-    <w:p>
-      <w:pPr>
-        <w:numPr>
-          <w:numId w:val="0"/>
-        </w:numPr>
-        <w:spacing w:after="200" w:line="276" w:lineRule="auto"/>
-        <w:ind w:leftChars="0"/>
-        <w:rPr>
-          <w:rFonts w:hint="default" w:asciiTheme="majorHAnsi" w:hAnsiTheme="majorHAnsi"/>
-          <w:b/>
-          <w:bCs/>
+        <w:t xml:space="preserve">Add Appointment Page : </w:t>
+      </w:r>
+    </w:p>
+    <w:p>
+      <w:pPr>
+        <w:numPr>
+          <w:ilvl w:val="0"/>
+          <w:numId w:val="0"/>
+        </w:numPr>
+        <w:spacing w:after="200" w:line="276" w:lineRule="auto"/>
+        <w:ind w:leftChars="0"/>
+        <w:rPr>
+          <w:rFonts w:hint="default" w:asciiTheme="majorHAnsi" w:hAnsiTheme="majorHAnsi"/>
+          <w:b w:val="0"/>
+          <w:bCs w:val="0"/>
           <w:sz w:val="26"/>
           <w:szCs w:val="26"/>
           <w:lang w:val="en-IN"/>
@@ -13955,20 +14770,29 @@
     <w:p>
       <w:pPr>
         <w:numPr>
-          <w:numId w:val="0"/>
-        </w:numPr>
-        <w:spacing w:after="200" w:line="276" w:lineRule="auto"/>
-        <w:ind w:leftChars="0"/>
-        <w:rPr>
-          <w:rFonts w:hint="default" w:asciiTheme="majorHAnsi" w:hAnsiTheme="majorHAnsi"/>
-          <w:b/>
-          <w:bCs/>
+          <w:ilvl w:val="0"/>
+          <w:numId w:val="0"/>
+        </w:numPr>
+        <w:spacing w:after="200" w:line="276" w:lineRule="auto"/>
+        <w:ind w:leftChars="0"/>
+        <w:rPr>
+          <w:rFonts w:hint="default" w:asciiTheme="majorHAnsi" w:hAnsiTheme="majorHAnsi"/>
+          <w:b w:val="0"/>
+          <w:bCs w:val="0"/>
           <w:sz w:val="26"/>
           <w:szCs w:val="26"/>
           <w:lang w:val="en-IN"/>
         </w:rPr>
       </w:pPr>
-      <w:r>
+    </w:p>
+    <w:p>
+      <w:pPr>
+        <w:numPr>
+          <w:ilvl w:val="0"/>
+          <w:numId w:val="0"/>
+        </w:numPr>
+        <w:spacing w:after="200" w:line="276" w:lineRule="auto"/>
+        <w:ind w:leftChars="0"/>
         <w:rPr>
           <w:rFonts w:hint="default" w:asciiTheme="majorHAnsi" w:hAnsiTheme="majorHAnsi"/>
           <w:b w:val="0"/>
@@ -13977,12 +14801,66 @@
           <w:szCs w:val="26"/>
           <w:lang w:val="en-IN"/>
         </w:rPr>
-        <w:t xml:space="preserve">Add Appointment Page : </w:t>
-      </w:r>
-    </w:p>
-    <w:p>
-      <w:pPr>
-        <w:numPr>
+      </w:pPr>
+    </w:p>
+    <w:p>
+      <w:pPr>
+        <w:numPr>
+          <w:ilvl w:val="0"/>
+          <w:numId w:val="0"/>
+        </w:numPr>
+        <w:spacing w:after="200" w:line="276" w:lineRule="auto"/>
+        <w:ind w:leftChars="0"/>
+        <w:rPr>
+          <w:rFonts w:hint="default" w:asciiTheme="majorHAnsi" w:hAnsiTheme="majorHAnsi"/>
+          <w:b w:val="0"/>
+          <w:bCs w:val="0"/>
+          <w:sz w:val="26"/>
+          <w:szCs w:val="26"/>
+          <w:lang w:val="en-IN"/>
+        </w:rPr>
+      </w:pPr>
+    </w:p>
+    <w:p>
+      <w:pPr>
+        <w:numPr>
+          <w:ilvl w:val="0"/>
+          <w:numId w:val="0"/>
+        </w:numPr>
+        <w:spacing w:after="200" w:line="276" w:lineRule="auto"/>
+        <w:ind w:leftChars="0"/>
+        <w:rPr>
+          <w:rFonts w:hint="default" w:asciiTheme="majorHAnsi" w:hAnsiTheme="majorHAnsi"/>
+          <w:b w:val="0"/>
+          <w:bCs w:val="0"/>
+          <w:sz w:val="26"/>
+          <w:szCs w:val="26"/>
+          <w:lang w:val="en-IN"/>
+        </w:rPr>
+      </w:pPr>
+    </w:p>
+    <w:p>
+      <w:pPr>
+        <w:numPr>
+          <w:ilvl w:val="0"/>
+          <w:numId w:val="0"/>
+        </w:numPr>
+        <w:spacing w:after="200" w:line="276" w:lineRule="auto"/>
+        <w:ind w:leftChars="0"/>
+        <w:rPr>
+          <w:rFonts w:hint="default" w:asciiTheme="majorHAnsi" w:hAnsiTheme="majorHAnsi"/>
+          <w:b w:val="0"/>
+          <w:bCs w:val="0"/>
+          <w:sz w:val="26"/>
+          <w:szCs w:val="26"/>
+          <w:lang w:val="en-IN"/>
+        </w:rPr>
+      </w:pPr>
+    </w:p>
+    <w:p>
+      <w:pPr>
+        <w:numPr>
+          <w:ilvl w:val="0"/>
           <w:numId w:val="0"/>
         </w:numPr>
         <w:spacing w:after="200" w:line="276" w:lineRule="auto"/>
@@ -14023,7 +14901,7 @@
                     </pic:cNvPicPr>
                   </pic:nvPicPr>
                   <pic:blipFill>
-                    <a:blip r:embed="rId20"/>
+                    <a:blip r:embed="rId21"/>
                     <a:stretch>
                       <a:fillRect/>
                     </a:stretch>
@@ -14047,6 +14925,7 @@
     <w:p>
       <w:pPr>
         <w:numPr>
+          <w:ilvl w:val="0"/>
           <w:numId w:val="0"/>
         </w:numPr>
         <w:spacing w:after="200" w:line="276" w:lineRule="auto"/>
@@ -14064,14 +14943,15 @@
     <w:p>
       <w:pPr>
         <w:numPr>
-          <w:numId w:val="0"/>
-        </w:numPr>
-        <w:spacing w:after="200" w:line="276" w:lineRule="auto"/>
-        <w:ind w:leftChars="0"/>
-        <w:rPr>
-          <w:rFonts w:hint="default" w:asciiTheme="majorHAnsi" w:hAnsiTheme="majorHAnsi"/>
-          <w:b/>
-          <w:bCs/>
+          <w:ilvl w:val="0"/>
+          <w:numId w:val="0"/>
+        </w:numPr>
+        <w:spacing w:after="200" w:line="276" w:lineRule="auto"/>
+        <w:ind w:leftChars="0"/>
+        <w:rPr>
+          <w:rFonts w:hint="default" w:asciiTheme="majorHAnsi" w:hAnsiTheme="majorHAnsi"/>
+          <w:b w:val="0"/>
+          <w:bCs w:val="0"/>
           <w:sz w:val="26"/>
           <w:szCs w:val="26"/>
           <w:lang w:val="en-IN"/>
@@ -14081,14 +14961,15 @@
     <w:p>
       <w:pPr>
         <w:numPr>
-          <w:numId w:val="0"/>
-        </w:numPr>
-        <w:spacing w:after="200" w:line="276" w:lineRule="auto"/>
-        <w:ind w:leftChars="0"/>
-        <w:rPr>
-          <w:rFonts w:hint="default" w:asciiTheme="majorHAnsi" w:hAnsiTheme="majorHAnsi"/>
-          <w:b/>
-          <w:bCs/>
+          <w:ilvl w:val="0"/>
+          <w:numId w:val="0"/>
+        </w:numPr>
+        <w:spacing w:after="200" w:line="276" w:lineRule="auto"/>
+        <w:ind w:leftChars="0"/>
+        <w:rPr>
+          <w:rFonts w:hint="default" w:asciiTheme="majorHAnsi" w:hAnsiTheme="majorHAnsi"/>
+          <w:b w:val="0"/>
+          <w:bCs w:val="0"/>
           <w:sz w:val="26"/>
           <w:szCs w:val="26"/>
           <w:lang w:val="en-IN"/>
@@ -14098,20 +14979,29 @@
     <w:p>
       <w:pPr>
         <w:numPr>
-          <w:numId w:val="0"/>
-        </w:numPr>
-        <w:spacing w:after="200" w:line="276" w:lineRule="auto"/>
-        <w:ind w:leftChars="0"/>
-        <w:rPr>
-          <w:rFonts w:hint="default" w:asciiTheme="majorHAnsi" w:hAnsiTheme="majorHAnsi"/>
-          <w:b/>
-          <w:bCs/>
+          <w:ilvl w:val="0"/>
+          <w:numId w:val="0"/>
+        </w:numPr>
+        <w:spacing w:after="200" w:line="276" w:lineRule="auto"/>
+        <w:ind w:leftChars="0"/>
+        <w:rPr>
+          <w:rFonts w:hint="default" w:asciiTheme="majorHAnsi" w:hAnsiTheme="majorHAnsi"/>
+          <w:b w:val="0"/>
+          <w:bCs w:val="0"/>
           <w:sz w:val="26"/>
           <w:szCs w:val="26"/>
           <w:lang w:val="en-IN"/>
         </w:rPr>
       </w:pPr>
-      <w:r>
+    </w:p>
+    <w:p>
+      <w:pPr>
+        <w:numPr>
+          <w:ilvl w:val="0"/>
+          <w:numId w:val="0"/>
+        </w:numPr>
+        <w:spacing w:after="200" w:line="276" w:lineRule="auto"/>
+        <w:ind w:leftChars="0"/>
         <w:rPr>
           <w:rFonts w:hint="default" w:asciiTheme="majorHAnsi" w:hAnsiTheme="majorHAnsi"/>
           <w:b w:val="0"/>
@@ -14120,14 +15010,238 @@
           <w:szCs w:val="26"/>
           <w:lang w:val="en-IN"/>
         </w:rPr>
+      </w:pPr>
+    </w:p>
+    <w:p>
+      <w:pPr>
+        <w:numPr>
+          <w:ilvl w:val="0"/>
+          <w:numId w:val="0"/>
+        </w:numPr>
+        <w:spacing w:after="200" w:line="276" w:lineRule="auto"/>
+        <w:ind w:leftChars="0"/>
+        <w:rPr>
+          <w:rFonts w:hint="default" w:asciiTheme="majorHAnsi" w:hAnsiTheme="majorHAnsi"/>
+          <w:b w:val="0"/>
+          <w:bCs w:val="0"/>
+          <w:sz w:val="26"/>
+          <w:szCs w:val="26"/>
+          <w:lang w:val="en-IN"/>
+        </w:rPr>
+      </w:pPr>
+    </w:p>
+    <w:p>
+      <w:pPr>
+        <w:numPr>
+          <w:ilvl w:val="0"/>
+          <w:numId w:val="0"/>
+        </w:numPr>
+        <w:spacing w:after="200" w:line="276" w:lineRule="auto"/>
+        <w:ind w:leftChars="0"/>
+        <w:rPr>
+          <w:rFonts w:hint="default" w:asciiTheme="majorHAnsi" w:hAnsiTheme="majorHAnsi"/>
+          <w:b w:val="0"/>
+          <w:bCs w:val="0"/>
+          <w:sz w:val="26"/>
+          <w:szCs w:val="26"/>
+          <w:lang w:val="en-IN"/>
+        </w:rPr>
+      </w:pPr>
+      <w:r>
+        <w:rPr>
+          <w:sz w:val="20"/>
+        </w:rPr>
+        <w:pict>
+          <v:rect id="_x0000_s1065" o:spid="_x0000_s1065" o:spt="1" style="position:absolute;left:0pt;margin-left:452.75pt;margin-top:65.75pt;height:32.5pt;width:61pt;z-index:251692032;mso-width-relative:page;mso-height-relative:page;" fillcolor="#FFFFFF" filled="t" stroked="f" coordsize="21600,21600">
+            <v:path/>
+            <v:fill on="t" focussize="0,0"/>
+            <v:stroke on="f"/>
+            <v:imagedata o:title=""/>
+            <o:lock v:ext="edit" aspectratio="f"/>
+            <v:textbox>
+              <w:txbxContent>
+                <w:p>
+                  <w:pPr>
+                    <w:ind w:firstLine="700" w:firstLineChars="350"/>
+                    <w:rPr>
+                      <w:rFonts w:hint="default"/>
+                      <w:lang w:val="en-US"/>
+                    </w:rPr>
+                  </w:pPr>
+                  <w:r>
+                    <w:rPr>
+                      <w:rFonts w:hint="default"/>
+                      <w:lang w:val="en-US"/>
+                    </w:rPr>
+                    <w:t>27</w:t>
+                  </w:r>
+                </w:p>
+              </w:txbxContent>
+            </v:textbox>
+          </v:rect>
+        </w:pict>
+      </w:r>
+    </w:p>
+    <w:p>
+      <w:pPr>
+        <w:numPr>
+          <w:ilvl w:val="0"/>
+          <w:numId w:val="0"/>
+        </w:numPr>
+        <w:spacing w:after="200" w:line="276" w:lineRule="auto"/>
+        <w:ind w:leftChars="0"/>
+        <w:rPr>
+          <w:rFonts w:hint="default" w:asciiTheme="majorHAnsi" w:hAnsiTheme="majorHAnsi"/>
+          <w:b w:val="0"/>
+          <w:bCs w:val="0"/>
+          <w:sz w:val="26"/>
+          <w:szCs w:val="26"/>
+          <w:lang w:val="en-IN"/>
+        </w:rPr>
+      </w:pPr>
+    </w:p>
+    <w:p>
+      <w:pPr>
+        <w:numPr>
+          <w:ilvl w:val="0"/>
+          <w:numId w:val="0"/>
+        </w:numPr>
+        <w:spacing w:after="200" w:line="276" w:lineRule="auto"/>
+        <w:ind w:leftChars="0"/>
+        <w:rPr>
+          <w:rFonts w:hint="default" w:asciiTheme="majorHAnsi" w:hAnsiTheme="majorHAnsi"/>
+          <w:b w:val="0"/>
+          <w:bCs w:val="0"/>
+          <w:sz w:val="26"/>
+          <w:szCs w:val="26"/>
+          <w:lang w:val="en-IN"/>
+        </w:rPr>
+      </w:pPr>
+    </w:p>
+    <w:p>
+      <w:pPr>
+        <w:numPr>
+          <w:ilvl w:val="0"/>
+          <w:numId w:val="0"/>
+        </w:numPr>
+        <w:spacing w:after="200" w:line="276" w:lineRule="auto"/>
+        <w:ind w:leftChars="0"/>
+        <w:rPr>
+          <w:rFonts w:hint="default" w:asciiTheme="majorHAnsi" w:hAnsiTheme="majorHAnsi"/>
+          <w:b w:val="0"/>
+          <w:bCs w:val="0"/>
+          <w:sz w:val="26"/>
+          <w:szCs w:val="26"/>
+          <w:lang w:val="en-IN"/>
+        </w:rPr>
+      </w:pPr>
+    </w:p>
+    <w:p>
+      <w:pPr>
+        <w:numPr>
+          <w:ilvl w:val="0"/>
+          <w:numId w:val="0"/>
+        </w:numPr>
+        <w:spacing w:after="200" w:line="276" w:lineRule="auto"/>
+        <w:ind w:leftChars="0"/>
+        <w:rPr>
+          <w:rFonts w:hint="default" w:asciiTheme="majorHAnsi" w:hAnsiTheme="majorHAnsi"/>
+          <w:b/>
+          <w:bCs/>
+          <w:sz w:val="26"/>
+          <w:szCs w:val="26"/>
+          <w:lang w:val="en-IN"/>
+        </w:rPr>
+      </w:pPr>
+      <w:r>
+        <w:rPr>
+          <w:rFonts w:hint="default" w:asciiTheme="majorHAnsi" w:hAnsiTheme="majorHAnsi"/>
+          <w:b/>
+          <w:bCs/>
+          <w:sz w:val="26"/>
+          <w:szCs w:val="26"/>
+          <w:lang w:val="en-IN"/>
+        </w:rPr>
         <w:t xml:space="preserve">Show Patient Detail Page : </w:t>
       </w:r>
+    </w:p>
+    <w:p>
+      <w:pPr>
+        <w:numPr>
+          <w:ilvl w:val="0"/>
+          <w:numId w:val="0"/>
+        </w:numPr>
+        <w:spacing w:after="200" w:line="276" w:lineRule="auto"/>
+        <w:ind w:leftChars="0"/>
+        <w:rPr>
+          <w:rFonts w:hint="default" w:asciiTheme="majorHAnsi" w:hAnsiTheme="majorHAnsi"/>
+          <w:b w:val="0"/>
+          <w:bCs w:val="0"/>
+          <w:sz w:val="26"/>
+          <w:szCs w:val="26"/>
+          <w:lang w:val="en-IN"/>
+        </w:rPr>
+      </w:pPr>
+    </w:p>
+    <w:p>
+      <w:pPr>
+        <w:numPr>
+          <w:ilvl w:val="0"/>
+          <w:numId w:val="0"/>
+        </w:numPr>
+        <w:spacing w:after="200" w:line="276" w:lineRule="auto"/>
+        <w:ind w:leftChars="0"/>
+        <w:rPr>
+          <w:rFonts w:hint="default" w:asciiTheme="majorHAnsi" w:hAnsiTheme="majorHAnsi"/>
+          <w:b w:val="0"/>
+          <w:bCs w:val="0"/>
+          <w:sz w:val="26"/>
+          <w:szCs w:val="26"/>
+          <w:lang w:val="en-IN"/>
+        </w:rPr>
+      </w:pPr>
+    </w:p>
+    <w:p>
+      <w:pPr>
+        <w:numPr>
+          <w:ilvl w:val="0"/>
+          <w:numId w:val="0"/>
+        </w:numPr>
+        <w:spacing w:after="200" w:line="276" w:lineRule="auto"/>
+        <w:ind w:leftChars="0"/>
+        <w:rPr>
+          <w:rFonts w:hint="default" w:asciiTheme="majorHAnsi" w:hAnsiTheme="majorHAnsi"/>
+          <w:b w:val="0"/>
+          <w:bCs w:val="0"/>
+          <w:sz w:val="26"/>
+          <w:szCs w:val="26"/>
+          <w:lang w:val="en-IN"/>
+        </w:rPr>
+      </w:pPr>
+    </w:p>
+    <w:p>
+      <w:pPr>
+        <w:numPr>
+          <w:ilvl w:val="0"/>
+          <w:numId w:val="0"/>
+        </w:numPr>
+        <w:spacing w:after="200" w:line="276" w:lineRule="auto"/>
+        <w:ind w:leftChars="0"/>
+        <w:rPr>
+          <w:rFonts w:hint="default" w:asciiTheme="majorHAnsi" w:hAnsiTheme="majorHAnsi"/>
+          <w:b/>
+          <w:bCs/>
+          <w:sz w:val="26"/>
+          <w:szCs w:val="26"/>
+          <w:lang w:val="en-IN"/>
+        </w:rPr>
+      </w:pPr>
       <w:r>
         <w:rPr>
           <w:sz w:val="20"/>
         </w:rPr>
         <w:pict>
-          <v:rect id="_x0000_s1048" o:spid="_x0000_s1048" o:spt="1" style="position:absolute;left:0pt;margin-left:452.75pt;margin-top:660.25pt;height:32.5pt;width:61pt;z-index:251681792;mso-width-relative:page;mso-height-relative:page;" fillcolor="#FFFFFF" filled="t" stroked="f" coordsize="21600,21600">
+          <v:rect id="_x0000_s1048" o:spid="_x0000_s1048" o:spt="1" style="position:absolute;left:0pt;margin-left:452.75pt;margin-top:660.25pt;height:32.5pt;width:61pt;z-index:251680768;mso-width-relative:page;mso-height-relative:page;" fillcolor="#FFFFFF" filled="t" stroked="f" coordsize="21600,21600">
             <v:path/>
             <v:fill on="t" focussize="0,0"/>
             <v:stroke on="f"/>
@@ -14160,6 +15274,7 @@
     <w:p>
       <w:pPr>
         <w:numPr>
+          <w:ilvl w:val="0"/>
           <w:numId w:val="0"/>
         </w:numPr>
         <w:spacing w:after="200" w:line="276" w:lineRule="auto"/>
@@ -14200,7 +15315,7 @@
                     </pic:cNvPicPr>
                   </pic:nvPicPr>
                   <pic:blipFill>
-                    <a:blip r:embed="rId21"/>
+                    <a:blip r:embed="rId22"/>
                     <a:stretch>
                       <a:fillRect/>
                     </a:stretch>
@@ -14224,6 +15339,7 @@
     <w:p>
       <w:pPr>
         <w:numPr>
+          <w:ilvl w:val="0"/>
           <w:numId w:val="0"/>
         </w:numPr>
         <w:spacing w:after="200" w:line="276" w:lineRule="auto"/>
@@ -14237,7 +15353,15 @@
           <w:lang w:val="en-IN"/>
         </w:rPr>
       </w:pPr>
-      <w:r>
+    </w:p>
+    <w:p>
+      <w:pPr>
+        <w:numPr>
+          <w:ilvl w:val="0"/>
+          <w:numId w:val="0"/>
+        </w:numPr>
+        <w:spacing w:after="200" w:line="276" w:lineRule="auto"/>
+        <w:ind w:leftChars="0"/>
         <w:rPr>
           <w:rFonts w:hint="default" w:asciiTheme="majorHAnsi" w:hAnsiTheme="majorHAnsi"/>
           <w:b/>
@@ -14246,12 +15370,273 @@
           <w:szCs w:val="26"/>
           <w:lang w:val="en-IN"/>
         </w:rPr>
+      </w:pPr>
+    </w:p>
+    <w:p>
+      <w:pPr>
+        <w:numPr>
+          <w:ilvl w:val="0"/>
+          <w:numId w:val="0"/>
+        </w:numPr>
+        <w:spacing w:after="200" w:line="276" w:lineRule="auto"/>
+        <w:ind w:leftChars="0"/>
+        <w:rPr>
+          <w:rFonts w:hint="default" w:asciiTheme="majorHAnsi" w:hAnsiTheme="majorHAnsi"/>
+          <w:b/>
+          <w:bCs/>
+          <w:sz w:val="26"/>
+          <w:szCs w:val="26"/>
+          <w:lang w:val="en-IN"/>
+        </w:rPr>
+      </w:pPr>
+    </w:p>
+    <w:p>
+      <w:pPr>
+        <w:numPr>
+          <w:ilvl w:val="0"/>
+          <w:numId w:val="0"/>
+        </w:numPr>
+        <w:spacing w:after="200" w:line="276" w:lineRule="auto"/>
+        <w:ind w:leftChars="0"/>
+        <w:rPr>
+          <w:rFonts w:hint="default" w:asciiTheme="majorHAnsi" w:hAnsiTheme="majorHAnsi"/>
+          <w:b/>
+          <w:bCs/>
+          <w:sz w:val="26"/>
+          <w:szCs w:val="26"/>
+          <w:lang w:val="en-IN"/>
+        </w:rPr>
+      </w:pPr>
+    </w:p>
+    <w:p>
+      <w:pPr>
+        <w:numPr>
+          <w:ilvl w:val="0"/>
+          <w:numId w:val="0"/>
+        </w:numPr>
+        <w:spacing w:after="200" w:line="276" w:lineRule="auto"/>
+        <w:ind w:leftChars="0"/>
+        <w:rPr>
+          <w:rFonts w:hint="default" w:asciiTheme="majorHAnsi" w:hAnsiTheme="majorHAnsi"/>
+          <w:b/>
+          <w:bCs/>
+          <w:sz w:val="26"/>
+          <w:szCs w:val="26"/>
+          <w:lang w:val="en-IN"/>
+        </w:rPr>
+      </w:pPr>
+    </w:p>
+    <w:p>
+      <w:pPr>
+        <w:numPr>
+          <w:ilvl w:val="0"/>
+          <w:numId w:val="0"/>
+        </w:numPr>
+        <w:spacing w:after="200" w:line="276" w:lineRule="auto"/>
+        <w:ind w:leftChars="0"/>
+        <w:rPr>
+          <w:rFonts w:hint="default" w:asciiTheme="majorHAnsi" w:hAnsiTheme="majorHAnsi"/>
+          <w:b/>
+          <w:bCs/>
+          <w:sz w:val="26"/>
+          <w:szCs w:val="26"/>
+          <w:lang w:val="en-IN"/>
+        </w:rPr>
+      </w:pPr>
+    </w:p>
+    <w:p>
+      <w:pPr>
+        <w:numPr>
+          <w:ilvl w:val="0"/>
+          <w:numId w:val="0"/>
+        </w:numPr>
+        <w:spacing w:after="200" w:line="276" w:lineRule="auto"/>
+        <w:ind w:leftChars="0"/>
+        <w:rPr>
+          <w:rFonts w:hint="default" w:asciiTheme="majorHAnsi" w:hAnsiTheme="majorHAnsi"/>
+          <w:b/>
+          <w:bCs/>
+          <w:sz w:val="26"/>
+          <w:szCs w:val="26"/>
+          <w:lang w:val="en-IN"/>
+        </w:rPr>
+      </w:pPr>
+    </w:p>
+    <w:p>
+      <w:pPr>
+        <w:numPr>
+          <w:ilvl w:val="0"/>
+          <w:numId w:val="0"/>
+        </w:numPr>
+        <w:spacing w:after="200" w:line="276" w:lineRule="auto"/>
+        <w:ind w:leftChars="0"/>
+        <w:rPr>
+          <w:rFonts w:hint="default" w:asciiTheme="majorHAnsi" w:hAnsiTheme="majorHAnsi"/>
+          <w:b/>
+          <w:bCs/>
+          <w:sz w:val="26"/>
+          <w:szCs w:val="26"/>
+          <w:lang w:val="en-IN"/>
+        </w:rPr>
+      </w:pPr>
+      <w:r>
+        <w:rPr>
+          <w:sz w:val="20"/>
+        </w:rPr>
+        <w:pict>
+          <v:rect id="_x0000_s1066" o:spid="_x0000_s1066" o:spt="1" style="position:absolute;left:0pt;margin-left:452.75pt;margin-top:-11.05pt;height:32.5pt;width:61pt;z-index:251693056;mso-width-relative:page;mso-height-relative:page;" fillcolor="#FFFFFF" filled="t" stroked="f" coordsize="21600,21600">
+            <v:path/>
+            <v:fill on="t" focussize="0,0"/>
+            <v:stroke on="f"/>
+            <v:imagedata o:title=""/>
+            <o:lock v:ext="edit" aspectratio="f"/>
+            <v:textbox>
+              <w:txbxContent>
+                <w:p>
+                  <w:pPr>
+                    <w:ind w:firstLine="700" w:firstLineChars="350"/>
+                    <w:rPr>
+                      <w:rFonts w:hint="default"/>
+                      <w:lang w:val="en-US"/>
+                    </w:rPr>
+                  </w:pPr>
+                  <w:r>
+                    <w:rPr>
+                      <w:rFonts w:hint="default"/>
+                      <w:lang w:val="en-US"/>
+                    </w:rPr>
+                    <w:t>28</w:t>
+                  </w:r>
+                </w:p>
+              </w:txbxContent>
+            </v:textbox>
+          </v:rect>
+        </w:pict>
+      </w:r>
+    </w:p>
+    <w:p>
+      <w:pPr>
+        <w:numPr>
+          <w:ilvl w:val="0"/>
+          <w:numId w:val="0"/>
+        </w:numPr>
+        <w:spacing w:after="200" w:line="276" w:lineRule="auto"/>
+        <w:ind w:leftChars="0"/>
+        <w:rPr>
+          <w:rFonts w:hint="default" w:asciiTheme="majorHAnsi" w:hAnsiTheme="majorHAnsi"/>
+          <w:b/>
+          <w:bCs/>
+          <w:sz w:val="26"/>
+          <w:szCs w:val="26"/>
+          <w:lang w:val="en-IN"/>
+        </w:rPr>
+      </w:pPr>
+    </w:p>
+    <w:p>
+      <w:pPr>
+        <w:numPr>
+          <w:ilvl w:val="0"/>
+          <w:numId w:val="0"/>
+        </w:numPr>
+        <w:spacing w:after="200" w:line="276" w:lineRule="auto"/>
+        <w:ind w:leftChars="0"/>
+        <w:rPr>
+          <w:rFonts w:hint="default" w:asciiTheme="majorHAnsi" w:hAnsiTheme="majorHAnsi"/>
+          <w:b/>
+          <w:bCs/>
+          <w:sz w:val="26"/>
+          <w:szCs w:val="26"/>
+          <w:lang w:val="en-IN"/>
+        </w:rPr>
+      </w:pPr>
+      <w:r>
+        <w:rPr>
+          <w:rFonts w:hint="default" w:asciiTheme="majorHAnsi" w:hAnsiTheme="majorHAnsi"/>
+          <w:b/>
+          <w:bCs/>
+          <w:sz w:val="26"/>
+          <w:szCs w:val="26"/>
+          <w:lang w:val="en-IN"/>
+        </w:rPr>
         <w:t xml:space="preserve">Server Home Page : </w:t>
       </w:r>
     </w:p>
     <w:p>
       <w:pPr>
         <w:numPr>
+          <w:ilvl w:val="0"/>
+          <w:numId w:val="0"/>
+        </w:numPr>
+        <w:spacing w:after="200" w:line="276" w:lineRule="auto"/>
+        <w:ind w:leftChars="0"/>
+        <w:rPr>
+          <w:rFonts w:hint="default" w:asciiTheme="majorHAnsi" w:hAnsiTheme="majorHAnsi"/>
+          <w:b/>
+          <w:bCs/>
+          <w:sz w:val="26"/>
+          <w:szCs w:val="26"/>
+          <w:lang w:val="en-IN"/>
+        </w:rPr>
+      </w:pPr>
+    </w:p>
+    <w:p>
+      <w:pPr>
+        <w:numPr>
+          <w:ilvl w:val="0"/>
+          <w:numId w:val="0"/>
+        </w:numPr>
+        <w:spacing w:after="200" w:line="276" w:lineRule="auto"/>
+        <w:ind w:leftChars="0"/>
+        <w:rPr>
+          <w:rFonts w:hint="default" w:asciiTheme="majorHAnsi" w:hAnsiTheme="majorHAnsi"/>
+          <w:b/>
+          <w:bCs/>
+          <w:sz w:val="26"/>
+          <w:szCs w:val="26"/>
+          <w:lang w:val="en-IN"/>
+        </w:rPr>
+      </w:pPr>
+    </w:p>
+    <w:p>
+      <w:pPr>
+        <w:numPr>
+          <w:ilvl w:val="0"/>
+          <w:numId w:val="0"/>
+        </w:numPr>
+        <w:spacing w:after="200" w:line="276" w:lineRule="auto"/>
+        <w:ind w:leftChars="0"/>
+        <w:rPr>
+          <w:rFonts w:hint="default" w:asciiTheme="majorHAnsi" w:hAnsiTheme="majorHAnsi"/>
+          <w:b/>
+          <w:bCs/>
+          <w:sz w:val="26"/>
+          <w:szCs w:val="26"/>
+          <w:lang w:val="en-IN"/>
+        </w:rPr>
+      </w:pPr>
+    </w:p>
+    <w:p>
+      <w:pPr>
+        <w:numPr>
+          <w:ilvl w:val="0"/>
+          <w:numId w:val="0"/>
+        </w:numPr>
+        <w:spacing w:after="200" w:line="276" w:lineRule="auto"/>
+        <w:ind w:leftChars="0"/>
+        <w:rPr>
+          <w:rFonts w:hint="default" w:asciiTheme="majorHAnsi" w:hAnsiTheme="majorHAnsi"/>
+          <w:b/>
+          <w:bCs/>
+          <w:sz w:val="26"/>
+          <w:szCs w:val="26"/>
+          <w:lang w:val="en-IN"/>
+        </w:rPr>
+      </w:pPr>
+    </w:p>
+    <w:p>
+      <w:pPr>
+        <w:numPr>
+          <w:ilvl w:val="0"/>
           <w:numId w:val="0"/>
         </w:numPr>
         <w:spacing w:after="200" w:line="276" w:lineRule="auto"/>
@@ -14292,7 +15677,7 @@
                     </pic:cNvPicPr>
                   </pic:nvPicPr>
                   <pic:blipFill>
-                    <a:blip r:embed="rId22"/>
+                    <a:blip r:embed="rId23"/>
                     <a:stretch>
                       <a:fillRect/>
                     </a:stretch>
@@ -14316,6 +15701,7 @@
     <w:p>
       <w:pPr>
         <w:numPr>
+          <w:ilvl w:val="0"/>
           <w:numId w:val="0"/>
         </w:numPr>
         <w:spacing w:after="200" w:line="276" w:lineRule="auto"/>
@@ -14333,6 +15719,7 @@
     <w:p>
       <w:pPr>
         <w:numPr>
+          <w:ilvl w:val="0"/>
           <w:numId w:val="0"/>
         </w:numPr>
         <w:spacing w:after="200" w:line="276" w:lineRule="auto"/>
@@ -14350,6 +15737,7 @@
     <w:p>
       <w:pPr>
         <w:numPr>
+          <w:ilvl w:val="0"/>
           <w:numId w:val="0"/>
         </w:numPr>
         <w:spacing w:after="200" w:line="276" w:lineRule="auto"/>
@@ -14367,6 +15755,7 @@
     <w:p>
       <w:pPr>
         <w:numPr>
+          <w:ilvl w:val="0"/>
           <w:numId w:val="0"/>
         </w:numPr>
         <w:spacing w:after="200" w:line="276" w:lineRule="auto"/>
@@ -14380,7 +15769,15 @@
           <w:lang w:val="en-IN"/>
         </w:rPr>
       </w:pPr>
-      <w:r>
+    </w:p>
+    <w:p>
+      <w:pPr>
+        <w:numPr>
+          <w:ilvl w:val="0"/>
+          <w:numId w:val="0"/>
+        </w:numPr>
+        <w:spacing w:after="200" w:line="276" w:lineRule="auto"/>
+        <w:ind w:leftChars="0"/>
         <w:rPr>
           <w:rFonts w:hint="default" w:asciiTheme="majorHAnsi" w:hAnsiTheme="majorHAnsi"/>
           <w:b/>
@@ -14389,12 +15786,12 @@
           <w:szCs w:val="26"/>
           <w:lang w:val="en-IN"/>
         </w:rPr>
-        <w:t xml:space="preserve">Employee Page : </w:t>
-      </w:r>
-    </w:p>
-    <w:p>
-      <w:pPr>
-        <w:numPr>
+      </w:pPr>
+    </w:p>
+    <w:p>
+      <w:pPr>
+        <w:numPr>
+          <w:ilvl w:val="0"/>
           <w:numId w:val="0"/>
         </w:numPr>
         <w:spacing w:after="200" w:line="276" w:lineRule="auto"/>
@@ -14408,12 +15805,273 @@
           <w:lang w:val="en-IN"/>
         </w:rPr>
       </w:pPr>
+    </w:p>
+    <w:p>
+      <w:pPr>
+        <w:numPr>
+          <w:ilvl w:val="0"/>
+          <w:numId w:val="0"/>
+        </w:numPr>
+        <w:spacing w:after="200" w:line="276" w:lineRule="auto"/>
+        <w:ind w:leftChars="0"/>
+        <w:rPr>
+          <w:rFonts w:hint="default" w:asciiTheme="majorHAnsi" w:hAnsiTheme="majorHAnsi"/>
+          <w:b/>
+          <w:bCs/>
+          <w:sz w:val="26"/>
+          <w:szCs w:val="26"/>
+          <w:lang w:val="en-IN"/>
+        </w:rPr>
+      </w:pPr>
+    </w:p>
+    <w:p>
+      <w:pPr>
+        <w:numPr>
+          <w:ilvl w:val="0"/>
+          <w:numId w:val="0"/>
+        </w:numPr>
+        <w:spacing w:after="200" w:line="276" w:lineRule="auto"/>
+        <w:ind w:leftChars="0"/>
+        <w:rPr>
+          <w:rFonts w:hint="default" w:asciiTheme="majorHAnsi" w:hAnsiTheme="majorHAnsi"/>
+          <w:b/>
+          <w:bCs/>
+          <w:sz w:val="26"/>
+          <w:szCs w:val="26"/>
+          <w:lang w:val="en-IN"/>
+        </w:rPr>
+      </w:pPr>
+    </w:p>
+    <w:p>
+      <w:pPr>
+        <w:numPr>
+          <w:ilvl w:val="0"/>
+          <w:numId w:val="0"/>
+        </w:numPr>
+        <w:spacing w:after="200" w:line="276" w:lineRule="auto"/>
+        <w:ind w:leftChars="0"/>
+        <w:rPr>
+          <w:rFonts w:hint="default" w:asciiTheme="majorHAnsi" w:hAnsiTheme="majorHAnsi"/>
+          <w:b/>
+          <w:bCs/>
+          <w:sz w:val="26"/>
+          <w:szCs w:val="26"/>
+          <w:lang w:val="en-IN"/>
+        </w:rPr>
+      </w:pPr>
+    </w:p>
+    <w:p>
+      <w:pPr>
+        <w:numPr>
+          <w:ilvl w:val="0"/>
+          <w:numId w:val="0"/>
+        </w:numPr>
+        <w:spacing w:after="200" w:line="276" w:lineRule="auto"/>
+        <w:ind w:leftChars="0"/>
+        <w:rPr>
+          <w:rFonts w:hint="default" w:asciiTheme="majorHAnsi" w:hAnsiTheme="majorHAnsi"/>
+          <w:b/>
+          <w:bCs/>
+          <w:sz w:val="26"/>
+          <w:szCs w:val="26"/>
+          <w:lang w:val="en-IN"/>
+        </w:rPr>
+      </w:pPr>
       <w:r>
         <w:rPr>
           <w:sz w:val="20"/>
         </w:rPr>
         <w:pict>
-          <v:rect id="_x0000_s1049" o:spid="_x0000_s1049" o:spt="1" style="position:absolute;left:0pt;margin-left:452.75pt;margin-top:632.75pt;height:32.5pt;width:61pt;z-index:251682816;mso-width-relative:page;mso-height-relative:page;" fillcolor="#FFFFFF" filled="t" stroked="f" coordsize="21600,21600">
+          <v:rect id="_x0000_s1067" o:spid="_x0000_s1067" o:spt="1" style="position:absolute;left:0pt;margin-left:452.75pt;margin-top:10.7pt;height:32.5pt;width:61pt;z-index:251694080;mso-width-relative:page;mso-height-relative:page;" fillcolor="#FFFFFF" filled="t" stroked="f" coordsize="21600,21600">
+            <v:path/>
+            <v:fill on="t" focussize="0,0"/>
+            <v:stroke on="f"/>
+            <v:imagedata o:title=""/>
+            <o:lock v:ext="edit" aspectratio="f"/>
+            <v:textbox>
+              <w:txbxContent>
+                <w:p>
+                  <w:pPr>
+                    <w:ind w:firstLine="700" w:firstLineChars="350"/>
+                    <w:rPr>
+                      <w:rFonts w:hint="default"/>
+                      <w:lang w:val="en-US"/>
+                    </w:rPr>
+                  </w:pPr>
+                  <w:r>
+                    <w:rPr>
+                      <w:rFonts w:hint="default"/>
+                      <w:lang w:val="en-US"/>
+                    </w:rPr>
+                    <w:t>29</w:t>
+                  </w:r>
+                </w:p>
+              </w:txbxContent>
+            </v:textbox>
+          </v:rect>
+        </w:pict>
+      </w:r>
+    </w:p>
+    <w:p>
+      <w:pPr>
+        <w:numPr>
+          <w:ilvl w:val="0"/>
+          <w:numId w:val="0"/>
+        </w:numPr>
+        <w:spacing w:after="200" w:line="276" w:lineRule="auto"/>
+        <w:ind w:leftChars="0"/>
+        <w:rPr>
+          <w:rFonts w:hint="default" w:asciiTheme="majorHAnsi" w:hAnsiTheme="majorHAnsi"/>
+          <w:b/>
+          <w:bCs/>
+          <w:sz w:val="26"/>
+          <w:szCs w:val="26"/>
+          <w:lang w:val="en-IN"/>
+        </w:rPr>
+      </w:pPr>
+    </w:p>
+    <w:p>
+      <w:pPr>
+        <w:numPr>
+          <w:ilvl w:val="0"/>
+          <w:numId w:val="0"/>
+        </w:numPr>
+        <w:spacing w:after="200" w:line="276" w:lineRule="auto"/>
+        <w:ind w:leftChars="0"/>
+        <w:rPr>
+          <w:rFonts w:hint="default" w:asciiTheme="majorHAnsi" w:hAnsiTheme="majorHAnsi"/>
+          <w:b/>
+          <w:bCs/>
+          <w:sz w:val="26"/>
+          <w:szCs w:val="26"/>
+          <w:lang w:val="en-IN"/>
+        </w:rPr>
+      </w:pPr>
+      <w:r>
+        <w:rPr>
+          <w:rFonts w:hint="default" w:asciiTheme="majorHAnsi" w:hAnsiTheme="majorHAnsi"/>
+          <w:b/>
+          <w:bCs/>
+          <w:sz w:val="26"/>
+          <w:szCs w:val="26"/>
+          <w:lang w:val="en-IN"/>
+        </w:rPr>
+        <w:t xml:space="preserve">Employee Page : </w:t>
+      </w:r>
+    </w:p>
+    <w:p>
+      <w:pPr>
+        <w:numPr>
+          <w:ilvl w:val="0"/>
+          <w:numId w:val="0"/>
+        </w:numPr>
+        <w:spacing w:after="200" w:line="276" w:lineRule="auto"/>
+        <w:ind w:leftChars="0"/>
+        <w:rPr>
+          <w:rFonts w:hint="default" w:asciiTheme="majorHAnsi" w:hAnsiTheme="majorHAnsi"/>
+          <w:b/>
+          <w:bCs/>
+          <w:sz w:val="26"/>
+          <w:szCs w:val="26"/>
+          <w:lang w:val="en-IN"/>
+        </w:rPr>
+      </w:pPr>
+    </w:p>
+    <w:p>
+      <w:pPr>
+        <w:numPr>
+          <w:ilvl w:val="0"/>
+          <w:numId w:val="0"/>
+        </w:numPr>
+        <w:spacing w:after="200" w:line="276" w:lineRule="auto"/>
+        <w:ind w:leftChars="0"/>
+        <w:rPr>
+          <w:rFonts w:hint="default" w:asciiTheme="majorHAnsi" w:hAnsiTheme="majorHAnsi"/>
+          <w:b/>
+          <w:bCs/>
+          <w:sz w:val="26"/>
+          <w:szCs w:val="26"/>
+          <w:lang w:val="en-IN"/>
+        </w:rPr>
+      </w:pPr>
+    </w:p>
+    <w:p>
+      <w:pPr>
+        <w:numPr>
+          <w:ilvl w:val="0"/>
+          <w:numId w:val="0"/>
+        </w:numPr>
+        <w:spacing w:after="200" w:line="276" w:lineRule="auto"/>
+        <w:ind w:leftChars="0"/>
+        <w:rPr>
+          <w:rFonts w:hint="default" w:asciiTheme="majorHAnsi" w:hAnsiTheme="majorHAnsi"/>
+          <w:b/>
+          <w:bCs/>
+          <w:sz w:val="26"/>
+          <w:szCs w:val="26"/>
+          <w:lang w:val="en-IN"/>
+        </w:rPr>
+      </w:pPr>
+    </w:p>
+    <w:p>
+      <w:pPr>
+        <w:numPr>
+          <w:ilvl w:val="0"/>
+          <w:numId w:val="0"/>
+        </w:numPr>
+        <w:spacing w:after="200" w:line="276" w:lineRule="auto"/>
+        <w:ind w:leftChars="0"/>
+        <w:rPr>
+          <w:rFonts w:hint="default" w:asciiTheme="majorHAnsi" w:hAnsiTheme="majorHAnsi"/>
+          <w:b/>
+          <w:bCs/>
+          <w:sz w:val="26"/>
+          <w:szCs w:val="26"/>
+          <w:lang w:val="en-IN"/>
+        </w:rPr>
+      </w:pPr>
+    </w:p>
+    <w:p>
+      <w:pPr>
+        <w:numPr>
+          <w:ilvl w:val="0"/>
+          <w:numId w:val="0"/>
+        </w:numPr>
+        <w:spacing w:after="200" w:line="276" w:lineRule="auto"/>
+        <w:ind w:leftChars="0"/>
+        <w:rPr>
+          <w:rFonts w:hint="default" w:asciiTheme="majorHAnsi" w:hAnsiTheme="majorHAnsi"/>
+          <w:b/>
+          <w:bCs/>
+          <w:sz w:val="26"/>
+          <w:szCs w:val="26"/>
+          <w:lang w:val="en-IN"/>
+        </w:rPr>
+      </w:pPr>
+    </w:p>
+    <w:p>
+      <w:pPr>
+        <w:numPr>
+          <w:ilvl w:val="0"/>
+          <w:numId w:val="0"/>
+        </w:numPr>
+        <w:spacing w:after="200" w:line="276" w:lineRule="auto"/>
+        <w:ind w:leftChars="0"/>
+        <w:rPr>
+          <w:rFonts w:hint="default" w:asciiTheme="majorHAnsi" w:hAnsiTheme="majorHAnsi"/>
+          <w:b/>
+          <w:bCs/>
+          <w:sz w:val="26"/>
+          <w:szCs w:val="26"/>
+          <w:lang w:val="en-IN"/>
+        </w:rPr>
+      </w:pPr>
+      <w:r>
+        <w:rPr>
+          <w:sz w:val="20"/>
+        </w:rPr>
+        <w:pict>
+          <v:rect id="_x0000_s1049" o:spid="_x0000_s1049" o:spt="1" style="position:absolute;left:0pt;margin-left:452.75pt;margin-top:632.75pt;height:32.5pt;width:61pt;z-index:251681792;mso-width-relative:page;mso-height-relative:page;" fillcolor="#FFFFFF" filled="t" stroked="f" coordsize="21600,21600">
             <v:path/>
             <v:fill on="t" focussize="0,0"/>
             <v:stroke on="f"/>
@@ -14469,7 +16127,7 @@
                     </pic:cNvPicPr>
                   </pic:nvPicPr>
                   <pic:blipFill>
-                    <a:blip r:embed="rId23"/>
+                    <a:blip r:embed="rId24"/>
                     <a:stretch>
                       <a:fillRect/>
                     </a:stretch>
@@ -14493,6 +16151,7 @@
     <w:p>
       <w:pPr>
         <w:numPr>
+          <w:ilvl w:val="0"/>
           <w:numId w:val="0"/>
         </w:numPr>
         <w:spacing w:after="200" w:line="276" w:lineRule="auto"/>
@@ -14510,20 +16169,29 @@
     <w:p>
       <w:pPr>
         <w:numPr>
-          <w:numId w:val="0"/>
-        </w:numPr>
-        <w:spacing w:after="200" w:line="276" w:lineRule="auto"/>
-        <w:ind w:leftChars="0"/>
-        <w:rPr>
-          <w:rFonts w:hint="default" w:asciiTheme="majorHAnsi" w:hAnsiTheme="majorHAnsi"/>
-          <w:b/>
-          <w:bCs/>
+          <w:ilvl w:val="0"/>
+          <w:numId w:val="0"/>
+        </w:numPr>
+        <w:spacing w:after="200" w:line="276" w:lineRule="auto"/>
+        <w:ind w:leftChars="0"/>
+        <w:rPr>
+          <w:rFonts w:hint="default" w:asciiTheme="majorHAnsi" w:hAnsiTheme="majorHAnsi"/>
+          <w:b w:val="0"/>
+          <w:bCs w:val="0"/>
           <w:sz w:val="26"/>
           <w:szCs w:val="26"/>
           <w:lang w:val="en-IN"/>
         </w:rPr>
       </w:pPr>
-      <w:r>
+    </w:p>
+    <w:p>
+      <w:pPr>
+        <w:numPr>
+          <w:ilvl w:val="0"/>
+          <w:numId w:val="0"/>
+        </w:numPr>
+        <w:spacing w:after="200" w:line="276" w:lineRule="auto"/>
+        <w:ind w:leftChars="0"/>
         <w:rPr>
           <w:rFonts w:hint="default" w:asciiTheme="majorHAnsi" w:hAnsiTheme="majorHAnsi"/>
           <w:b w:val="0"/>
@@ -14532,20 +16200,20 @@
           <w:szCs w:val="26"/>
           <w:lang w:val="en-IN"/>
         </w:rPr>
-        <w:t>Add Employee Page</w:t>
-      </w:r>
-    </w:p>
-    <w:p>
-      <w:pPr>
-        <w:numPr>
-          <w:numId w:val="0"/>
-        </w:numPr>
-        <w:spacing w:after="200" w:line="276" w:lineRule="auto"/>
-        <w:ind w:leftChars="0"/>
-        <w:rPr>
-          <w:rFonts w:hint="default" w:asciiTheme="majorHAnsi" w:hAnsiTheme="majorHAnsi"/>
-          <w:b/>
-          <w:bCs/>
+      </w:pPr>
+    </w:p>
+    <w:p>
+      <w:pPr>
+        <w:numPr>
+          <w:ilvl w:val="0"/>
+          <w:numId w:val="0"/>
+        </w:numPr>
+        <w:spacing w:after="200" w:line="276" w:lineRule="auto"/>
+        <w:ind w:leftChars="0"/>
+        <w:rPr>
+          <w:rFonts w:hint="default" w:asciiTheme="majorHAnsi" w:hAnsiTheme="majorHAnsi"/>
+          <w:b w:val="0"/>
+          <w:bCs w:val="0"/>
           <w:sz w:val="26"/>
           <w:szCs w:val="26"/>
           <w:lang w:val="en-IN"/>
@@ -14555,6 +16223,250 @@
     <w:p>
       <w:pPr>
         <w:numPr>
+          <w:ilvl w:val="0"/>
+          <w:numId w:val="0"/>
+        </w:numPr>
+        <w:spacing w:after="200" w:line="276" w:lineRule="auto"/>
+        <w:ind w:leftChars="0"/>
+        <w:rPr>
+          <w:rFonts w:hint="default" w:asciiTheme="majorHAnsi" w:hAnsiTheme="majorHAnsi"/>
+          <w:b w:val="0"/>
+          <w:bCs w:val="0"/>
+          <w:sz w:val="26"/>
+          <w:szCs w:val="26"/>
+          <w:lang w:val="en-IN"/>
+        </w:rPr>
+      </w:pPr>
+    </w:p>
+    <w:p>
+      <w:pPr>
+        <w:numPr>
+          <w:ilvl w:val="0"/>
+          <w:numId w:val="0"/>
+        </w:numPr>
+        <w:spacing w:after="200" w:line="276" w:lineRule="auto"/>
+        <w:ind w:leftChars="0"/>
+        <w:rPr>
+          <w:rFonts w:hint="default" w:asciiTheme="majorHAnsi" w:hAnsiTheme="majorHAnsi"/>
+          <w:b w:val="0"/>
+          <w:bCs w:val="0"/>
+          <w:sz w:val="26"/>
+          <w:szCs w:val="26"/>
+          <w:lang w:val="en-IN"/>
+        </w:rPr>
+      </w:pPr>
+    </w:p>
+    <w:p>
+      <w:pPr>
+        <w:numPr>
+          <w:ilvl w:val="0"/>
+          <w:numId w:val="0"/>
+        </w:numPr>
+        <w:spacing w:after="200" w:line="276" w:lineRule="auto"/>
+        <w:ind w:leftChars="0"/>
+        <w:rPr>
+          <w:rFonts w:hint="default" w:asciiTheme="majorHAnsi" w:hAnsiTheme="majorHAnsi"/>
+          <w:b w:val="0"/>
+          <w:bCs w:val="0"/>
+          <w:sz w:val="26"/>
+          <w:szCs w:val="26"/>
+          <w:lang w:val="en-IN"/>
+        </w:rPr>
+      </w:pPr>
+    </w:p>
+    <w:p>
+      <w:pPr>
+        <w:numPr>
+          <w:ilvl w:val="0"/>
+          <w:numId w:val="0"/>
+        </w:numPr>
+        <w:spacing w:after="200" w:line="276" w:lineRule="auto"/>
+        <w:ind w:leftChars="0"/>
+        <w:rPr>
+          <w:rFonts w:hint="default" w:asciiTheme="majorHAnsi" w:hAnsiTheme="majorHAnsi"/>
+          <w:b w:val="0"/>
+          <w:bCs w:val="0"/>
+          <w:sz w:val="26"/>
+          <w:szCs w:val="26"/>
+          <w:lang w:val="en-IN"/>
+        </w:rPr>
+      </w:pPr>
+    </w:p>
+    <w:p>
+      <w:pPr>
+        <w:numPr>
+          <w:ilvl w:val="0"/>
+          <w:numId w:val="0"/>
+        </w:numPr>
+        <w:spacing w:after="200" w:line="276" w:lineRule="auto"/>
+        <w:ind w:leftChars="0"/>
+        <w:rPr>
+          <w:rFonts w:hint="default" w:asciiTheme="majorHAnsi" w:hAnsiTheme="majorHAnsi"/>
+          <w:b w:val="0"/>
+          <w:bCs w:val="0"/>
+          <w:sz w:val="26"/>
+          <w:szCs w:val="26"/>
+          <w:lang w:val="en-IN"/>
+        </w:rPr>
+      </w:pPr>
+      <w:r>
+        <w:rPr>
+          <w:sz w:val="20"/>
+        </w:rPr>
+        <w:pict>
+          <v:rect id="_x0000_s1068" o:spid="_x0000_s1068" o:spt="1" style="position:absolute;left:0pt;margin-left:452.75pt;margin-top:10.7pt;height:32.5pt;width:61pt;z-index:251695104;mso-width-relative:page;mso-height-relative:page;" fillcolor="#FFFFFF" filled="t" stroked="f" coordsize="21600,21600">
+            <v:path/>
+            <v:fill on="t" focussize="0,0"/>
+            <v:stroke on="f"/>
+            <v:imagedata o:title=""/>
+            <o:lock v:ext="edit" aspectratio="f"/>
+            <v:textbox>
+              <w:txbxContent>
+                <w:p>
+                  <w:pPr>
+                    <w:ind w:firstLine="700" w:firstLineChars="350"/>
+                    <w:rPr>
+                      <w:rFonts w:hint="default"/>
+                      <w:lang w:val="en-US"/>
+                    </w:rPr>
+                  </w:pPr>
+                  <w:r>
+                    <w:rPr>
+                      <w:rFonts w:hint="default"/>
+                      <w:lang w:val="en-US"/>
+                    </w:rPr>
+                    <w:t>30</w:t>
+                  </w:r>
+                </w:p>
+              </w:txbxContent>
+            </v:textbox>
+          </v:rect>
+        </w:pict>
+      </w:r>
+    </w:p>
+    <w:p>
+      <w:pPr>
+        <w:numPr>
+          <w:ilvl w:val="0"/>
+          <w:numId w:val="0"/>
+        </w:numPr>
+        <w:spacing w:after="200" w:line="276" w:lineRule="auto"/>
+        <w:ind w:leftChars="0"/>
+        <w:rPr>
+          <w:rFonts w:hint="default" w:asciiTheme="majorHAnsi" w:hAnsiTheme="majorHAnsi"/>
+          <w:b/>
+          <w:bCs/>
+          <w:sz w:val="26"/>
+          <w:szCs w:val="26"/>
+          <w:lang w:val="en-IN"/>
+        </w:rPr>
+      </w:pPr>
+    </w:p>
+    <w:p>
+      <w:pPr>
+        <w:numPr>
+          <w:ilvl w:val="0"/>
+          <w:numId w:val="0"/>
+        </w:numPr>
+        <w:spacing w:after="200" w:line="276" w:lineRule="auto"/>
+        <w:ind w:leftChars="0"/>
+        <w:rPr>
+          <w:rFonts w:hint="default" w:asciiTheme="majorHAnsi" w:hAnsiTheme="majorHAnsi"/>
+          <w:b/>
+          <w:bCs/>
+          <w:sz w:val="26"/>
+          <w:szCs w:val="26"/>
+          <w:lang w:val="en-IN"/>
+        </w:rPr>
+      </w:pPr>
+      <w:r>
+        <w:rPr>
+          <w:rFonts w:hint="default" w:asciiTheme="majorHAnsi" w:hAnsiTheme="majorHAnsi"/>
+          <w:b/>
+          <w:bCs/>
+          <w:sz w:val="26"/>
+          <w:szCs w:val="26"/>
+          <w:lang w:val="en-IN"/>
+        </w:rPr>
+        <w:t>Add Employee Page</w:t>
+      </w:r>
+    </w:p>
+    <w:p>
+      <w:pPr>
+        <w:numPr>
+          <w:ilvl w:val="0"/>
+          <w:numId w:val="0"/>
+        </w:numPr>
+        <w:spacing w:after="200" w:line="276" w:lineRule="auto"/>
+        <w:ind w:leftChars="0"/>
+        <w:rPr>
+          <w:rFonts w:hint="default" w:asciiTheme="majorHAnsi" w:hAnsiTheme="majorHAnsi"/>
+          <w:b w:val="0"/>
+          <w:bCs w:val="0"/>
+          <w:sz w:val="26"/>
+          <w:szCs w:val="26"/>
+          <w:lang w:val="en-IN"/>
+        </w:rPr>
+      </w:pPr>
+    </w:p>
+    <w:p>
+      <w:pPr>
+        <w:numPr>
+          <w:ilvl w:val="0"/>
+          <w:numId w:val="0"/>
+        </w:numPr>
+        <w:spacing w:after="200" w:line="276" w:lineRule="auto"/>
+        <w:ind w:leftChars="0"/>
+        <w:rPr>
+          <w:rFonts w:hint="default" w:asciiTheme="majorHAnsi" w:hAnsiTheme="majorHAnsi"/>
+          <w:b w:val="0"/>
+          <w:bCs w:val="0"/>
+          <w:sz w:val="26"/>
+          <w:szCs w:val="26"/>
+          <w:lang w:val="en-IN"/>
+        </w:rPr>
+      </w:pPr>
+    </w:p>
+    <w:p>
+      <w:pPr>
+        <w:numPr>
+          <w:ilvl w:val="0"/>
+          <w:numId w:val="0"/>
+        </w:numPr>
+        <w:spacing w:after="200" w:line="276" w:lineRule="auto"/>
+        <w:ind w:leftChars="0"/>
+        <w:rPr>
+          <w:rFonts w:hint="default" w:asciiTheme="majorHAnsi" w:hAnsiTheme="majorHAnsi"/>
+          <w:b w:val="0"/>
+          <w:bCs w:val="0"/>
+          <w:sz w:val="26"/>
+          <w:szCs w:val="26"/>
+          <w:lang w:val="en-IN"/>
+        </w:rPr>
+      </w:pPr>
+    </w:p>
+    <w:p>
+      <w:pPr>
+        <w:numPr>
+          <w:ilvl w:val="0"/>
+          <w:numId w:val="0"/>
+        </w:numPr>
+        <w:spacing w:after="200" w:line="276" w:lineRule="auto"/>
+        <w:ind w:leftChars="0"/>
+        <w:rPr>
+          <w:rFonts w:hint="default" w:asciiTheme="majorHAnsi" w:hAnsiTheme="majorHAnsi"/>
+          <w:b/>
+          <w:bCs/>
+          <w:sz w:val="26"/>
+          <w:szCs w:val="26"/>
+          <w:lang w:val="en-IN"/>
+        </w:rPr>
+      </w:pPr>
+    </w:p>
+    <w:p>
+      <w:pPr>
+        <w:numPr>
+          <w:ilvl w:val="0"/>
           <w:numId w:val="0"/>
         </w:numPr>
         <w:spacing w:after="200" w:line="276" w:lineRule="auto"/>
@@ -14595,7 +16507,7 @@
                     </pic:cNvPicPr>
                   </pic:nvPicPr>
                   <pic:blipFill>
-                    <a:blip r:embed="rId20"/>
+                    <a:blip r:embed="rId21"/>
                     <a:stretch>
                       <a:fillRect/>
                     </a:stretch>
@@ -14619,6 +16531,7 @@
     <w:p>
       <w:pPr>
         <w:numPr>
+          <w:ilvl w:val="0"/>
           <w:numId w:val="0"/>
         </w:numPr>
         <w:spacing w:after="200" w:line="276" w:lineRule="auto"/>
@@ -14636,6 +16549,7 @@
     <w:p>
       <w:pPr>
         <w:numPr>
+          <w:ilvl w:val="0"/>
           <w:numId w:val="0"/>
         </w:numPr>
         <w:spacing w:after="200" w:line="276" w:lineRule="auto"/>
@@ -14653,6 +16567,7 @@
     <w:p>
       <w:pPr>
         <w:numPr>
+          <w:ilvl w:val="0"/>
           <w:numId w:val="0"/>
         </w:numPr>
         <w:spacing w:after="200" w:line="276" w:lineRule="auto"/>
@@ -14670,14 +16585,15 @@
     <w:p>
       <w:pPr>
         <w:numPr>
-          <w:numId w:val="0"/>
-        </w:numPr>
-        <w:spacing w:after="200" w:line="276" w:lineRule="auto"/>
-        <w:ind w:leftChars="0"/>
-        <w:rPr>
-          <w:rFonts w:hint="default" w:asciiTheme="majorHAnsi" w:hAnsiTheme="majorHAnsi"/>
-          <w:b/>
-          <w:bCs/>
+          <w:ilvl w:val="0"/>
+          <w:numId w:val="0"/>
+        </w:numPr>
+        <w:spacing w:after="200" w:line="276" w:lineRule="auto"/>
+        <w:ind w:leftChars="0"/>
+        <w:rPr>
+          <w:rFonts w:hint="default" w:asciiTheme="majorHAnsi" w:hAnsiTheme="majorHAnsi"/>
+          <w:b w:val="0"/>
+          <w:bCs w:val="0"/>
           <w:sz w:val="26"/>
           <w:szCs w:val="26"/>
           <w:lang w:val="en-IN"/>
@@ -14687,20 +16603,29 @@
     <w:p>
       <w:pPr>
         <w:numPr>
-          <w:numId w:val="0"/>
-        </w:numPr>
-        <w:spacing w:after="200" w:line="276" w:lineRule="auto"/>
-        <w:ind w:leftChars="0"/>
-        <w:rPr>
-          <w:rFonts w:hint="default" w:asciiTheme="majorHAnsi" w:hAnsiTheme="majorHAnsi"/>
-          <w:b/>
-          <w:bCs/>
+          <w:ilvl w:val="0"/>
+          <w:numId w:val="0"/>
+        </w:numPr>
+        <w:spacing w:after="200" w:line="276" w:lineRule="auto"/>
+        <w:ind w:leftChars="0"/>
+        <w:rPr>
+          <w:rFonts w:hint="default" w:asciiTheme="majorHAnsi" w:hAnsiTheme="majorHAnsi"/>
+          <w:b w:val="0"/>
+          <w:bCs w:val="0"/>
           <w:sz w:val="26"/>
           <w:szCs w:val="26"/>
           <w:lang w:val="en-IN"/>
         </w:rPr>
       </w:pPr>
-      <w:r>
+    </w:p>
+    <w:p>
+      <w:pPr>
+        <w:numPr>
+          <w:ilvl w:val="0"/>
+          <w:numId w:val="0"/>
+        </w:numPr>
+        <w:spacing w:after="200" w:line="276" w:lineRule="auto"/>
+        <w:ind w:leftChars="0"/>
         <w:rPr>
           <w:rFonts w:hint="default" w:asciiTheme="majorHAnsi" w:hAnsiTheme="majorHAnsi"/>
           <w:b w:val="0"/>
@@ -14709,12 +16634,237 @@
           <w:szCs w:val="26"/>
           <w:lang w:val="en-IN"/>
         </w:rPr>
+      </w:pPr>
+    </w:p>
+    <w:p>
+      <w:pPr>
+        <w:numPr>
+          <w:ilvl w:val="0"/>
+          <w:numId w:val="0"/>
+        </w:numPr>
+        <w:spacing w:after="200" w:line="276" w:lineRule="auto"/>
+        <w:ind w:leftChars="0"/>
+        <w:rPr>
+          <w:rFonts w:hint="default" w:asciiTheme="majorHAnsi" w:hAnsiTheme="majorHAnsi"/>
+          <w:b w:val="0"/>
+          <w:bCs w:val="0"/>
+          <w:sz w:val="26"/>
+          <w:szCs w:val="26"/>
+          <w:lang w:val="en-IN"/>
+        </w:rPr>
+      </w:pPr>
+    </w:p>
+    <w:p>
+      <w:pPr>
+        <w:numPr>
+          <w:ilvl w:val="0"/>
+          <w:numId w:val="0"/>
+        </w:numPr>
+        <w:spacing w:after="200" w:line="276" w:lineRule="auto"/>
+        <w:ind w:leftChars="0"/>
+        <w:rPr>
+          <w:rFonts w:hint="default" w:asciiTheme="majorHAnsi" w:hAnsiTheme="majorHAnsi"/>
+          <w:b w:val="0"/>
+          <w:bCs w:val="0"/>
+          <w:sz w:val="26"/>
+          <w:szCs w:val="26"/>
+          <w:lang w:val="en-IN"/>
+        </w:rPr>
+      </w:pPr>
+    </w:p>
+    <w:p>
+      <w:pPr>
+        <w:numPr>
+          <w:ilvl w:val="0"/>
+          <w:numId w:val="0"/>
+        </w:numPr>
+        <w:spacing w:after="200" w:line="276" w:lineRule="auto"/>
+        <w:ind w:leftChars="0"/>
+        <w:rPr>
+          <w:rFonts w:hint="default" w:asciiTheme="majorHAnsi" w:hAnsiTheme="majorHAnsi"/>
+          <w:b w:val="0"/>
+          <w:bCs w:val="0"/>
+          <w:sz w:val="26"/>
+          <w:szCs w:val="26"/>
+          <w:lang w:val="en-IN"/>
+        </w:rPr>
+      </w:pPr>
+    </w:p>
+    <w:p>
+      <w:pPr>
+        <w:numPr>
+          <w:ilvl w:val="0"/>
+          <w:numId w:val="0"/>
+        </w:numPr>
+        <w:spacing w:after="200" w:line="276" w:lineRule="auto"/>
+        <w:ind w:leftChars="0"/>
+        <w:rPr>
+          <w:rFonts w:hint="default" w:asciiTheme="majorHAnsi" w:hAnsiTheme="majorHAnsi"/>
+          <w:b w:val="0"/>
+          <w:bCs w:val="0"/>
+          <w:sz w:val="26"/>
+          <w:szCs w:val="26"/>
+          <w:lang w:val="en-IN"/>
+        </w:rPr>
+      </w:pPr>
+      <w:r>
+        <w:rPr>
+          <w:sz w:val="20"/>
+        </w:rPr>
+        <w:pict>
+          <v:rect id="_x0000_s1069" o:spid="_x0000_s1069" o:spt="1" style="position:absolute;left:0pt;margin-left:452.75pt;margin-top:10.7pt;height:32.5pt;width:61pt;z-index:251696128;mso-width-relative:page;mso-height-relative:page;" fillcolor="#FFFFFF" filled="t" stroked="f" coordsize="21600,21600">
+            <v:path/>
+            <v:fill on="t" focussize="0,0"/>
+            <v:stroke on="f"/>
+            <v:imagedata o:title=""/>
+            <o:lock v:ext="edit" aspectratio="f"/>
+            <v:textbox>
+              <w:txbxContent>
+                <w:p>
+                  <w:pPr>
+                    <w:ind w:firstLine="700" w:firstLineChars="350"/>
+                    <w:rPr>
+                      <w:rFonts w:hint="default"/>
+                      <w:lang w:val="en-US"/>
+                    </w:rPr>
+                  </w:pPr>
+                  <w:r>
+                    <w:rPr>
+                      <w:rFonts w:hint="default"/>
+                      <w:lang w:val="en-US"/>
+                    </w:rPr>
+                    <w:t>31</w:t>
+                  </w:r>
+                </w:p>
+              </w:txbxContent>
+            </v:textbox>
+          </v:rect>
+        </w:pict>
+      </w:r>
+    </w:p>
+    <w:p>
+      <w:pPr>
+        <w:numPr>
+          <w:ilvl w:val="0"/>
+          <w:numId w:val="0"/>
+        </w:numPr>
+        <w:spacing w:after="200" w:line="276" w:lineRule="auto"/>
+        <w:ind w:leftChars="0"/>
+        <w:rPr>
+          <w:rFonts w:hint="default" w:asciiTheme="majorHAnsi" w:hAnsiTheme="majorHAnsi"/>
+          <w:b/>
+          <w:bCs/>
+          <w:sz w:val="26"/>
+          <w:szCs w:val="26"/>
+          <w:lang w:val="en-IN"/>
+        </w:rPr>
+      </w:pPr>
+    </w:p>
+    <w:p>
+      <w:pPr>
+        <w:numPr>
+          <w:ilvl w:val="0"/>
+          <w:numId w:val="0"/>
+        </w:numPr>
+        <w:spacing w:after="200" w:line="276" w:lineRule="auto"/>
+        <w:ind w:leftChars="0"/>
+        <w:rPr>
+          <w:rFonts w:hint="default" w:asciiTheme="majorHAnsi" w:hAnsiTheme="majorHAnsi"/>
+          <w:b/>
+          <w:bCs/>
+          <w:sz w:val="26"/>
+          <w:szCs w:val="26"/>
+          <w:lang w:val="en-IN"/>
+        </w:rPr>
+      </w:pPr>
+      <w:r>
+        <w:rPr>
+          <w:rFonts w:hint="default" w:asciiTheme="majorHAnsi" w:hAnsiTheme="majorHAnsi"/>
+          <w:b/>
+          <w:bCs/>
+          <w:sz w:val="26"/>
+          <w:szCs w:val="26"/>
+          <w:lang w:val="en-IN"/>
+        </w:rPr>
         <w:t>Medical Department Page :</w:t>
       </w:r>
     </w:p>
     <w:p>
       <w:pPr>
         <w:numPr>
+          <w:ilvl w:val="0"/>
+          <w:numId w:val="0"/>
+        </w:numPr>
+        <w:spacing w:after="200" w:line="276" w:lineRule="auto"/>
+        <w:ind w:leftChars="0"/>
+        <w:rPr>
+          <w:rFonts w:hint="default" w:asciiTheme="majorHAnsi" w:hAnsiTheme="majorHAnsi"/>
+          <w:b w:val="0"/>
+          <w:bCs w:val="0"/>
+          <w:sz w:val="26"/>
+          <w:szCs w:val="26"/>
+          <w:lang w:val="en-IN"/>
+        </w:rPr>
+      </w:pPr>
+    </w:p>
+    <w:p>
+      <w:pPr>
+        <w:numPr>
+          <w:ilvl w:val="0"/>
+          <w:numId w:val="0"/>
+        </w:numPr>
+        <w:spacing w:after="200" w:line="276" w:lineRule="auto"/>
+        <w:ind w:leftChars="0"/>
+        <w:rPr>
+          <w:rFonts w:hint="default" w:asciiTheme="majorHAnsi" w:hAnsiTheme="majorHAnsi"/>
+          <w:b w:val="0"/>
+          <w:bCs w:val="0"/>
+          <w:sz w:val="26"/>
+          <w:szCs w:val="26"/>
+          <w:lang w:val="en-IN"/>
+        </w:rPr>
+      </w:pPr>
+    </w:p>
+    <w:p>
+      <w:pPr>
+        <w:numPr>
+          <w:ilvl w:val="0"/>
+          <w:numId w:val="0"/>
+        </w:numPr>
+        <w:spacing w:after="200" w:line="276" w:lineRule="auto"/>
+        <w:ind w:leftChars="0"/>
+        <w:rPr>
+          <w:rFonts w:hint="default" w:asciiTheme="majorHAnsi" w:hAnsiTheme="majorHAnsi"/>
+          <w:b w:val="0"/>
+          <w:bCs w:val="0"/>
+          <w:sz w:val="26"/>
+          <w:szCs w:val="26"/>
+          <w:lang w:val="en-IN"/>
+        </w:rPr>
+      </w:pPr>
+    </w:p>
+    <w:p>
+      <w:pPr>
+        <w:numPr>
+          <w:ilvl w:val="0"/>
+          <w:numId w:val="0"/>
+        </w:numPr>
+        <w:spacing w:after="200" w:line="276" w:lineRule="auto"/>
+        <w:ind w:leftChars="0"/>
+        <w:rPr>
+          <w:rFonts w:hint="default" w:asciiTheme="majorHAnsi" w:hAnsiTheme="majorHAnsi"/>
+          <w:b w:val="0"/>
+          <w:bCs w:val="0"/>
+          <w:sz w:val="26"/>
+          <w:szCs w:val="26"/>
+          <w:lang w:val="en-IN"/>
+        </w:rPr>
+      </w:pPr>
+    </w:p>
+    <w:p>
+      <w:pPr>
+        <w:numPr>
+          <w:ilvl w:val="0"/>
           <w:numId w:val="0"/>
         </w:numPr>
         <w:spacing w:after="200" w:line="276" w:lineRule="auto"/>
@@ -14755,7 +16905,7 @@
                     </pic:cNvPicPr>
                   </pic:nvPicPr>
                   <pic:blipFill>
-                    <a:blip r:embed="rId24"/>
+                    <a:blip r:embed="rId25"/>
                     <a:stretch>
                       <a:fillRect/>
                     </a:stretch>
@@ -14779,20 +16929,29 @@
     <w:p>
       <w:pPr>
         <w:numPr>
-          <w:numId w:val="0"/>
-        </w:numPr>
-        <w:spacing w:after="200" w:line="276" w:lineRule="auto"/>
-        <w:ind w:leftChars="0"/>
-        <w:rPr>
-          <w:rFonts w:hint="default" w:asciiTheme="majorHAnsi" w:hAnsiTheme="majorHAnsi"/>
-          <w:b/>
-          <w:bCs/>
+          <w:ilvl w:val="0"/>
+          <w:numId w:val="0"/>
+        </w:numPr>
+        <w:spacing w:after="200" w:line="276" w:lineRule="auto"/>
+        <w:ind w:leftChars="0"/>
+        <w:rPr>
+          <w:rFonts w:hint="default" w:asciiTheme="majorHAnsi" w:hAnsiTheme="majorHAnsi"/>
+          <w:b w:val="0"/>
+          <w:bCs w:val="0"/>
           <w:sz w:val="26"/>
           <w:szCs w:val="26"/>
           <w:lang w:val="en-IN"/>
         </w:rPr>
       </w:pPr>
-      <w:r>
+    </w:p>
+    <w:p>
+      <w:pPr>
+        <w:numPr>
+          <w:ilvl w:val="0"/>
+          <w:numId w:val="0"/>
+        </w:numPr>
+        <w:spacing w:after="200" w:line="276" w:lineRule="auto"/>
+        <w:ind w:leftChars="0"/>
         <w:rPr>
           <w:rFonts w:hint="default" w:asciiTheme="majorHAnsi" w:hAnsiTheme="majorHAnsi"/>
           <w:b w:val="0"/>
@@ -14801,31 +16960,157 @@
           <w:szCs w:val="26"/>
           <w:lang w:val="en-IN"/>
         </w:rPr>
-        <w:t xml:space="preserve">Feature Page : </w:t>
-      </w:r>
-    </w:p>
-    <w:p>
-      <w:pPr>
-        <w:numPr>
-          <w:numId w:val="0"/>
-        </w:numPr>
-        <w:spacing w:after="200" w:line="276" w:lineRule="auto"/>
-        <w:ind w:leftChars="0"/>
-        <w:rPr>
-          <w:rFonts w:hint="default" w:asciiTheme="majorHAnsi" w:hAnsiTheme="majorHAnsi"/>
-          <w:b/>
-          <w:bCs/>
+      </w:pPr>
+    </w:p>
+    <w:p>
+      <w:pPr>
+        <w:numPr>
+          <w:ilvl w:val="0"/>
+          <w:numId w:val="0"/>
+        </w:numPr>
+        <w:spacing w:after="200" w:line="276" w:lineRule="auto"/>
+        <w:ind w:leftChars="0"/>
+        <w:rPr>
+          <w:rFonts w:hint="default" w:asciiTheme="majorHAnsi" w:hAnsiTheme="majorHAnsi"/>
+          <w:b w:val="0"/>
+          <w:bCs w:val="0"/>
           <w:sz w:val="26"/>
           <w:szCs w:val="26"/>
           <w:lang w:val="en-IN"/>
         </w:rPr>
       </w:pPr>
+    </w:p>
+    <w:p>
+      <w:pPr>
+        <w:numPr>
+          <w:ilvl w:val="0"/>
+          <w:numId w:val="0"/>
+        </w:numPr>
+        <w:spacing w:after="200" w:line="276" w:lineRule="auto"/>
+        <w:ind w:leftChars="0"/>
+        <w:rPr>
+          <w:rFonts w:hint="default" w:asciiTheme="majorHAnsi" w:hAnsiTheme="majorHAnsi"/>
+          <w:b w:val="0"/>
+          <w:bCs w:val="0"/>
+          <w:sz w:val="26"/>
+          <w:szCs w:val="26"/>
+          <w:lang w:val="en-IN"/>
+        </w:rPr>
+      </w:pPr>
+    </w:p>
+    <w:p>
+      <w:pPr>
+        <w:numPr>
+          <w:ilvl w:val="0"/>
+          <w:numId w:val="0"/>
+        </w:numPr>
+        <w:spacing w:after="200" w:line="276" w:lineRule="auto"/>
+        <w:ind w:leftChars="0"/>
+        <w:rPr>
+          <w:rFonts w:hint="default" w:asciiTheme="majorHAnsi" w:hAnsiTheme="majorHAnsi"/>
+          <w:b w:val="0"/>
+          <w:bCs w:val="0"/>
+          <w:sz w:val="26"/>
+          <w:szCs w:val="26"/>
+          <w:lang w:val="en-IN"/>
+        </w:rPr>
+      </w:pPr>
+    </w:p>
+    <w:p>
+      <w:pPr>
+        <w:numPr>
+          <w:ilvl w:val="0"/>
+          <w:numId w:val="0"/>
+        </w:numPr>
+        <w:spacing w:after="200" w:line="276" w:lineRule="auto"/>
+        <w:ind w:leftChars="0"/>
+        <w:rPr>
+          <w:rFonts w:hint="default" w:asciiTheme="majorHAnsi" w:hAnsiTheme="majorHAnsi"/>
+          <w:b w:val="0"/>
+          <w:bCs w:val="0"/>
+          <w:sz w:val="26"/>
+          <w:szCs w:val="26"/>
+          <w:lang w:val="en-IN"/>
+        </w:rPr>
+      </w:pPr>
+    </w:p>
+    <w:p>
+      <w:pPr>
+        <w:numPr>
+          <w:ilvl w:val="0"/>
+          <w:numId w:val="0"/>
+        </w:numPr>
+        <w:spacing w:after="200" w:line="276" w:lineRule="auto"/>
+        <w:ind w:leftChars="0"/>
+        <w:rPr>
+          <w:rFonts w:hint="default" w:asciiTheme="majorHAnsi" w:hAnsiTheme="majorHAnsi"/>
+          <w:b w:val="0"/>
+          <w:bCs w:val="0"/>
+          <w:sz w:val="26"/>
+          <w:szCs w:val="26"/>
+          <w:lang w:val="en-IN"/>
+        </w:rPr>
+      </w:pPr>
+    </w:p>
+    <w:p>
+      <w:pPr>
+        <w:numPr>
+          <w:ilvl w:val="0"/>
+          <w:numId w:val="0"/>
+        </w:numPr>
+        <w:spacing w:after="200" w:line="276" w:lineRule="auto"/>
+        <w:ind w:leftChars="0"/>
+        <w:rPr>
+          <w:rFonts w:hint="default" w:asciiTheme="majorHAnsi" w:hAnsiTheme="majorHAnsi"/>
+          <w:b w:val="0"/>
+          <w:bCs w:val="0"/>
+          <w:sz w:val="26"/>
+          <w:szCs w:val="26"/>
+          <w:lang w:val="en-IN"/>
+        </w:rPr>
+      </w:pPr>
+    </w:p>
+    <w:p>
+      <w:pPr>
+        <w:numPr>
+          <w:ilvl w:val="0"/>
+          <w:numId w:val="0"/>
+        </w:numPr>
+        <w:spacing w:after="200" w:line="276" w:lineRule="auto"/>
+        <w:ind w:leftChars="0"/>
+        <w:rPr>
+          <w:rFonts w:hint="default" w:asciiTheme="majorHAnsi" w:hAnsiTheme="majorHAnsi"/>
+          <w:b w:val="0"/>
+          <w:bCs w:val="0"/>
+          <w:sz w:val="26"/>
+          <w:szCs w:val="26"/>
+          <w:lang w:val="en-IN"/>
+        </w:rPr>
+      </w:pPr>
+    </w:p>
+    <w:p>
+      <w:pPr>
+        <w:numPr>
+          <w:ilvl w:val="0"/>
+          <w:numId w:val="0"/>
+        </w:numPr>
+        <w:spacing w:after="200" w:line="276" w:lineRule="auto"/>
+        <w:ind w:leftChars="0"/>
+        <w:rPr>
+          <w:rFonts w:hint="default" w:asciiTheme="majorHAnsi" w:hAnsiTheme="majorHAnsi"/>
+          <w:b w:val="0"/>
+          <w:bCs w:val="0"/>
+          <w:sz w:val="26"/>
+          <w:szCs w:val="26"/>
+          <w:lang w:val="en-IN"/>
+        </w:rPr>
+      </w:pPr>
       <w:r>
         <w:rPr>
           <w:sz w:val="20"/>
         </w:rPr>
         <w:pict>
-          <v:rect id="_x0000_s1050" o:spid="_x0000_s1050" o:spt="1" style="position:absolute;left:0pt;margin-left:452.75pt;margin-top:368.55pt;height:32.5pt;width:61pt;z-index:251683840;mso-width-relative:page;mso-height-relative:page;" fillcolor="#FFFFFF" filled="t" stroked="f" coordsize="21600,21600">
+          <v:rect id="_x0000_s1070" o:spid="_x0000_s1070" o:spt="1" style="position:absolute;left:0pt;margin-left:452.75pt;margin-top:10.7pt;height:32.5pt;width:61pt;z-index:251697152;mso-width-relative:page;mso-height-relative:page;" fillcolor="#FFFFFF" filled="t" stroked="f" coordsize="21600,21600">
             <v:path/>
             <v:fill on="t" focussize="0,0"/>
             <v:stroke on="f"/>
@@ -14838,15 +17123,15 @@
                     <w:ind w:firstLine="700" w:firstLineChars="350"/>
                     <w:rPr>
                       <w:rFonts w:hint="default"/>
-                      <w:lang w:val="en-IN"/>
+                      <w:lang w:val="en-US"/>
                     </w:rPr>
                   </w:pPr>
                   <w:r>
                     <w:rPr>
                       <w:rFonts w:hint="default"/>
-                      <w:lang w:val="en-IN"/>
+                      <w:lang w:val="en-US"/>
                     </w:rPr>
-                    <w:t>25</w:t>
+                    <w:t>32</w:t>
                   </w:r>
                 </w:p>
               </w:txbxContent>
@@ -14854,6 +17139,154 @@
           </v:rect>
         </w:pict>
       </w:r>
+    </w:p>
+    <w:p>
+      <w:pPr>
+        <w:numPr>
+          <w:ilvl w:val="0"/>
+          <w:numId w:val="0"/>
+        </w:numPr>
+        <w:spacing w:after="200" w:line="276" w:lineRule="auto"/>
+        <w:ind w:leftChars="0"/>
+        <w:rPr>
+          <w:rFonts w:hint="default" w:asciiTheme="majorHAnsi" w:hAnsiTheme="majorHAnsi"/>
+          <w:b w:val="0"/>
+          <w:bCs w:val="0"/>
+          <w:sz w:val="26"/>
+          <w:szCs w:val="26"/>
+          <w:lang w:val="en-IN"/>
+        </w:rPr>
+      </w:pPr>
+    </w:p>
+    <w:p>
+      <w:pPr>
+        <w:numPr>
+          <w:ilvl w:val="0"/>
+          <w:numId w:val="0"/>
+        </w:numPr>
+        <w:spacing w:after="200" w:line="276" w:lineRule="auto"/>
+        <w:ind w:leftChars="0"/>
+        <w:rPr>
+          <w:rFonts w:hint="default" w:asciiTheme="majorHAnsi" w:hAnsiTheme="majorHAnsi"/>
+          <w:b w:val="0"/>
+          <w:bCs w:val="0"/>
+          <w:sz w:val="26"/>
+          <w:szCs w:val="26"/>
+          <w:lang w:val="en-IN"/>
+        </w:rPr>
+      </w:pPr>
+      <w:r>
+        <w:rPr>
+          <w:rFonts w:hint="default" w:asciiTheme="majorHAnsi" w:hAnsiTheme="majorHAnsi"/>
+          <w:b w:val="0"/>
+          <w:bCs w:val="0"/>
+          <w:sz w:val="26"/>
+          <w:szCs w:val="26"/>
+          <w:lang w:val="en-IN"/>
+        </w:rPr>
+        <w:t>Feature Page :</w:t>
+      </w:r>
+    </w:p>
+    <w:p>
+      <w:pPr>
+        <w:numPr>
+          <w:ilvl w:val="0"/>
+          <w:numId w:val="0"/>
+        </w:numPr>
+        <w:spacing w:after="200" w:line="276" w:lineRule="auto"/>
+        <w:ind w:leftChars="0"/>
+        <w:rPr>
+          <w:rFonts w:hint="default" w:asciiTheme="majorHAnsi" w:hAnsiTheme="majorHAnsi"/>
+          <w:b w:val="0"/>
+          <w:bCs w:val="0"/>
+          <w:sz w:val="26"/>
+          <w:szCs w:val="26"/>
+          <w:lang w:val="en-IN"/>
+        </w:rPr>
+      </w:pPr>
+    </w:p>
+    <w:p>
+      <w:pPr>
+        <w:numPr>
+          <w:ilvl w:val="0"/>
+          <w:numId w:val="0"/>
+        </w:numPr>
+        <w:spacing w:after="200" w:line="276" w:lineRule="auto"/>
+        <w:ind w:leftChars="0"/>
+        <w:rPr>
+          <w:rFonts w:hint="default" w:asciiTheme="majorHAnsi" w:hAnsiTheme="majorHAnsi"/>
+          <w:b w:val="0"/>
+          <w:bCs w:val="0"/>
+          <w:sz w:val="26"/>
+          <w:szCs w:val="26"/>
+          <w:lang w:val="en-IN"/>
+        </w:rPr>
+      </w:pPr>
+    </w:p>
+    <w:p>
+      <w:pPr>
+        <w:numPr>
+          <w:ilvl w:val="0"/>
+          <w:numId w:val="0"/>
+        </w:numPr>
+        <w:spacing w:after="200" w:line="276" w:lineRule="auto"/>
+        <w:ind w:leftChars="0"/>
+        <w:rPr>
+          <w:rFonts w:hint="default" w:asciiTheme="majorHAnsi" w:hAnsiTheme="majorHAnsi"/>
+          <w:b w:val="0"/>
+          <w:bCs w:val="0"/>
+          <w:sz w:val="26"/>
+          <w:szCs w:val="26"/>
+          <w:lang w:val="en-IN"/>
+        </w:rPr>
+      </w:pPr>
+    </w:p>
+    <w:p>
+      <w:pPr>
+        <w:numPr>
+          <w:ilvl w:val="0"/>
+          <w:numId w:val="0"/>
+        </w:numPr>
+        <w:spacing w:after="200" w:line="276" w:lineRule="auto"/>
+        <w:ind w:leftChars="0"/>
+        <w:rPr>
+          <w:rFonts w:hint="default" w:asciiTheme="majorHAnsi" w:hAnsiTheme="majorHAnsi"/>
+          <w:b/>
+          <w:bCs/>
+          <w:sz w:val="26"/>
+          <w:szCs w:val="26"/>
+          <w:lang w:val="en-IN"/>
+        </w:rPr>
+      </w:pPr>
+      <w:r>
+        <w:rPr>
+          <w:rFonts w:hint="default" w:asciiTheme="majorHAnsi" w:hAnsiTheme="majorHAnsi"/>
+          <w:b w:val="0"/>
+          <w:bCs w:val="0"/>
+          <w:sz w:val="26"/>
+          <w:szCs w:val="26"/>
+          <w:lang w:val="en-IN"/>
+        </w:rPr>
+        <w:t xml:space="preserve"> </w:t>
+      </w:r>
+    </w:p>
+    <w:p>
+      <w:pPr>
+        <w:numPr>
+          <w:ilvl w:val="0"/>
+          <w:numId w:val="0"/>
+        </w:numPr>
+        <w:spacing w:after="200" w:line="276" w:lineRule="auto"/>
+        <w:ind w:leftChars="0"/>
+        <w:rPr>
+          <w:rFonts w:hint="default" w:asciiTheme="majorHAnsi" w:hAnsiTheme="majorHAnsi"/>
+          <w:b/>
+          <w:bCs/>
+          <w:sz w:val="26"/>
+          <w:szCs w:val="26"/>
+          <w:lang w:val="en-IN"/>
+        </w:rPr>
+      </w:pPr>
       <w:r>
         <w:rPr>
           <w:rFonts w:hint="default" w:asciiTheme="majorHAnsi" w:hAnsiTheme="majorHAnsi"/>
@@ -14881,7 +17314,7 @@
                     </pic:cNvPicPr>
                   </pic:nvPicPr>
                   <pic:blipFill>
-                    <a:blip r:embed="rId25"/>
+                    <a:blip r:embed="rId26"/>
                     <a:stretch>
                       <a:fillRect/>
                     </a:stretch>
@@ -14906,10 +17339,10 @@
       <w:pPr>
         <w:numPr>
           <w:ilvl w:val="0"/>
-          <w:numId w:val="6"/>
-        </w:numPr>
-        <w:spacing w:after="200" w:line="276" w:lineRule="auto"/>
-        <w:ind w:left="0" w:leftChars="0" w:firstLine="0" w:firstLineChars="0"/>
+          <w:numId w:val="0"/>
+        </w:numPr>
+        <w:spacing w:after="200" w:line="276" w:lineRule="auto"/>
+        <w:ind w:leftChars="0"/>
         <w:rPr>
           <w:rFonts w:hint="default" w:asciiTheme="majorHAnsi" w:hAnsiTheme="majorHAnsi"/>
           <w:b/>
@@ -14919,7 +17352,15 @@
           <w:lang w:val="en-IN"/>
         </w:rPr>
       </w:pPr>
-      <w:r>
+    </w:p>
+    <w:p>
+      <w:pPr>
+        <w:numPr>
+          <w:ilvl w:val="0"/>
+          <w:numId w:val="0"/>
+        </w:numPr>
+        <w:spacing w:after="200" w:line="276" w:lineRule="auto"/>
+        <w:ind w:leftChars="0"/>
         <w:rPr>
           <w:rFonts w:hint="default" w:asciiTheme="majorHAnsi" w:hAnsiTheme="majorHAnsi"/>
           <w:b/>
@@ -14928,22 +17369,30 @@
           <w:szCs w:val="26"/>
           <w:lang w:val="en-IN"/>
         </w:rPr>
-        <w:t xml:space="preserve">. </w:t>
-      </w:r>
-      <w:r>
-        <w:rPr>
-          <w:rFonts w:asciiTheme="majorHAnsi" w:hAnsiTheme="majorHAnsi"/>
+      </w:pPr>
+    </w:p>
+    <w:p>
+      <w:pPr>
+        <w:numPr>
+          <w:ilvl w:val="0"/>
+          <w:numId w:val="0"/>
+        </w:numPr>
+        <w:spacing w:after="200" w:line="276" w:lineRule="auto"/>
+        <w:ind w:leftChars="0"/>
+        <w:rPr>
+          <w:rFonts w:hint="default" w:asciiTheme="majorHAnsi" w:hAnsiTheme="majorHAnsi"/>
           <w:b/>
           <w:bCs/>
           <w:sz w:val="26"/>
           <w:szCs w:val="26"/>
-        </w:rPr>
-        <w:t>Proposed Enhancements</w:t>
-      </w:r>
-    </w:p>
-    <w:p>
-      <w:pPr>
-        <w:numPr>
+          <w:lang w:val="en-IN"/>
+        </w:rPr>
+      </w:pPr>
+    </w:p>
+    <w:p>
+      <w:pPr>
+        <w:numPr>
+          <w:ilvl w:val="0"/>
           <w:numId w:val="0"/>
         </w:numPr>
         <w:spacing w:after="200" w:line="276" w:lineRule="auto"/>
@@ -14957,97 +17406,12 @@
           <w:lang w:val="en-IN"/>
         </w:rPr>
       </w:pPr>
-    </w:p>
-    <w:p>
-      <w:pPr>
-        <w:numPr>
-          <w:numId w:val="0"/>
-        </w:numPr>
-        <w:spacing w:after="200" w:line="276" w:lineRule="auto"/>
-        <w:ind w:leftChars="0"/>
-        <w:rPr>
-          <w:rFonts w:hint="default" w:asciiTheme="majorHAnsi" w:hAnsiTheme="majorHAnsi"/>
-          <w:b w:val="0"/>
-          <w:bCs w:val="0"/>
-          <w:sz w:val="20"/>
-          <w:szCs w:val="20"/>
-          <w:lang w:val="en-IN"/>
-        </w:rPr>
-      </w:pPr>
-      <w:r>
-        <w:rPr>
-          <w:rFonts w:hint="default" w:asciiTheme="majorHAnsi" w:hAnsiTheme="majorHAnsi"/>
-          <w:b w:val="0"/>
-          <w:bCs w:val="0"/>
-          <w:sz w:val="20"/>
-          <w:szCs w:val="20"/>
-          <w:lang w:val="en-IN"/>
-        </w:rPr>
-        <w:t>Proposed enhancements for a hospital management system (HMS) aim to improve functionality, usability, efficiency, and overall user experience. Here are some potential enhancements that can be considered:</w:t>
-      </w:r>
-    </w:p>
-    <w:p>
-      <w:pPr>
-        <w:numPr>
-          <w:numId w:val="0"/>
-        </w:numPr>
-        <w:spacing w:after="200" w:line="276" w:lineRule="auto"/>
-        <w:ind w:leftChars="0"/>
-        <w:rPr>
-          <w:rFonts w:hint="default" w:asciiTheme="majorHAnsi" w:hAnsiTheme="majorHAnsi"/>
-          <w:b w:val="0"/>
-          <w:bCs w:val="0"/>
-          <w:sz w:val="20"/>
-          <w:szCs w:val="20"/>
-          <w:lang w:val="en-IN"/>
-        </w:rPr>
-      </w:pPr>
-      <w:r>
-        <w:rPr>
-          <w:rFonts w:hint="default" w:asciiTheme="majorHAnsi" w:hAnsiTheme="majorHAnsi"/>
-          <w:b/>
-          <w:bCs/>
-          <w:sz w:val="20"/>
-          <w:szCs w:val="20"/>
-          <w:lang w:val="en-IN"/>
-        </w:rPr>
-        <w:t>Medicine Integration:</w:t>
-      </w:r>
-    </w:p>
-    <w:p>
-      <w:pPr>
-        <w:numPr>
-          <w:ilvl w:val="0"/>
-          <w:numId w:val="8"/>
-        </w:numPr>
-        <w:spacing w:after="200" w:line="276" w:lineRule="auto"/>
-        <w:ind w:left="420" w:leftChars="0" w:hanging="420" w:firstLineChars="0"/>
-        <w:rPr>
-          <w:rFonts w:hint="default" w:asciiTheme="majorHAnsi" w:hAnsiTheme="majorHAnsi"/>
-          <w:b w:val="0"/>
-          <w:bCs w:val="0"/>
-          <w:sz w:val="20"/>
-          <w:szCs w:val="20"/>
-          <w:lang w:val="en-IN"/>
-        </w:rPr>
-      </w:pPr>
-      <w:r>
-        <w:rPr>
-          <w:rFonts w:hint="default" w:asciiTheme="majorHAnsi" w:hAnsiTheme="majorHAnsi"/>
-          <w:b w:val="0"/>
-          <w:bCs w:val="0"/>
-          <w:sz w:val="20"/>
-          <w:szCs w:val="20"/>
-          <w:lang w:val="en-IN"/>
-        </w:rPr>
-        <w:t xml:space="preserve">Integrate medicine capabilities into the HMS to enable remote consultations, follow-ups, and patient </w:t>
-      </w:r>
       <w:r>
         <w:rPr>
           <w:sz w:val="20"/>
         </w:rPr>
         <w:pict>
-          <v:rect id="_x0000_s1051" o:spid="_x0000_s1051" o:spt="1" style="position:absolute;left:0pt;margin-left:452.75pt;margin-top:544.75pt;height:32.5pt;width:61pt;z-index:251684864;mso-width-relative:page;mso-height-relative:page;" fillcolor="#FFFFFF" filled="t" stroked="f" coordsize="21600,21600">
+          <v:rect id="_x0000_s1071" o:spid="_x0000_s1071" o:spt="1" style="position:absolute;left:0pt;margin-left:452.75pt;margin-top:18.65pt;height:32.5pt;width:61pt;z-index:251698176;mso-width-relative:page;mso-height-relative:page;" fillcolor="#FFFFFF" filled="t" stroked="f" coordsize="21600,21600">
             <v:path/>
             <v:fill on="t" focussize="0,0"/>
             <v:stroke on="f"/>
@@ -15060,15 +17424,15 @@
                     <w:ind w:firstLine="700" w:firstLineChars="350"/>
                     <w:rPr>
                       <w:rFonts w:hint="default"/>
-                      <w:lang w:val="en-IN"/>
+                      <w:lang w:val="en-US"/>
                     </w:rPr>
                   </w:pPr>
                   <w:r>
                     <w:rPr>
                       <w:rFonts w:hint="default"/>
-                      <w:lang w:val="en-IN"/>
+                      <w:lang w:val="en-US"/>
                     </w:rPr>
-                    <w:t>26</w:t>
+                    <w:t>33</w:t>
                   </w:r>
                 </w:p>
               </w:txbxContent>
@@ -15076,490 +17440,21 @@
           </v:rect>
         </w:pict>
       </w:r>
-      <w:r>
-        <w:rPr>
-          <w:rFonts w:hint="default" w:asciiTheme="majorHAnsi" w:hAnsiTheme="majorHAnsi"/>
-          <w:b w:val="0"/>
-          <w:bCs w:val="0"/>
-          <w:sz w:val="20"/>
-          <w:szCs w:val="20"/>
-          <w:lang w:val="en-IN"/>
-        </w:rPr>
-        <w:t>monitoring.</w:t>
-      </w:r>
-    </w:p>
-    <w:p>
-      <w:pPr>
-        <w:numPr>
-          <w:ilvl w:val="0"/>
-          <w:numId w:val="8"/>
-        </w:numPr>
-        <w:spacing w:after="200" w:line="276" w:lineRule="auto"/>
-        <w:ind w:left="420" w:leftChars="0" w:hanging="420" w:firstLineChars="0"/>
-        <w:rPr>
-          <w:rFonts w:hint="default" w:asciiTheme="majorHAnsi" w:hAnsiTheme="majorHAnsi"/>
-          <w:b w:val="0"/>
-          <w:bCs w:val="0"/>
-          <w:sz w:val="20"/>
-          <w:szCs w:val="20"/>
-          <w:lang w:val="en-IN"/>
-        </w:rPr>
-      </w:pPr>
-      <w:r>
-        <w:rPr>
-          <w:rFonts w:hint="default" w:asciiTheme="majorHAnsi" w:hAnsiTheme="majorHAnsi"/>
-          <w:b w:val="0"/>
-          <w:bCs w:val="0"/>
-          <w:sz w:val="20"/>
-          <w:szCs w:val="20"/>
-          <w:lang w:val="en-IN"/>
-        </w:rPr>
-        <w:t>Provide secure video conferencing, messaging, and file sharing functionalities within the system to facilitate virtual healthcare delivery.</w:t>
-      </w:r>
-    </w:p>
-    <w:p>
-      <w:pPr>
-        <w:numPr>
-          <w:numId w:val="0"/>
-        </w:numPr>
-        <w:spacing w:after="200" w:line="276" w:lineRule="auto"/>
-        <w:ind w:leftChars="0"/>
-        <w:rPr>
-          <w:rFonts w:hint="default" w:asciiTheme="majorHAnsi" w:hAnsiTheme="majorHAnsi"/>
-          <w:b w:val="0"/>
-          <w:bCs w:val="0"/>
-          <w:sz w:val="20"/>
-          <w:szCs w:val="20"/>
-          <w:lang w:val="en-IN"/>
-        </w:rPr>
-      </w:pPr>
-    </w:p>
-    <w:p>
-      <w:pPr>
-        <w:numPr>
-          <w:numId w:val="0"/>
-        </w:numPr>
-        <w:spacing w:after="200" w:line="276" w:lineRule="auto"/>
-        <w:ind w:leftChars="0"/>
-        <w:rPr>
-          <w:rFonts w:hint="default" w:asciiTheme="majorHAnsi" w:hAnsiTheme="majorHAnsi"/>
-          <w:b w:val="0"/>
-          <w:bCs w:val="0"/>
-          <w:sz w:val="20"/>
-          <w:szCs w:val="20"/>
-          <w:lang w:val="en-IN"/>
-        </w:rPr>
-      </w:pPr>
-      <w:r>
-        <w:rPr>
-          <w:rFonts w:hint="default" w:asciiTheme="majorHAnsi" w:hAnsiTheme="majorHAnsi"/>
-          <w:b/>
-          <w:bCs/>
-          <w:sz w:val="20"/>
-          <w:szCs w:val="20"/>
-          <w:lang w:val="en-IN"/>
-        </w:rPr>
-        <w:t>Mobile Application:</w:t>
-      </w:r>
-    </w:p>
-    <w:p>
-      <w:pPr>
-        <w:numPr>
-          <w:ilvl w:val="0"/>
-          <w:numId w:val="8"/>
-        </w:numPr>
-        <w:spacing w:after="200" w:line="276" w:lineRule="auto"/>
-        <w:ind w:left="420" w:leftChars="0" w:hanging="420" w:firstLineChars="0"/>
-        <w:rPr>
-          <w:rFonts w:hint="default" w:asciiTheme="majorHAnsi" w:hAnsiTheme="majorHAnsi"/>
-          <w:b w:val="0"/>
-          <w:bCs w:val="0"/>
-          <w:sz w:val="20"/>
-          <w:szCs w:val="20"/>
-          <w:lang w:val="en-IN"/>
-        </w:rPr>
-      </w:pPr>
-      <w:r>
-        <w:rPr>
-          <w:rFonts w:hint="default" w:asciiTheme="majorHAnsi" w:hAnsiTheme="majorHAnsi"/>
-          <w:b w:val="0"/>
-          <w:bCs w:val="0"/>
-          <w:sz w:val="20"/>
-          <w:szCs w:val="20"/>
-          <w:lang w:val="en-IN"/>
-        </w:rPr>
-        <w:t>Develop a mobile application for the HMS to provide on-the-go access to patient records, appointment scheduling, medication reminders, and communication with healthcare providers.</w:t>
-      </w:r>
-    </w:p>
-    <w:p>
-      <w:pPr>
-        <w:numPr>
-          <w:ilvl w:val="0"/>
-          <w:numId w:val="8"/>
-        </w:numPr>
-        <w:spacing w:after="200" w:line="276" w:lineRule="auto"/>
-        <w:ind w:left="420" w:leftChars="0" w:hanging="420" w:firstLineChars="0"/>
-        <w:rPr>
-          <w:rFonts w:hint="default" w:asciiTheme="majorHAnsi" w:hAnsiTheme="majorHAnsi"/>
-          <w:b w:val="0"/>
-          <w:bCs w:val="0"/>
-          <w:sz w:val="20"/>
-          <w:szCs w:val="20"/>
-          <w:lang w:val="en-IN"/>
-        </w:rPr>
-      </w:pPr>
-      <w:r>
-        <w:rPr>
-          <w:rFonts w:hint="default" w:asciiTheme="majorHAnsi" w:hAnsiTheme="majorHAnsi"/>
-          <w:b w:val="0"/>
-          <w:bCs w:val="0"/>
-          <w:sz w:val="20"/>
-          <w:szCs w:val="20"/>
-          <w:lang w:val="en-IN"/>
-        </w:rPr>
-        <w:t>Ensure compatibility with iOS and Android devices and optimize the user interface for mobile usability.</w:t>
-      </w:r>
-    </w:p>
-    <w:p>
-      <w:pPr>
-        <w:numPr>
-          <w:numId w:val="0"/>
-        </w:numPr>
-        <w:spacing w:after="200" w:line="276" w:lineRule="auto"/>
-        <w:ind w:leftChars="0"/>
-        <w:rPr>
-          <w:rFonts w:hint="default" w:asciiTheme="majorHAnsi" w:hAnsiTheme="majorHAnsi"/>
-          <w:b w:val="0"/>
-          <w:bCs w:val="0"/>
-          <w:sz w:val="20"/>
-          <w:szCs w:val="20"/>
-          <w:lang w:val="en-IN"/>
-        </w:rPr>
-      </w:pPr>
-    </w:p>
-    <w:p>
-      <w:pPr>
-        <w:numPr>
-          <w:numId w:val="0"/>
-        </w:numPr>
-        <w:spacing w:after="200" w:line="276" w:lineRule="auto"/>
-        <w:ind w:leftChars="0"/>
-        <w:rPr>
-          <w:rFonts w:hint="default" w:asciiTheme="majorHAnsi" w:hAnsiTheme="majorHAnsi"/>
-          <w:b w:val="0"/>
-          <w:bCs w:val="0"/>
-          <w:sz w:val="20"/>
-          <w:szCs w:val="20"/>
-          <w:lang w:val="en-IN"/>
-        </w:rPr>
-      </w:pPr>
-      <w:r>
-        <w:rPr>
-          <w:rFonts w:hint="default" w:asciiTheme="majorHAnsi" w:hAnsiTheme="majorHAnsi"/>
-          <w:b/>
-          <w:bCs/>
-          <w:sz w:val="20"/>
-          <w:szCs w:val="20"/>
-          <w:lang w:val="en-IN"/>
-        </w:rPr>
-        <w:t>Predictive Analytic and Decision Support:</w:t>
-      </w:r>
-    </w:p>
-    <w:p>
-      <w:pPr>
-        <w:numPr>
-          <w:ilvl w:val="0"/>
-          <w:numId w:val="8"/>
-        </w:numPr>
-        <w:spacing w:after="200" w:line="276" w:lineRule="auto"/>
-        <w:ind w:left="420" w:leftChars="0" w:hanging="420" w:firstLineChars="0"/>
-        <w:rPr>
-          <w:rFonts w:hint="default" w:asciiTheme="majorHAnsi" w:hAnsiTheme="majorHAnsi"/>
-          <w:b w:val="0"/>
-          <w:bCs w:val="0"/>
-          <w:sz w:val="20"/>
-          <w:szCs w:val="20"/>
-          <w:lang w:val="en-IN"/>
-        </w:rPr>
-      </w:pPr>
-      <w:r>
-        <w:rPr>
-          <w:rFonts w:hint="default" w:asciiTheme="majorHAnsi" w:hAnsiTheme="majorHAnsi"/>
-          <w:b w:val="0"/>
-          <w:bCs w:val="0"/>
-          <w:sz w:val="20"/>
-          <w:szCs w:val="20"/>
-          <w:lang w:val="en-IN"/>
-        </w:rPr>
-        <w:t>Implement predictive analytic and machine learning algorithms to analyze patient data, predict health outcomes, and identify at-risk patients.</w:t>
-      </w:r>
-    </w:p>
-    <w:p>
-      <w:pPr>
-        <w:numPr>
-          <w:ilvl w:val="0"/>
-          <w:numId w:val="8"/>
-        </w:numPr>
-        <w:spacing w:after="200" w:line="276" w:lineRule="auto"/>
-        <w:ind w:left="420" w:leftChars="0" w:hanging="420" w:firstLineChars="0"/>
-        <w:rPr>
-          <w:rFonts w:hint="default" w:asciiTheme="majorHAnsi" w:hAnsiTheme="majorHAnsi"/>
-          <w:b w:val="0"/>
-          <w:bCs w:val="0"/>
-          <w:sz w:val="20"/>
-          <w:szCs w:val="20"/>
-          <w:lang w:val="en-IN"/>
-        </w:rPr>
-      </w:pPr>
-      <w:r>
-        <w:rPr>
-          <w:rFonts w:hint="default" w:asciiTheme="majorHAnsi" w:hAnsiTheme="majorHAnsi"/>
-          <w:b w:val="0"/>
-          <w:bCs w:val="0"/>
-          <w:sz w:val="20"/>
-          <w:szCs w:val="20"/>
-          <w:lang w:val="en-IN"/>
-        </w:rPr>
-        <w:t>Provide decision support tools for healthcare providers to make informed clinical decisions based on data-driven insights and evidence-based guidelines.</w:t>
-      </w:r>
-    </w:p>
-    <w:p>
-      <w:pPr>
-        <w:numPr>
-          <w:numId w:val="0"/>
-        </w:numPr>
-        <w:spacing w:after="200" w:line="276" w:lineRule="auto"/>
-        <w:ind w:leftChars="0"/>
-        <w:rPr>
-          <w:rFonts w:hint="default" w:asciiTheme="majorHAnsi" w:hAnsiTheme="majorHAnsi"/>
-          <w:b w:val="0"/>
-          <w:bCs w:val="0"/>
-          <w:sz w:val="20"/>
-          <w:szCs w:val="20"/>
-          <w:lang w:val="en-IN"/>
-        </w:rPr>
-      </w:pPr>
-    </w:p>
-    <w:p>
-      <w:pPr>
-        <w:numPr>
-          <w:numId w:val="0"/>
-        </w:numPr>
-        <w:spacing w:after="200" w:line="276" w:lineRule="auto"/>
-        <w:ind w:leftChars="0"/>
-        <w:rPr>
-          <w:rFonts w:hint="default" w:asciiTheme="majorHAnsi" w:hAnsiTheme="majorHAnsi"/>
-          <w:b w:val="0"/>
-          <w:bCs w:val="0"/>
-          <w:sz w:val="20"/>
-          <w:szCs w:val="20"/>
-          <w:lang w:val="en-IN"/>
-        </w:rPr>
-      </w:pPr>
-      <w:r>
-        <w:rPr>
-          <w:rFonts w:hint="default" w:asciiTheme="majorHAnsi" w:hAnsiTheme="majorHAnsi"/>
-          <w:b/>
-          <w:bCs/>
-          <w:sz w:val="20"/>
-          <w:szCs w:val="20"/>
-          <w:lang w:val="en-IN"/>
-        </w:rPr>
-        <w:t>Internet of Things (IoT) Integration:</w:t>
-      </w:r>
-    </w:p>
-    <w:p>
-      <w:pPr>
-        <w:numPr>
-          <w:ilvl w:val="0"/>
-          <w:numId w:val="8"/>
-        </w:numPr>
-        <w:tabs>
-          <w:tab w:val="clear" w:pos="420"/>
-        </w:tabs>
-        <w:spacing w:after="200" w:line="276" w:lineRule="auto"/>
-        <w:ind w:left="420" w:leftChars="0" w:hanging="420" w:firstLineChars="0"/>
-        <w:rPr>
-          <w:rFonts w:hint="default" w:asciiTheme="majorHAnsi" w:hAnsiTheme="majorHAnsi"/>
-          <w:b w:val="0"/>
-          <w:bCs w:val="0"/>
-          <w:sz w:val="20"/>
-          <w:szCs w:val="20"/>
-          <w:lang w:val="en-IN"/>
-        </w:rPr>
-      </w:pPr>
-      <w:r>
-        <w:rPr>
-          <w:rFonts w:hint="default" w:asciiTheme="majorHAnsi" w:hAnsiTheme="majorHAnsi"/>
-          <w:b w:val="0"/>
-          <w:bCs w:val="0"/>
-          <w:sz w:val="20"/>
-          <w:szCs w:val="20"/>
-          <w:lang w:val="en-IN"/>
-        </w:rPr>
-        <w:t>Integrate IoT devices such as wearable health monitors, smart beds, and medical sensors into the HMS to collect real-time patient data and monitor vital signs.</w:t>
-      </w:r>
-    </w:p>
-    <w:p>
-      <w:pPr>
-        <w:numPr>
-          <w:ilvl w:val="0"/>
-          <w:numId w:val="8"/>
-        </w:numPr>
-        <w:spacing w:after="200" w:line="276" w:lineRule="auto"/>
-        <w:ind w:left="420" w:leftChars="0" w:hanging="420" w:firstLineChars="0"/>
-        <w:rPr>
-          <w:rFonts w:hint="default" w:asciiTheme="majorHAnsi" w:hAnsiTheme="majorHAnsi"/>
-          <w:b w:val="0"/>
-          <w:bCs w:val="0"/>
-          <w:sz w:val="20"/>
-          <w:szCs w:val="20"/>
-          <w:lang w:val="en-IN"/>
-        </w:rPr>
-      </w:pPr>
-      <w:r>
-        <w:rPr>
-          <w:rFonts w:hint="default" w:asciiTheme="majorHAnsi" w:hAnsiTheme="majorHAnsi"/>
-          <w:b w:val="0"/>
-          <w:bCs w:val="0"/>
-          <w:sz w:val="20"/>
-          <w:szCs w:val="20"/>
-          <w:lang w:val="en-IN"/>
-        </w:rPr>
-        <w:t>Enable automatic data capture, remote monitoring, and alerts for abnormal health conditions to improve patient safety and proactive care management.</w:t>
-      </w:r>
-    </w:p>
-    <w:p>
-      <w:pPr>
-        <w:numPr>
-          <w:numId w:val="0"/>
-        </w:numPr>
-        <w:spacing w:after="200" w:line="276" w:lineRule="auto"/>
-        <w:ind w:leftChars="0"/>
-        <w:rPr>
-          <w:rFonts w:hint="default" w:asciiTheme="majorHAnsi" w:hAnsiTheme="majorHAnsi"/>
-          <w:b/>
-          <w:bCs/>
-          <w:sz w:val="20"/>
-          <w:szCs w:val="20"/>
-          <w:lang w:val="en-IN"/>
-        </w:rPr>
-      </w:pPr>
-    </w:p>
-    <w:p>
-      <w:pPr>
-        <w:numPr>
-          <w:numId w:val="0"/>
-        </w:numPr>
-        <w:spacing w:after="200" w:line="276" w:lineRule="auto"/>
-        <w:ind w:leftChars="0"/>
-        <w:rPr>
-          <w:rFonts w:hint="default" w:asciiTheme="majorHAnsi" w:hAnsiTheme="majorHAnsi"/>
-          <w:b/>
-          <w:bCs/>
-          <w:sz w:val="20"/>
-          <w:szCs w:val="20"/>
-          <w:lang w:val="en-IN"/>
-        </w:rPr>
-      </w:pPr>
-      <w:r>
-        <w:rPr>
-          <w:rFonts w:hint="default" w:asciiTheme="majorHAnsi" w:hAnsiTheme="majorHAnsi"/>
-          <w:b/>
-          <w:bCs/>
-          <w:sz w:val="20"/>
-          <w:szCs w:val="20"/>
-          <w:lang w:val="en-IN"/>
-        </w:rPr>
-        <w:t>User Experience (UX) Improvements:</w:t>
-      </w:r>
-    </w:p>
-    <w:p>
-      <w:pPr>
-        <w:numPr>
-          <w:ilvl w:val="0"/>
-          <w:numId w:val="8"/>
-        </w:numPr>
-        <w:spacing w:after="200" w:line="276" w:lineRule="auto"/>
-        <w:ind w:left="420" w:leftChars="0" w:hanging="420" w:firstLineChars="0"/>
-        <w:rPr>
-          <w:rFonts w:hint="default" w:asciiTheme="majorHAnsi" w:hAnsiTheme="majorHAnsi"/>
-          <w:b w:val="0"/>
-          <w:bCs w:val="0"/>
-          <w:sz w:val="20"/>
-          <w:szCs w:val="20"/>
-          <w:lang w:val="en-IN"/>
-        </w:rPr>
-      </w:pPr>
-      <w:r>
-        <w:rPr>
-          <w:rFonts w:hint="default" w:asciiTheme="majorHAnsi" w:hAnsiTheme="majorHAnsi"/>
-          <w:b w:val="0"/>
-          <w:bCs w:val="0"/>
-          <w:sz w:val="20"/>
-          <w:szCs w:val="20"/>
-          <w:lang w:val="en-IN"/>
-        </w:rPr>
-        <w:t>Conduct usability testing and gather user feedback to identify areas for UX improvements in the HMS interface.</w:t>
-      </w:r>
-    </w:p>
-    <w:p>
-      <w:pPr>
-        <w:numPr>
-          <w:ilvl w:val="0"/>
-          <w:numId w:val="8"/>
-        </w:numPr>
-        <w:spacing w:after="200" w:line="276" w:lineRule="auto"/>
-        <w:ind w:left="420" w:leftChars="0" w:hanging="420" w:firstLineChars="0"/>
-        <w:rPr>
-          <w:rFonts w:hint="default" w:asciiTheme="majorHAnsi" w:hAnsiTheme="majorHAnsi"/>
-          <w:b w:val="0"/>
-          <w:bCs w:val="0"/>
-          <w:sz w:val="20"/>
-          <w:szCs w:val="20"/>
-          <w:lang w:val="en-IN"/>
-        </w:rPr>
-      </w:pPr>
-      <w:r>
-        <w:rPr>
-          <w:rFonts w:hint="default" w:asciiTheme="majorHAnsi" w:hAnsiTheme="majorHAnsi"/>
-          <w:b w:val="0"/>
-          <w:bCs w:val="0"/>
-          <w:sz w:val="20"/>
-          <w:szCs w:val="20"/>
-          <w:lang w:val="en-IN"/>
-        </w:rPr>
-        <w:t>Enhance navigation, layout, and visual design to create an intuitive and user-friendly experience for all types of users.</w:t>
-      </w:r>
-    </w:p>
-    <w:p>
-      <w:pPr>
-        <w:numPr>
-          <w:numId w:val="0"/>
-        </w:numPr>
-        <w:spacing w:after="200" w:line="276" w:lineRule="auto"/>
-        <w:rPr>
-          <w:rFonts w:hint="default" w:asciiTheme="majorHAnsi" w:hAnsiTheme="majorHAnsi"/>
-          <w:b w:val="0"/>
-          <w:bCs w:val="0"/>
-          <w:sz w:val="20"/>
-          <w:szCs w:val="20"/>
-          <w:lang w:val="en-IN"/>
-        </w:rPr>
-      </w:pPr>
-    </w:p>
-    <w:p>
-      <w:pPr>
-        <w:numPr>
-          <w:numId w:val="0"/>
-        </w:numPr>
-        <w:spacing w:after="200" w:line="276" w:lineRule="auto"/>
-        <w:rPr>
-          <w:rFonts w:hint="default" w:asciiTheme="majorHAnsi" w:hAnsiTheme="majorHAnsi"/>
-          <w:b w:val="0"/>
-          <w:bCs w:val="0"/>
-          <w:sz w:val="20"/>
-          <w:szCs w:val="20"/>
+    </w:p>
+    <w:p>
+      <w:pPr>
+        <w:numPr>
+          <w:ilvl w:val="0"/>
+          <w:numId w:val="0"/>
+        </w:numPr>
+        <w:spacing w:after="200" w:line="276" w:lineRule="auto"/>
+        <w:ind w:leftChars="0"/>
+        <w:rPr>
+          <w:rFonts w:hint="default" w:asciiTheme="majorHAnsi" w:hAnsiTheme="majorHAnsi"/>
+          <w:b/>
+          <w:bCs/>
+          <w:sz w:val="26"/>
+          <w:szCs w:val="26"/>
           <w:lang w:val="en-IN"/>
         </w:rPr>
       </w:pPr>
@@ -15590,174 +17485,129 @@
           <w:szCs w:val="40"/>
           <w:lang w:val="en-IN"/>
         </w:rPr>
-        <w:t xml:space="preserve">. Conclusion </w:t>
-      </w:r>
-    </w:p>
-    <w:p>
-      <w:pPr>
-        <w:numPr>
-          <w:numId w:val="0"/>
-        </w:numPr>
-        <w:spacing w:after="200" w:line="276" w:lineRule="auto"/>
-        <w:ind w:leftChars="0"/>
-        <w:rPr>
-          <w:rFonts w:hint="default" w:asciiTheme="majorHAnsi" w:hAnsiTheme="majorHAnsi"/>
-          <w:b w:val="0"/>
-          <w:bCs w:val="0"/>
-          <w:sz w:val="20"/>
-          <w:szCs w:val="20"/>
-          <w:lang w:val="en-IN"/>
-        </w:rPr>
-      </w:pPr>
-      <w:r>
-        <w:rPr>
-          <w:rFonts w:hint="default" w:asciiTheme="majorHAnsi" w:hAnsiTheme="majorHAnsi"/>
-          <w:b w:val="0"/>
-          <w:bCs w:val="0"/>
-          <w:sz w:val="20"/>
-          <w:szCs w:val="20"/>
-          <w:lang w:val="en-IN"/>
-        </w:rPr>
-        <w:t>In conclusion, the proposed enhancements for the hospital management system (HMS) represent a significant step forward in improving the efficiency, effectiveness, and user experience of healthcare delivery. By integrating medicine capabilities, developing a mobile application, implementing predictive analytic, enhancing patient engagement features, and improving interoperability, the HMS can evolve into a comprehensive platform that empowers healthcare providers, administrators, and patients alike.</w:t>
-      </w:r>
-    </w:p>
-    <w:p>
-      <w:pPr>
-        <w:numPr>
-          <w:numId w:val="0"/>
-        </w:numPr>
-        <w:spacing w:after="200" w:line="276" w:lineRule="auto"/>
-        <w:ind w:leftChars="0"/>
-        <w:rPr>
-          <w:rFonts w:hint="default" w:asciiTheme="majorHAnsi" w:hAnsiTheme="majorHAnsi"/>
-          <w:b w:val="0"/>
-          <w:bCs w:val="0"/>
-          <w:sz w:val="20"/>
-          <w:szCs w:val="20"/>
-          <w:lang w:val="en-IN"/>
-        </w:rPr>
-      </w:pPr>
-      <w:r>
-        <w:rPr>
-          <w:rFonts w:hint="default" w:asciiTheme="majorHAnsi" w:hAnsiTheme="majorHAnsi"/>
-          <w:b w:val="0"/>
-          <w:bCs w:val="0"/>
-          <w:sz w:val="20"/>
-          <w:szCs w:val="20"/>
-          <w:lang w:val="en-IN"/>
-        </w:rPr>
-        <w:t>These enhancements aim to address key challenges in healthcare delivery, such as remote patient care, proactive health management, data-driven decision-making, and interoperability between healthcare systems. By leveraging technology to its fullest potential, the HMS can streamline administrative processes, optimize patient care delivery, and improve patient outcomes.</w:t>
-      </w:r>
-    </w:p>
-    <w:p>
-      <w:pPr>
-        <w:numPr>
-          <w:numId w:val="0"/>
-        </w:numPr>
-        <w:spacing w:after="200" w:line="276" w:lineRule="auto"/>
-        <w:ind w:leftChars="0"/>
-        <w:rPr>
-          <w:rFonts w:hint="default" w:asciiTheme="majorHAnsi" w:hAnsiTheme="majorHAnsi"/>
-          <w:b w:val="0"/>
-          <w:bCs w:val="0"/>
-          <w:sz w:val="20"/>
-          <w:szCs w:val="20"/>
-          <w:lang w:val="en-IN"/>
-        </w:rPr>
-      </w:pPr>
-      <w:r>
-        <w:rPr>
-          <w:rFonts w:hint="default" w:asciiTheme="majorHAnsi" w:hAnsiTheme="majorHAnsi"/>
-          <w:b w:val="0"/>
-          <w:bCs w:val="0"/>
-          <w:sz w:val="20"/>
-          <w:szCs w:val="20"/>
-          <w:lang w:val="en-IN"/>
-        </w:rPr>
-        <w:t>In summary, the proposed enhancements have the potential to transform the hospital management system into a more agile, responsive, and patient-centered platform that meets the evolving needs of modern healthcare delivery. By embracing innovation and continuous improvement, the HMS can play a vital role in improving healthcare access, quality, and outcomes for patients around the world.</w:t>
-      </w:r>
-    </w:p>
-    <w:p>
-      <w:pPr>
-        <w:numPr>
-          <w:numId w:val="0"/>
-        </w:numPr>
-        <w:spacing w:after="200" w:line="276" w:lineRule="auto"/>
-        <w:ind w:leftChars="0"/>
-        <w:rPr>
-          <w:rFonts w:hint="default" w:asciiTheme="majorHAnsi" w:hAnsiTheme="majorHAnsi"/>
-          <w:b w:val="0"/>
-          <w:bCs w:val="0"/>
-          <w:sz w:val="20"/>
-          <w:szCs w:val="20"/>
-          <w:lang w:val="en-IN"/>
-        </w:rPr>
-      </w:pPr>
-    </w:p>
-    <w:p>
-      <w:pPr>
-        <w:numPr>
-          <w:ilvl w:val="0"/>
-          <w:numId w:val="6"/>
-        </w:numPr>
-        <w:spacing w:after="200" w:line="276" w:lineRule="auto"/>
-        <w:ind w:left="0" w:leftChars="0" w:firstLine="0" w:firstLineChars="0"/>
-        <w:rPr>
-          <w:rFonts w:hint="default" w:asciiTheme="majorHAnsi" w:hAnsiTheme="majorHAnsi"/>
+        <w:t xml:space="preserve">. </w:t>
+      </w:r>
+      <w:r>
+        <w:rPr>
+          <w:rFonts w:asciiTheme="majorHAnsi" w:hAnsiTheme="majorHAnsi"/>
+          <w:b/>
+          <w:bCs/>
           <w:sz w:val="40"/>
           <w:szCs w:val="40"/>
-          <w:lang w:val="en-IN"/>
-        </w:rPr>
-      </w:pPr>
-      <w:r>
-        <w:rPr>
-          <w:rFonts w:hint="default" w:asciiTheme="majorHAnsi" w:hAnsiTheme="majorHAnsi"/>
-          <w:b/>
-          <w:bCs/>
-          <w:sz w:val="40"/>
-          <w:szCs w:val="40"/>
-          <w:lang w:val="en-IN"/>
-        </w:rPr>
-        <w:t>.</w:t>
-      </w:r>
-      <w:r>
-        <w:rPr>
-          <w:rFonts w:asciiTheme="majorHAnsi" w:hAnsiTheme="majorHAnsi"/>
-          <w:sz w:val="40"/>
-          <w:szCs w:val="40"/>
-        </w:rPr>
-        <w:t>Bibliography</w:t>
-      </w:r>
-    </w:p>
-    <w:p>
-      <w:pPr>
-        <w:numPr>
-          <w:numId w:val="0"/>
-        </w:numPr>
-        <w:spacing w:after="200" w:line="276" w:lineRule="auto"/>
-        <w:ind w:leftChars="0"/>
-        <w:rPr>
-          <w:rFonts w:hint="default" w:asciiTheme="majorHAnsi" w:hAnsiTheme="majorHAnsi"/>
-          <w:sz w:val="20"/>
-          <w:szCs w:val="20"/>
-          <w:lang w:val="en-IN"/>
-        </w:rPr>
-      </w:pPr>
-      <w:r>
-        <w:rPr>
-          <w:rFonts w:hint="default" w:asciiTheme="majorHAnsi" w:hAnsiTheme="majorHAnsi"/>
-          <w:sz w:val="20"/>
-          <w:szCs w:val="20"/>
-          <w:lang w:val="en-IN"/>
-        </w:rPr>
-        <w:t>Websites:</w:t>
+        </w:rPr>
+        <w:t>Proposed Enhancements</w:t>
+      </w:r>
+    </w:p>
+    <w:p>
+      <w:pPr>
+        <w:numPr>
+          <w:ilvl w:val="0"/>
+          <w:numId w:val="0"/>
+        </w:numPr>
+        <w:spacing w:after="200" w:line="276" w:lineRule="auto"/>
+        <w:ind w:leftChars="0"/>
+        <w:rPr>
+          <w:rFonts w:hint="default" w:asciiTheme="majorHAnsi" w:hAnsiTheme="majorHAnsi"/>
+          <w:b/>
+          <w:bCs/>
+          <w:sz w:val="26"/>
+          <w:szCs w:val="26"/>
+          <w:lang w:val="en-IN"/>
+        </w:rPr>
+      </w:pPr>
+    </w:p>
+    <w:p>
+      <w:pPr>
+        <w:numPr>
+          <w:ilvl w:val="0"/>
+          <w:numId w:val="0"/>
+        </w:numPr>
+        <w:spacing w:after="200" w:line="276" w:lineRule="auto"/>
+        <w:ind w:leftChars="0"/>
+        <w:rPr>
+          <w:rFonts w:hint="default" w:asciiTheme="majorHAnsi" w:hAnsiTheme="majorHAnsi"/>
+          <w:b w:val="0"/>
+          <w:bCs w:val="0"/>
+          <w:sz w:val="20"/>
+          <w:szCs w:val="20"/>
+          <w:lang w:val="en-IN"/>
+        </w:rPr>
+      </w:pPr>
+      <w:r>
+        <w:rPr>
+          <w:rFonts w:hint="default" w:asciiTheme="majorHAnsi" w:hAnsiTheme="majorHAnsi"/>
+          <w:b w:val="0"/>
+          <w:bCs w:val="0"/>
+          <w:sz w:val="20"/>
+          <w:szCs w:val="20"/>
+          <w:lang w:val="en-IN"/>
+        </w:rPr>
+        <w:t>Proposed enhancements for a hospital management system (HMS) aim to improve functionality, usability, efficiency, and overall user experience. Here are some potential enhancements that can be considered:</w:t>
+      </w:r>
+    </w:p>
+    <w:p>
+      <w:pPr>
+        <w:numPr>
+          <w:ilvl w:val="0"/>
+          <w:numId w:val="0"/>
+        </w:numPr>
+        <w:spacing w:after="200" w:line="276" w:lineRule="auto"/>
+        <w:ind w:leftChars="0"/>
+        <w:rPr>
+          <w:rFonts w:hint="default" w:asciiTheme="majorHAnsi" w:hAnsiTheme="majorHAnsi"/>
+          <w:b w:val="0"/>
+          <w:bCs w:val="0"/>
+          <w:sz w:val="20"/>
+          <w:szCs w:val="20"/>
+          <w:lang w:val="en-IN"/>
+        </w:rPr>
+      </w:pPr>
+      <w:r>
+        <w:rPr>
+          <w:rFonts w:hint="default" w:asciiTheme="majorHAnsi" w:hAnsiTheme="majorHAnsi"/>
+          <w:b/>
+          <w:bCs/>
+          <w:sz w:val="20"/>
+          <w:szCs w:val="20"/>
+          <w:lang w:val="en-IN"/>
+        </w:rPr>
+        <w:t>Medicine Integration:</w:t>
+      </w:r>
+    </w:p>
+    <w:p>
+      <w:pPr>
+        <w:numPr>
+          <w:ilvl w:val="0"/>
+          <w:numId w:val="8"/>
+        </w:numPr>
+        <w:spacing w:after="200" w:line="276" w:lineRule="auto"/>
+        <w:ind w:left="420" w:leftChars="0" w:hanging="420" w:firstLineChars="0"/>
+        <w:rPr>
+          <w:rFonts w:hint="default" w:asciiTheme="majorHAnsi" w:hAnsiTheme="majorHAnsi"/>
+          <w:b w:val="0"/>
+          <w:bCs w:val="0"/>
+          <w:sz w:val="20"/>
+          <w:szCs w:val="20"/>
+          <w:lang w:val="en-IN"/>
+        </w:rPr>
+      </w:pPr>
+      <w:r>
+        <w:rPr>
+          <w:rFonts w:hint="default" w:asciiTheme="majorHAnsi" w:hAnsiTheme="majorHAnsi"/>
+          <w:b w:val="0"/>
+          <w:bCs w:val="0"/>
+          <w:sz w:val="20"/>
+          <w:szCs w:val="20"/>
+          <w:lang w:val="en-IN"/>
+        </w:rPr>
+        <w:t xml:space="preserve">Integrate medicine capabilities into the HMS to enable remote consultations, follow-ups, and patient </w:t>
       </w:r>
       <w:r>
         <w:rPr>
           <w:sz w:val="20"/>
         </w:rPr>
         <w:pict>
-          <v:rect id="_x0000_s1052" o:spid="_x0000_s1052" o:spt="1" style="position:absolute;left:0pt;margin-left:452.75pt;margin-top:334.1pt;height:32.5pt;width:61pt;z-index:251685888;mso-width-relative:page;mso-height-relative:page;" fillcolor="#FFFFFF" filled="t" stroked="f" coordsize="21600,21600">
+          <v:rect id="_x0000_s1051" o:spid="_x0000_s1051" o:spt="1" style="position:absolute;left:0pt;margin-left:452.75pt;margin-top:544.75pt;height:32.5pt;width:61pt;z-index:251682816;mso-width-relative:page;mso-height-relative:page;" fillcolor="#FFFFFF" filled="t" stroked="f" coordsize="21600,21600">
             <v:path/>
             <v:fill on="t" focussize="0,0"/>
             <v:stroke on="f"/>
@@ -15770,15 +17620,15 @@
                     <w:ind w:firstLine="700" w:firstLineChars="350"/>
                     <w:rPr>
                       <w:rFonts w:hint="default"/>
-                      <w:lang w:val="en-IN"/>
+                      <w:lang w:val="en-US"/>
                     </w:rPr>
                   </w:pPr>
                   <w:r>
                     <w:rPr>
                       <w:rFonts w:hint="default"/>
-                      <w:lang w:val="en-IN"/>
+                      <w:lang w:val="en-US"/>
                     </w:rPr>
-                    <w:t>27</w:t>
+                    <w:t>34</w:t>
                   </w:r>
                 </w:p>
               </w:txbxContent>
@@ -15786,6 +17636,1049 @@
           </v:rect>
         </w:pict>
       </w:r>
+      <w:r>
+        <w:rPr>
+          <w:rFonts w:hint="default" w:asciiTheme="majorHAnsi" w:hAnsiTheme="majorHAnsi"/>
+          <w:b w:val="0"/>
+          <w:bCs w:val="0"/>
+          <w:sz w:val="20"/>
+          <w:szCs w:val="20"/>
+          <w:lang w:val="en-IN"/>
+        </w:rPr>
+        <w:t>monitoring.</w:t>
+      </w:r>
+    </w:p>
+    <w:p>
+      <w:pPr>
+        <w:numPr>
+          <w:ilvl w:val="0"/>
+          <w:numId w:val="8"/>
+        </w:numPr>
+        <w:spacing w:after="200" w:line="276" w:lineRule="auto"/>
+        <w:ind w:left="420" w:leftChars="0" w:hanging="420" w:firstLineChars="0"/>
+        <w:rPr>
+          <w:rFonts w:hint="default" w:asciiTheme="majorHAnsi" w:hAnsiTheme="majorHAnsi"/>
+          <w:b w:val="0"/>
+          <w:bCs w:val="0"/>
+          <w:sz w:val="20"/>
+          <w:szCs w:val="20"/>
+          <w:lang w:val="en-IN"/>
+        </w:rPr>
+      </w:pPr>
+      <w:r>
+        <w:rPr>
+          <w:rFonts w:hint="default" w:asciiTheme="majorHAnsi" w:hAnsiTheme="majorHAnsi"/>
+          <w:b w:val="0"/>
+          <w:bCs w:val="0"/>
+          <w:sz w:val="20"/>
+          <w:szCs w:val="20"/>
+          <w:lang w:val="en-IN"/>
+        </w:rPr>
+        <w:t>Provide secure video conferencing, messaging, and file sharing functionalities within the system to facilitate virtual healthcare delivery.</w:t>
+      </w:r>
+    </w:p>
+    <w:p>
+      <w:pPr>
+        <w:numPr>
+          <w:ilvl w:val="0"/>
+          <w:numId w:val="0"/>
+        </w:numPr>
+        <w:spacing w:after="200" w:line="276" w:lineRule="auto"/>
+        <w:ind w:leftChars="0"/>
+        <w:rPr>
+          <w:rFonts w:hint="default" w:asciiTheme="majorHAnsi" w:hAnsiTheme="majorHAnsi"/>
+          <w:b w:val="0"/>
+          <w:bCs w:val="0"/>
+          <w:sz w:val="20"/>
+          <w:szCs w:val="20"/>
+          <w:lang w:val="en-IN"/>
+        </w:rPr>
+      </w:pPr>
+    </w:p>
+    <w:p>
+      <w:pPr>
+        <w:numPr>
+          <w:ilvl w:val="0"/>
+          <w:numId w:val="0"/>
+        </w:numPr>
+        <w:spacing w:after="200" w:line="276" w:lineRule="auto"/>
+        <w:ind w:leftChars="0"/>
+        <w:rPr>
+          <w:rFonts w:hint="default" w:asciiTheme="majorHAnsi" w:hAnsiTheme="majorHAnsi"/>
+          <w:b w:val="0"/>
+          <w:bCs w:val="0"/>
+          <w:sz w:val="20"/>
+          <w:szCs w:val="20"/>
+          <w:lang w:val="en-IN"/>
+        </w:rPr>
+      </w:pPr>
+      <w:r>
+        <w:rPr>
+          <w:rFonts w:hint="default" w:asciiTheme="majorHAnsi" w:hAnsiTheme="majorHAnsi"/>
+          <w:b/>
+          <w:bCs/>
+          <w:sz w:val="20"/>
+          <w:szCs w:val="20"/>
+          <w:lang w:val="en-IN"/>
+        </w:rPr>
+        <w:t>Mobile Application:</w:t>
+      </w:r>
+    </w:p>
+    <w:p>
+      <w:pPr>
+        <w:numPr>
+          <w:ilvl w:val="0"/>
+          <w:numId w:val="8"/>
+        </w:numPr>
+        <w:spacing w:after="200" w:line="276" w:lineRule="auto"/>
+        <w:ind w:left="420" w:leftChars="0" w:hanging="420" w:firstLineChars="0"/>
+        <w:rPr>
+          <w:rFonts w:hint="default" w:asciiTheme="majorHAnsi" w:hAnsiTheme="majorHAnsi"/>
+          <w:b w:val="0"/>
+          <w:bCs w:val="0"/>
+          <w:sz w:val="20"/>
+          <w:szCs w:val="20"/>
+          <w:lang w:val="en-IN"/>
+        </w:rPr>
+      </w:pPr>
+      <w:r>
+        <w:rPr>
+          <w:rFonts w:hint="default" w:asciiTheme="majorHAnsi" w:hAnsiTheme="majorHAnsi"/>
+          <w:b w:val="0"/>
+          <w:bCs w:val="0"/>
+          <w:sz w:val="20"/>
+          <w:szCs w:val="20"/>
+          <w:lang w:val="en-IN"/>
+        </w:rPr>
+        <w:t>Develop a mobile application for the HMS to provide on-the-go access to patient records, appointment scheduling, medication reminders, and communication with healthcare providers.</w:t>
+      </w:r>
+    </w:p>
+    <w:p>
+      <w:pPr>
+        <w:numPr>
+          <w:ilvl w:val="0"/>
+          <w:numId w:val="8"/>
+        </w:numPr>
+        <w:spacing w:after="200" w:line="276" w:lineRule="auto"/>
+        <w:ind w:left="420" w:leftChars="0" w:hanging="420" w:firstLineChars="0"/>
+        <w:rPr>
+          <w:rFonts w:hint="default" w:asciiTheme="majorHAnsi" w:hAnsiTheme="majorHAnsi"/>
+          <w:b w:val="0"/>
+          <w:bCs w:val="0"/>
+          <w:sz w:val="20"/>
+          <w:szCs w:val="20"/>
+          <w:lang w:val="en-IN"/>
+        </w:rPr>
+      </w:pPr>
+      <w:r>
+        <w:rPr>
+          <w:rFonts w:hint="default" w:asciiTheme="majorHAnsi" w:hAnsiTheme="majorHAnsi"/>
+          <w:b w:val="0"/>
+          <w:bCs w:val="0"/>
+          <w:sz w:val="20"/>
+          <w:szCs w:val="20"/>
+          <w:lang w:val="en-IN"/>
+        </w:rPr>
+        <w:t>Ensure compatibility with iOS and Android devices and optimize the user interface for mobile usability.</w:t>
+      </w:r>
+    </w:p>
+    <w:p>
+      <w:pPr>
+        <w:numPr>
+          <w:ilvl w:val="0"/>
+          <w:numId w:val="0"/>
+        </w:numPr>
+        <w:spacing w:after="200" w:line="276" w:lineRule="auto"/>
+        <w:ind w:leftChars="0"/>
+        <w:rPr>
+          <w:rFonts w:hint="default" w:asciiTheme="majorHAnsi" w:hAnsiTheme="majorHAnsi"/>
+          <w:b w:val="0"/>
+          <w:bCs w:val="0"/>
+          <w:sz w:val="20"/>
+          <w:szCs w:val="20"/>
+          <w:lang w:val="en-IN"/>
+        </w:rPr>
+      </w:pPr>
+    </w:p>
+    <w:p>
+      <w:pPr>
+        <w:numPr>
+          <w:ilvl w:val="0"/>
+          <w:numId w:val="0"/>
+        </w:numPr>
+        <w:spacing w:after="200" w:line="276" w:lineRule="auto"/>
+        <w:ind w:leftChars="0"/>
+        <w:rPr>
+          <w:rFonts w:hint="default" w:asciiTheme="majorHAnsi" w:hAnsiTheme="majorHAnsi"/>
+          <w:b w:val="0"/>
+          <w:bCs w:val="0"/>
+          <w:sz w:val="20"/>
+          <w:szCs w:val="20"/>
+          <w:lang w:val="en-IN"/>
+        </w:rPr>
+      </w:pPr>
+      <w:r>
+        <w:rPr>
+          <w:rFonts w:hint="default" w:asciiTheme="majorHAnsi" w:hAnsiTheme="majorHAnsi"/>
+          <w:b/>
+          <w:bCs/>
+          <w:sz w:val="20"/>
+          <w:szCs w:val="20"/>
+          <w:lang w:val="en-IN"/>
+        </w:rPr>
+        <w:t>Predictive Analytic and Decision Support:</w:t>
+      </w:r>
+    </w:p>
+    <w:p>
+      <w:pPr>
+        <w:numPr>
+          <w:ilvl w:val="0"/>
+          <w:numId w:val="8"/>
+        </w:numPr>
+        <w:spacing w:after="200" w:line="276" w:lineRule="auto"/>
+        <w:ind w:left="420" w:leftChars="0" w:hanging="420" w:firstLineChars="0"/>
+        <w:rPr>
+          <w:rFonts w:hint="default" w:asciiTheme="majorHAnsi" w:hAnsiTheme="majorHAnsi"/>
+          <w:b w:val="0"/>
+          <w:bCs w:val="0"/>
+          <w:sz w:val="20"/>
+          <w:szCs w:val="20"/>
+          <w:lang w:val="en-IN"/>
+        </w:rPr>
+      </w:pPr>
+      <w:r>
+        <w:rPr>
+          <w:rFonts w:hint="default" w:asciiTheme="majorHAnsi" w:hAnsiTheme="majorHAnsi"/>
+          <w:b w:val="0"/>
+          <w:bCs w:val="0"/>
+          <w:sz w:val="20"/>
+          <w:szCs w:val="20"/>
+          <w:lang w:val="en-IN"/>
+        </w:rPr>
+        <w:t>Implement predictive analytic and machine learning algorithms to analyze patient data, predict health outcomes, and identify at-risk patients.</w:t>
+      </w:r>
+    </w:p>
+    <w:p>
+      <w:pPr>
+        <w:numPr>
+          <w:ilvl w:val="0"/>
+          <w:numId w:val="8"/>
+        </w:numPr>
+        <w:spacing w:after="200" w:line="276" w:lineRule="auto"/>
+        <w:ind w:left="420" w:leftChars="0" w:hanging="420" w:firstLineChars="0"/>
+        <w:rPr>
+          <w:rFonts w:hint="default" w:asciiTheme="majorHAnsi" w:hAnsiTheme="majorHAnsi"/>
+          <w:b w:val="0"/>
+          <w:bCs w:val="0"/>
+          <w:sz w:val="20"/>
+          <w:szCs w:val="20"/>
+          <w:lang w:val="en-IN"/>
+        </w:rPr>
+      </w:pPr>
+      <w:r>
+        <w:rPr>
+          <w:rFonts w:hint="default" w:asciiTheme="majorHAnsi" w:hAnsiTheme="majorHAnsi"/>
+          <w:b w:val="0"/>
+          <w:bCs w:val="0"/>
+          <w:sz w:val="20"/>
+          <w:szCs w:val="20"/>
+          <w:lang w:val="en-IN"/>
+        </w:rPr>
+        <w:t>Provide decision support tools for healthcare providers to make informed clinical decisions based on data-driven insights and evidence-based guidelines.</w:t>
+      </w:r>
+    </w:p>
+    <w:p>
+      <w:pPr>
+        <w:numPr>
+          <w:ilvl w:val="0"/>
+          <w:numId w:val="0"/>
+        </w:numPr>
+        <w:spacing w:after="200" w:line="276" w:lineRule="auto"/>
+        <w:ind w:leftChars="0"/>
+        <w:rPr>
+          <w:rFonts w:hint="default" w:asciiTheme="majorHAnsi" w:hAnsiTheme="majorHAnsi"/>
+          <w:b w:val="0"/>
+          <w:bCs w:val="0"/>
+          <w:sz w:val="20"/>
+          <w:szCs w:val="20"/>
+          <w:lang w:val="en-IN"/>
+        </w:rPr>
+      </w:pPr>
+    </w:p>
+    <w:p>
+      <w:pPr>
+        <w:numPr>
+          <w:ilvl w:val="0"/>
+          <w:numId w:val="0"/>
+        </w:numPr>
+        <w:spacing w:after="200" w:line="276" w:lineRule="auto"/>
+        <w:ind w:leftChars="0"/>
+        <w:rPr>
+          <w:rFonts w:hint="default" w:asciiTheme="majorHAnsi" w:hAnsiTheme="majorHAnsi"/>
+          <w:b w:val="0"/>
+          <w:bCs w:val="0"/>
+          <w:sz w:val="20"/>
+          <w:szCs w:val="20"/>
+          <w:lang w:val="en-IN"/>
+        </w:rPr>
+      </w:pPr>
+      <w:r>
+        <w:rPr>
+          <w:rFonts w:hint="default" w:asciiTheme="majorHAnsi" w:hAnsiTheme="majorHAnsi"/>
+          <w:b/>
+          <w:bCs/>
+          <w:sz w:val="20"/>
+          <w:szCs w:val="20"/>
+          <w:lang w:val="en-IN"/>
+        </w:rPr>
+        <w:t>Internet of Things (IoT) Integration:</w:t>
+      </w:r>
+    </w:p>
+    <w:p>
+      <w:pPr>
+        <w:numPr>
+          <w:ilvl w:val="0"/>
+          <w:numId w:val="8"/>
+        </w:numPr>
+        <w:tabs>
+          <w:tab w:val="clear" w:pos="420"/>
+        </w:tabs>
+        <w:spacing w:after="200" w:line="276" w:lineRule="auto"/>
+        <w:ind w:left="420" w:leftChars="0" w:hanging="420" w:firstLineChars="0"/>
+        <w:rPr>
+          <w:rFonts w:hint="default" w:asciiTheme="majorHAnsi" w:hAnsiTheme="majorHAnsi"/>
+          <w:b w:val="0"/>
+          <w:bCs w:val="0"/>
+          <w:sz w:val="20"/>
+          <w:szCs w:val="20"/>
+          <w:lang w:val="en-IN"/>
+        </w:rPr>
+      </w:pPr>
+      <w:r>
+        <w:rPr>
+          <w:rFonts w:hint="default" w:asciiTheme="majorHAnsi" w:hAnsiTheme="majorHAnsi"/>
+          <w:b w:val="0"/>
+          <w:bCs w:val="0"/>
+          <w:sz w:val="20"/>
+          <w:szCs w:val="20"/>
+          <w:lang w:val="en-IN"/>
+        </w:rPr>
+        <w:t>Integrate IoT devices such as wearable health monitors, smart beds, and medical sensors into the HMS to collect real-time patient data and monitor vital signs.</w:t>
+      </w:r>
+    </w:p>
+    <w:p>
+      <w:pPr>
+        <w:numPr>
+          <w:ilvl w:val="0"/>
+          <w:numId w:val="8"/>
+        </w:numPr>
+        <w:spacing w:after="200" w:line="276" w:lineRule="auto"/>
+        <w:ind w:left="420" w:leftChars="0" w:hanging="420" w:firstLineChars="0"/>
+        <w:rPr>
+          <w:rFonts w:hint="default" w:asciiTheme="majorHAnsi" w:hAnsiTheme="majorHAnsi"/>
+          <w:b w:val="0"/>
+          <w:bCs w:val="0"/>
+          <w:sz w:val="20"/>
+          <w:szCs w:val="20"/>
+          <w:lang w:val="en-IN"/>
+        </w:rPr>
+      </w:pPr>
+      <w:r>
+        <w:rPr>
+          <w:rFonts w:hint="default" w:asciiTheme="majorHAnsi" w:hAnsiTheme="majorHAnsi"/>
+          <w:b w:val="0"/>
+          <w:bCs w:val="0"/>
+          <w:sz w:val="20"/>
+          <w:szCs w:val="20"/>
+          <w:lang w:val="en-IN"/>
+        </w:rPr>
+        <w:t>Enable automatic data capture, remote monitoring, and alerts for abnormal health conditions to improve patient safety and proactive care management.</w:t>
+      </w:r>
+    </w:p>
+    <w:p>
+      <w:pPr>
+        <w:numPr>
+          <w:ilvl w:val="0"/>
+          <w:numId w:val="0"/>
+        </w:numPr>
+        <w:spacing w:after="200" w:line="276" w:lineRule="auto"/>
+        <w:ind w:leftChars="0"/>
+        <w:rPr>
+          <w:rFonts w:hint="default" w:asciiTheme="majorHAnsi" w:hAnsiTheme="majorHAnsi"/>
+          <w:b/>
+          <w:bCs/>
+          <w:sz w:val="20"/>
+          <w:szCs w:val="20"/>
+          <w:lang w:val="en-IN"/>
+        </w:rPr>
+      </w:pPr>
+    </w:p>
+    <w:p>
+      <w:pPr>
+        <w:numPr>
+          <w:ilvl w:val="0"/>
+          <w:numId w:val="0"/>
+        </w:numPr>
+        <w:spacing w:after="200" w:line="276" w:lineRule="auto"/>
+        <w:ind w:leftChars="0"/>
+        <w:rPr>
+          <w:rFonts w:hint="default" w:asciiTheme="majorHAnsi" w:hAnsiTheme="majorHAnsi"/>
+          <w:b/>
+          <w:bCs/>
+          <w:sz w:val="20"/>
+          <w:szCs w:val="20"/>
+          <w:lang w:val="en-IN"/>
+        </w:rPr>
+      </w:pPr>
+      <w:r>
+        <w:rPr>
+          <w:rFonts w:hint="default" w:asciiTheme="majorHAnsi" w:hAnsiTheme="majorHAnsi"/>
+          <w:b/>
+          <w:bCs/>
+          <w:sz w:val="20"/>
+          <w:szCs w:val="20"/>
+          <w:lang w:val="en-IN"/>
+        </w:rPr>
+        <w:t>User Experience (UX) Improvements:</w:t>
+      </w:r>
+    </w:p>
+    <w:p>
+      <w:pPr>
+        <w:numPr>
+          <w:ilvl w:val="0"/>
+          <w:numId w:val="8"/>
+        </w:numPr>
+        <w:spacing w:after="200" w:line="276" w:lineRule="auto"/>
+        <w:ind w:left="420" w:leftChars="0" w:hanging="420" w:firstLineChars="0"/>
+        <w:rPr>
+          <w:rFonts w:hint="default" w:asciiTheme="majorHAnsi" w:hAnsiTheme="majorHAnsi"/>
+          <w:b w:val="0"/>
+          <w:bCs w:val="0"/>
+          <w:sz w:val="20"/>
+          <w:szCs w:val="20"/>
+          <w:lang w:val="en-IN"/>
+        </w:rPr>
+      </w:pPr>
+      <w:r>
+        <w:rPr>
+          <w:rFonts w:hint="default" w:asciiTheme="majorHAnsi" w:hAnsiTheme="majorHAnsi"/>
+          <w:b w:val="0"/>
+          <w:bCs w:val="0"/>
+          <w:sz w:val="20"/>
+          <w:szCs w:val="20"/>
+          <w:lang w:val="en-IN"/>
+        </w:rPr>
+        <w:t>Conduct usability testing and gather user feedback to identify areas for UX improvements in the HMS interface.</w:t>
+      </w:r>
+    </w:p>
+    <w:p>
+      <w:pPr>
+        <w:numPr>
+          <w:ilvl w:val="0"/>
+          <w:numId w:val="8"/>
+        </w:numPr>
+        <w:spacing w:after="200" w:line="276" w:lineRule="auto"/>
+        <w:ind w:left="420" w:leftChars="0" w:hanging="420" w:firstLineChars="0"/>
+        <w:rPr>
+          <w:rFonts w:hint="default" w:asciiTheme="majorHAnsi" w:hAnsiTheme="majorHAnsi"/>
+          <w:b w:val="0"/>
+          <w:bCs w:val="0"/>
+          <w:sz w:val="20"/>
+          <w:szCs w:val="20"/>
+          <w:lang w:val="en-IN"/>
+        </w:rPr>
+      </w:pPr>
+      <w:r>
+        <w:rPr>
+          <w:rFonts w:hint="default" w:asciiTheme="majorHAnsi" w:hAnsiTheme="majorHAnsi"/>
+          <w:b w:val="0"/>
+          <w:bCs w:val="0"/>
+          <w:sz w:val="20"/>
+          <w:szCs w:val="20"/>
+          <w:lang w:val="en-IN"/>
+        </w:rPr>
+        <w:t>Enhance navigation, layout, and visual design to create an intuitive and user-friendly experience for all types of users.</w:t>
+      </w:r>
+    </w:p>
+    <w:p>
+      <w:pPr>
+        <w:numPr>
+          <w:ilvl w:val="0"/>
+          <w:numId w:val="0"/>
+        </w:numPr>
+        <w:spacing w:after="200" w:line="276" w:lineRule="auto"/>
+        <w:rPr>
+          <w:rFonts w:hint="default" w:asciiTheme="majorHAnsi" w:hAnsiTheme="majorHAnsi"/>
+          <w:b w:val="0"/>
+          <w:bCs w:val="0"/>
+          <w:sz w:val="20"/>
+          <w:szCs w:val="20"/>
+          <w:lang w:val="en-IN"/>
+        </w:rPr>
+      </w:pPr>
+    </w:p>
+    <w:p>
+      <w:pPr>
+        <w:numPr>
+          <w:ilvl w:val="0"/>
+          <w:numId w:val="0"/>
+        </w:numPr>
+        <w:spacing w:after="200" w:line="276" w:lineRule="auto"/>
+        <w:rPr>
+          <w:rFonts w:hint="default" w:asciiTheme="majorHAnsi" w:hAnsiTheme="majorHAnsi"/>
+          <w:b w:val="0"/>
+          <w:bCs w:val="0"/>
+          <w:sz w:val="20"/>
+          <w:szCs w:val="20"/>
+          <w:lang w:val="en-IN"/>
+        </w:rPr>
+      </w:pPr>
+    </w:p>
+    <w:p>
+      <w:pPr>
+        <w:numPr>
+          <w:ilvl w:val="0"/>
+          <w:numId w:val="6"/>
+        </w:numPr>
+        <w:spacing w:after="200" w:line="276" w:lineRule="auto"/>
+        <w:ind w:left="0" w:leftChars="0" w:firstLine="0" w:firstLineChars="0"/>
+        <w:rPr>
+          <w:rFonts w:hint="default" w:asciiTheme="majorHAnsi" w:hAnsiTheme="majorHAnsi"/>
+          <w:b/>
+          <w:bCs/>
+          <w:sz w:val="40"/>
+          <w:szCs w:val="40"/>
+          <w:lang w:val="en-IN"/>
+        </w:rPr>
+      </w:pPr>
+      <w:r>
+        <w:rPr>
+          <w:rFonts w:hint="default" w:asciiTheme="majorHAnsi" w:hAnsiTheme="majorHAnsi"/>
+          <w:b/>
+          <w:bCs/>
+          <w:sz w:val="40"/>
+          <w:szCs w:val="40"/>
+          <w:lang w:val="en-IN"/>
+        </w:rPr>
+        <w:t xml:space="preserve">. Conclusion </w:t>
+      </w:r>
+    </w:p>
+    <w:p>
+      <w:pPr>
+        <w:numPr>
+          <w:numId w:val="0"/>
+        </w:numPr>
+        <w:tabs>
+          <w:tab w:val="left" w:pos="312"/>
+        </w:tabs>
+        <w:spacing w:after="200" w:line="276" w:lineRule="auto"/>
+        <w:rPr>
+          <w:rFonts w:hint="default" w:asciiTheme="majorHAnsi" w:hAnsiTheme="majorHAnsi"/>
+          <w:b/>
+          <w:bCs/>
+          <w:sz w:val="40"/>
+          <w:szCs w:val="40"/>
+          <w:lang w:val="en-IN"/>
+        </w:rPr>
+      </w:pPr>
+    </w:p>
+    <w:p>
+      <w:pPr>
+        <w:numPr>
+          <w:ilvl w:val="0"/>
+          <w:numId w:val="0"/>
+        </w:numPr>
+        <w:spacing w:after="200" w:line="276" w:lineRule="auto"/>
+        <w:ind w:leftChars="0"/>
+        <w:rPr>
+          <w:rFonts w:hint="default" w:asciiTheme="majorHAnsi" w:hAnsiTheme="majorHAnsi"/>
+          <w:b w:val="0"/>
+          <w:bCs w:val="0"/>
+          <w:sz w:val="20"/>
+          <w:szCs w:val="20"/>
+          <w:lang w:val="en-IN"/>
+        </w:rPr>
+      </w:pPr>
+      <w:r>
+        <w:rPr>
+          <w:rFonts w:hint="default" w:asciiTheme="majorHAnsi" w:hAnsiTheme="majorHAnsi"/>
+          <w:b w:val="0"/>
+          <w:bCs w:val="0"/>
+          <w:sz w:val="20"/>
+          <w:szCs w:val="20"/>
+          <w:lang w:val="en-IN"/>
+        </w:rPr>
+        <w:t>In conclusion, the proposed enhancements for the hospital management system (HMS) represent a significant step forward in improving the efficiency, effectiveness, and user experience of healthcare delivery. By integrating medicine capabilities, developing a mobile application, implementing predictive analytic, enhancing patient engagement features, and improving interoperability, the HMS can evolve into a comprehensive platform that empowers healthcare providers, administrators, and patients alike.</w:t>
+      </w:r>
+    </w:p>
+    <w:p>
+      <w:pPr>
+        <w:numPr>
+          <w:ilvl w:val="0"/>
+          <w:numId w:val="0"/>
+        </w:numPr>
+        <w:spacing w:after="200" w:line="276" w:lineRule="auto"/>
+        <w:ind w:leftChars="0"/>
+        <w:rPr>
+          <w:rFonts w:hint="default" w:asciiTheme="majorHAnsi" w:hAnsiTheme="majorHAnsi"/>
+          <w:b w:val="0"/>
+          <w:bCs w:val="0"/>
+          <w:sz w:val="20"/>
+          <w:szCs w:val="20"/>
+          <w:lang w:val="en-IN"/>
+        </w:rPr>
+      </w:pPr>
+    </w:p>
+    <w:p>
+      <w:pPr>
+        <w:numPr>
+          <w:ilvl w:val="0"/>
+          <w:numId w:val="0"/>
+        </w:numPr>
+        <w:spacing w:after="200" w:line="276" w:lineRule="auto"/>
+        <w:ind w:leftChars="0"/>
+        <w:rPr>
+          <w:rFonts w:hint="default" w:asciiTheme="majorHAnsi" w:hAnsiTheme="majorHAnsi"/>
+          <w:b w:val="0"/>
+          <w:bCs w:val="0"/>
+          <w:sz w:val="20"/>
+          <w:szCs w:val="20"/>
+          <w:lang w:val="en-IN"/>
+        </w:rPr>
+      </w:pPr>
+    </w:p>
+    <w:p>
+      <w:pPr>
+        <w:numPr>
+          <w:ilvl w:val="0"/>
+          <w:numId w:val="0"/>
+        </w:numPr>
+        <w:spacing w:after="200" w:line="276" w:lineRule="auto"/>
+        <w:ind w:leftChars="0"/>
+        <w:rPr>
+          <w:rFonts w:hint="default" w:asciiTheme="majorHAnsi" w:hAnsiTheme="majorHAnsi"/>
+          <w:b w:val="0"/>
+          <w:bCs w:val="0"/>
+          <w:sz w:val="20"/>
+          <w:szCs w:val="20"/>
+          <w:lang w:val="en-IN"/>
+        </w:rPr>
+      </w:pPr>
+      <w:r>
+        <w:rPr>
+          <w:rFonts w:hint="default" w:asciiTheme="majorHAnsi" w:hAnsiTheme="majorHAnsi"/>
+          <w:b w:val="0"/>
+          <w:bCs w:val="0"/>
+          <w:sz w:val="20"/>
+          <w:szCs w:val="20"/>
+          <w:lang w:val="en-IN"/>
+        </w:rPr>
+        <w:t>These enhancements aim to address key challenges in healthcare delivery, such as remote patient care, proactive health management, data-driven decision-making, and interoperability between healthcare systems. By leveraging technology to its fullest potential, the HMS can streamline administrative processes, optimize patient care delivery, and improve patient outcomes.</w:t>
+      </w:r>
+    </w:p>
+    <w:p>
+      <w:pPr>
+        <w:numPr>
+          <w:ilvl w:val="0"/>
+          <w:numId w:val="0"/>
+        </w:numPr>
+        <w:spacing w:after="200" w:line="276" w:lineRule="auto"/>
+        <w:ind w:leftChars="0"/>
+        <w:rPr>
+          <w:rFonts w:hint="default" w:asciiTheme="majorHAnsi" w:hAnsiTheme="majorHAnsi"/>
+          <w:b w:val="0"/>
+          <w:bCs w:val="0"/>
+          <w:sz w:val="20"/>
+          <w:szCs w:val="20"/>
+          <w:lang w:val="en-IN"/>
+        </w:rPr>
+      </w:pPr>
+    </w:p>
+    <w:p>
+      <w:pPr>
+        <w:numPr>
+          <w:ilvl w:val="0"/>
+          <w:numId w:val="0"/>
+        </w:numPr>
+        <w:spacing w:after="200" w:line="276" w:lineRule="auto"/>
+        <w:ind w:leftChars="0"/>
+        <w:rPr>
+          <w:rFonts w:hint="default" w:asciiTheme="majorHAnsi" w:hAnsiTheme="majorHAnsi"/>
+          <w:b w:val="0"/>
+          <w:bCs w:val="0"/>
+          <w:sz w:val="20"/>
+          <w:szCs w:val="20"/>
+          <w:lang w:val="en-IN"/>
+        </w:rPr>
+      </w:pPr>
+    </w:p>
+    <w:p>
+      <w:pPr>
+        <w:numPr>
+          <w:ilvl w:val="0"/>
+          <w:numId w:val="0"/>
+        </w:numPr>
+        <w:spacing w:after="200" w:line="276" w:lineRule="auto"/>
+        <w:ind w:leftChars="0"/>
+        <w:rPr>
+          <w:rFonts w:hint="default" w:asciiTheme="majorHAnsi" w:hAnsiTheme="majorHAnsi"/>
+          <w:b w:val="0"/>
+          <w:bCs w:val="0"/>
+          <w:sz w:val="20"/>
+          <w:szCs w:val="20"/>
+          <w:lang w:val="en-IN"/>
+        </w:rPr>
+      </w:pPr>
+      <w:r>
+        <w:rPr>
+          <w:rFonts w:hint="default" w:asciiTheme="majorHAnsi" w:hAnsiTheme="majorHAnsi"/>
+          <w:b w:val="0"/>
+          <w:bCs w:val="0"/>
+          <w:sz w:val="20"/>
+          <w:szCs w:val="20"/>
+          <w:lang w:val="en-IN"/>
+        </w:rPr>
+        <w:t>In summary, the proposed enhancements have the potential to transform the hospital management system into a more agile, responsive, and patient-centered platform that meets the evolving needs of modern healthcare delivery. By embracing innovation and continuous improvement, the HMS can play a vital role in improving healthcare access, quality, and outcomes for patients around the world.</w:t>
+      </w:r>
+    </w:p>
+    <w:p>
+      <w:pPr>
+        <w:numPr>
+          <w:ilvl w:val="0"/>
+          <w:numId w:val="0"/>
+        </w:numPr>
+        <w:spacing w:after="200" w:line="276" w:lineRule="auto"/>
+        <w:ind w:leftChars="0"/>
+        <w:rPr>
+          <w:rFonts w:hint="default" w:asciiTheme="majorHAnsi" w:hAnsiTheme="majorHAnsi"/>
+          <w:b w:val="0"/>
+          <w:bCs w:val="0"/>
+          <w:sz w:val="20"/>
+          <w:szCs w:val="20"/>
+          <w:lang w:val="en-IN"/>
+        </w:rPr>
+      </w:pPr>
+    </w:p>
+    <w:p>
+      <w:pPr>
+        <w:numPr>
+          <w:ilvl w:val="0"/>
+          <w:numId w:val="0"/>
+        </w:numPr>
+        <w:spacing w:after="200" w:line="276" w:lineRule="auto"/>
+        <w:ind w:leftChars="0"/>
+        <w:rPr>
+          <w:rFonts w:hint="default" w:asciiTheme="majorHAnsi" w:hAnsiTheme="majorHAnsi"/>
+          <w:b w:val="0"/>
+          <w:bCs w:val="0"/>
+          <w:sz w:val="20"/>
+          <w:szCs w:val="20"/>
+          <w:lang w:val="en-IN"/>
+        </w:rPr>
+      </w:pPr>
+    </w:p>
+    <w:p>
+      <w:pPr>
+        <w:numPr>
+          <w:ilvl w:val="0"/>
+          <w:numId w:val="0"/>
+        </w:numPr>
+        <w:spacing w:after="200" w:line="276" w:lineRule="auto"/>
+        <w:ind w:leftChars="0"/>
+        <w:rPr>
+          <w:rFonts w:hint="default" w:asciiTheme="majorHAnsi" w:hAnsiTheme="majorHAnsi"/>
+          <w:b w:val="0"/>
+          <w:bCs w:val="0"/>
+          <w:sz w:val="20"/>
+          <w:szCs w:val="20"/>
+          <w:lang w:val="en-IN"/>
+        </w:rPr>
+      </w:pPr>
+    </w:p>
+    <w:p>
+      <w:pPr>
+        <w:numPr>
+          <w:ilvl w:val="0"/>
+          <w:numId w:val="0"/>
+        </w:numPr>
+        <w:spacing w:after="200" w:line="276" w:lineRule="auto"/>
+        <w:ind w:leftChars="0"/>
+        <w:rPr>
+          <w:rFonts w:hint="default" w:asciiTheme="majorHAnsi" w:hAnsiTheme="majorHAnsi"/>
+          <w:b w:val="0"/>
+          <w:bCs w:val="0"/>
+          <w:sz w:val="20"/>
+          <w:szCs w:val="20"/>
+          <w:lang w:val="en-IN"/>
+        </w:rPr>
+      </w:pPr>
+    </w:p>
+    <w:p>
+      <w:pPr>
+        <w:numPr>
+          <w:ilvl w:val="0"/>
+          <w:numId w:val="0"/>
+        </w:numPr>
+        <w:spacing w:after="200" w:line="276" w:lineRule="auto"/>
+        <w:ind w:leftChars="0"/>
+        <w:rPr>
+          <w:rFonts w:hint="default" w:asciiTheme="majorHAnsi" w:hAnsiTheme="majorHAnsi"/>
+          <w:b w:val="0"/>
+          <w:bCs w:val="0"/>
+          <w:sz w:val="20"/>
+          <w:szCs w:val="20"/>
+          <w:lang w:val="en-IN"/>
+        </w:rPr>
+      </w:pPr>
+    </w:p>
+    <w:p>
+      <w:pPr>
+        <w:numPr>
+          <w:ilvl w:val="0"/>
+          <w:numId w:val="0"/>
+        </w:numPr>
+        <w:spacing w:after="200" w:line="276" w:lineRule="auto"/>
+        <w:ind w:leftChars="0"/>
+        <w:rPr>
+          <w:rFonts w:hint="default" w:asciiTheme="majorHAnsi" w:hAnsiTheme="majorHAnsi"/>
+          <w:b w:val="0"/>
+          <w:bCs w:val="0"/>
+          <w:sz w:val="20"/>
+          <w:szCs w:val="20"/>
+          <w:lang w:val="en-IN"/>
+        </w:rPr>
+      </w:pPr>
+    </w:p>
+    <w:p>
+      <w:pPr>
+        <w:numPr>
+          <w:ilvl w:val="0"/>
+          <w:numId w:val="0"/>
+        </w:numPr>
+        <w:spacing w:after="200" w:line="276" w:lineRule="auto"/>
+        <w:ind w:leftChars="0"/>
+        <w:rPr>
+          <w:rFonts w:hint="default" w:asciiTheme="majorHAnsi" w:hAnsiTheme="majorHAnsi"/>
+          <w:b w:val="0"/>
+          <w:bCs w:val="0"/>
+          <w:sz w:val="20"/>
+          <w:szCs w:val="20"/>
+          <w:lang w:val="en-IN"/>
+        </w:rPr>
+      </w:pPr>
+    </w:p>
+    <w:p>
+      <w:pPr>
+        <w:numPr>
+          <w:ilvl w:val="0"/>
+          <w:numId w:val="0"/>
+        </w:numPr>
+        <w:spacing w:after="200" w:line="276" w:lineRule="auto"/>
+        <w:ind w:leftChars="0"/>
+        <w:rPr>
+          <w:rFonts w:hint="default" w:asciiTheme="majorHAnsi" w:hAnsiTheme="majorHAnsi"/>
+          <w:b w:val="0"/>
+          <w:bCs w:val="0"/>
+          <w:sz w:val="20"/>
+          <w:szCs w:val="20"/>
+          <w:lang w:val="en-IN"/>
+        </w:rPr>
+      </w:pPr>
+    </w:p>
+    <w:p>
+      <w:pPr>
+        <w:numPr>
+          <w:ilvl w:val="0"/>
+          <w:numId w:val="0"/>
+        </w:numPr>
+        <w:spacing w:after="200" w:line="276" w:lineRule="auto"/>
+        <w:ind w:leftChars="0"/>
+        <w:rPr>
+          <w:rFonts w:hint="default" w:asciiTheme="majorHAnsi" w:hAnsiTheme="majorHAnsi"/>
+          <w:b w:val="0"/>
+          <w:bCs w:val="0"/>
+          <w:sz w:val="20"/>
+          <w:szCs w:val="20"/>
+          <w:lang w:val="en-IN"/>
+        </w:rPr>
+      </w:pPr>
+    </w:p>
+    <w:p>
+      <w:pPr>
+        <w:numPr>
+          <w:ilvl w:val="0"/>
+          <w:numId w:val="0"/>
+        </w:numPr>
+        <w:spacing w:after="200" w:line="276" w:lineRule="auto"/>
+        <w:ind w:leftChars="0"/>
+        <w:rPr>
+          <w:rFonts w:hint="default" w:asciiTheme="majorHAnsi" w:hAnsiTheme="majorHAnsi"/>
+          <w:b w:val="0"/>
+          <w:bCs w:val="0"/>
+          <w:sz w:val="20"/>
+          <w:szCs w:val="20"/>
+          <w:lang w:val="en-IN"/>
+        </w:rPr>
+      </w:pPr>
+    </w:p>
+    <w:p>
+      <w:pPr>
+        <w:numPr>
+          <w:ilvl w:val="0"/>
+          <w:numId w:val="0"/>
+        </w:numPr>
+        <w:spacing w:after="200" w:line="276" w:lineRule="auto"/>
+        <w:ind w:leftChars="0"/>
+        <w:rPr>
+          <w:rFonts w:hint="default" w:asciiTheme="majorHAnsi" w:hAnsiTheme="majorHAnsi"/>
+          <w:b w:val="0"/>
+          <w:bCs w:val="0"/>
+          <w:sz w:val="20"/>
+          <w:szCs w:val="20"/>
+          <w:lang w:val="en-IN"/>
+        </w:rPr>
+      </w:pPr>
+      <w:r>
+        <w:rPr>
+          <w:sz w:val="20"/>
+        </w:rPr>
+        <w:pict>
+          <v:rect id="_x0000_s1072" o:spid="_x0000_s1072" o:spt="1" style="position:absolute;left:0pt;margin-left:452.75pt;margin-top:28.85pt;height:32.5pt;width:61pt;z-index:251699200;mso-width-relative:page;mso-height-relative:page;" fillcolor="#FFFFFF" filled="t" stroked="f" coordsize="21600,21600">
+            <v:path/>
+            <v:fill on="t" focussize="0,0"/>
+            <v:stroke on="f"/>
+            <v:imagedata o:title=""/>
+            <o:lock v:ext="edit" aspectratio="f"/>
+            <v:textbox>
+              <w:txbxContent>
+                <w:p>
+                  <w:pPr>
+                    <w:ind w:firstLine="700" w:firstLineChars="350"/>
+                    <w:rPr>
+                      <w:rFonts w:hint="default"/>
+                      <w:lang w:val="en-US"/>
+                    </w:rPr>
+                  </w:pPr>
+                  <w:r>
+                    <w:rPr>
+                      <w:rFonts w:hint="default"/>
+                      <w:lang w:val="en-US"/>
+                    </w:rPr>
+                    <w:t>35</w:t>
+                  </w:r>
+                </w:p>
+              </w:txbxContent>
+            </v:textbox>
+          </v:rect>
+        </w:pict>
+      </w:r>
+    </w:p>
+    <w:p>
+      <w:pPr>
+        <w:numPr>
+          <w:ilvl w:val="0"/>
+          <w:numId w:val="0"/>
+        </w:numPr>
+        <w:spacing w:after="200" w:line="276" w:lineRule="auto"/>
+        <w:ind w:leftChars="0"/>
+        <w:rPr>
+          <w:rFonts w:hint="default" w:asciiTheme="majorHAnsi" w:hAnsiTheme="majorHAnsi"/>
+          <w:b w:val="0"/>
+          <w:bCs w:val="0"/>
+          <w:sz w:val="20"/>
+          <w:szCs w:val="20"/>
+          <w:lang w:val="en-IN"/>
+        </w:rPr>
+      </w:pPr>
+    </w:p>
+    <w:p>
+      <w:pPr>
+        <w:numPr>
+          <w:ilvl w:val="0"/>
+          <w:numId w:val="0"/>
+        </w:numPr>
+        <w:spacing w:after="200" w:line="276" w:lineRule="auto"/>
+        <w:ind w:leftChars="0"/>
+        <w:rPr>
+          <w:rFonts w:hint="default" w:asciiTheme="majorHAnsi" w:hAnsiTheme="majorHAnsi"/>
+          <w:b w:val="0"/>
+          <w:bCs w:val="0"/>
+          <w:sz w:val="20"/>
+          <w:szCs w:val="20"/>
+          <w:lang w:val="en-IN"/>
+        </w:rPr>
+      </w:pPr>
+    </w:p>
+    <w:p>
+      <w:pPr>
+        <w:numPr>
+          <w:ilvl w:val="0"/>
+          <w:numId w:val="6"/>
+        </w:numPr>
+        <w:spacing w:after="200" w:line="276" w:lineRule="auto"/>
+        <w:ind w:left="0" w:leftChars="0" w:firstLine="0" w:firstLineChars="0"/>
+        <w:rPr>
+          <w:rFonts w:hint="default" w:asciiTheme="majorHAnsi" w:hAnsiTheme="majorHAnsi"/>
+          <w:sz w:val="40"/>
+          <w:szCs w:val="40"/>
+          <w:lang w:val="en-IN"/>
+        </w:rPr>
+      </w:pPr>
+      <w:r>
+        <w:rPr>
+          <w:rFonts w:hint="default" w:asciiTheme="majorHAnsi" w:hAnsiTheme="majorHAnsi"/>
+          <w:b/>
+          <w:bCs/>
+          <w:sz w:val="40"/>
+          <w:szCs w:val="40"/>
+          <w:lang w:val="en-IN"/>
+        </w:rPr>
+        <w:t>.</w:t>
+      </w:r>
+      <w:r>
+        <w:rPr>
+          <w:rFonts w:hint="default" w:asciiTheme="majorHAnsi" w:hAnsiTheme="majorHAnsi"/>
+          <w:b/>
+          <w:bCs/>
+          <w:sz w:val="40"/>
+          <w:szCs w:val="40"/>
+          <w:lang w:val="en-US"/>
+        </w:rPr>
+        <w:t xml:space="preserve"> </w:t>
+      </w:r>
+      <w:r>
+        <w:rPr>
+          <w:rFonts w:asciiTheme="majorHAnsi" w:hAnsiTheme="majorHAnsi"/>
+          <w:sz w:val="40"/>
+          <w:szCs w:val="40"/>
+        </w:rPr>
+        <w:t>Bibliography</w:t>
+      </w:r>
+    </w:p>
+    <w:p>
+      <w:pPr>
+        <w:numPr>
+          <w:ilvl w:val="0"/>
+          <w:numId w:val="0"/>
+        </w:numPr>
+        <w:spacing w:after="200" w:line="276" w:lineRule="auto"/>
+        <w:ind w:leftChars="0"/>
+        <w:rPr>
+          <w:rFonts w:hint="default" w:asciiTheme="majorHAnsi" w:hAnsiTheme="majorHAnsi"/>
+          <w:sz w:val="20"/>
+          <w:szCs w:val="20"/>
+          <w:lang w:val="en-IN"/>
+        </w:rPr>
+      </w:pPr>
+      <w:r>
+        <w:rPr>
+          <w:rFonts w:hint="default" w:asciiTheme="majorHAnsi" w:hAnsiTheme="majorHAnsi"/>
+          <w:sz w:val="20"/>
+          <w:szCs w:val="20"/>
+          <w:lang w:val="en-IN"/>
+        </w:rPr>
+        <w:t>Websites:</w:t>
+      </w:r>
     </w:p>
     <w:p>
       <w:pPr>
@@ -16128,6 +19021,392 @@
     <w:p>
       <w:pPr>
         <w:numPr>
+          <w:numId w:val="0"/>
+        </w:numPr>
+        <w:spacing w:after="200" w:line="276" w:lineRule="auto"/>
+        <w:rPr>
+          <w:rFonts w:hint="default" w:asciiTheme="majorHAnsi" w:hAnsiTheme="majorHAnsi"/>
+          <w:sz w:val="20"/>
+          <w:szCs w:val="20"/>
+          <w:lang w:val="en-IN"/>
+        </w:rPr>
+      </w:pPr>
+    </w:p>
+    <w:p>
+      <w:pPr>
+        <w:numPr>
+          <w:numId w:val="0"/>
+        </w:numPr>
+        <w:spacing w:after="200" w:line="276" w:lineRule="auto"/>
+        <w:rPr>
+          <w:rFonts w:hint="default" w:asciiTheme="majorHAnsi" w:hAnsiTheme="majorHAnsi"/>
+          <w:sz w:val="20"/>
+          <w:szCs w:val="20"/>
+          <w:lang w:val="en-IN"/>
+        </w:rPr>
+      </w:pPr>
+    </w:p>
+    <w:p>
+      <w:pPr>
+        <w:numPr>
+          <w:numId w:val="0"/>
+        </w:numPr>
+        <w:spacing w:after="200" w:line="276" w:lineRule="auto"/>
+        <w:rPr>
+          <w:rFonts w:hint="default" w:asciiTheme="majorHAnsi" w:hAnsiTheme="majorHAnsi"/>
+          <w:sz w:val="20"/>
+          <w:szCs w:val="20"/>
+          <w:lang w:val="en-IN"/>
+        </w:rPr>
+      </w:pPr>
+    </w:p>
+    <w:p>
+      <w:pPr>
+        <w:numPr>
+          <w:numId w:val="0"/>
+        </w:numPr>
+        <w:spacing w:after="200" w:line="276" w:lineRule="auto"/>
+        <w:rPr>
+          <w:rFonts w:hint="default" w:asciiTheme="majorHAnsi" w:hAnsiTheme="majorHAnsi"/>
+          <w:sz w:val="20"/>
+          <w:szCs w:val="20"/>
+          <w:lang w:val="en-IN"/>
+        </w:rPr>
+      </w:pPr>
+    </w:p>
+    <w:p>
+      <w:pPr>
+        <w:numPr>
+          <w:numId w:val="0"/>
+        </w:numPr>
+        <w:spacing w:after="200" w:line="276" w:lineRule="auto"/>
+        <w:rPr>
+          <w:rFonts w:hint="default" w:asciiTheme="majorHAnsi" w:hAnsiTheme="majorHAnsi"/>
+          <w:sz w:val="20"/>
+          <w:szCs w:val="20"/>
+          <w:lang w:val="en-IN"/>
+        </w:rPr>
+      </w:pPr>
+    </w:p>
+    <w:p>
+      <w:pPr>
+        <w:numPr>
+          <w:numId w:val="0"/>
+        </w:numPr>
+        <w:spacing w:after="200" w:line="276" w:lineRule="auto"/>
+        <w:rPr>
+          <w:rFonts w:hint="default" w:asciiTheme="majorHAnsi" w:hAnsiTheme="majorHAnsi"/>
+          <w:sz w:val="20"/>
+          <w:szCs w:val="20"/>
+          <w:lang w:val="en-IN"/>
+        </w:rPr>
+      </w:pPr>
+    </w:p>
+    <w:p>
+      <w:pPr>
+        <w:numPr>
+          <w:ilvl w:val="0"/>
+          <w:numId w:val="0"/>
+        </w:numPr>
+        <w:spacing w:after="200" w:line="276" w:lineRule="auto"/>
+        <w:rPr>
+          <w:rFonts w:hint="default" w:asciiTheme="majorHAnsi" w:hAnsiTheme="majorHAnsi"/>
+          <w:sz w:val="20"/>
+          <w:szCs w:val="20"/>
+          <w:lang w:val="en-IN"/>
+        </w:rPr>
+      </w:pPr>
+    </w:p>
+    <w:p>
+      <w:pPr>
+        <w:numPr>
+          <w:ilvl w:val="0"/>
+          <w:numId w:val="0"/>
+        </w:numPr>
+        <w:spacing w:after="200" w:line="276" w:lineRule="auto"/>
+        <w:rPr>
+          <w:rFonts w:hint="default" w:asciiTheme="majorHAnsi" w:hAnsiTheme="majorHAnsi"/>
+          <w:sz w:val="20"/>
+          <w:szCs w:val="20"/>
+          <w:lang w:val="en-IN"/>
+        </w:rPr>
+      </w:pPr>
+    </w:p>
+    <w:p>
+      <w:pPr>
+        <w:numPr>
+          <w:ilvl w:val="0"/>
+          <w:numId w:val="0"/>
+        </w:numPr>
+        <w:spacing w:after="200" w:line="276" w:lineRule="auto"/>
+        <w:rPr>
+          <w:rFonts w:hint="default" w:asciiTheme="majorHAnsi" w:hAnsiTheme="majorHAnsi"/>
+          <w:sz w:val="20"/>
+          <w:szCs w:val="20"/>
+          <w:lang w:val="en-IN"/>
+        </w:rPr>
+      </w:pPr>
+    </w:p>
+    <w:p>
+      <w:pPr>
+        <w:numPr>
+          <w:ilvl w:val="0"/>
+          <w:numId w:val="0"/>
+        </w:numPr>
+        <w:spacing w:after="200" w:line="276" w:lineRule="auto"/>
+        <w:rPr>
+          <w:rFonts w:hint="default" w:asciiTheme="majorHAnsi" w:hAnsiTheme="majorHAnsi"/>
+          <w:sz w:val="20"/>
+          <w:szCs w:val="20"/>
+          <w:lang w:val="en-IN"/>
+        </w:rPr>
+      </w:pPr>
+    </w:p>
+    <w:p>
+      <w:pPr>
+        <w:numPr>
+          <w:ilvl w:val="0"/>
+          <w:numId w:val="0"/>
+        </w:numPr>
+        <w:spacing w:after="200" w:line="276" w:lineRule="auto"/>
+        <w:rPr>
+          <w:rFonts w:hint="default" w:asciiTheme="majorHAnsi" w:hAnsiTheme="majorHAnsi"/>
+          <w:sz w:val="20"/>
+          <w:szCs w:val="20"/>
+          <w:lang w:val="en-IN"/>
+        </w:rPr>
+      </w:pPr>
+    </w:p>
+    <w:p>
+      <w:pPr>
+        <w:numPr>
+          <w:ilvl w:val="0"/>
+          <w:numId w:val="0"/>
+        </w:numPr>
+        <w:spacing w:after="200" w:line="276" w:lineRule="auto"/>
+        <w:rPr>
+          <w:rFonts w:hint="default" w:asciiTheme="majorHAnsi" w:hAnsiTheme="majorHAnsi"/>
+          <w:sz w:val="20"/>
+          <w:szCs w:val="20"/>
+          <w:lang w:val="en-IN"/>
+        </w:rPr>
+      </w:pPr>
+    </w:p>
+    <w:p>
+      <w:pPr>
+        <w:numPr>
+          <w:ilvl w:val="0"/>
+          <w:numId w:val="0"/>
+        </w:numPr>
+        <w:spacing w:after="200" w:line="276" w:lineRule="auto"/>
+        <w:rPr>
+          <w:rFonts w:hint="default" w:asciiTheme="majorHAnsi" w:hAnsiTheme="majorHAnsi"/>
+          <w:sz w:val="20"/>
+          <w:szCs w:val="20"/>
+          <w:lang w:val="en-IN"/>
+        </w:rPr>
+      </w:pPr>
+    </w:p>
+    <w:p>
+      <w:pPr>
+        <w:numPr>
+          <w:ilvl w:val="0"/>
+          <w:numId w:val="0"/>
+        </w:numPr>
+        <w:spacing w:after="200" w:line="276" w:lineRule="auto"/>
+        <w:rPr>
+          <w:rFonts w:hint="default" w:asciiTheme="majorHAnsi" w:hAnsiTheme="majorHAnsi"/>
+          <w:sz w:val="20"/>
+          <w:szCs w:val="20"/>
+          <w:lang w:val="en-IN"/>
+        </w:rPr>
+      </w:pPr>
+    </w:p>
+    <w:p>
+      <w:pPr>
+        <w:numPr>
+          <w:ilvl w:val="0"/>
+          <w:numId w:val="0"/>
+        </w:numPr>
+        <w:spacing w:after="200" w:line="276" w:lineRule="auto"/>
+        <w:rPr>
+          <w:rFonts w:hint="default" w:asciiTheme="majorHAnsi" w:hAnsiTheme="majorHAnsi"/>
+          <w:sz w:val="20"/>
+          <w:szCs w:val="20"/>
+          <w:lang w:val="en-IN"/>
+        </w:rPr>
+      </w:pPr>
+    </w:p>
+    <w:p>
+      <w:pPr>
+        <w:numPr>
+          <w:ilvl w:val="0"/>
+          <w:numId w:val="0"/>
+        </w:numPr>
+        <w:spacing w:after="200" w:line="276" w:lineRule="auto"/>
+        <w:ind w:leftChars="0"/>
+      </w:pPr>
+    </w:p>
+    <w:p>
+      <w:pPr>
+        <w:numPr>
+          <w:ilvl w:val="0"/>
+          <w:numId w:val="0"/>
+        </w:numPr>
+        <w:spacing w:after="200" w:line="276" w:lineRule="auto"/>
+        <w:ind w:leftChars="0"/>
+      </w:pPr>
+    </w:p>
+    <w:p>
+      <w:pPr>
+        <w:numPr>
+          <w:ilvl w:val="0"/>
+          <w:numId w:val="0"/>
+        </w:numPr>
+        <w:spacing w:after="200" w:line="276" w:lineRule="auto"/>
+        <w:ind w:leftChars="0"/>
+      </w:pPr>
+      <w:r>
+        <w:rPr>
+          <w:sz w:val="20"/>
+        </w:rPr>
+        <w:pict>
+          <v:rect id="_x0000_s1073" o:spid="_x0000_s1073" o:spt="1" style="position:absolute;left:0pt;margin-left:452.75pt;margin-top:11.65pt;height:32.5pt;width:61pt;z-index:251700224;mso-width-relative:page;mso-height-relative:page;" fillcolor="#FFFFFF" filled="t" stroked="f" coordsize="21600,21600">
+            <v:path/>
+            <v:fill on="t" focussize="0,0"/>
+            <v:stroke on="f"/>
+            <v:imagedata o:title=""/>
+            <o:lock v:ext="edit" aspectratio="f"/>
+            <v:textbox>
+              <w:txbxContent>
+                <w:p>
+                  <w:pPr>
+                    <w:ind w:firstLine="700" w:firstLineChars="350"/>
+                    <w:rPr>
+                      <w:rFonts w:hint="default"/>
+                      <w:lang w:val="en-US"/>
+                    </w:rPr>
+                  </w:pPr>
+                  <w:r>
+                    <w:rPr>
+                      <w:rFonts w:hint="default"/>
+                      <w:lang w:val="en-US"/>
+                    </w:rPr>
+                    <w:t>36</w:t>
+                  </w:r>
+                </w:p>
+              </w:txbxContent>
+            </v:textbox>
+          </v:rect>
+        </w:pict>
+      </w:r>
+    </w:p>
+    <w:p>
+      <w:pPr>
+        <w:numPr>
+          <w:ilvl w:val="0"/>
+          <w:numId w:val="0"/>
+        </w:numPr>
+        <w:spacing w:after="200" w:line="276" w:lineRule="auto"/>
+        <w:ind w:leftChars="0"/>
+      </w:pPr>
+    </w:p>
+    <w:p>
+      <w:pPr>
+        <w:numPr>
+          <w:ilvl w:val="0"/>
+          <w:numId w:val="0"/>
+        </w:numPr>
+        <w:spacing w:after="200" w:line="276" w:lineRule="auto"/>
+        <w:ind w:leftChars="0"/>
+      </w:pPr>
+    </w:p>
+    <w:p>
+      <w:pPr>
+        <w:numPr>
+          <w:ilvl w:val="0"/>
+          <w:numId w:val="0"/>
+        </w:numPr>
+        <w:spacing w:after="200" w:line="276" w:lineRule="auto"/>
+        <w:ind w:leftChars="0"/>
+      </w:pPr>
+    </w:p>
+    <w:p>
+      <w:pPr>
+        <w:numPr>
+          <w:ilvl w:val="0"/>
+          <w:numId w:val="0"/>
+        </w:numPr>
+        <w:spacing w:after="200" w:line="276" w:lineRule="auto"/>
+        <w:ind w:leftChars="0"/>
+      </w:pPr>
+    </w:p>
+    <w:p>
+      <w:pPr>
+        <w:numPr>
+          <w:ilvl w:val="0"/>
+          <w:numId w:val="0"/>
+        </w:numPr>
+        <w:spacing w:after="200" w:line="276" w:lineRule="auto"/>
+        <w:ind w:leftChars="0"/>
+      </w:pPr>
+    </w:p>
+    <w:p>
+      <w:pPr>
+        <w:numPr>
+          <w:ilvl w:val="0"/>
+          <w:numId w:val="0"/>
+        </w:numPr>
+        <w:spacing w:after="200" w:line="276" w:lineRule="auto"/>
+        <w:ind w:leftChars="0"/>
+      </w:pPr>
+    </w:p>
+    <w:p>
+      <w:pPr>
+        <w:numPr>
+          <w:ilvl w:val="0"/>
+          <w:numId w:val="0"/>
+        </w:numPr>
+        <w:spacing w:after="200" w:line="276" w:lineRule="auto"/>
+        <w:ind w:leftChars="0"/>
+      </w:pPr>
+    </w:p>
+    <w:p>
+      <w:pPr>
+        <w:numPr>
+          <w:ilvl w:val="0"/>
+          <w:numId w:val="0"/>
+        </w:numPr>
+        <w:spacing w:after="200" w:line="276" w:lineRule="auto"/>
+        <w:ind w:leftChars="0"/>
+      </w:pPr>
+    </w:p>
+    <w:p>
+      <w:pPr>
+        <w:numPr>
+          <w:ilvl w:val="0"/>
+          <w:numId w:val="0"/>
+        </w:numPr>
+        <w:spacing w:after="200" w:line="276" w:lineRule="auto"/>
+        <w:ind w:leftChars="0"/>
+      </w:pPr>
+    </w:p>
+    <w:p>
+      <w:pPr>
+        <w:numPr>
+          <w:ilvl w:val="0"/>
+          <w:numId w:val="0"/>
+        </w:numPr>
+        <w:spacing w:after="200" w:line="276" w:lineRule="auto"/>
+        <w:ind w:leftChars="0"/>
+      </w:pPr>
+      <w:bookmarkStart w:id="0" w:name="_GoBack"/>
+      <w:bookmarkEnd w:id="0"/>
+    </w:p>
+    <w:p>
+      <w:pPr>
+        <w:numPr>
+          <w:ilvl w:val="0"/>
           <w:numId w:val="0"/>
         </w:numPr>
         <w:spacing w:after="200" w:line="276" w:lineRule="auto"/>
@@ -16158,7 +19437,7 @@
                     </pic:cNvPicPr>
                   </pic:nvPicPr>
                   <pic:blipFill>
-                    <a:blip r:embed="rId26"/>
+                    <a:blip r:embed="rId27"/>
                     <a:stretch>
                       <a:fillRect/>
                     </a:stretch>
@@ -16181,6 +19460,40 @@
             </a:graphic>
           </wp:inline>
         </w:drawing>
+      </w:r>
+      <w:r>
+        <w:rPr>
+          <w:sz w:val="20"/>
+        </w:rPr>
+        <w:pict>
+          <v:rect id="_x0000_s1074" o:spid="_x0000_s1074" o:spt="1" style="position:absolute;left:0pt;margin-left:452.75pt;margin-top:564.1pt;height:32.5pt;width:61pt;z-index:251701248;mso-width-relative:page;mso-height-relative:page;" fillcolor="#FFFFFF" filled="t" stroked="f" coordsize="21600,21600">
+            <v:path/>
+            <v:fill on="t" focussize="0,0"/>
+            <v:stroke on="f"/>
+            <v:imagedata o:title=""/>
+            <o:lock v:ext="edit" aspectratio="f"/>
+            <v:textbox>
+              <w:txbxContent>
+                <w:p>
+                  <w:pPr>
+                    <w:ind w:firstLine="700" w:firstLineChars="350"/>
+                    <w:rPr>
+                      <w:rFonts w:hint="default"/>
+                      <w:lang w:val="en-US"/>
+                    </w:rPr>
+                  </w:pPr>
+                  <w:r>
+                    <w:rPr>
+                      <w:rFonts w:hint="default"/>
+                      <w:lang w:val="en-US"/>
+                    </w:rPr>
+                    <w:t>37</w:t>
+                  </w:r>
+                </w:p>
+              </w:txbxContent>
+            </v:textbox>
+          </v:rect>
+        </w:pict>
       </w:r>
     </w:p>
     <w:sectPr>
@@ -17215,16 +20528,31 @@
     <customShpInfo spid="_x0000_s1040"/>
     <customShpInfo spid="_x0000_s1041"/>
     <customShpInfo spid="_x0000_s1042"/>
+    <customShpInfo spid="_x0000_s1059"/>
     <customShpInfo spid="_x0000_s1043"/>
+    <customShpInfo spid="_x0000_s1058"/>
     <customShpInfo spid="_x0000_s1044"/>
+    <customShpInfo spid="_x0000_s1057"/>
+    <customShpInfo spid="_x0000_s1056"/>
+    <customShpInfo spid="_x0000_s1055"/>
+    <customShpInfo spid="_x0000_s1054"/>
+    <customShpInfo spid="_x0000_s1053"/>
     <customShpInfo spid="_x0000_s1045"/>
     <customShpInfo spid="_x0000_s1046"/>
-    <customShpInfo spid="_x0000_s1047"/>
+    <customShpInfo spid="_x0000_s1060"/>
+    <customShpInfo spid="_x0000_s1065"/>
     <customShpInfo spid="_x0000_s1048"/>
+    <customShpInfo spid="_x0000_s1066"/>
+    <customShpInfo spid="_x0000_s1067"/>
     <customShpInfo spid="_x0000_s1049"/>
-    <customShpInfo spid="_x0000_s1050"/>
+    <customShpInfo spid="_x0000_s1068"/>
+    <customShpInfo spid="_x0000_s1069"/>
+    <customShpInfo spid="_x0000_s1070"/>
+    <customShpInfo spid="_x0000_s1071"/>
     <customShpInfo spid="_x0000_s1051"/>
-    <customShpInfo spid="_x0000_s1052"/>
+    <customShpInfo spid="_x0000_s1072"/>
+    <customShpInfo spid="_x0000_s1073"/>
+    <customShpInfo spid="_x0000_s1074"/>
   </customShpExts>
 </s:customData>
 </file>

--- a/Hospital Management System/Documents/MU_MCA_SEM4_FINAL_REPORT.docx
+++ b/Hospital Management System/Documents/MU_MCA_SEM4_FINAL_REPORT.docx
@@ -1326,7 +1326,7 @@
     </w:p>
     <w:tbl>
       <w:tblPr>
-        <w:tblStyle w:val="9"/>
+        <w:tblStyle w:val="10"/>
         <w:tblW w:w="10098" w:type="dxa"/>
         <w:tblInd w:w="0" w:type="dxa"/>
         <w:tblBorders>
@@ -1361,6 +1361,12 @@
             <w:insideH w:val="single" w:color="000000" w:themeColor="text1" w:sz="4" w:space="0"/>
             <w:insideV w:val="single" w:color="000000" w:themeColor="text1" w:sz="4" w:space="0"/>
           </w:tblBorders>
+          <w:tblCellMar>
+            <w:top w:w="0" w:type="dxa"/>
+            <w:left w:w="108" w:type="dxa"/>
+            <w:bottom w:w="0" w:type="dxa"/>
+            <w:right w:w="108" w:type="dxa"/>
+          </w:tblCellMar>
         </w:tblPrEx>
         <w:trPr>
           <w:trHeight w:val="432" w:hRule="atLeast"/>
@@ -3749,7 +3755,7 @@
                 <w:szCs w:val="26"/>
                 <w:lang w:val="en-US"/>
               </w:rPr>
-              <w:t>28</w:t>
+              <w:t>29</w:t>
             </w:r>
           </w:p>
         </w:tc>
@@ -3847,7 +3853,7 @@
                 <w:szCs w:val="26"/>
                 <w:lang w:val="en-US"/>
               </w:rPr>
-              <w:t>35</w:t>
+              <w:t>36</w:t>
             </w:r>
           </w:p>
         </w:tc>
@@ -3945,7 +3951,7 @@
                 <w:szCs w:val="26"/>
                 <w:lang w:val="en-US"/>
               </w:rPr>
-              <w:t>36</w:t>
+              <w:t>37</w:t>
             </w:r>
           </w:p>
         </w:tc>
@@ -4043,10 +4049,8 @@
                 <w:szCs w:val="26"/>
                 <w:lang w:val="en-US"/>
               </w:rPr>
-              <w:t>37</w:t>
+              <w:t>38</w:t>
             </w:r>
-            <w:bookmarkStart w:id="0" w:name="_GoBack"/>
-            <w:bookmarkEnd w:id="0"/>
           </w:p>
         </w:tc>
       </w:tr>
@@ -13206,7 +13210,7 @@
       <w:pPr>
         <w:numPr>
           <w:ilvl w:val="0"/>
-          <w:numId w:val="0"/>
+          <w:numId w:val="7"/>
         </w:numPr>
         <w:spacing w:after="200" w:line="276" w:lineRule="auto"/>
         <w:ind w:leftChars="0"/>
@@ -13228,7 +13232,7 @@
           <w:szCs w:val="26"/>
           <w:lang w:val="en-US"/>
         </w:rPr>
-        <w:t>1). Net core (APIs)</w:t>
+        <w:t>. Net core (APIs)</w:t>
       </w:r>
     </w:p>
     <w:p>
@@ -13472,7 +13476,7 @@
       <w:pPr>
         <w:numPr>
           <w:ilvl w:val="0"/>
-          <w:numId w:val="7"/>
+          <w:numId w:val="8"/>
         </w:numPr>
         <w:spacing w:after="200" w:line="276" w:lineRule="auto"/>
         <w:ind w:leftChars="0"/>
@@ -13604,121 +13608,13 @@
         <w:ind w:leftChars="0"/>
         <w:rPr>
           <w:rFonts w:hint="default" w:asciiTheme="majorHAnsi" w:hAnsiTheme="majorHAnsi"/>
-          <w:b w:val="0"/>
-          <w:bCs w:val="0"/>
-          <w:sz w:val="20"/>
-          <w:szCs w:val="20"/>
-          <w:lang w:val="en-IN"/>
-        </w:rPr>
-      </w:pPr>
-      <w:r>
-        <w:rPr>
-          <w:rFonts w:hint="default" w:asciiTheme="majorHAnsi" w:hAnsiTheme="majorHAnsi"/>
-          <w:b/>
-          <w:bCs/>
-          <w:sz w:val="26"/>
-          <w:szCs w:val="26"/>
-          <w:lang w:val="en-IN"/>
-        </w:rPr>
-        <w:t>4.1).</w:t>
-      </w:r>
-      <w:r>
-        <w:rPr>
-          <w:rFonts w:asciiTheme="majorHAnsi" w:hAnsiTheme="majorHAnsi"/>
-          <w:b/>
-          <w:bCs/>
-          <w:sz w:val="26"/>
-          <w:szCs w:val="26"/>
-        </w:rPr>
-        <w:t>Coding Standards</w:t>
-      </w:r>
-      <w:r>
-        <w:rPr>
-          <w:rFonts w:hint="default" w:asciiTheme="majorHAnsi" w:hAnsiTheme="majorHAnsi"/>
-          <w:b/>
-          <w:bCs/>
-          <w:sz w:val="26"/>
-          <w:szCs w:val="26"/>
-          <w:lang w:val="en-IN"/>
-        </w:rPr>
-        <w:t xml:space="preserve"> :</w:t>
-      </w:r>
-    </w:p>
-    <w:p>
-      <w:pPr>
-        <w:numPr>
-          <w:ilvl w:val="0"/>
-          <w:numId w:val="0"/>
-        </w:numPr>
-        <w:spacing w:after="200" w:line="276" w:lineRule="auto"/>
-        <w:ind w:leftChars="0"/>
-        <w:rPr>
-          <w:rFonts w:hint="default" w:asciiTheme="majorHAnsi" w:hAnsiTheme="majorHAnsi"/>
-          <w:b w:val="0"/>
-          <w:bCs w:val="0"/>
-          <w:sz w:val="20"/>
-          <w:szCs w:val="20"/>
-          <w:lang w:val="en-IN"/>
-        </w:rPr>
-      </w:pPr>
-      <w:r>
-        <w:rPr>
-          <w:rFonts w:hint="default" w:asciiTheme="majorHAnsi" w:hAnsiTheme="majorHAnsi"/>
-          <w:b w:val="0"/>
-          <w:bCs w:val="0"/>
-          <w:sz w:val="20"/>
-          <w:szCs w:val="20"/>
-          <w:lang w:val="en-IN"/>
-        </w:rPr>
-        <w:t>Coding standards are a set of guidelines and best practices that developers adhere to when writing code. These standards ensure consistency, readability, maintainability, and reliability of the codebase. Here are some common coding standards that can be applied to the development of a hospital management system (HMS):</w:t>
-      </w:r>
-    </w:p>
-    <w:p>
-      <w:pPr>
-        <w:numPr>
-          <w:ilvl w:val="0"/>
-          <w:numId w:val="0"/>
-        </w:numPr>
-        <w:spacing w:after="200" w:line="276" w:lineRule="auto"/>
-        <w:ind w:leftChars="0"/>
-        <w:rPr>
-          <w:rFonts w:hint="default" w:asciiTheme="majorHAnsi" w:hAnsiTheme="majorHAnsi"/>
-          <w:b w:val="0"/>
-          <w:bCs w:val="0"/>
-          <w:sz w:val="20"/>
-          <w:szCs w:val="20"/>
-          <w:lang w:val="en-IN"/>
-        </w:rPr>
-      </w:pPr>
-    </w:p>
-    <w:p>
-      <w:pPr>
-        <w:numPr>
-          <w:ilvl w:val="0"/>
-          <w:numId w:val="0"/>
-        </w:numPr>
-        <w:spacing w:after="200" w:line="276" w:lineRule="auto"/>
-        <w:ind w:leftChars="0"/>
-        <w:rPr>
-          <w:rFonts w:hint="default" w:asciiTheme="majorHAnsi" w:hAnsiTheme="majorHAnsi"/>
-          <w:b w:val="0"/>
-          <w:bCs w:val="0"/>
-          <w:sz w:val="20"/>
-          <w:szCs w:val="20"/>
-          <w:lang w:val="en-IN"/>
-        </w:rPr>
-      </w:pPr>
-      <w:r>
-        <w:rPr>
-          <w:rFonts w:hint="default" w:asciiTheme="majorHAnsi" w:hAnsiTheme="majorHAnsi"/>
-          <w:b/>
-          <w:bCs/>
-          <w:sz w:val="20"/>
-          <w:szCs w:val="20"/>
-          <w:lang w:val="en-IN"/>
-        </w:rPr>
-        <w:t>Naming Conventions:</w:t>
-      </w:r>
+          <w:b/>
+          <w:bCs/>
+          <w:sz w:val="26"/>
+          <w:szCs w:val="26"/>
+          <w:lang w:val="en-IN"/>
+        </w:rPr>
+      </w:pPr>
     </w:p>
     <w:p>
       <w:pPr>
@@ -13727,551 +13623,452 @@
           <w:numId w:val="8"/>
         </w:numPr>
         <w:spacing w:after="200" w:line="276" w:lineRule="auto"/>
-        <w:ind w:left="420" w:leftChars="0" w:hanging="420" w:firstLineChars="0"/>
-        <w:rPr>
-          <w:rFonts w:hint="default" w:asciiTheme="majorHAnsi" w:hAnsiTheme="majorHAnsi"/>
-          <w:b w:val="0"/>
-          <w:bCs w:val="0"/>
-          <w:sz w:val="20"/>
-          <w:szCs w:val="20"/>
-          <w:lang w:val="en-IN"/>
-        </w:rPr>
-      </w:pPr>
-      <w:r>
-        <w:rPr>
-          <w:rFonts w:hint="default" w:asciiTheme="majorHAnsi" w:hAnsiTheme="majorHAnsi"/>
-          <w:b w:val="0"/>
-          <w:bCs w:val="0"/>
-          <w:sz w:val="20"/>
-          <w:szCs w:val="20"/>
-          <w:lang w:val="en-IN"/>
-        </w:rPr>
-        <w:t>Use meaningful and descriptive names for variables, functions, classes, and other identifiers.</w:t>
-      </w:r>
-    </w:p>
-    <w:p>
-      <w:pPr>
-        <w:numPr>
-          <w:ilvl w:val="0"/>
-          <w:numId w:val="8"/>
-        </w:numPr>
-        <w:spacing w:after="200" w:line="276" w:lineRule="auto"/>
-        <w:ind w:left="420" w:leftChars="0" w:hanging="420" w:firstLineChars="0"/>
-        <w:rPr>
-          <w:rFonts w:hint="default" w:asciiTheme="majorHAnsi" w:hAnsiTheme="majorHAnsi"/>
-          <w:b w:val="0"/>
-          <w:bCs w:val="0"/>
-          <w:sz w:val="20"/>
-          <w:szCs w:val="20"/>
-          <w:lang w:val="en-IN"/>
-        </w:rPr>
-      </w:pPr>
-      <w:r>
-        <w:rPr>
-          <w:rFonts w:hint="default" w:asciiTheme="majorHAnsi" w:hAnsiTheme="majorHAnsi"/>
-          <w:b w:val="0"/>
-          <w:bCs w:val="0"/>
-          <w:sz w:val="20"/>
-          <w:szCs w:val="20"/>
-          <w:lang w:val="en-IN"/>
-        </w:rPr>
-        <w:t>Follow a consistent naming convention (e.g., camelCase, PascalCase, or snake_case) throughout the codebase.</w:t>
-      </w:r>
-    </w:p>
-    <w:p>
-      <w:pPr>
-        <w:numPr>
-          <w:ilvl w:val="0"/>
-          <w:numId w:val="8"/>
-        </w:numPr>
-        <w:spacing w:after="200" w:line="276" w:lineRule="auto"/>
-        <w:ind w:left="420" w:leftChars="0" w:hanging="420" w:firstLineChars="0"/>
-        <w:rPr>
-          <w:rFonts w:hint="default" w:asciiTheme="majorHAnsi" w:hAnsiTheme="majorHAnsi"/>
-          <w:b w:val="0"/>
-          <w:bCs w:val="0"/>
-          <w:sz w:val="20"/>
-          <w:szCs w:val="20"/>
-          <w:lang w:val="en-IN"/>
-        </w:rPr>
-      </w:pPr>
-      <w:r>
-        <w:rPr>
-          <w:rFonts w:hint="default" w:asciiTheme="majorHAnsi" w:hAnsiTheme="majorHAnsi"/>
-          <w:b w:val="0"/>
-          <w:bCs w:val="0"/>
-          <w:sz w:val="20"/>
-          <w:szCs w:val="20"/>
-          <w:lang w:val="en-IN"/>
-        </w:rPr>
-        <w:t>Avoid using single-letter variable names or cryptic abbreviations.</w:t>
-      </w:r>
-    </w:p>
-    <w:p>
-      <w:pPr>
-        <w:numPr>
-          <w:ilvl w:val="0"/>
-          <w:numId w:val="0"/>
-        </w:numPr>
-        <w:spacing w:after="200" w:line="276" w:lineRule="auto"/>
-        <w:ind w:leftChars="0"/>
-        <w:rPr>
-          <w:rFonts w:hint="default" w:asciiTheme="majorHAnsi" w:hAnsiTheme="majorHAnsi"/>
-          <w:b w:val="0"/>
-          <w:bCs w:val="0"/>
-          <w:sz w:val="20"/>
-          <w:szCs w:val="20"/>
-          <w:lang w:val="en-IN"/>
-        </w:rPr>
-      </w:pPr>
-    </w:p>
-    <w:p>
-      <w:pPr>
-        <w:numPr>
-          <w:ilvl w:val="0"/>
-          <w:numId w:val="0"/>
-        </w:numPr>
-        <w:spacing w:after="200" w:line="276" w:lineRule="auto"/>
-        <w:ind w:leftChars="0"/>
-        <w:rPr>
-          <w:rFonts w:hint="default" w:asciiTheme="majorHAnsi" w:hAnsiTheme="majorHAnsi"/>
-          <w:b w:val="0"/>
-          <w:bCs w:val="0"/>
-          <w:sz w:val="20"/>
-          <w:szCs w:val="20"/>
-          <w:lang w:val="en-IN"/>
-        </w:rPr>
-      </w:pPr>
-      <w:r>
-        <w:rPr>
-          <w:rFonts w:hint="default" w:asciiTheme="majorHAnsi" w:hAnsiTheme="majorHAnsi"/>
-          <w:b/>
-          <w:bCs/>
-          <w:sz w:val="20"/>
-          <w:szCs w:val="20"/>
-          <w:lang w:val="en-IN"/>
-        </w:rPr>
-        <w:t>Formatting and Indentation:</w:t>
-      </w:r>
-    </w:p>
-    <w:p>
-      <w:pPr>
-        <w:numPr>
-          <w:ilvl w:val="0"/>
-          <w:numId w:val="8"/>
-        </w:numPr>
-        <w:spacing w:after="200" w:line="276" w:lineRule="auto"/>
-        <w:ind w:left="420" w:leftChars="0" w:hanging="420" w:firstLineChars="0"/>
-        <w:rPr>
-          <w:rFonts w:hint="default" w:asciiTheme="majorHAnsi" w:hAnsiTheme="majorHAnsi"/>
-          <w:b w:val="0"/>
-          <w:bCs w:val="0"/>
-          <w:sz w:val="20"/>
-          <w:szCs w:val="20"/>
-          <w:lang w:val="en-IN"/>
-        </w:rPr>
-      </w:pPr>
-      <w:r>
-        <w:rPr>
-          <w:rFonts w:hint="default" w:asciiTheme="majorHAnsi" w:hAnsiTheme="majorHAnsi"/>
-          <w:b w:val="0"/>
-          <w:bCs w:val="0"/>
-          <w:sz w:val="20"/>
-          <w:szCs w:val="20"/>
-          <w:lang w:val="en-IN"/>
-        </w:rPr>
-        <w:t>Use consistent indentation (e.g., tabs or spaces) to improve code readability.</w:t>
-      </w:r>
-    </w:p>
-    <w:p>
-      <w:pPr>
-        <w:numPr>
-          <w:ilvl w:val="0"/>
-          <w:numId w:val="8"/>
-        </w:numPr>
-        <w:spacing w:after="200" w:line="276" w:lineRule="auto"/>
-        <w:ind w:left="420" w:leftChars="0" w:hanging="420" w:firstLineChars="0"/>
-        <w:rPr>
-          <w:rFonts w:hint="default" w:asciiTheme="majorHAnsi" w:hAnsiTheme="majorHAnsi"/>
-          <w:b w:val="0"/>
-          <w:bCs w:val="0"/>
-          <w:sz w:val="20"/>
-          <w:szCs w:val="20"/>
-          <w:lang w:val="en-IN"/>
-        </w:rPr>
-      </w:pPr>
-      <w:r>
-        <w:rPr>
-          <w:rFonts w:hint="default" w:asciiTheme="majorHAnsi" w:hAnsiTheme="majorHAnsi"/>
-          <w:b w:val="0"/>
-          <w:bCs w:val="0"/>
-          <w:sz w:val="20"/>
-          <w:szCs w:val="20"/>
-          <w:lang w:val="en-IN"/>
-        </w:rPr>
-        <w:t>Choose a consistent code style for braces, spacing, and line breaks.</w:t>
-      </w:r>
-    </w:p>
-    <w:p>
-      <w:pPr>
-        <w:numPr>
-          <w:ilvl w:val="0"/>
-          <w:numId w:val="8"/>
-        </w:numPr>
-        <w:spacing w:after="200" w:line="276" w:lineRule="auto"/>
-        <w:ind w:left="420" w:leftChars="0" w:hanging="420" w:firstLineChars="0"/>
-        <w:rPr>
-          <w:rFonts w:hint="default" w:asciiTheme="majorHAnsi" w:hAnsiTheme="majorHAnsi"/>
-          <w:b w:val="0"/>
-          <w:bCs w:val="0"/>
-          <w:sz w:val="20"/>
-          <w:szCs w:val="20"/>
-          <w:lang w:val="en-IN"/>
-        </w:rPr>
-      </w:pPr>
-      <w:r>
-        <w:rPr>
-          <w:rFonts w:hint="default" w:asciiTheme="majorHAnsi" w:hAnsiTheme="majorHAnsi"/>
-          <w:b w:val="0"/>
-          <w:bCs w:val="0"/>
-          <w:sz w:val="20"/>
-          <w:szCs w:val="20"/>
-          <w:lang w:val="en-IN"/>
-        </w:rPr>
-        <w:t>Use whitespace to separate logical sections of code and improve readability.</w:t>
-      </w:r>
-    </w:p>
-    <w:p>
-      <w:pPr>
-        <w:numPr>
-          <w:ilvl w:val="0"/>
-          <w:numId w:val="0"/>
-        </w:numPr>
-        <w:spacing w:after="200" w:line="276" w:lineRule="auto"/>
-        <w:ind w:leftChars="0"/>
-        <w:rPr>
-          <w:rFonts w:hint="default" w:asciiTheme="majorHAnsi" w:hAnsiTheme="majorHAnsi"/>
-          <w:b w:val="0"/>
-          <w:bCs w:val="0"/>
-          <w:sz w:val="20"/>
-          <w:szCs w:val="20"/>
-          <w:lang w:val="en-IN"/>
-        </w:rPr>
-      </w:pPr>
-    </w:p>
-    <w:p>
-      <w:pPr>
-        <w:numPr>
-          <w:ilvl w:val="0"/>
-          <w:numId w:val="0"/>
-        </w:numPr>
-        <w:spacing w:after="200" w:line="276" w:lineRule="auto"/>
-        <w:ind w:leftChars="0"/>
-        <w:rPr>
-          <w:rFonts w:hint="default" w:asciiTheme="majorHAnsi" w:hAnsiTheme="majorHAnsi"/>
-          <w:b w:val="0"/>
-          <w:bCs w:val="0"/>
-          <w:sz w:val="20"/>
-          <w:szCs w:val="20"/>
-          <w:lang w:val="en-IN"/>
-        </w:rPr>
-      </w:pPr>
-      <w:r>
-        <w:rPr>
-          <w:rFonts w:hint="default" w:asciiTheme="majorHAnsi" w:hAnsiTheme="majorHAnsi"/>
-          <w:b/>
-          <w:bCs/>
-          <w:sz w:val="20"/>
-          <w:szCs w:val="20"/>
-          <w:lang w:val="en-IN"/>
-        </w:rPr>
-        <w:t>Comments and Documentation:</w:t>
-      </w:r>
-    </w:p>
-    <w:p>
-      <w:pPr>
-        <w:numPr>
-          <w:ilvl w:val="0"/>
-          <w:numId w:val="8"/>
-        </w:numPr>
-        <w:spacing w:after="200" w:line="276" w:lineRule="auto"/>
-        <w:ind w:left="420" w:leftChars="0" w:hanging="420" w:firstLineChars="0"/>
-        <w:rPr>
-          <w:rFonts w:hint="default" w:asciiTheme="majorHAnsi" w:hAnsiTheme="majorHAnsi"/>
-          <w:b w:val="0"/>
-          <w:bCs w:val="0"/>
-          <w:sz w:val="20"/>
-          <w:szCs w:val="20"/>
-          <w:lang w:val="en-IN"/>
-        </w:rPr>
-      </w:pPr>
-      <w:r>
-        <w:rPr>
-          <w:rFonts w:hint="default" w:asciiTheme="majorHAnsi" w:hAnsiTheme="majorHAnsi"/>
-          <w:b w:val="0"/>
-          <w:bCs w:val="0"/>
-          <w:sz w:val="20"/>
-          <w:szCs w:val="20"/>
-          <w:lang w:val="en-IN"/>
-        </w:rPr>
-        <w:t>Include clear and concise comments to explain complex algorithms, business logic, or non-obvious code segments.</w:t>
-      </w:r>
-    </w:p>
-    <w:p>
-      <w:pPr>
-        <w:numPr>
-          <w:ilvl w:val="0"/>
-          <w:numId w:val="8"/>
-        </w:numPr>
-        <w:spacing w:after="200" w:line="276" w:lineRule="auto"/>
-        <w:ind w:left="420" w:leftChars="0" w:hanging="420" w:firstLineChars="0"/>
-        <w:rPr>
-          <w:rFonts w:hint="default" w:asciiTheme="majorHAnsi" w:hAnsiTheme="majorHAnsi"/>
-          <w:b w:val="0"/>
-          <w:bCs w:val="0"/>
-          <w:sz w:val="20"/>
-          <w:szCs w:val="20"/>
-          <w:lang w:val="en-IN"/>
-        </w:rPr>
-      </w:pPr>
-      <w:r>
-        <w:rPr>
-          <w:rFonts w:hint="default" w:asciiTheme="majorHAnsi" w:hAnsiTheme="majorHAnsi"/>
-          <w:b w:val="0"/>
-          <w:bCs w:val="0"/>
-          <w:sz w:val="20"/>
-          <w:szCs w:val="20"/>
-          <w:lang w:val="en-IN"/>
-        </w:rPr>
-        <w:t>Document public APIs, classes, and methods using documentation comments (e.g., JSDoc for JavaScript, JavaDoc for Java).</w:t>
-      </w:r>
-    </w:p>
-    <w:p>
-      <w:pPr>
-        <w:numPr>
-          <w:ilvl w:val="0"/>
-          <w:numId w:val="8"/>
-        </w:numPr>
-        <w:spacing w:after="200" w:line="276" w:lineRule="auto"/>
-        <w:ind w:left="420" w:leftChars="0" w:hanging="420" w:firstLineChars="0"/>
-        <w:rPr>
-          <w:rFonts w:hint="default" w:asciiTheme="majorHAnsi" w:hAnsiTheme="majorHAnsi"/>
-          <w:b w:val="0"/>
-          <w:bCs w:val="0"/>
-          <w:sz w:val="20"/>
-          <w:szCs w:val="20"/>
-          <w:lang w:val="en-IN"/>
-        </w:rPr>
-      </w:pPr>
-      <w:r>
-        <w:rPr>
-          <w:rFonts w:hint="default" w:asciiTheme="majorHAnsi" w:hAnsiTheme="majorHAnsi"/>
-          <w:b w:val="0"/>
-          <w:bCs w:val="0"/>
-          <w:sz w:val="20"/>
-          <w:szCs w:val="20"/>
-          <w:lang w:val="en-IN"/>
-        </w:rPr>
-        <w:t>Avoid redundant or unnecessary comments that do not add value to the understanding of the code.</w:t>
-      </w:r>
-    </w:p>
-    <w:p>
-      <w:pPr>
-        <w:numPr>
-          <w:ilvl w:val="0"/>
-          <w:numId w:val="0"/>
-        </w:numPr>
-        <w:spacing w:after="200" w:line="276" w:lineRule="auto"/>
-        <w:ind w:leftChars="0"/>
-        <w:rPr>
-          <w:rFonts w:hint="default" w:asciiTheme="majorHAnsi" w:hAnsiTheme="majorHAnsi"/>
-          <w:b w:val="0"/>
-          <w:bCs w:val="0"/>
-          <w:sz w:val="20"/>
-          <w:szCs w:val="20"/>
-          <w:lang w:val="en-IN"/>
-        </w:rPr>
-      </w:pPr>
-    </w:p>
-    <w:p>
-      <w:pPr>
-        <w:numPr>
-          <w:ilvl w:val="0"/>
-          <w:numId w:val="0"/>
-        </w:numPr>
-        <w:spacing w:after="200" w:line="276" w:lineRule="auto"/>
-        <w:ind w:leftChars="0"/>
-        <w:rPr>
-          <w:rFonts w:hint="default" w:asciiTheme="majorHAnsi" w:hAnsiTheme="majorHAnsi"/>
-          <w:b w:val="0"/>
-          <w:bCs w:val="0"/>
-          <w:sz w:val="20"/>
-          <w:szCs w:val="20"/>
-          <w:lang w:val="en-IN"/>
-        </w:rPr>
-      </w:pPr>
-      <w:r>
-        <w:rPr>
-          <w:rFonts w:hint="default" w:asciiTheme="majorHAnsi" w:hAnsiTheme="majorHAnsi"/>
-          <w:b/>
-          <w:bCs/>
-          <w:sz w:val="20"/>
-          <w:szCs w:val="20"/>
-          <w:lang w:val="en-IN"/>
-        </w:rPr>
-        <w:t>Error Handling and Exception Management:</w:t>
-      </w:r>
-    </w:p>
-    <w:p>
-      <w:pPr>
-        <w:numPr>
-          <w:ilvl w:val="0"/>
-          <w:numId w:val="8"/>
-        </w:numPr>
-        <w:spacing w:after="200" w:line="276" w:lineRule="auto"/>
-        <w:ind w:left="420" w:leftChars="0" w:hanging="420" w:firstLineChars="0"/>
-        <w:rPr>
-          <w:rFonts w:hint="default" w:asciiTheme="majorHAnsi" w:hAnsiTheme="majorHAnsi"/>
-          <w:b w:val="0"/>
-          <w:bCs w:val="0"/>
-          <w:sz w:val="20"/>
-          <w:szCs w:val="20"/>
-          <w:lang w:val="en-IN"/>
-        </w:rPr>
-      </w:pPr>
-      <w:r>
-        <w:rPr>
-          <w:rFonts w:hint="default" w:asciiTheme="majorHAnsi" w:hAnsiTheme="majorHAnsi"/>
-          <w:b w:val="0"/>
-          <w:bCs w:val="0"/>
-          <w:sz w:val="20"/>
-          <w:szCs w:val="20"/>
-          <w:lang w:val="en-IN"/>
-        </w:rPr>
-        <w:t>Implement robust error handling and exception management mechanisms to handle unexpected errors gracefully.</w:t>
-      </w:r>
-    </w:p>
-    <w:p>
-      <w:pPr>
-        <w:numPr>
-          <w:ilvl w:val="0"/>
-          <w:numId w:val="8"/>
-        </w:numPr>
-        <w:spacing w:after="200" w:line="276" w:lineRule="auto"/>
-        <w:ind w:left="420" w:leftChars="0" w:hanging="420" w:firstLineChars="0"/>
-        <w:rPr>
-          <w:rFonts w:hint="default" w:asciiTheme="majorHAnsi" w:hAnsiTheme="majorHAnsi"/>
-          <w:b w:val="0"/>
-          <w:bCs w:val="0"/>
-          <w:sz w:val="20"/>
-          <w:szCs w:val="20"/>
-          <w:lang w:val="en-IN"/>
-        </w:rPr>
-      </w:pPr>
-      <w:r>
-        <w:rPr>
-          <w:rFonts w:hint="default" w:asciiTheme="majorHAnsi" w:hAnsiTheme="majorHAnsi"/>
-          <w:b w:val="0"/>
-          <w:bCs w:val="0"/>
-          <w:sz w:val="20"/>
-          <w:szCs w:val="20"/>
-          <w:lang w:val="en-IN"/>
-        </w:rPr>
-        <w:t>Use meaningful error messages and log error details for debugging and troubleshooting purposes.</w:t>
-      </w:r>
-    </w:p>
-    <w:p>
-      <w:pPr>
-        <w:numPr>
-          <w:ilvl w:val="0"/>
-          <w:numId w:val="8"/>
-        </w:numPr>
-        <w:spacing w:after="200" w:line="276" w:lineRule="auto"/>
-        <w:ind w:left="420" w:leftChars="0" w:hanging="420" w:firstLineChars="0"/>
-        <w:rPr>
-          <w:rFonts w:hint="default" w:asciiTheme="majorHAnsi" w:hAnsiTheme="majorHAnsi"/>
-          <w:b w:val="0"/>
-          <w:bCs w:val="0"/>
-          <w:sz w:val="20"/>
-          <w:szCs w:val="20"/>
-          <w:lang w:val="en-IN"/>
-        </w:rPr>
-      </w:pPr>
-      <w:r>
-        <w:rPr>
-          <w:rFonts w:hint="default" w:asciiTheme="majorHAnsi" w:hAnsiTheme="majorHAnsi"/>
-          <w:b w:val="0"/>
-          <w:bCs w:val="0"/>
-          <w:sz w:val="20"/>
-          <w:szCs w:val="20"/>
-          <w:lang w:val="en-IN"/>
-        </w:rPr>
-        <w:t>Follow consistent error handling patterns and avoid swallowing exceptions without proper handling.</w:t>
-      </w:r>
-    </w:p>
-    <w:p>
-      <w:pPr>
-        <w:numPr>
-          <w:ilvl w:val="0"/>
-          <w:numId w:val="0"/>
-        </w:numPr>
-        <w:spacing w:after="200" w:line="276" w:lineRule="auto"/>
-        <w:ind w:leftChars="0"/>
-        <w:rPr>
-          <w:rFonts w:hint="default" w:asciiTheme="majorHAnsi" w:hAnsiTheme="majorHAnsi"/>
-          <w:b w:val="0"/>
-          <w:bCs w:val="0"/>
-          <w:sz w:val="20"/>
-          <w:szCs w:val="20"/>
-          <w:lang w:val="en-IN"/>
-        </w:rPr>
-      </w:pPr>
-      <w:r>
-        <w:rPr>
-          <w:rFonts w:hint="default" w:asciiTheme="majorHAnsi" w:hAnsiTheme="majorHAnsi"/>
-          <w:b/>
-          <w:bCs/>
-          <w:sz w:val="20"/>
-          <w:szCs w:val="20"/>
-          <w:lang w:val="en-IN"/>
-        </w:rPr>
-        <w:t>Modularity and Reusability:</w:t>
-      </w:r>
-    </w:p>
-    <w:p>
-      <w:pPr>
-        <w:numPr>
-          <w:ilvl w:val="0"/>
-          <w:numId w:val="8"/>
-        </w:numPr>
-        <w:spacing w:after="200" w:line="276" w:lineRule="auto"/>
-        <w:ind w:left="420" w:leftChars="0" w:hanging="420" w:firstLineChars="0"/>
-        <w:rPr>
-          <w:rFonts w:hint="default" w:asciiTheme="majorHAnsi" w:hAnsiTheme="majorHAnsi"/>
-          <w:b w:val="0"/>
-          <w:bCs w:val="0"/>
-          <w:sz w:val="20"/>
-          <w:szCs w:val="20"/>
-          <w:lang w:val="en-IN"/>
-        </w:rPr>
-      </w:pPr>
-      <w:r>
-        <w:rPr>
-          <w:rFonts w:hint="default" w:asciiTheme="majorHAnsi" w:hAnsiTheme="majorHAnsi"/>
-          <w:b w:val="0"/>
-          <w:bCs w:val="0"/>
-          <w:sz w:val="20"/>
-          <w:szCs w:val="20"/>
-          <w:lang w:val="en-IN"/>
-        </w:rPr>
-        <w:t>Design code in a modular and reusable manner to promote code organization, maintainability, and scalability.</w:t>
-      </w:r>
+        <w:ind w:left="0" w:leftChars="0" w:firstLine="0" w:firstLineChars="0"/>
+        <w:rPr>
+          <w:rFonts w:hint="default" w:asciiTheme="majorHAnsi" w:hAnsiTheme="majorHAnsi"/>
+          <w:b/>
+          <w:bCs/>
+          <w:sz w:val="26"/>
+          <w:szCs w:val="26"/>
+          <w:lang w:val="en-US"/>
+        </w:rPr>
+      </w:pPr>
+      <w:r>
+        <w:rPr>
+          <w:rFonts w:hint="default" w:asciiTheme="majorHAnsi" w:hAnsiTheme="majorHAnsi"/>
+          <w:b/>
+          <w:bCs/>
+          <w:sz w:val="26"/>
+          <w:szCs w:val="26"/>
+          <w:lang w:val="en-US"/>
+        </w:rPr>
+        <w:t xml:space="preserve">.Git Hub (Version Control): </w:t>
+      </w:r>
+    </w:p>
+    <w:p>
+      <w:pPr>
+        <w:numPr>
+          <w:numId w:val="0"/>
+        </w:numPr>
+        <w:spacing w:after="200" w:line="276" w:lineRule="auto"/>
+        <w:ind w:leftChars="0"/>
+        <w:rPr>
+          <w:rFonts w:hint="default" w:asciiTheme="majorHAnsi" w:hAnsiTheme="majorHAnsi"/>
+          <w:b/>
+          <w:bCs/>
+          <w:sz w:val="26"/>
+          <w:szCs w:val="26"/>
+          <w:lang w:val="en-US"/>
+        </w:rPr>
+      </w:pPr>
+    </w:p>
+    <w:p>
+      <w:pPr>
+        <w:numPr>
+          <w:ilvl w:val="0"/>
+          <w:numId w:val="0"/>
+        </w:numPr>
+        <w:spacing w:after="200" w:line="276" w:lineRule="auto"/>
+        <w:ind w:leftChars="0"/>
+        <w:rPr>
+          <w:rFonts w:hint="default" w:asciiTheme="majorHAnsi" w:hAnsiTheme="majorHAnsi"/>
+          <w:b/>
+          <w:bCs/>
+          <w:sz w:val="26"/>
+          <w:szCs w:val="26"/>
+          <w:lang w:val="en-IN"/>
+        </w:rPr>
+      </w:pPr>
+    </w:p>
+    <w:p>
+      <w:pPr>
+        <w:numPr>
+          <w:ilvl w:val="0"/>
+          <w:numId w:val="0"/>
+        </w:numPr>
+        <w:spacing w:after="200" w:line="276" w:lineRule="auto"/>
+        <w:ind w:leftChars="0"/>
+        <w:rPr>
+          <w:rFonts w:hint="default" w:asciiTheme="majorHAnsi" w:hAnsiTheme="majorHAnsi"/>
+          <w:b/>
+          <w:bCs/>
+          <w:sz w:val="26"/>
+          <w:szCs w:val="26"/>
+          <w:lang w:val="en-IN"/>
+        </w:rPr>
+      </w:pPr>
+    </w:p>
+    <w:p>
+      <w:pPr>
+        <w:numPr>
+          <w:ilvl w:val="0"/>
+          <w:numId w:val="0"/>
+        </w:numPr>
+        <w:spacing w:after="200" w:line="276" w:lineRule="auto"/>
+        <w:ind w:leftChars="0"/>
+        <w:rPr>
+          <w:rFonts w:hint="default" w:asciiTheme="majorHAnsi" w:hAnsiTheme="majorHAnsi"/>
+          <w:b/>
+          <w:bCs/>
+          <w:sz w:val="26"/>
+          <w:szCs w:val="26"/>
+          <w:lang w:val="en-US"/>
+        </w:rPr>
+      </w:pPr>
+      <w:r>
+        <w:rPr>
+          <w:rFonts w:hint="default" w:asciiTheme="majorHAnsi" w:hAnsiTheme="majorHAnsi"/>
+          <w:b/>
+          <w:bCs/>
+          <w:sz w:val="26"/>
+          <w:szCs w:val="26"/>
+          <w:lang w:val="en-US"/>
+        </w:rPr>
+        <w:drawing>
+          <wp:inline distT="0" distB="0" distL="114300" distR="114300">
+            <wp:extent cx="2143125" cy="2143125"/>
+            <wp:effectExtent l="0" t="0" r="9525" b="9525"/>
+            <wp:docPr id="34" name="Picture 34" descr="download (2)"/>
+            <wp:cNvGraphicFramePr>
+              <a:graphicFrameLocks xmlns:a="http://schemas.openxmlformats.org/drawingml/2006/main" noChangeAspect="1"/>
+            </wp:cNvGraphicFramePr>
+            <a:graphic xmlns:a="http://schemas.openxmlformats.org/drawingml/2006/main">
+              <a:graphicData uri="http://schemas.openxmlformats.org/drawingml/2006/picture">
+                <pic:pic xmlns:pic="http://schemas.openxmlformats.org/drawingml/2006/picture">
+                  <pic:nvPicPr>
+                    <pic:cNvPr id="34" name="Picture 34" descr="download (2)"/>
+                    <pic:cNvPicPr>
+                      <a:picLocks noChangeAspect="1"/>
+                    </pic:cNvPicPr>
+                  </pic:nvPicPr>
+                  <pic:blipFill>
+                    <a:blip r:embed="rId24"/>
+                    <a:stretch>
+                      <a:fillRect/>
+                    </a:stretch>
+                  </pic:blipFill>
+                  <pic:spPr>
+                    <a:xfrm>
+                      <a:off x="0" y="0"/>
+                      <a:ext cx="2143125" cy="2143125"/>
+                    </a:xfrm>
+                    <a:prstGeom prst="rect">
+                      <a:avLst/>
+                    </a:prstGeom>
+                  </pic:spPr>
+                </pic:pic>
+              </a:graphicData>
+            </a:graphic>
+          </wp:inline>
+        </w:drawing>
+      </w:r>
+    </w:p>
+    <w:p>
+      <w:pPr>
+        <w:numPr>
+          <w:ilvl w:val="0"/>
+          <w:numId w:val="0"/>
+        </w:numPr>
+        <w:spacing w:after="200" w:line="276" w:lineRule="auto"/>
+        <w:ind w:leftChars="0"/>
+        <w:rPr>
+          <w:rFonts w:hint="default" w:asciiTheme="majorHAnsi" w:hAnsiTheme="majorHAnsi"/>
+          <w:b/>
+          <w:bCs/>
+          <w:sz w:val="26"/>
+          <w:szCs w:val="26"/>
+          <w:lang w:val="en-US"/>
+        </w:rPr>
+      </w:pPr>
+    </w:p>
+    <w:p>
+      <w:pPr>
+        <w:numPr>
+          <w:ilvl w:val="0"/>
+          <w:numId w:val="0"/>
+        </w:numPr>
+        <w:spacing w:after="200" w:line="276" w:lineRule="auto"/>
+        <w:ind w:leftChars="0"/>
+        <w:rPr>
+          <w:rFonts w:hint="default" w:asciiTheme="majorHAnsi" w:hAnsiTheme="majorHAnsi"/>
+          <w:b/>
+          <w:bCs/>
+          <w:sz w:val="26"/>
+          <w:szCs w:val="26"/>
+          <w:lang w:val="en-US"/>
+        </w:rPr>
+      </w:pPr>
+    </w:p>
+    <w:p>
+      <w:pPr>
+        <w:numPr>
+          <w:ilvl w:val="0"/>
+          <w:numId w:val="0"/>
+        </w:numPr>
+        <w:spacing w:after="200" w:line="276" w:lineRule="auto"/>
+        <w:ind w:leftChars="0"/>
+        <w:rPr>
+          <w:rFonts w:hint="default" w:asciiTheme="majorHAnsi" w:hAnsiTheme="majorHAnsi"/>
+          <w:b/>
+          <w:bCs/>
+          <w:sz w:val="26"/>
+          <w:szCs w:val="26"/>
+          <w:lang w:val="en-US"/>
+        </w:rPr>
+      </w:pPr>
+    </w:p>
+    <w:p>
+      <w:pPr>
+        <w:numPr>
+          <w:ilvl w:val="0"/>
+          <w:numId w:val="0"/>
+        </w:numPr>
+        <w:spacing w:after="200" w:line="276" w:lineRule="auto"/>
+        <w:ind w:leftChars="0"/>
+        <w:rPr>
+          <w:rFonts w:hint="default" w:asciiTheme="majorHAnsi" w:hAnsiTheme="majorHAnsi"/>
+          <w:b/>
+          <w:bCs/>
+          <w:sz w:val="26"/>
+          <w:szCs w:val="26"/>
+          <w:lang w:val="en-US"/>
+        </w:rPr>
+      </w:pPr>
+      <w:r>
+        <w:rPr>
+          <w:rFonts w:hint="default" w:asciiTheme="majorHAnsi" w:hAnsiTheme="majorHAnsi"/>
+          <w:b/>
+          <w:bCs/>
+          <w:sz w:val="26"/>
+          <w:szCs w:val="26"/>
+          <w:lang w:val="en-US"/>
+        </w:rPr>
+        <w:t xml:space="preserve">Project Link  :  </w:t>
+      </w:r>
+      <w:r>
+        <w:rPr>
+          <w:rFonts w:hint="default" w:asciiTheme="majorHAnsi" w:hAnsiTheme="majorHAnsi"/>
+          <w:b/>
+          <w:bCs/>
+          <w:sz w:val="26"/>
+          <w:szCs w:val="26"/>
+          <w:lang w:val="en-US"/>
+        </w:rPr>
+        <w:fldChar w:fldCharType="begin"/>
+      </w:r>
+      <w:r>
+        <w:rPr>
+          <w:rFonts w:hint="default" w:asciiTheme="majorHAnsi" w:hAnsiTheme="majorHAnsi"/>
+          <w:b/>
+          <w:bCs/>
+          <w:sz w:val="26"/>
+          <w:szCs w:val="26"/>
+          <w:lang w:val="en-US"/>
+        </w:rPr>
+        <w:instrText xml:space="preserve"> HYPERLINK "https://github.com/chauhanchirag2241" </w:instrText>
+      </w:r>
+      <w:r>
+        <w:rPr>
+          <w:rFonts w:hint="default" w:asciiTheme="majorHAnsi" w:hAnsiTheme="majorHAnsi"/>
+          <w:b/>
+          <w:bCs/>
+          <w:sz w:val="26"/>
+          <w:szCs w:val="26"/>
+          <w:lang w:val="en-US"/>
+        </w:rPr>
+        <w:fldChar w:fldCharType="separate"/>
+      </w:r>
+      <w:r>
+        <w:rPr>
+          <w:rStyle w:val="8"/>
+          <w:rFonts w:hint="default" w:asciiTheme="majorHAnsi" w:hAnsiTheme="majorHAnsi"/>
+          <w:b/>
+          <w:bCs/>
+          <w:sz w:val="26"/>
+          <w:szCs w:val="26"/>
+          <w:lang w:val="en-US"/>
+        </w:rPr>
+        <w:t>https://github.com/chauhanchirag2241</w:t>
+      </w:r>
+      <w:r>
+        <w:rPr>
+          <w:rFonts w:hint="default" w:asciiTheme="majorHAnsi" w:hAnsiTheme="majorHAnsi"/>
+          <w:b/>
+          <w:bCs/>
+          <w:sz w:val="26"/>
+          <w:szCs w:val="26"/>
+          <w:lang w:val="en-US"/>
+        </w:rPr>
+        <w:fldChar w:fldCharType="end"/>
+      </w:r>
+    </w:p>
+    <w:p>
+      <w:pPr>
+        <w:numPr>
+          <w:ilvl w:val="0"/>
+          <w:numId w:val="0"/>
+        </w:numPr>
+        <w:spacing w:after="200" w:line="276" w:lineRule="auto"/>
+        <w:ind w:leftChars="0"/>
+        <w:rPr>
+          <w:rFonts w:hint="default" w:asciiTheme="majorHAnsi" w:hAnsiTheme="majorHAnsi"/>
+          <w:b/>
+          <w:bCs/>
+          <w:sz w:val="26"/>
+          <w:szCs w:val="26"/>
+          <w:lang w:val="en-IN"/>
+        </w:rPr>
+      </w:pPr>
+    </w:p>
+    <w:p>
+      <w:pPr>
+        <w:numPr>
+          <w:ilvl w:val="0"/>
+          <w:numId w:val="0"/>
+        </w:numPr>
+        <w:spacing w:after="200" w:line="276" w:lineRule="auto"/>
+        <w:ind w:leftChars="0"/>
+        <w:rPr>
+          <w:rFonts w:hint="default" w:asciiTheme="majorHAnsi" w:hAnsiTheme="majorHAnsi"/>
+          <w:b/>
+          <w:bCs/>
+          <w:sz w:val="26"/>
+          <w:szCs w:val="26"/>
+          <w:lang w:val="en-IN"/>
+        </w:rPr>
+      </w:pPr>
+    </w:p>
+    <w:p>
+      <w:pPr>
+        <w:numPr>
+          <w:ilvl w:val="0"/>
+          <w:numId w:val="0"/>
+        </w:numPr>
+        <w:spacing w:after="200" w:line="276" w:lineRule="auto"/>
+        <w:ind w:leftChars="0"/>
+        <w:rPr>
+          <w:rFonts w:hint="default" w:asciiTheme="majorHAnsi" w:hAnsiTheme="majorHAnsi"/>
+          <w:b/>
+          <w:bCs/>
+          <w:sz w:val="26"/>
+          <w:szCs w:val="26"/>
+          <w:lang w:val="en-IN"/>
+        </w:rPr>
+      </w:pPr>
+    </w:p>
+    <w:p>
+      <w:pPr>
+        <w:numPr>
+          <w:ilvl w:val="0"/>
+          <w:numId w:val="0"/>
+        </w:numPr>
+        <w:spacing w:after="200" w:line="276" w:lineRule="auto"/>
+        <w:ind w:leftChars="0"/>
+        <w:rPr>
+          <w:rFonts w:hint="default" w:asciiTheme="majorHAnsi" w:hAnsiTheme="majorHAnsi"/>
+          <w:b/>
+          <w:bCs/>
+          <w:sz w:val="26"/>
+          <w:szCs w:val="26"/>
+          <w:lang w:val="en-IN"/>
+        </w:rPr>
+      </w:pPr>
+    </w:p>
+    <w:p>
+      <w:pPr>
+        <w:numPr>
+          <w:ilvl w:val="0"/>
+          <w:numId w:val="0"/>
+        </w:numPr>
+        <w:spacing w:after="200" w:line="276" w:lineRule="auto"/>
+        <w:ind w:leftChars="0"/>
+        <w:rPr>
+          <w:rFonts w:hint="default" w:asciiTheme="majorHAnsi" w:hAnsiTheme="majorHAnsi"/>
+          <w:b/>
+          <w:bCs/>
+          <w:sz w:val="26"/>
+          <w:szCs w:val="26"/>
+          <w:lang w:val="en-IN"/>
+        </w:rPr>
+      </w:pPr>
+    </w:p>
+    <w:p>
+      <w:pPr>
+        <w:numPr>
+          <w:ilvl w:val="0"/>
+          <w:numId w:val="0"/>
+        </w:numPr>
+        <w:spacing w:after="200" w:line="276" w:lineRule="auto"/>
+        <w:ind w:leftChars="0"/>
+        <w:rPr>
+          <w:rFonts w:hint="default" w:asciiTheme="majorHAnsi" w:hAnsiTheme="majorHAnsi"/>
+          <w:b/>
+          <w:bCs/>
+          <w:sz w:val="26"/>
+          <w:szCs w:val="26"/>
+          <w:lang w:val="en-IN"/>
+        </w:rPr>
+      </w:pPr>
+    </w:p>
+    <w:p>
+      <w:pPr>
+        <w:numPr>
+          <w:ilvl w:val="0"/>
+          <w:numId w:val="0"/>
+        </w:numPr>
+        <w:spacing w:after="200" w:line="276" w:lineRule="auto"/>
+        <w:ind w:leftChars="0"/>
+        <w:rPr>
+          <w:rFonts w:hint="default" w:asciiTheme="majorHAnsi" w:hAnsiTheme="majorHAnsi"/>
+          <w:b/>
+          <w:bCs/>
+          <w:sz w:val="26"/>
+          <w:szCs w:val="26"/>
+          <w:lang w:val="en-IN"/>
+        </w:rPr>
+      </w:pPr>
+    </w:p>
+    <w:p>
+      <w:pPr>
+        <w:numPr>
+          <w:ilvl w:val="0"/>
+          <w:numId w:val="0"/>
+        </w:numPr>
+        <w:spacing w:after="200" w:line="276" w:lineRule="auto"/>
+        <w:ind w:leftChars="0"/>
+        <w:rPr>
+          <w:rFonts w:hint="default" w:asciiTheme="majorHAnsi" w:hAnsiTheme="majorHAnsi"/>
+          <w:b/>
+          <w:bCs/>
+          <w:sz w:val="26"/>
+          <w:szCs w:val="26"/>
+          <w:lang w:val="en-IN"/>
+        </w:rPr>
+      </w:pPr>
+    </w:p>
+    <w:p>
+      <w:pPr>
+        <w:numPr>
+          <w:ilvl w:val="0"/>
+          <w:numId w:val="0"/>
+        </w:numPr>
+        <w:spacing w:after="200" w:line="276" w:lineRule="auto"/>
+        <w:ind w:leftChars="0"/>
+        <w:rPr>
+          <w:rFonts w:hint="default" w:asciiTheme="majorHAnsi" w:hAnsiTheme="majorHAnsi"/>
+          <w:b/>
+          <w:bCs/>
+          <w:sz w:val="26"/>
+          <w:szCs w:val="26"/>
+          <w:lang w:val="en-IN"/>
+        </w:rPr>
+      </w:pPr>
       <w:r>
         <w:rPr>
           <w:sz w:val="20"/>
         </w:rPr>
         <w:pict>
-          <v:rect id="_x0000_s1076" o:spid="_x0000_s1076" o:spt="1" style="position:absolute;left:0pt;margin-left:452.75pt;margin-top:21.75pt;height:32.5pt;width:61pt;z-index:251702272;mso-width-relative:page;mso-height-relative:page;" fillcolor="#FFFFFF" filled="t" stroked="f" coordsize="21600,21600">
+          <v:rect id="_x0000_s1079" o:spid="_x0000_s1079" o:spt="1" style="position:absolute;left:0pt;margin-left:452.75pt;margin-top:-0.35pt;height:32.5pt;width:61pt;z-index:251704320;mso-width-relative:page;mso-height-relative:page;" fillcolor="#FFFFFF" filled="t" stroked="f" coordsize="21600,21600">
             <v:path/>
             <v:fill on="t" focussize="0,0"/>
             <v:stroke on="f"/>
@@ -14305,7 +14102,133 @@
       <w:pPr>
         <w:numPr>
           <w:ilvl w:val="0"/>
-          <w:numId w:val="8"/>
+          <w:numId w:val="0"/>
+        </w:numPr>
+        <w:spacing w:after="200" w:line="276" w:lineRule="auto"/>
+        <w:ind w:leftChars="0"/>
+        <w:rPr>
+          <w:rFonts w:hint="default" w:asciiTheme="majorHAnsi" w:hAnsiTheme="majorHAnsi"/>
+          <w:b w:val="0"/>
+          <w:bCs w:val="0"/>
+          <w:sz w:val="20"/>
+          <w:szCs w:val="20"/>
+          <w:lang w:val="en-IN"/>
+        </w:rPr>
+      </w:pPr>
+      <w:r>
+        <w:rPr>
+          <w:rFonts w:hint="default" w:asciiTheme="majorHAnsi" w:hAnsiTheme="majorHAnsi"/>
+          <w:b/>
+          <w:bCs/>
+          <w:sz w:val="26"/>
+          <w:szCs w:val="26"/>
+          <w:lang w:val="en-IN"/>
+        </w:rPr>
+        <w:t>4.1).</w:t>
+      </w:r>
+      <w:r>
+        <w:rPr>
+          <w:rFonts w:asciiTheme="majorHAnsi" w:hAnsiTheme="majorHAnsi"/>
+          <w:b/>
+          <w:bCs/>
+          <w:sz w:val="26"/>
+          <w:szCs w:val="26"/>
+        </w:rPr>
+        <w:t>Coding Standards</w:t>
+      </w:r>
+      <w:r>
+        <w:rPr>
+          <w:rFonts w:hint="default" w:asciiTheme="majorHAnsi" w:hAnsiTheme="majorHAnsi"/>
+          <w:b/>
+          <w:bCs/>
+          <w:sz w:val="26"/>
+          <w:szCs w:val="26"/>
+          <w:lang w:val="en-IN"/>
+        </w:rPr>
+        <w:t xml:space="preserve"> :</w:t>
+      </w:r>
+    </w:p>
+    <w:p>
+      <w:pPr>
+        <w:numPr>
+          <w:ilvl w:val="0"/>
+          <w:numId w:val="0"/>
+        </w:numPr>
+        <w:spacing w:after="200" w:line="276" w:lineRule="auto"/>
+        <w:ind w:leftChars="0"/>
+        <w:rPr>
+          <w:rFonts w:hint="default" w:asciiTheme="majorHAnsi" w:hAnsiTheme="majorHAnsi"/>
+          <w:b w:val="0"/>
+          <w:bCs w:val="0"/>
+          <w:sz w:val="20"/>
+          <w:szCs w:val="20"/>
+          <w:lang w:val="en-IN"/>
+        </w:rPr>
+      </w:pPr>
+      <w:r>
+        <w:rPr>
+          <w:rFonts w:hint="default" w:asciiTheme="majorHAnsi" w:hAnsiTheme="majorHAnsi"/>
+          <w:b w:val="0"/>
+          <w:bCs w:val="0"/>
+          <w:sz w:val="20"/>
+          <w:szCs w:val="20"/>
+          <w:lang w:val="en-IN"/>
+        </w:rPr>
+        <w:t>Coding standards are a set of guidelines and best practices that developers adhere to when writing code. These standards ensure consistency, readability, maintainability, and reliability of the codebase. Here are some common coding standards that can be applied to the development of a hospital management system (HMS):</w:t>
+      </w:r>
+    </w:p>
+    <w:p>
+      <w:pPr>
+        <w:numPr>
+          <w:ilvl w:val="0"/>
+          <w:numId w:val="0"/>
+        </w:numPr>
+        <w:spacing w:after="200" w:line="276" w:lineRule="auto"/>
+        <w:ind w:leftChars="0"/>
+        <w:rPr>
+          <w:rFonts w:hint="default" w:asciiTheme="majorHAnsi" w:hAnsiTheme="majorHAnsi"/>
+          <w:b w:val="0"/>
+          <w:bCs w:val="0"/>
+          <w:sz w:val="20"/>
+          <w:szCs w:val="20"/>
+          <w:lang w:val="en-IN"/>
+        </w:rPr>
+      </w:pPr>
+    </w:p>
+    <w:p>
+      <w:pPr>
+        <w:numPr>
+          <w:ilvl w:val="0"/>
+          <w:numId w:val="0"/>
+        </w:numPr>
+        <w:spacing w:after="200" w:line="276" w:lineRule="auto"/>
+        <w:ind w:leftChars="0"/>
+        <w:rPr>
+          <w:rFonts w:hint="default" w:asciiTheme="majorHAnsi" w:hAnsiTheme="majorHAnsi"/>
+          <w:b w:val="0"/>
+          <w:bCs w:val="0"/>
+          <w:sz w:val="20"/>
+          <w:szCs w:val="20"/>
+          <w:lang w:val="en-IN"/>
+        </w:rPr>
+      </w:pPr>
+      <w:r>
+        <w:rPr>
+          <w:rFonts w:hint="default" w:asciiTheme="majorHAnsi" w:hAnsiTheme="majorHAnsi"/>
+          <w:b/>
+          <w:bCs/>
+          <w:sz w:val="20"/>
+          <w:szCs w:val="20"/>
+          <w:lang w:val="en-IN"/>
+        </w:rPr>
+        <w:t>Naming Conventions:</w:t>
+      </w:r>
+    </w:p>
+    <w:p>
+      <w:pPr>
+        <w:numPr>
+          <w:ilvl w:val="0"/>
+          <w:numId w:val="9"/>
         </w:numPr>
         <w:spacing w:after="200" w:line="276" w:lineRule="auto"/>
         <w:ind w:left="420" w:leftChars="0" w:hanging="420" w:firstLineChars="0"/>
@@ -14327,14 +14250,14 @@
           <w:szCs w:val="20"/>
           <w:lang w:val="en-IN"/>
         </w:rPr>
-        <w:t>Encapsulate related functionality into separate modules, classes, or functions with well-defined interfaces.</w:t>
-      </w:r>
-    </w:p>
-    <w:p>
-      <w:pPr>
-        <w:numPr>
-          <w:ilvl w:val="0"/>
-          <w:numId w:val="8"/>
+        <w:t>Use meaningful and descriptive names for variables, functions, classes, and other identifiers.</w:t>
+      </w:r>
+    </w:p>
+    <w:p>
+      <w:pPr>
+        <w:numPr>
+          <w:ilvl w:val="0"/>
+          <w:numId w:val="9"/>
         </w:numPr>
         <w:spacing w:after="200" w:line="276" w:lineRule="auto"/>
         <w:ind w:left="420" w:leftChars="0" w:hanging="420" w:firstLineChars="0"/>
@@ -14356,61 +14279,14 @@
           <w:szCs w:val="20"/>
           <w:lang w:val="en-IN"/>
         </w:rPr>
-        <w:t>Follow the principles of separation of concerns and single responsibility to keep code units focused and cohesive.</w:t>
-      </w:r>
-    </w:p>
-    <w:p>
-      <w:pPr>
-        <w:numPr>
-          <w:ilvl w:val="0"/>
-          <w:numId w:val="0"/>
-        </w:numPr>
-        <w:spacing w:after="200" w:line="276" w:lineRule="auto"/>
-        <w:ind w:leftChars="0"/>
-        <w:rPr>
-          <w:rFonts w:hint="default" w:asciiTheme="majorHAnsi" w:hAnsiTheme="majorHAnsi"/>
-          <w:b w:val="0"/>
-          <w:bCs w:val="0"/>
-          <w:sz w:val="20"/>
-          <w:szCs w:val="20"/>
-          <w:lang w:val="en-IN"/>
-        </w:rPr>
-      </w:pPr>
-    </w:p>
-    <w:p>
-      <w:pPr>
-        <w:numPr>
-          <w:ilvl w:val="0"/>
-          <w:numId w:val="0"/>
-        </w:numPr>
-        <w:spacing w:after="200" w:line="276" w:lineRule="auto"/>
-        <w:ind w:leftChars="0"/>
-        <w:rPr>
-          <w:rFonts w:hint="default" w:asciiTheme="majorHAnsi" w:hAnsiTheme="majorHAnsi"/>
-          <w:b w:val="0"/>
-          <w:bCs w:val="0"/>
-          <w:sz w:val="20"/>
-          <w:szCs w:val="20"/>
-          <w:lang w:val="en-IN"/>
-        </w:rPr>
-      </w:pPr>
-      <w:r>
-        <w:rPr>
-          <w:rFonts w:hint="default" w:asciiTheme="majorHAnsi" w:hAnsiTheme="majorHAnsi"/>
-          <w:b/>
-          <w:bCs/>
-          <w:sz w:val="20"/>
-          <w:szCs w:val="20"/>
-          <w:lang w:val="en-IN"/>
-        </w:rPr>
-        <w:t>Code Documentation:</w:t>
-      </w:r>
-    </w:p>
-    <w:p>
-      <w:pPr>
-        <w:numPr>
-          <w:ilvl w:val="0"/>
-          <w:numId w:val="8"/>
+        <w:t>Follow a consistent naming convention (e.g., camelCase, PascalCase, or snake_case) throughout the codebase.</w:t>
+      </w:r>
+    </w:p>
+    <w:p>
+      <w:pPr>
+        <w:numPr>
+          <w:ilvl w:val="0"/>
+          <w:numId w:val="9"/>
         </w:numPr>
         <w:spacing w:after="200" w:line="276" w:lineRule="auto"/>
         <w:ind w:left="420" w:leftChars="0" w:hanging="420" w:firstLineChars="0"/>
@@ -14432,14 +14308,61 @@
           <w:szCs w:val="20"/>
           <w:lang w:val="en-IN"/>
         </w:rPr>
-        <w:t>Document code thoroughly using inline comments, docstrings, or external documentation files.</w:t>
-      </w:r>
-    </w:p>
-    <w:p>
-      <w:pPr>
-        <w:numPr>
-          <w:ilvl w:val="0"/>
-          <w:numId w:val="8"/>
+        <w:t>Avoid using single-letter variable names or cryptic abbreviations.</w:t>
+      </w:r>
+    </w:p>
+    <w:p>
+      <w:pPr>
+        <w:numPr>
+          <w:ilvl w:val="0"/>
+          <w:numId w:val="0"/>
+        </w:numPr>
+        <w:spacing w:after="200" w:line="276" w:lineRule="auto"/>
+        <w:ind w:leftChars="0"/>
+        <w:rPr>
+          <w:rFonts w:hint="default" w:asciiTheme="majorHAnsi" w:hAnsiTheme="majorHAnsi"/>
+          <w:b w:val="0"/>
+          <w:bCs w:val="0"/>
+          <w:sz w:val="20"/>
+          <w:szCs w:val="20"/>
+          <w:lang w:val="en-IN"/>
+        </w:rPr>
+      </w:pPr>
+    </w:p>
+    <w:p>
+      <w:pPr>
+        <w:numPr>
+          <w:ilvl w:val="0"/>
+          <w:numId w:val="0"/>
+        </w:numPr>
+        <w:spacing w:after="200" w:line="276" w:lineRule="auto"/>
+        <w:ind w:leftChars="0"/>
+        <w:rPr>
+          <w:rFonts w:hint="default" w:asciiTheme="majorHAnsi" w:hAnsiTheme="majorHAnsi"/>
+          <w:b w:val="0"/>
+          <w:bCs w:val="0"/>
+          <w:sz w:val="20"/>
+          <w:szCs w:val="20"/>
+          <w:lang w:val="en-IN"/>
+        </w:rPr>
+      </w:pPr>
+      <w:r>
+        <w:rPr>
+          <w:rFonts w:hint="default" w:asciiTheme="majorHAnsi" w:hAnsiTheme="majorHAnsi"/>
+          <w:b/>
+          <w:bCs/>
+          <w:sz w:val="20"/>
+          <w:szCs w:val="20"/>
+          <w:lang w:val="en-IN"/>
+        </w:rPr>
+        <w:t>Formatting and Indentation:</w:t>
+      </w:r>
+    </w:p>
+    <w:p>
+      <w:pPr>
+        <w:numPr>
+          <w:ilvl w:val="0"/>
+          <w:numId w:val="9"/>
         </w:numPr>
         <w:spacing w:after="200" w:line="276" w:lineRule="auto"/>
         <w:ind w:left="420" w:leftChars="0" w:hanging="420" w:firstLineChars="0"/>
@@ -14461,14 +14384,14 @@
           <w:szCs w:val="20"/>
           <w:lang w:val="en-IN"/>
         </w:rPr>
-        <w:t>Include information about the purpose, usage, parameters, return values, and potential side effects of functions and methods.</w:t>
-      </w:r>
-    </w:p>
-    <w:p>
-      <w:pPr>
-        <w:numPr>
-          <w:ilvl w:val="0"/>
-          <w:numId w:val="8"/>
+        <w:t>Use consistent indentation (e.g., tabs or spaces) to improve code readability.</w:t>
+      </w:r>
+    </w:p>
+    <w:p>
+      <w:pPr>
+        <w:numPr>
+          <w:ilvl w:val="0"/>
+          <w:numId w:val="9"/>
         </w:numPr>
         <w:spacing w:after="200" w:line="276" w:lineRule="auto"/>
         <w:ind w:left="420" w:leftChars="0" w:hanging="420" w:firstLineChars="0"/>
@@ -14490,61 +14413,14 @@
           <w:szCs w:val="20"/>
           <w:lang w:val="en-IN"/>
         </w:rPr>
-        <w:t>Update documentation regularly to keep it in sync with code changes and improvements.</w:t>
-      </w:r>
-    </w:p>
-    <w:p>
-      <w:pPr>
-        <w:numPr>
-          <w:ilvl w:val="0"/>
-          <w:numId w:val="0"/>
-        </w:numPr>
-        <w:spacing w:after="200" w:line="276" w:lineRule="auto"/>
-        <w:ind w:leftChars="0"/>
-        <w:rPr>
-          <w:rFonts w:hint="default" w:asciiTheme="majorHAnsi" w:hAnsiTheme="majorHAnsi"/>
-          <w:b w:val="0"/>
-          <w:bCs w:val="0"/>
-          <w:sz w:val="20"/>
-          <w:szCs w:val="20"/>
-          <w:lang w:val="en-IN"/>
-        </w:rPr>
-      </w:pPr>
-    </w:p>
-    <w:p>
-      <w:pPr>
-        <w:numPr>
-          <w:ilvl w:val="0"/>
-          <w:numId w:val="0"/>
-        </w:numPr>
-        <w:spacing w:after="200" w:line="276" w:lineRule="auto"/>
-        <w:ind w:leftChars="0"/>
-        <w:rPr>
-          <w:rFonts w:hint="default" w:asciiTheme="majorHAnsi" w:hAnsiTheme="majorHAnsi"/>
-          <w:b w:val="0"/>
-          <w:bCs w:val="0"/>
-          <w:sz w:val="20"/>
-          <w:szCs w:val="20"/>
-          <w:lang w:val="en-IN"/>
-        </w:rPr>
-      </w:pPr>
-      <w:r>
-        <w:rPr>
-          <w:rFonts w:hint="default" w:asciiTheme="majorHAnsi" w:hAnsiTheme="majorHAnsi"/>
-          <w:b/>
-          <w:bCs/>
-          <w:sz w:val="20"/>
-          <w:szCs w:val="20"/>
-          <w:lang w:val="en-IN"/>
-        </w:rPr>
-        <w:t>Version Control and Collaboration:</w:t>
-      </w:r>
-    </w:p>
-    <w:p>
-      <w:pPr>
-        <w:numPr>
-          <w:ilvl w:val="0"/>
-          <w:numId w:val="8"/>
+        <w:t>Choose a consistent code style for braces, spacing, and line breaks.</w:t>
+      </w:r>
+    </w:p>
+    <w:p>
+      <w:pPr>
+        <w:numPr>
+          <w:ilvl w:val="0"/>
+          <w:numId w:val="9"/>
         </w:numPr>
         <w:spacing w:after="200" w:line="276" w:lineRule="auto"/>
         <w:ind w:left="420" w:leftChars="0" w:hanging="420" w:firstLineChars="0"/>
@@ -14566,363 +14442,340 @@
           <w:szCs w:val="20"/>
           <w:lang w:val="en-IN"/>
         </w:rPr>
-        <w:t>Follow version control best practices using a centralized repository (e.g., Git, SVN) to manage code changes, track history, and facilitate collaboration.</w:t>
+        <w:t>Use whitespace to separate logical sections of code and improve readability.</w:t>
+      </w:r>
+    </w:p>
+    <w:p>
+      <w:pPr>
+        <w:numPr>
+          <w:ilvl w:val="0"/>
+          <w:numId w:val="0"/>
+        </w:numPr>
+        <w:spacing w:after="200" w:line="276" w:lineRule="auto"/>
+        <w:ind w:leftChars="0"/>
+        <w:rPr>
+          <w:rFonts w:hint="default" w:asciiTheme="majorHAnsi" w:hAnsiTheme="majorHAnsi"/>
+          <w:b w:val="0"/>
+          <w:bCs w:val="0"/>
+          <w:sz w:val="20"/>
+          <w:szCs w:val="20"/>
+          <w:lang w:val="en-IN"/>
+        </w:rPr>
+      </w:pPr>
+    </w:p>
+    <w:p>
+      <w:pPr>
+        <w:numPr>
+          <w:ilvl w:val="0"/>
+          <w:numId w:val="0"/>
+        </w:numPr>
+        <w:spacing w:after="200" w:line="276" w:lineRule="auto"/>
+        <w:ind w:leftChars="0"/>
+        <w:rPr>
+          <w:rFonts w:hint="default" w:asciiTheme="majorHAnsi" w:hAnsiTheme="majorHAnsi"/>
+          <w:b w:val="0"/>
+          <w:bCs w:val="0"/>
+          <w:sz w:val="20"/>
+          <w:szCs w:val="20"/>
+          <w:lang w:val="en-IN"/>
+        </w:rPr>
+      </w:pPr>
+      <w:r>
+        <w:rPr>
+          <w:rFonts w:hint="default" w:asciiTheme="majorHAnsi" w:hAnsiTheme="majorHAnsi"/>
+          <w:b/>
+          <w:bCs/>
+          <w:sz w:val="20"/>
+          <w:szCs w:val="20"/>
+          <w:lang w:val="en-IN"/>
+        </w:rPr>
+        <w:t>Comments and Documentation:</w:t>
+      </w:r>
+    </w:p>
+    <w:p>
+      <w:pPr>
+        <w:numPr>
+          <w:ilvl w:val="0"/>
+          <w:numId w:val="9"/>
+        </w:numPr>
+        <w:spacing w:after="200" w:line="276" w:lineRule="auto"/>
+        <w:ind w:left="420" w:leftChars="0" w:hanging="420" w:firstLineChars="0"/>
+        <w:rPr>
+          <w:rFonts w:hint="default" w:asciiTheme="majorHAnsi" w:hAnsiTheme="majorHAnsi"/>
+          <w:b w:val="0"/>
+          <w:bCs w:val="0"/>
+          <w:sz w:val="20"/>
+          <w:szCs w:val="20"/>
+          <w:lang w:val="en-IN"/>
+        </w:rPr>
+      </w:pPr>
+      <w:r>
+        <w:rPr>
+          <w:rFonts w:hint="default" w:asciiTheme="majorHAnsi" w:hAnsiTheme="majorHAnsi"/>
+          <w:b w:val="0"/>
+          <w:bCs w:val="0"/>
+          <w:sz w:val="20"/>
+          <w:szCs w:val="20"/>
+          <w:lang w:val="en-IN"/>
+        </w:rPr>
+        <w:t>Include clear and concise comments to explain complex algorithms, business logic, or non-obvious code segments.</w:t>
+      </w:r>
+    </w:p>
+    <w:p>
+      <w:pPr>
+        <w:numPr>
+          <w:ilvl w:val="0"/>
+          <w:numId w:val="9"/>
+        </w:numPr>
+        <w:spacing w:after="200" w:line="276" w:lineRule="auto"/>
+        <w:ind w:left="420" w:leftChars="0" w:hanging="420" w:firstLineChars="0"/>
+        <w:rPr>
+          <w:rFonts w:hint="default" w:asciiTheme="majorHAnsi" w:hAnsiTheme="majorHAnsi"/>
+          <w:b w:val="0"/>
+          <w:bCs w:val="0"/>
+          <w:sz w:val="20"/>
+          <w:szCs w:val="20"/>
+          <w:lang w:val="en-IN"/>
+        </w:rPr>
+      </w:pPr>
+      <w:r>
+        <w:rPr>
+          <w:rFonts w:hint="default" w:asciiTheme="majorHAnsi" w:hAnsiTheme="majorHAnsi"/>
+          <w:b w:val="0"/>
+          <w:bCs w:val="0"/>
+          <w:sz w:val="20"/>
+          <w:szCs w:val="20"/>
+          <w:lang w:val="en-IN"/>
+        </w:rPr>
+        <w:t>Document public APIs, classes, and methods using documentation comments (e.g., JSDoc for JavaScript, JavaDoc for Java).</w:t>
+      </w:r>
+    </w:p>
+    <w:p>
+      <w:pPr>
+        <w:numPr>
+          <w:ilvl w:val="0"/>
+          <w:numId w:val="9"/>
+        </w:numPr>
+        <w:spacing w:after="200" w:line="276" w:lineRule="auto"/>
+        <w:ind w:left="420" w:leftChars="0" w:hanging="420" w:firstLineChars="0"/>
+        <w:rPr>
+          <w:rFonts w:hint="default" w:asciiTheme="majorHAnsi" w:hAnsiTheme="majorHAnsi"/>
+          <w:b w:val="0"/>
+          <w:bCs w:val="0"/>
+          <w:sz w:val="20"/>
+          <w:szCs w:val="20"/>
+          <w:lang w:val="en-IN"/>
+        </w:rPr>
+      </w:pPr>
+      <w:r>
+        <w:rPr>
+          <w:rFonts w:hint="default" w:asciiTheme="majorHAnsi" w:hAnsiTheme="majorHAnsi"/>
+          <w:b w:val="0"/>
+          <w:bCs w:val="0"/>
+          <w:sz w:val="20"/>
+          <w:szCs w:val="20"/>
+          <w:lang w:val="en-IN"/>
+        </w:rPr>
+        <w:t>Avoid redundant or unnecessary comments that do not add value to the understanding of the code.</w:t>
+      </w:r>
+    </w:p>
+    <w:p>
+      <w:pPr>
+        <w:numPr>
+          <w:ilvl w:val="0"/>
+          <w:numId w:val="0"/>
+        </w:numPr>
+        <w:spacing w:after="200" w:line="276" w:lineRule="auto"/>
+        <w:ind w:leftChars="0"/>
+        <w:rPr>
+          <w:rFonts w:hint="default" w:asciiTheme="majorHAnsi" w:hAnsiTheme="majorHAnsi"/>
+          <w:b w:val="0"/>
+          <w:bCs w:val="0"/>
+          <w:sz w:val="20"/>
+          <w:szCs w:val="20"/>
+          <w:lang w:val="en-IN"/>
+        </w:rPr>
+      </w:pPr>
+    </w:p>
+    <w:p>
+      <w:pPr>
+        <w:numPr>
+          <w:ilvl w:val="0"/>
+          <w:numId w:val="0"/>
+        </w:numPr>
+        <w:spacing w:after="200" w:line="276" w:lineRule="auto"/>
+        <w:ind w:leftChars="0"/>
+        <w:rPr>
+          <w:rFonts w:hint="default" w:asciiTheme="majorHAnsi" w:hAnsiTheme="majorHAnsi"/>
+          <w:b w:val="0"/>
+          <w:bCs w:val="0"/>
+          <w:sz w:val="20"/>
+          <w:szCs w:val="20"/>
+          <w:lang w:val="en-IN"/>
+        </w:rPr>
+      </w:pPr>
+      <w:r>
+        <w:rPr>
+          <w:rFonts w:hint="default" w:asciiTheme="majorHAnsi" w:hAnsiTheme="majorHAnsi"/>
+          <w:b/>
+          <w:bCs/>
+          <w:sz w:val="20"/>
+          <w:szCs w:val="20"/>
+          <w:lang w:val="en-IN"/>
+        </w:rPr>
+        <w:t>Error Handling and Exception Management:</w:t>
+      </w:r>
+    </w:p>
+    <w:p>
+      <w:pPr>
+        <w:numPr>
+          <w:ilvl w:val="0"/>
+          <w:numId w:val="9"/>
+        </w:numPr>
+        <w:spacing w:after="200" w:line="276" w:lineRule="auto"/>
+        <w:ind w:left="420" w:leftChars="0" w:hanging="420" w:firstLineChars="0"/>
+        <w:rPr>
+          <w:rFonts w:hint="default" w:asciiTheme="majorHAnsi" w:hAnsiTheme="majorHAnsi"/>
+          <w:b w:val="0"/>
+          <w:bCs w:val="0"/>
+          <w:sz w:val="20"/>
+          <w:szCs w:val="20"/>
+          <w:lang w:val="en-IN"/>
+        </w:rPr>
+      </w:pPr>
+      <w:r>
+        <w:rPr>
+          <w:rFonts w:hint="default" w:asciiTheme="majorHAnsi" w:hAnsiTheme="majorHAnsi"/>
+          <w:b w:val="0"/>
+          <w:bCs w:val="0"/>
+          <w:sz w:val="20"/>
+          <w:szCs w:val="20"/>
+          <w:lang w:val="en-IN"/>
+        </w:rPr>
+        <w:t>Implement robust error handling and exception management mechanisms to handle unexpected errors gracefully.</w:t>
+      </w:r>
+    </w:p>
+    <w:p>
+      <w:pPr>
+        <w:numPr>
+          <w:ilvl w:val="0"/>
+          <w:numId w:val="9"/>
+        </w:numPr>
+        <w:spacing w:after="200" w:line="276" w:lineRule="auto"/>
+        <w:ind w:left="420" w:leftChars="0" w:hanging="420" w:firstLineChars="0"/>
+        <w:rPr>
+          <w:rFonts w:hint="default" w:asciiTheme="majorHAnsi" w:hAnsiTheme="majorHAnsi"/>
+          <w:b w:val="0"/>
+          <w:bCs w:val="0"/>
+          <w:sz w:val="20"/>
+          <w:szCs w:val="20"/>
+          <w:lang w:val="en-IN"/>
+        </w:rPr>
+      </w:pPr>
+      <w:r>
+        <w:rPr>
+          <w:rFonts w:hint="default" w:asciiTheme="majorHAnsi" w:hAnsiTheme="majorHAnsi"/>
+          <w:b w:val="0"/>
+          <w:bCs w:val="0"/>
+          <w:sz w:val="20"/>
+          <w:szCs w:val="20"/>
+          <w:lang w:val="en-IN"/>
+        </w:rPr>
+        <w:t>Use meaningful error messages and log error details for debugging and troubleshooting purposes.</w:t>
+      </w:r>
+    </w:p>
+    <w:p>
+      <w:pPr>
+        <w:numPr>
+          <w:ilvl w:val="0"/>
+          <w:numId w:val="9"/>
+        </w:numPr>
+        <w:spacing w:after="200" w:line="276" w:lineRule="auto"/>
+        <w:ind w:left="420" w:leftChars="0" w:hanging="420" w:firstLineChars="0"/>
+        <w:rPr>
+          <w:rFonts w:hint="default" w:asciiTheme="majorHAnsi" w:hAnsiTheme="majorHAnsi"/>
+          <w:b w:val="0"/>
+          <w:bCs w:val="0"/>
+          <w:sz w:val="20"/>
+          <w:szCs w:val="20"/>
+          <w:lang w:val="en-IN"/>
+        </w:rPr>
+      </w:pPr>
+      <w:r>
+        <w:rPr>
+          <w:rFonts w:hint="default" w:asciiTheme="majorHAnsi" w:hAnsiTheme="majorHAnsi"/>
+          <w:b w:val="0"/>
+          <w:bCs w:val="0"/>
+          <w:sz w:val="20"/>
+          <w:szCs w:val="20"/>
+          <w:lang w:val="en-IN"/>
+        </w:rPr>
+        <w:t>Follow consistent error handling patterns and avoid swallowing exceptions without proper handling.</w:t>
+      </w:r>
+    </w:p>
+    <w:p>
+      <w:pPr>
+        <w:numPr>
+          <w:ilvl w:val="0"/>
+          <w:numId w:val="0"/>
+        </w:numPr>
+        <w:spacing w:after="200" w:line="276" w:lineRule="auto"/>
+        <w:ind w:leftChars="0"/>
+        <w:rPr>
+          <w:rFonts w:hint="default" w:asciiTheme="majorHAnsi" w:hAnsiTheme="majorHAnsi"/>
+          <w:b w:val="0"/>
+          <w:bCs w:val="0"/>
+          <w:sz w:val="20"/>
+          <w:szCs w:val="20"/>
+          <w:lang w:val="en-IN"/>
+        </w:rPr>
+      </w:pPr>
+      <w:r>
+        <w:rPr>
+          <w:rFonts w:hint="default" w:asciiTheme="majorHAnsi" w:hAnsiTheme="majorHAnsi"/>
+          <w:b/>
+          <w:bCs/>
+          <w:sz w:val="20"/>
+          <w:szCs w:val="20"/>
+          <w:lang w:val="en-IN"/>
+        </w:rPr>
+        <w:t>Modularity and Reusability:</w:t>
+      </w:r>
+    </w:p>
+    <w:p>
+      <w:pPr>
+        <w:numPr>
+          <w:ilvl w:val="0"/>
+          <w:numId w:val="9"/>
+        </w:numPr>
+        <w:spacing w:after="200" w:line="276" w:lineRule="auto"/>
+        <w:ind w:left="420" w:leftChars="0" w:hanging="420" w:firstLineChars="0"/>
+        <w:rPr>
+          <w:rFonts w:hint="default" w:asciiTheme="majorHAnsi" w:hAnsiTheme="majorHAnsi"/>
+          <w:b w:val="0"/>
+          <w:bCs w:val="0"/>
+          <w:sz w:val="20"/>
+          <w:szCs w:val="20"/>
+          <w:lang w:val="en-IN"/>
+        </w:rPr>
+      </w:pPr>
+      <w:r>
+        <w:rPr>
+          <w:rFonts w:hint="default" w:asciiTheme="majorHAnsi" w:hAnsiTheme="majorHAnsi"/>
+          <w:b w:val="0"/>
+          <w:bCs w:val="0"/>
+          <w:sz w:val="20"/>
+          <w:szCs w:val="20"/>
+          <w:lang w:val="en-IN"/>
+        </w:rPr>
+        <w:t>Design code in a modular and reusable manner to promote code organization, maintainability, and scalability.</w:t>
       </w:r>
       <w:r>
         <w:rPr>
           <w:sz w:val="20"/>
         </w:rPr>
         <w:pict>
-          <v:rect id="_x0000_s1046" o:spid="_x0000_s1046" o:spt="1" style="position:absolute;left:0pt;margin-left:452.75pt;margin-top:348.05pt;height:32.5pt;width:61pt;z-index:251678720;mso-width-relative:page;mso-height-relative:page;" fillcolor="#FFFFFF" filled="t" stroked="f" coordsize="21600,21600">
-            <v:path/>
-            <v:fill on="t" focussize="0,0"/>
-            <v:stroke on="f"/>
-            <v:imagedata o:title=""/>
-            <o:lock v:ext="edit" aspectratio="f"/>
-            <v:textbox>
-              <w:txbxContent>
-                <w:p>
-                  <w:pPr>
-                    <w:ind w:firstLine="700" w:firstLineChars="350"/>
-                    <w:rPr>
-                      <w:rFonts w:hint="default"/>
-                      <w:lang w:val="en-US"/>
-                    </w:rPr>
-                  </w:pPr>
-                </w:p>
-              </w:txbxContent>
-            </v:textbox>
-          </v:rect>
-        </w:pict>
-      </w:r>
-    </w:p>
-    <w:p>
-      <w:pPr>
-        <w:numPr>
-          <w:ilvl w:val="0"/>
-          <w:numId w:val="8"/>
-        </w:numPr>
-        <w:spacing w:after="200" w:line="276" w:lineRule="auto"/>
-        <w:ind w:left="420" w:leftChars="0" w:hanging="420" w:firstLineChars="0"/>
-        <w:rPr>
-          <w:rFonts w:hint="default" w:asciiTheme="majorHAnsi" w:hAnsiTheme="majorHAnsi"/>
-          <w:b w:val="0"/>
-          <w:bCs w:val="0"/>
-          <w:sz w:val="20"/>
-          <w:szCs w:val="20"/>
-          <w:lang w:val="en-IN"/>
-        </w:rPr>
-      </w:pPr>
-      <w:r>
-        <w:rPr>
-          <w:rFonts w:hint="default" w:asciiTheme="majorHAnsi" w:hAnsiTheme="majorHAnsi"/>
-          <w:b w:val="0"/>
-          <w:bCs w:val="0"/>
-          <w:sz w:val="20"/>
-          <w:szCs w:val="20"/>
-          <w:lang w:val="en-IN"/>
-        </w:rPr>
-        <w:t>Use meaningful commit messages and follow branching strategies to organize code changes and streamline collaboration among team members.</w:t>
-      </w:r>
-    </w:p>
-    <w:p>
-      <w:pPr>
-        <w:numPr>
-          <w:ilvl w:val="0"/>
-          <w:numId w:val="0"/>
-        </w:numPr>
-        <w:spacing w:after="200" w:line="276" w:lineRule="auto"/>
-        <w:ind w:leftChars="0"/>
-        <w:rPr>
-          <w:rFonts w:hint="default" w:asciiTheme="majorHAnsi" w:hAnsiTheme="majorHAnsi"/>
-          <w:b w:val="0"/>
-          <w:bCs w:val="0"/>
-          <w:sz w:val="20"/>
-          <w:szCs w:val="20"/>
-          <w:lang w:val="en-IN"/>
-        </w:rPr>
-      </w:pPr>
-    </w:p>
-    <w:p>
-      <w:pPr>
-        <w:numPr>
-          <w:ilvl w:val="0"/>
-          <w:numId w:val="0"/>
-        </w:numPr>
-        <w:spacing w:after="200" w:line="276" w:lineRule="auto"/>
-        <w:ind w:leftChars="0"/>
-        <w:rPr>
-          <w:rFonts w:hint="default" w:asciiTheme="majorHAnsi" w:hAnsiTheme="majorHAnsi"/>
-          <w:b w:val="0"/>
-          <w:bCs w:val="0"/>
-          <w:sz w:val="20"/>
-          <w:szCs w:val="20"/>
-          <w:lang w:val="en-IN"/>
-        </w:rPr>
-      </w:pPr>
-      <w:r>
-        <w:rPr>
-          <w:rFonts w:hint="default" w:asciiTheme="majorHAnsi" w:hAnsiTheme="majorHAnsi"/>
-          <w:b/>
-          <w:bCs/>
-          <w:sz w:val="20"/>
-          <w:szCs w:val="20"/>
-          <w:lang w:val="en-IN"/>
-        </w:rPr>
-        <w:t>Testing and Quality Assurance:</w:t>
-      </w:r>
-    </w:p>
-    <w:p>
-      <w:pPr>
-        <w:numPr>
-          <w:ilvl w:val="0"/>
-          <w:numId w:val="8"/>
-        </w:numPr>
-        <w:spacing w:after="200" w:line="276" w:lineRule="auto"/>
-        <w:ind w:left="420" w:leftChars="0" w:hanging="420" w:firstLineChars="0"/>
-        <w:rPr>
-          <w:rFonts w:hint="default" w:asciiTheme="majorHAnsi" w:hAnsiTheme="majorHAnsi"/>
-          <w:b w:val="0"/>
-          <w:bCs w:val="0"/>
-          <w:sz w:val="20"/>
-          <w:szCs w:val="20"/>
-          <w:lang w:val="en-IN"/>
-        </w:rPr>
-      </w:pPr>
-      <w:r>
-        <w:rPr>
-          <w:rFonts w:hint="default" w:asciiTheme="majorHAnsi" w:hAnsiTheme="majorHAnsi"/>
-          <w:b w:val="0"/>
-          <w:bCs w:val="0"/>
-          <w:sz w:val="20"/>
-          <w:szCs w:val="20"/>
-          <w:lang w:val="en-IN"/>
-        </w:rPr>
-        <w:t>Implement unit tests, integration tests, and end-to-end tests to verify the correctness and reliability of the code.</w:t>
-      </w:r>
-    </w:p>
-    <w:p>
-      <w:pPr>
-        <w:numPr>
-          <w:ilvl w:val="0"/>
-          <w:numId w:val="8"/>
-        </w:numPr>
-        <w:spacing w:after="200" w:line="276" w:lineRule="auto"/>
-        <w:ind w:left="420" w:leftChars="0" w:hanging="420" w:firstLineChars="0"/>
-        <w:rPr>
-          <w:rFonts w:hint="default" w:asciiTheme="majorHAnsi" w:hAnsiTheme="majorHAnsi"/>
-          <w:b w:val="0"/>
-          <w:bCs w:val="0"/>
-          <w:sz w:val="20"/>
-          <w:szCs w:val="20"/>
-          <w:lang w:val="en-IN"/>
-        </w:rPr>
-      </w:pPr>
-      <w:r>
-        <w:rPr>
-          <w:rFonts w:hint="default" w:asciiTheme="majorHAnsi" w:hAnsiTheme="majorHAnsi"/>
-          <w:b w:val="0"/>
-          <w:bCs w:val="0"/>
-          <w:sz w:val="20"/>
-          <w:szCs w:val="20"/>
-          <w:lang w:val="en-IN"/>
-        </w:rPr>
-        <w:t>Adhere to testing best practices such as test-driven development (TDD), continuous integration (CI), and code reviews to maintain code quality and minimize defects.</w:t>
-      </w:r>
-    </w:p>
-    <w:p>
-      <w:pPr>
-        <w:numPr>
-          <w:ilvl w:val="0"/>
-          <w:numId w:val="0"/>
-        </w:numPr>
-        <w:spacing w:after="200" w:line="276" w:lineRule="auto"/>
-        <w:ind w:leftChars="0"/>
-        <w:rPr>
-          <w:rFonts w:hint="default" w:asciiTheme="majorHAnsi" w:hAnsiTheme="majorHAnsi"/>
-          <w:b w:val="0"/>
-          <w:bCs w:val="0"/>
-          <w:sz w:val="20"/>
-          <w:szCs w:val="20"/>
-          <w:lang w:val="en-IN"/>
-        </w:rPr>
-      </w:pPr>
-    </w:p>
-    <w:p>
-      <w:pPr>
-        <w:numPr>
-          <w:ilvl w:val="0"/>
-          <w:numId w:val="0"/>
-        </w:numPr>
-        <w:spacing w:after="200" w:line="276" w:lineRule="auto"/>
-        <w:ind w:leftChars="0"/>
-        <w:rPr>
-          <w:rFonts w:hint="default" w:asciiTheme="majorHAnsi" w:hAnsiTheme="majorHAnsi"/>
-          <w:b w:val="0"/>
-          <w:bCs w:val="0"/>
-          <w:sz w:val="20"/>
-          <w:szCs w:val="20"/>
-          <w:lang w:val="en-IN"/>
-        </w:rPr>
-      </w:pPr>
-      <w:r>
-        <w:rPr>
-          <w:rFonts w:hint="default" w:asciiTheme="majorHAnsi" w:hAnsiTheme="majorHAnsi"/>
-          <w:b/>
-          <w:bCs/>
-          <w:sz w:val="20"/>
-          <w:szCs w:val="20"/>
-          <w:lang w:val="en-IN"/>
-        </w:rPr>
-        <w:t>Performance Optimization:</w:t>
-      </w:r>
-    </w:p>
-    <w:p>
-      <w:pPr>
-        <w:numPr>
-          <w:ilvl w:val="0"/>
-          <w:numId w:val="8"/>
-        </w:numPr>
-        <w:spacing w:after="200" w:line="276" w:lineRule="auto"/>
-        <w:ind w:left="420" w:leftChars="0" w:hanging="420" w:firstLineChars="0"/>
-        <w:rPr>
-          <w:rFonts w:hint="default" w:asciiTheme="majorHAnsi" w:hAnsiTheme="majorHAnsi"/>
-          <w:b w:val="0"/>
-          <w:bCs w:val="0"/>
-          <w:sz w:val="20"/>
-          <w:szCs w:val="20"/>
-          <w:lang w:val="en-IN"/>
-        </w:rPr>
-      </w:pPr>
-      <w:r>
-        <w:rPr>
-          <w:rFonts w:hint="default" w:asciiTheme="majorHAnsi" w:hAnsiTheme="majorHAnsi"/>
-          <w:b w:val="0"/>
-          <w:bCs w:val="0"/>
-          <w:sz w:val="20"/>
-          <w:szCs w:val="20"/>
-          <w:lang w:val="en-IN"/>
-        </w:rPr>
-        <w:t>Write efficient and optimized code to minimize resource consumption (CPU, memory, disk, etc.) and improve system performance.</w:t>
-      </w:r>
-    </w:p>
-    <w:p>
-      <w:pPr>
-        <w:numPr>
-          <w:ilvl w:val="0"/>
-          <w:numId w:val="8"/>
-        </w:numPr>
-        <w:spacing w:after="200" w:line="276" w:lineRule="auto"/>
-        <w:ind w:left="420" w:leftChars="0" w:hanging="420" w:firstLineChars="0"/>
-        <w:rPr>
-          <w:rFonts w:hint="default" w:asciiTheme="majorHAnsi" w:hAnsiTheme="majorHAnsi"/>
-          <w:b w:val="0"/>
-          <w:bCs w:val="0"/>
-          <w:sz w:val="20"/>
-          <w:szCs w:val="20"/>
-          <w:lang w:val="en-IN"/>
-        </w:rPr>
-      </w:pPr>
-      <w:r>
-        <w:rPr>
-          <w:rFonts w:hint="default" w:asciiTheme="majorHAnsi" w:hAnsiTheme="majorHAnsi"/>
-          <w:b w:val="0"/>
-          <w:bCs w:val="0"/>
-          <w:sz w:val="20"/>
-          <w:szCs w:val="20"/>
-          <w:lang w:val="en-IN"/>
-        </w:rPr>
-        <w:t>Profile code regularly to identify performance bottlenecks and apply appropriate optimizations where necessary.</w:t>
-      </w:r>
-    </w:p>
-    <w:p>
-      <w:pPr>
-        <w:numPr>
-          <w:ilvl w:val="0"/>
-          <w:numId w:val="0"/>
-        </w:numPr>
-        <w:spacing w:after="200" w:line="276" w:lineRule="auto"/>
-        <w:ind w:leftChars="0"/>
-        <w:rPr>
-          <w:rFonts w:hint="default" w:asciiTheme="majorHAnsi" w:hAnsiTheme="majorHAnsi"/>
-          <w:b w:val="0"/>
-          <w:bCs w:val="0"/>
-          <w:sz w:val="20"/>
-          <w:szCs w:val="20"/>
-          <w:lang w:val="en-IN"/>
-        </w:rPr>
-      </w:pPr>
-      <w:r>
-        <w:rPr>
-          <w:rFonts w:hint="default" w:asciiTheme="majorHAnsi" w:hAnsiTheme="majorHAnsi"/>
-          <w:b w:val="0"/>
-          <w:bCs w:val="0"/>
-          <w:sz w:val="20"/>
-          <w:szCs w:val="20"/>
-          <w:lang w:val="en-IN"/>
-        </w:rPr>
-        <w:t>By adhering to these coding standards, developers can ensure that the hospital management system is built with high quality, reliability, and maintainability, leading to a more robust and successful software product.</w:t>
-      </w:r>
-    </w:p>
-    <w:p>
-      <w:pPr>
-        <w:numPr>
-          <w:ilvl w:val="0"/>
-          <w:numId w:val="0"/>
-        </w:numPr>
-        <w:spacing w:after="200" w:line="276" w:lineRule="auto"/>
-        <w:ind w:leftChars="0"/>
-        <w:rPr>
-          <w:rFonts w:hint="default" w:asciiTheme="majorHAnsi" w:hAnsiTheme="majorHAnsi"/>
-          <w:b w:val="0"/>
-          <w:bCs w:val="0"/>
-          <w:sz w:val="20"/>
-          <w:szCs w:val="20"/>
-          <w:lang w:val="en-IN"/>
-        </w:rPr>
-      </w:pPr>
-    </w:p>
-    <w:p>
-      <w:pPr>
-        <w:numPr>
-          <w:ilvl w:val="0"/>
-          <w:numId w:val="0"/>
-        </w:numPr>
-        <w:spacing w:after="200" w:line="276" w:lineRule="auto"/>
-        <w:ind w:leftChars="0"/>
-        <w:rPr>
-          <w:rFonts w:hint="default" w:asciiTheme="majorHAnsi" w:hAnsiTheme="majorHAnsi"/>
-          <w:b w:val="0"/>
-          <w:bCs w:val="0"/>
-          <w:sz w:val="20"/>
-          <w:szCs w:val="20"/>
-          <w:lang w:val="en-IN"/>
-        </w:rPr>
-      </w:pPr>
-    </w:p>
-    <w:p>
-      <w:pPr>
-        <w:numPr>
-          <w:ilvl w:val="0"/>
-          <w:numId w:val="0"/>
-        </w:numPr>
-        <w:spacing w:after="200" w:line="276" w:lineRule="auto"/>
-        <w:ind w:leftChars="0"/>
-        <w:rPr>
-          <w:rFonts w:hint="default" w:asciiTheme="majorHAnsi" w:hAnsiTheme="majorHAnsi"/>
-          <w:b w:val="0"/>
-          <w:bCs w:val="0"/>
-          <w:sz w:val="20"/>
-          <w:szCs w:val="20"/>
-          <w:lang w:val="en-IN"/>
-        </w:rPr>
-      </w:pPr>
-      <w:r>
-        <w:rPr>
-          <w:sz w:val="20"/>
-        </w:rPr>
-        <w:pict>
-          <v:rect id="_x0000_s1077" o:spid="_x0000_s1077" o:spt="1" style="position:absolute;left:0pt;margin-left:452.75pt;margin-top:8.85pt;height:32.5pt;width:61pt;z-index:251703296;mso-width-relative:page;mso-height-relative:page;" fillcolor="#FFFFFF" filled="t" stroked="f" coordsize="21600,21600">
+          <v:rect id="_x0000_s1076" o:spid="_x0000_s1076" o:spt="1" style="position:absolute;left:0pt;margin-left:452.75pt;margin-top:21.75pt;height:32.5pt;width:61pt;z-index:251702272;mso-width-relative:page;mso-height-relative:page;" fillcolor="#FFFFFF" filled="t" stroked="f" coordsize="21600,21600">
             <v:path/>
             <v:fill on="t" focussize="0,0"/>
             <v:stroke on="f"/>
@@ -14956,259 +14809,624 @@
       <w:pPr>
         <w:numPr>
           <w:ilvl w:val="0"/>
-          <w:numId w:val="0"/>
-        </w:numPr>
-        <w:spacing w:after="200" w:line="276" w:lineRule="auto"/>
-        <w:ind w:leftChars="0"/>
-        <w:rPr>
-          <w:rFonts w:hint="default" w:asciiTheme="majorHAnsi" w:hAnsiTheme="majorHAnsi"/>
-          <w:b/>
-          <w:bCs/>
-          <w:sz w:val="26"/>
-          <w:szCs w:val="26"/>
-          <w:lang w:val="en-IN"/>
-        </w:rPr>
-      </w:pPr>
-      <w:r>
-        <w:rPr>
-          <w:rFonts w:hint="default" w:asciiTheme="majorHAnsi" w:hAnsiTheme="majorHAnsi"/>
-          <w:b/>
-          <w:bCs/>
-          <w:sz w:val="26"/>
-          <w:szCs w:val="26"/>
-          <w:lang w:val="en-IN"/>
-        </w:rPr>
-        <w:t>4.2).</w:t>
-      </w:r>
-      <w:r>
-        <w:rPr>
-          <w:rFonts w:asciiTheme="majorHAnsi" w:hAnsiTheme="majorHAnsi"/>
-          <w:b/>
-          <w:bCs/>
-          <w:sz w:val="26"/>
-          <w:szCs w:val="26"/>
-        </w:rPr>
-        <w:t>Screen Shots</w:t>
-      </w:r>
-      <w:r>
-        <w:rPr>
-          <w:rFonts w:hint="default" w:asciiTheme="majorHAnsi" w:hAnsiTheme="majorHAnsi"/>
-          <w:b/>
-          <w:bCs/>
-          <w:sz w:val="26"/>
-          <w:szCs w:val="26"/>
-          <w:lang w:val="en-IN"/>
-        </w:rPr>
-        <w:t xml:space="preserve">  :</w:t>
-      </w:r>
-    </w:p>
-    <w:p>
-      <w:pPr>
-        <w:numPr>
-          <w:ilvl w:val="0"/>
-          <w:numId w:val="0"/>
-        </w:numPr>
-        <w:spacing w:after="200" w:line="276" w:lineRule="auto"/>
-        <w:ind w:leftChars="0"/>
-        <w:rPr>
-          <w:rFonts w:hint="default" w:asciiTheme="majorHAnsi" w:hAnsiTheme="majorHAnsi"/>
-          <w:b/>
-          <w:bCs/>
-          <w:sz w:val="26"/>
-          <w:szCs w:val="26"/>
-          <w:lang w:val="en-IN"/>
-        </w:rPr>
-      </w:pPr>
-      <w:r>
-        <w:rPr>
-          <w:rFonts w:hint="default" w:asciiTheme="majorHAnsi" w:hAnsiTheme="majorHAnsi"/>
-          <w:b w:val="0"/>
-          <w:bCs w:val="0"/>
-          <w:sz w:val="26"/>
-          <w:szCs w:val="26"/>
-          <w:lang w:val="en-IN"/>
-        </w:rPr>
-        <w:t>Patient Home Page</w:t>
-      </w:r>
-    </w:p>
-    <w:p>
-      <w:pPr>
-        <w:numPr>
-          <w:ilvl w:val="0"/>
-          <w:numId w:val="0"/>
-        </w:numPr>
-        <w:spacing w:after="200" w:line="276" w:lineRule="auto"/>
-        <w:ind w:leftChars="0"/>
-        <w:rPr>
-          <w:rFonts w:hint="default" w:asciiTheme="majorHAnsi" w:hAnsiTheme="majorHAnsi"/>
-          <w:b/>
-          <w:bCs/>
-          <w:sz w:val="26"/>
-          <w:szCs w:val="26"/>
-          <w:lang w:val="en-IN"/>
-        </w:rPr>
-      </w:pPr>
-    </w:p>
-    <w:p>
-      <w:pPr>
-        <w:numPr>
-          <w:ilvl w:val="0"/>
-          <w:numId w:val="0"/>
-        </w:numPr>
-        <w:spacing w:after="200" w:line="276" w:lineRule="auto"/>
-        <w:ind w:leftChars="0"/>
-        <w:rPr>
-          <w:rFonts w:hint="default" w:asciiTheme="majorHAnsi" w:hAnsiTheme="majorHAnsi"/>
-          <w:b/>
-          <w:bCs/>
-          <w:sz w:val="26"/>
-          <w:szCs w:val="26"/>
-          <w:lang w:val="en-IN"/>
-        </w:rPr>
-      </w:pPr>
-    </w:p>
-    <w:p>
-      <w:pPr>
-        <w:numPr>
-          <w:ilvl w:val="0"/>
-          <w:numId w:val="0"/>
-        </w:numPr>
-        <w:spacing w:after="200" w:line="276" w:lineRule="auto"/>
-        <w:ind w:leftChars="0"/>
-        <w:rPr>
-          <w:rFonts w:hint="default" w:asciiTheme="majorHAnsi" w:hAnsiTheme="majorHAnsi"/>
-          <w:b/>
-          <w:bCs/>
-          <w:sz w:val="26"/>
-          <w:szCs w:val="26"/>
-          <w:lang w:val="en-IN"/>
-        </w:rPr>
-      </w:pPr>
-      <w:r>
-        <w:rPr>
-          <w:rFonts w:hint="default" w:asciiTheme="majorHAnsi" w:hAnsiTheme="majorHAnsi"/>
-          <w:b/>
-          <w:bCs/>
-          <w:sz w:val="26"/>
-          <w:szCs w:val="26"/>
-          <w:lang w:val="en-IN"/>
-        </w:rPr>
-        <w:drawing>
-          <wp:inline distT="0" distB="0" distL="114300" distR="114300">
-            <wp:extent cx="5941060" cy="5719445"/>
-            <wp:effectExtent l="0" t="0" r="14605" b="2540"/>
-            <wp:docPr id="15" name="Picture 15" descr="paitenthome"/>
-            <wp:cNvGraphicFramePr>
-              <a:graphicFrameLocks xmlns:a="http://schemas.openxmlformats.org/drawingml/2006/main" noChangeAspect="1"/>
-            </wp:cNvGraphicFramePr>
-            <a:graphic xmlns:a="http://schemas.openxmlformats.org/drawingml/2006/main">
-              <a:graphicData uri="http://schemas.openxmlformats.org/drawingml/2006/picture">
-                <pic:pic xmlns:pic="http://schemas.openxmlformats.org/drawingml/2006/picture">
-                  <pic:nvPicPr>
-                    <pic:cNvPr id="15" name="Picture 15" descr="paitenthome"/>
-                    <pic:cNvPicPr>
-                      <a:picLocks noChangeAspect="1"/>
-                    </pic:cNvPicPr>
-                  </pic:nvPicPr>
-                  <pic:blipFill>
-                    <a:blip r:embed="rId24"/>
-                    <a:stretch>
-                      <a:fillRect/>
-                    </a:stretch>
-                  </pic:blipFill>
-                  <pic:spPr>
-                    <a:xfrm rot="5400000">
-                      <a:off x="0" y="0"/>
-                      <a:ext cx="5941060" cy="5719445"/>
-                    </a:xfrm>
-                    <a:prstGeom prst="rect">
-                      <a:avLst/>
-                    </a:prstGeom>
-                  </pic:spPr>
-                </pic:pic>
-              </a:graphicData>
-            </a:graphic>
-          </wp:inline>
-        </w:drawing>
-      </w:r>
-    </w:p>
-    <w:p>
-      <w:pPr>
-        <w:numPr>
-          <w:ilvl w:val="0"/>
-          <w:numId w:val="0"/>
-        </w:numPr>
-        <w:spacing w:after="200" w:line="276" w:lineRule="auto"/>
-        <w:ind w:leftChars="0"/>
-        <w:rPr>
-          <w:rFonts w:hint="default" w:asciiTheme="majorHAnsi" w:hAnsiTheme="majorHAnsi"/>
-          <w:b/>
-          <w:bCs/>
-          <w:sz w:val="26"/>
-          <w:szCs w:val="26"/>
-          <w:lang w:val="en-IN"/>
-        </w:rPr>
-      </w:pPr>
-    </w:p>
-    <w:p>
-      <w:pPr>
-        <w:numPr>
-          <w:ilvl w:val="0"/>
-          <w:numId w:val="0"/>
-        </w:numPr>
-        <w:spacing w:after="200" w:line="276" w:lineRule="auto"/>
-        <w:ind w:leftChars="0"/>
-        <w:rPr>
-          <w:rFonts w:hint="default" w:asciiTheme="majorHAnsi" w:hAnsiTheme="majorHAnsi"/>
-          <w:b/>
-          <w:bCs/>
-          <w:sz w:val="26"/>
-          <w:szCs w:val="26"/>
-          <w:lang w:val="en-IN"/>
-        </w:rPr>
-      </w:pPr>
-    </w:p>
-    <w:p>
-      <w:pPr>
-        <w:numPr>
-          <w:ilvl w:val="0"/>
-          <w:numId w:val="0"/>
-        </w:numPr>
-        <w:spacing w:after="200" w:line="276" w:lineRule="auto"/>
-        <w:ind w:leftChars="0"/>
-        <w:rPr>
-          <w:rFonts w:hint="default" w:asciiTheme="majorHAnsi" w:hAnsiTheme="majorHAnsi"/>
-          <w:b/>
-          <w:bCs/>
-          <w:sz w:val="26"/>
-          <w:szCs w:val="26"/>
-          <w:lang w:val="en-IN"/>
-        </w:rPr>
-      </w:pPr>
-    </w:p>
-    <w:p>
-      <w:pPr>
-        <w:numPr>
-          <w:ilvl w:val="0"/>
-          <w:numId w:val="0"/>
-        </w:numPr>
-        <w:spacing w:after="200" w:line="276" w:lineRule="auto"/>
-        <w:ind w:leftChars="0"/>
-        <w:rPr>
-          <w:rFonts w:hint="default" w:asciiTheme="majorHAnsi" w:hAnsiTheme="majorHAnsi"/>
-          <w:b/>
-          <w:bCs/>
-          <w:sz w:val="26"/>
-          <w:szCs w:val="26"/>
-          <w:lang w:val="en-IN"/>
-        </w:rPr>
-      </w:pPr>
+          <w:numId w:val="9"/>
+        </w:numPr>
+        <w:spacing w:after="200" w:line="276" w:lineRule="auto"/>
+        <w:ind w:left="420" w:leftChars="0" w:hanging="420" w:firstLineChars="0"/>
+        <w:rPr>
+          <w:rFonts w:hint="default" w:asciiTheme="majorHAnsi" w:hAnsiTheme="majorHAnsi"/>
+          <w:b w:val="0"/>
+          <w:bCs w:val="0"/>
+          <w:sz w:val="20"/>
+          <w:szCs w:val="20"/>
+          <w:lang w:val="en-IN"/>
+        </w:rPr>
+      </w:pPr>
+      <w:r>
+        <w:rPr>
+          <w:rFonts w:hint="default" w:asciiTheme="majorHAnsi" w:hAnsiTheme="majorHAnsi"/>
+          <w:b w:val="0"/>
+          <w:bCs w:val="0"/>
+          <w:sz w:val="20"/>
+          <w:szCs w:val="20"/>
+          <w:lang w:val="en-IN"/>
+        </w:rPr>
+        <w:t>Encapsulate related functionality into separate modules, classes, or functions with well-defined interfaces.</w:t>
+      </w:r>
+    </w:p>
+    <w:p>
+      <w:pPr>
+        <w:numPr>
+          <w:ilvl w:val="0"/>
+          <w:numId w:val="9"/>
+        </w:numPr>
+        <w:spacing w:after="200" w:line="276" w:lineRule="auto"/>
+        <w:ind w:left="420" w:leftChars="0" w:hanging="420" w:firstLineChars="0"/>
+        <w:rPr>
+          <w:rFonts w:hint="default" w:asciiTheme="majorHAnsi" w:hAnsiTheme="majorHAnsi"/>
+          <w:b w:val="0"/>
+          <w:bCs w:val="0"/>
+          <w:sz w:val="20"/>
+          <w:szCs w:val="20"/>
+          <w:lang w:val="en-IN"/>
+        </w:rPr>
+      </w:pPr>
+      <w:r>
+        <w:rPr>
+          <w:rFonts w:hint="default" w:asciiTheme="majorHAnsi" w:hAnsiTheme="majorHAnsi"/>
+          <w:b w:val="0"/>
+          <w:bCs w:val="0"/>
+          <w:sz w:val="20"/>
+          <w:szCs w:val="20"/>
+          <w:lang w:val="en-IN"/>
+        </w:rPr>
+        <w:t>Follow the principles of separation of concerns and single responsibility to keep code units focused and cohesive.</w:t>
+      </w:r>
+    </w:p>
+    <w:p>
+      <w:pPr>
+        <w:numPr>
+          <w:ilvl w:val="0"/>
+          <w:numId w:val="0"/>
+        </w:numPr>
+        <w:spacing w:after="200" w:line="276" w:lineRule="auto"/>
+        <w:ind w:leftChars="0"/>
+        <w:rPr>
+          <w:rFonts w:hint="default" w:asciiTheme="majorHAnsi" w:hAnsiTheme="majorHAnsi"/>
+          <w:b w:val="0"/>
+          <w:bCs w:val="0"/>
+          <w:sz w:val="20"/>
+          <w:szCs w:val="20"/>
+          <w:lang w:val="en-IN"/>
+        </w:rPr>
+      </w:pPr>
+    </w:p>
+    <w:p>
+      <w:pPr>
+        <w:numPr>
+          <w:ilvl w:val="0"/>
+          <w:numId w:val="0"/>
+        </w:numPr>
+        <w:spacing w:after="200" w:line="276" w:lineRule="auto"/>
+        <w:ind w:leftChars="0"/>
+        <w:rPr>
+          <w:rFonts w:hint="default" w:asciiTheme="majorHAnsi" w:hAnsiTheme="majorHAnsi"/>
+          <w:b w:val="0"/>
+          <w:bCs w:val="0"/>
+          <w:sz w:val="20"/>
+          <w:szCs w:val="20"/>
+          <w:lang w:val="en-IN"/>
+        </w:rPr>
+      </w:pPr>
+      <w:r>
+        <w:rPr>
+          <w:rFonts w:hint="default" w:asciiTheme="majorHAnsi" w:hAnsiTheme="majorHAnsi"/>
+          <w:b/>
+          <w:bCs/>
+          <w:sz w:val="20"/>
+          <w:szCs w:val="20"/>
+          <w:lang w:val="en-IN"/>
+        </w:rPr>
+        <w:t>Code Documentation:</w:t>
+      </w:r>
+    </w:p>
+    <w:p>
+      <w:pPr>
+        <w:numPr>
+          <w:ilvl w:val="0"/>
+          <w:numId w:val="9"/>
+        </w:numPr>
+        <w:spacing w:after="200" w:line="276" w:lineRule="auto"/>
+        <w:ind w:left="420" w:leftChars="0" w:hanging="420" w:firstLineChars="0"/>
+        <w:rPr>
+          <w:rFonts w:hint="default" w:asciiTheme="majorHAnsi" w:hAnsiTheme="majorHAnsi"/>
+          <w:b w:val="0"/>
+          <w:bCs w:val="0"/>
+          <w:sz w:val="20"/>
+          <w:szCs w:val="20"/>
+          <w:lang w:val="en-IN"/>
+        </w:rPr>
+      </w:pPr>
+      <w:r>
+        <w:rPr>
+          <w:rFonts w:hint="default" w:asciiTheme="majorHAnsi" w:hAnsiTheme="majorHAnsi"/>
+          <w:b w:val="0"/>
+          <w:bCs w:val="0"/>
+          <w:sz w:val="20"/>
+          <w:szCs w:val="20"/>
+          <w:lang w:val="en-IN"/>
+        </w:rPr>
+        <w:t>Document code thoroughly using inline comments, docstrings, or external documentation files.</w:t>
+      </w:r>
+    </w:p>
+    <w:p>
+      <w:pPr>
+        <w:numPr>
+          <w:ilvl w:val="0"/>
+          <w:numId w:val="9"/>
+        </w:numPr>
+        <w:spacing w:after="200" w:line="276" w:lineRule="auto"/>
+        <w:ind w:left="420" w:leftChars="0" w:hanging="420" w:firstLineChars="0"/>
+        <w:rPr>
+          <w:rFonts w:hint="default" w:asciiTheme="majorHAnsi" w:hAnsiTheme="majorHAnsi"/>
+          <w:b w:val="0"/>
+          <w:bCs w:val="0"/>
+          <w:sz w:val="20"/>
+          <w:szCs w:val="20"/>
+          <w:lang w:val="en-IN"/>
+        </w:rPr>
+      </w:pPr>
+      <w:r>
+        <w:rPr>
+          <w:rFonts w:hint="default" w:asciiTheme="majorHAnsi" w:hAnsiTheme="majorHAnsi"/>
+          <w:b w:val="0"/>
+          <w:bCs w:val="0"/>
+          <w:sz w:val="20"/>
+          <w:szCs w:val="20"/>
+          <w:lang w:val="en-IN"/>
+        </w:rPr>
+        <w:t>Include information about the purpose, usage, parameters, return values, and potential side effects of functions and methods.</w:t>
+      </w:r>
+    </w:p>
+    <w:p>
+      <w:pPr>
+        <w:numPr>
+          <w:ilvl w:val="0"/>
+          <w:numId w:val="9"/>
+        </w:numPr>
+        <w:spacing w:after="200" w:line="276" w:lineRule="auto"/>
+        <w:ind w:left="420" w:leftChars="0" w:hanging="420" w:firstLineChars="0"/>
+        <w:rPr>
+          <w:rFonts w:hint="default" w:asciiTheme="majorHAnsi" w:hAnsiTheme="majorHAnsi"/>
+          <w:b w:val="0"/>
+          <w:bCs w:val="0"/>
+          <w:sz w:val="20"/>
+          <w:szCs w:val="20"/>
+          <w:lang w:val="en-IN"/>
+        </w:rPr>
+      </w:pPr>
+      <w:r>
+        <w:rPr>
+          <w:rFonts w:hint="default" w:asciiTheme="majorHAnsi" w:hAnsiTheme="majorHAnsi"/>
+          <w:b w:val="0"/>
+          <w:bCs w:val="0"/>
+          <w:sz w:val="20"/>
+          <w:szCs w:val="20"/>
+          <w:lang w:val="en-IN"/>
+        </w:rPr>
+        <w:t>Update documentation regularly to keep it in sync with code changes and improvements.</w:t>
+      </w:r>
+    </w:p>
+    <w:p>
+      <w:pPr>
+        <w:numPr>
+          <w:ilvl w:val="0"/>
+          <w:numId w:val="0"/>
+        </w:numPr>
+        <w:spacing w:after="200" w:line="276" w:lineRule="auto"/>
+        <w:ind w:leftChars="0"/>
+        <w:rPr>
+          <w:rFonts w:hint="default" w:asciiTheme="majorHAnsi" w:hAnsiTheme="majorHAnsi"/>
+          <w:b w:val="0"/>
+          <w:bCs w:val="0"/>
+          <w:sz w:val="20"/>
+          <w:szCs w:val="20"/>
+          <w:lang w:val="en-IN"/>
+        </w:rPr>
+      </w:pPr>
+    </w:p>
+    <w:p>
+      <w:pPr>
+        <w:numPr>
+          <w:ilvl w:val="0"/>
+          <w:numId w:val="0"/>
+        </w:numPr>
+        <w:spacing w:after="200" w:line="276" w:lineRule="auto"/>
+        <w:ind w:leftChars="0"/>
+        <w:rPr>
+          <w:rFonts w:hint="default" w:asciiTheme="majorHAnsi" w:hAnsiTheme="majorHAnsi"/>
+          <w:b w:val="0"/>
+          <w:bCs w:val="0"/>
+          <w:sz w:val="20"/>
+          <w:szCs w:val="20"/>
+          <w:lang w:val="en-IN"/>
+        </w:rPr>
+      </w:pPr>
+      <w:r>
+        <w:rPr>
+          <w:rFonts w:hint="default" w:asciiTheme="majorHAnsi" w:hAnsiTheme="majorHAnsi"/>
+          <w:b/>
+          <w:bCs/>
+          <w:sz w:val="20"/>
+          <w:szCs w:val="20"/>
+          <w:lang w:val="en-IN"/>
+        </w:rPr>
+        <w:t>Version Control and Collaboration:</w:t>
+      </w:r>
+    </w:p>
+    <w:p>
+      <w:pPr>
+        <w:numPr>
+          <w:ilvl w:val="0"/>
+          <w:numId w:val="9"/>
+        </w:numPr>
+        <w:spacing w:after="200" w:line="276" w:lineRule="auto"/>
+        <w:ind w:left="420" w:leftChars="0" w:hanging="420" w:firstLineChars="0"/>
+        <w:rPr>
+          <w:rFonts w:hint="default" w:asciiTheme="majorHAnsi" w:hAnsiTheme="majorHAnsi"/>
+          <w:b w:val="0"/>
+          <w:bCs w:val="0"/>
+          <w:sz w:val="20"/>
+          <w:szCs w:val="20"/>
+          <w:lang w:val="en-IN"/>
+        </w:rPr>
+      </w:pPr>
+      <w:r>
+        <w:rPr>
+          <w:rFonts w:hint="default" w:asciiTheme="majorHAnsi" w:hAnsiTheme="majorHAnsi"/>
+          <w:b w:val="0"/>
+          <w:bCs w:val="0"/>
+          <w:sz w:val="20"/>
+          <w:szCs w:val="20"/>
+          <w:lang w:val="en-IN"/>
+        </w:rPr>
+        <w:t>Follow version control best practices using a centralized repository (e.g., Git, SVN) to manage code changes, track history, and facilitate collaboration.</w:t>
+      </w:r>
       <w:r>
         <w:rPr>
           <w:sz w:val="20"/>
         </w:rPr>
         <w:pict>
-          <v:rect id="_x0000_s1060" o:spid="_x0000_s1060" o:spt="1" style="position:absolute;left:0pt;margin-left:452.75pt;margin-top:4.75pt;height:32.5pt;width:61pt;z-index:251689984;mso-width-relative:page;mso-height-relative:page;" fillcolor="#FFFFFF" filled="t" stroked="f" coordsize="21600,21600">
+          <v:rect id="_x0000_s1046" o:spid="_x0000_s1046" o:spt="1" style="position:absolute;left:0pt;margin-left:452.75pt;margin-top:348.05pt;height:32.5pt;width:61pt;z-index:251678720;mso-width-relative:page;mso-height-relative:page;" fillcolor="#FFFFFF" filled="t" stroked="f" coordsize="21600,21600">
+            <v:path/>
+            <v:fill on="t" focussize="0,0"/>
+            <v:stroke on="f"/>
+            <v:imagedata o:title=""/>
+            <o:lock v:ext="edit" aspectratio="f"/>
+            <v:textbox>
+              <w:txbxContent>
+                <w:p>
+                  <w:pPr>
+                    <w:ind w:firstLine="700" w:firstLineChars="350"/>
+                    <w:rPr>
+                      <w:rFonts w:hint="default"/>
+                      <w:lang w:val="en-US"/>
+                    </w:rPr>
+                  </w:pPr>
+                </w:p>
+              </w:txbxContent>
+            </v:textbox>
+          </v:rect>
+        </w:pict>
+      </w:r>
+    </w:p>
+    <w:p>
+      <w:pPr>
+        <w:numPr>
+          <w:ilvl w:val="0"/>
+          <w:numId w:val="9"/>
+        </w:numPr>
+        <w:spacing w:after="200" w:line="276" w:lineRule="auto"/>
+        <w:ind w:left="420" w:leftChars="0" w:hanging="420" w:firstLineChars="0"/>
+        <w:rPr>
+          <w:rFonts w:hint="default" w:asciiTheme="majorHAnsi" w:hAnsiTheme="majorHAnsi"/>
+          <w:b w:val="0"/>
+          <w:bCs w:val="0"/>
+          <w:sz w:val="20"/>
+          <w:szCs w:val="20"/>
+          <w:lang w:val="en-IN"/>
+        </w:rPr>
+      </w:pPr>
+      <w:r>
+        <w:rPr>
+          <w:rFonts w:hint="default" w:asciiTheme="majorHAnsi" w:hAnsiTheme="majorHAnsi"/>
+          <w:b w:val="0"/>
+          <w:bCs w:val="0"/>
+          <w:sz w:val="20"/>
+          <w:szCs w:val="20"/>
+          <w:lang w:val="en-IN"/>
+        </w:rPr>
+        <w:t>Use meaningful commit messages and follow branching strategies to organize code changes and streamline collaboration among team members.</w:t>
+      </w:r>
+    </w:p>
+    <w:p>
+      <w:pPr>
+        <w:numPr>
+          <w:ilvl w:val="0"/>
+          <w:numId w:val="0"/>
+        </w:numPr>
+        <w:spacing w:after="200" w:line="276" w:lineRule="auto"/>
+        <w:ind w:leftChars="0"/>
+        <w:rPr>
+          <w:rFonts w:hint="default" w:asciiTheme="majorHAnsi" w:hAnsiTheme="majorHAnsi"/>
+          <w:b w:val="0"/>
+          <w:bCs w:val="0"/>
+          <w:sz w:val="20"/>
+          <w:szCs w:val="20"/>
+          <w:lang w:val="en-IN"/>
+        </w:rPr>
+      </w:pPr>
+    </w:p>
+    <w:p>
+      <w:pPr>
+        <w:numPr>
+          <w:ilvl w:val="0"/>
+          <w:numId w:val="0"/>
+        </w:numPr>
+        <w:spacing w:after="200" w:line="276" w:lineRule="auto"/>
+        <w:ind w:leftChars="0"/>
+        <w:rPr>
+          <w:rFonts w:hint="default" w:asciiTheme="majorHAnsi" w:hAnsiTheme="majorHAnsi"/>
+          <w:b w:val="0"/>
+          <w:bCs w:val="0"/>
+          <w:sz w:val="20"/>
+          <w:szCs w:val="20"/>
+          <w:lang w:val="en-IN"/>
+        </w:rPr>
+      </w:pPr>
+      <w:r>
+        <w:rPr>
+          <w:rFonts w:hint="default" w:asciiTheme="majorHAnsi" w:hAnsiTheme="majorHAnsi"/>
+          <w:b/>
+          <w:bCs/>
+          <w:sz w:val="20"/>
+          <w:szCs w:val="20"/>
+          <w:lang w:val="en-IN"/>
+        </w:rPr>
+        <w:t>Testing and Quality Assurance:</w:t>
+      </w:r>
+    </w:p>
+    <w:p>
+      <w:pPr>
+        <w:numPr>
+          <w:ilvl w:val="0"/>
+          <w:numId w:val="9"/>
+        </w:numPr>
+        <w:spacing w:after="200" w:line="276" w:lineRule="auto"/>
+        <w:ind w:left="420" w:leftChars="0" w:hanging="420" w:firstLineChars="0"/>
+        <w:rPr>
+          <w:rFonts w:hint="default" w:asciiTheme="majorHAnsi" w:hAnsiTheme="majorHAnsi"/>
+          <w:b w:val="0"/>
+          <w:bCs w:val="0"/>
+          <w:sz w:val="20"/>
+          <w:szCs w:val="20"/>
+          <w:lang w:val="en-IN"/>
+        </w:rPr>
+      </w:pPr>
+      <w:r>
+        <w:rPr>
+          <w:rFonts w:hint="default" w:asciiTheme="majorHAnsi" w:hAnsiTheme="majorHAnsi"/>
+          <w:b w:val="0"/>
+          <w:bCs w:val="0"/>
+          <w:sz w:val="20"/>
+          <w:szCs w:val="20"/>
+          <w:lang w:val="en-IN"/>
+        </w:rPr>
+        <w:t>Implement unit tests, integration tests, and end-to-end tests to verify the correctness and reliability of the code.</w:t>
+      </w:r>
+    </w:p>
+    <w:p>
+      <w:pPr>
+        <w:numPr>
+          <w:ilvl w:val="0"/>
+          <w:numId w:val="9"/>
+        </w:numPr>
+        <w:spacing w:after="200" w:line="276" w:lineRule="auto"/>
+        <w:ind w:left="420" w:leftChars="0" w:hanging="420" w:firstLineChars="0"/>
+        <w:rPr>
+          <w:rFonts w:hint="default" w:asciiTheme="majorHAnsi" w:hAnsiTheme="majorHAnsi"/>
+          <w:b w:val="0"/>
+          <w:bCs w:val="0"/>
+          <w:sz w:val="20"/>
+          <w:szCs w:val="20"/>
+          <w:lang w:val="en-IN"/>
+        </w:rPr>
+      </w:pPr>
+      <w:r>
+        <w:rPr>
+          <w:rFonts w:hint="default" w:asciiTheme="majorHAnsi" w:hAnsiTheme="majorHAnsi"/>
+          <w:b w:val="0"/>
+          <w:bCs w:val="0"/>
+          <w:sz w:val="20"/>
+          <w:szCs w:val="20"/>
+          <w:lang w:val="en-IN"/>
+        </w:rPr>
+        <w:t>Adhere to testing best practices such as test-driven development (TDD), continuous integration (CI), and code reviews to maintain code quality and minimize defects.</w:t>
+      </w:r>
+    </w:p>
+    <w:p>
+      <w:pPr>
+        <w:numPr>
+          <w:ilvl w:val="0"/>
+          <w:numId w:val="0"/>
+        </w:numPr>
+        <w:spacing w:after="200" w:line="276" w:lineRule="auto"/>
+        <w:ind w:leftChars="0"/>
+        <w:rPr>
+          <w:rFonts w:hint="default" w:asciiTheme="majorHAnsi" w:hAnsiTheme="majorHAnsi"/>
+          <w:b w:val="0"/>
+          <w:bCs w:val="0"/>
+          <w:sz w:val="20"/>
+          <w:szCs w:val="20"/>
+          <w:lang w:val="en-IN"/>
+        </w:rPr>
+      </w:pPr>
+    </w:p>
+    <w:p>
+      <w:pPr>
+        <w:numPr>
+          <w:ilvl w:val="0"/>
+          <w:numId w:val="0"/>
+        </w:numPr>
+        <w:spacing w:after="200" w:line="276" w:lineRule="auto"/>
+        <w:ind w:leftChars="0"/>
+        <w:rPr>
+          <w:rFonts w:hint="default" w:asciiTheme="majorHAnsi" w:hAnsiTheme="majorHAnsi"/>
+          <w:b w:val="0"/>
+          <w:bCs w:val="0"/>
+          <w:sz w:val="20"/>
+          <w:szCs w:val="20"/>
+          <w:lang w:val="en-IN"/>
+        </w:rPr>
+      </w:pPr>
+      <w:r>
+        <w:rPr>
+          <w:rFonts w:hint="default" w:asciiTheme="majorHAnsi" w:hAnsiTheme="majorHAnsi"/>
+          <w:b/>
+          <w:bCs/>
+          <w:sz w:val="20"/>
+          <w:szCs w:val="20"/>
+          <w:lang w:val="en-IN"/>
+        </w:rPr>
+        <w:t>Performance Optimization:</w:t>
+      </w:r>
+    </w:p>
+    <w:p>
+      <w:pPr>
+        <w:numPr>
+          <w:ilvl w:val="0"/>
+          <w:numId w:val="9"/>
+        </w:numPr>
+        <w:spacing w:after="200" w:line="276" w:lineRule="auto"/>
+        <w:ind w:left="420" w:leftChars="0" w:hanging="420" w:firstLineChars="0"/>
+        <w:rPr>
+          <w:rFonts w:hint="default" w:asciiTheme="majorHAnsi" w:hAnsiTheme="majorHAnsi"/>
+          <w:b w:val="0"/>
+          <w:bCs w:val="0"/>
+          <w:sz w:val="20"/>
+          <w:szCs w:val="20"/>
+          <w:lang w:val="en-IN"/>
+        </w:rPr>
+      </w:pPr>
+      <w:r>
+        <w:rPr>
+          <w:rFonts w:hint="default" w:asciiTheme="majorHAnsi" w:hAnsiTheme="majorHAnsi"/>
+          <w:b w:val="0"/>
+          <w:bCs w:val="0"/>
+          <w:sz w:val="20"/>
+          <w:szCs w:val="20"/>
+          <w:lang w:val="en-IN"/>
+        </w:rPr>
+        <w:t>Write efficient and optimized code to minimize resource consumption (CPU, memory, disk, etc.) and improve system performance.</w:t>
+      </w:r>
+    </w:p>
+    <w:p>
+      <w:pPr>
+        <w:numPr>
+          <w:ilvl w:val="0"/>
+          <w:numId w:val="9"/>
+        </w:numPr>
+        <w:spacing w:after="200" w:line="276" w:lineRule="auto"/>
+        <w:ind w:left="420" w:leftChars="0" w:hanging="420" w:firstLineChars="0"/>
+        <w:rPr>
+          <w:rFonts w:hint="default" w:asciiTheme="majorHAnsi" w:hAnsiTheme="majorHAnsi"/>
+          <w:b w:val="0"/>
+          <w:bCs w:val="0"/>
+          <w:sz w:val="20"/>
+          <w:szCs w:val="20"/>
+          <w:lang w:val="en-IN"/>
+        </w:rPr>
+      </w:pPr>
+      <w:r>
+        <w:rPr>
+          <w:rFonts w:hint="default" w:asciiTheme="majorHAnsi" w:hAnsiTheme="majorHAnsi"/>
+          <w:b w:val="0"/>
+          <w:bCs w:val="0"/>
+          <w:sz w:val="20"/>
+          <w:szCs w:val="20"/>
+          <w:lang w:val="en-IN"/>
+        </w:rPr>
+        <w:t>Profile code regularly to identify performance bottlenecks and apply appropriate optimizations where necessary.</w:t>
+      </w:r>
+    </w:p>
+    <w:p>
+      <w:pPr>
+        <w:numPr>
+          <w:ilvl w:val="0"/>
+          <w:numId w:val="0"/>
+        </w:numPr>
+        <w:spacing w:after="200" w:line="276" w:lineRule="auto"/>
+        <w:ind w:leftChars="0"/>
+        <w:rPr>
+          <w:rFonts w:hint="default" w:asciiTheme="majorHAnsi" w:hAnsiTheme="majorHAnsi"/>
+          <w:b w:val="0"/>
+          <w:bCs w:val="0"/>
+          <w:sz w:val="20"/>
+          <w:szCs w:val="20"/>
+          <w:lang w:val="en-IN"/>
+        </w:rPr>
+      </w:pPr>
+      <w:r>
+        <w:rPr>
+          <w:rFonts w:hint="default" w:asciiTheme="majorHAnsi" w:hAnsiTheme="majorHAnsi"/>
+          <w:b w:val="0"/>
+          <w:bCs w:val="0"/>
+          <w:sz w:val="20"/>
+          <w:szCs w:val="20"/>
+          <w:lang w:val="en-IN"/>
+        </w:rPr>
+        <w:t>By adhering to these coding standards, developers can ensure that the hospital management system is built with high quality, reliability, and maintainability, leading to a more robust and successful software product.</w:t>
+      </w:r>
+    </w:p>
+    <w:p>
+      <w:pPr>
+        <w:numPr>
+          <w:ilvl w:val="0"/>
+          <w:numId w:val="0"/>
+        </w:numPr>
+        <w:spacing w:after="200" w:line="276" w:lineRule="auto"/>
+        <w:ind w:leftChars="0"/>
+        <w:rPr>
+          <w:rFonts w:hint="default" w:asciiTheme="majorHAnsi" w:hAnsiTheme="majorHAnsi"/>
+          <w:b w:val="0"/>
+          <w:bCs w:val="0"/>
+          <w:sz w:val="20"/>
+          <w:szCs w:val="20"/>
+          <w:lang w:val="en-IN"/>
+        </w:rPr>
+      </w:pPr>
+    </w:p>
+    <w:p>
+      <w:pPr>
+        <w:numPr>
+          <w:ilvl w:val="0"/>
+          <w:numId w:val="0"/>
+        </w:numPr>
+        <w:spacing w:after="200" w:line="276" w:lineRule="auto"/>
+        <w:ind w:leftChars="0"/>
+        <w:rPr>
+          <w:rFonts w:hint="default" w:asciiTheme="majorHAnsi" w:hAnsiTheme="majorHAnsi"/>
+          <w:b w:val="0"/>
+          <w:bCs w:val="0"/>
+          <w:sz w:val="20"/>
+          <w:szCs w:val="20"/>
+          <w:lang w:val="en-IN"/>
+        </w:rPr>
+      </w:pPr>
+    </w:p>
+    <w:p>
+      <w:pPr>
+        <w:numPr>
+          <w:ilvl w:val="0"/>
+          <w:numId w:val="0"/>
+        </w:numPr>
+        <w:spacing w:after="200" w:line="276" w:lineRule="auto"/>
+        <w:ind w:leftChars="0"/>
+        <w:rPr>
+          <w:rFonts w:hint="default" w:asciiTheme="majorHAnsi" w:hAnsiTheme="majorHAnsi"/>
+          <w:b w:val="0"/>
+          <w:bCs w:val="0"/>
+          <w:sz w:val="20"/>
+          <w:szCs w:val="20"/>
+          <w:lang w:val="en-IN"/>
+        </w:rPr>
+      </w:pPr>
+      <w:r>
+        <w:rPr>
+          <w:sz w:val="20"/>
+        </w:rPr>
+        <w:pict>
+          <v:rect id="_x0000_s1077" o:spid="_x0000_s1077" o:spt="1" style="position:absolute;left:0pt;margin-left:452.75pt;margin-top:8.85pt;height:32.5pt;width:61pt;z-index:251703296;mso-width-relative:page;mso-height-relative:page;" fillcolor="#FFFFFF" filled="t" stroked="f" coordsize="21600,21600">
             <v:path/>
             <v:fill on="t" focussize="0,0"/>
             <v:stroke on="f"/>
@@ -15264,6 +15482,292 @@
           <w:szCs w:val="26"/>
           <w:lang w:val="en-IN"/>
         </w:rPr>
+        <w:t>4.2).</w:t>
+      </w:r>
+      <w:r>
+        <w:rPr>
+          <w:rFonts w:asciiTheme="majorHAnsi" w:hAnsiTheme="majorHAnsi"/>
+          <w:b/>
+          <w:bCs/>
+          <w:sz w:val="26"/>
+          <w:szCs w:val="26"/>
+        </w:rPr>
+        <w:t>Screen Shots</w:t>
+      </w:r>
+      <w:r>
+        <w:rPr>
+          <w:rFonts w:hint="default" w:asciiTheme="majorHAnsi" w:hAnsiTheme="majorHAnsi"/>
+          <w:b/>
+          <w:bCs/>
+          <w:sz w:val="26"/>
+          <w:szCs w:val="26"/>
+          <w:lang w:val="en-IN"/>
+        </w:rPr>
+        <w:t xml:space="preserve">  :</w:t>
+      </w:r>
+    </w:p>
+    <w:p>
+      <w:pPr>
+        <w:numPr>
+          <w:ilvl w:val="0"/>
+          <w:numId w:val="0"/>
+        </w:numPr>
+        <w:spacing w:after="200" w:line="276" w:lineRule="auto"/>
+        <w:ind w:leftChars="0"/>
+        <w:rPr>
+          <w:rFonts w:hint="default" w:asciiTheme="majorHAnsi" w:hAnsiTheme="majorHAnsi"/>
+          <w:b/>
+          <w:bCs/>
+          <w:sz w:val="26"/>
+          <w:szCs w:val="26"/>
+          <w:lang w:val="en-IN"/>
+        </w:rPr>
+      </w:pPr>
+      <w:r>
+        <w:rPr>
+          <w:rFonts w:hint="default" w:asciiTheme="majorHAnsi" w:hAnsiTheme="majorHAnsi"/>
+          <w:b w:val="0"/>
+          <w:bCs w:val="0"/>
+          <w:sz w:val="26"/>
+          <w:szCs w:val="26"/>
+          <w:lang w:val="en-IN"/>
+        </w:rPr>
+        <w:t>Patient Home Page</w:t>
+      </w:r>
+    </w:p>
+    <w:p>
+      <w:pPr>
+        <w:numPr>
+          <w:ilvl w:val="0"/>
+          <w:numId w:val="0"/>
+        </w:numPr>
+        <w:spacing w:after="200" w:line="276" w:lineRule="auto"/>
+        <w:ind w:leftChars="0"/>
+        <w:rPr>
+          <w:rFonts w:hint="default" w:asciiTheme="majorHAnsi" w:hAnsiTheme="majorHAnsi"/>
+          <w:b/>
+          <w:bCs/>
+          <w:sz w:val="26"/>
+          <w:szCs w:val="26"/>
+          <w:lang w:val="en-IN"/>
+        </w:rPr>
+      </w:pPr>
+    </w:p>
+    <w:p>
+      <w:pPr>
+        <w:numPr>
+          <w:ilvl w:val="0"/>
+          <w:numId w:val="0"/>
+        </w:numPr>
+        <w:spacing w:after="200" w:line="276" w:lineRule="auto"/>
+        <w:ind w:leftChars="0"/>
+        <w:rPr>
+          <w:rFonts w:hint="default" w:asciiTheme="majorHAnsi" w:hAnsiTheme="majorHAnsi"/>
+          <w:b/>
+          <w:bCs/>
+          <w:sz w:val="26"/>
+          <w:szCs w:val="26"/>
+          <w:lang w:val="en-IN"/>
+        </w:rPr>
+      </w:pPr>
+    </w:p>
+    <w:p>
+      <w:pPr>
+        <w:numPr>
+          <w:ilvl w:val="0"/>
+          <w:numId w:val="0"/>
+        </w:numPr>
+        <w:spacing w:after="200" w:line="276" w:lineRule="auto"/>
+        <w:ind w:leftChars="0"/>
+        <w:rPr>
+          <w:rFonts w:hint="default" w:asciiTheme="majorHAnsi" w:hAnsiTheme="majorHAnsi"/>
+          <w:b/>
+          <w:bCs/>
+          <w:sz w:val="26"/>
+          <w:szCs w:val="26"/>
+          <w:lang w:val="en-IN"/>
+        </w:rPr>
+      </w:pPr>
+      <w:r>
+        <w:rPr>
+          <w:rFonts w:hint="default" w:asciiTheme="majorHAnsi" w:hAnsiTheme="majorHAnsi"/>
+          <w:b/>
+          <w:bCs/>
+          <w:sz w:val="26"/>
+          <w:szCs w:val="26"/>
+          <w:lang w:val="en-IN"/>
+        </w:rPr>
+        <w:drawing>
+          <wp:inline distT="0" distB="0" distL="114300" distR="114300">
+            <wp:extent cx="5941060" cy="5719445"/>
+            <wp:effectExtent l="0" t="0" r="14605" b="2540"/>
+            <wp:docPr id="15" name="Picture 15" descr="paitenthome"/>
+            <wp:cNvGraphicFramePr>
+              <a:graphicFrameLocks xmlns:a="http://schemas.openxmlformats.org/drawingml/2006/main" noChangeAspect="1"/>
+            </wp:cNvGraphicFramePr>
+            <a:graphic xmlns:a="http://schemas.openxmlformats.org/drawingml/2006/main">
+              <a:graphicData uri="http://schemas.openxmlformats.org/drawingml/2006/picture">
+                <pic:pic xmlns:pic="http://schemas.openxmlformats.org/drawingml/2006/picture">
+                  <pic:nvPicPr>
+                    <pic:cNvPr id="15" name="Picture 15" descr="paitenthome"/>
+                    <pic:cNvPicPr>
+                      <a:picLocks noChangeAspect="1"/>
+                    </pic:cNvPicPr>
+                  </pic:nvPicPr>
+                  <pic:blipFill>
+                    <a:blip r:embed="rId25"/>
+                    <a:stretch>
+                      <a:fillRect/>
+                    </a:stretch>
+                  </pic:blipFill>
+                  <pic:spPr>
+                    <a:xfrm rot="5400000">
+                      <a:off x="0" y="0"/>
+                      <a:ext cx="5941060" cy="5719445"/>
+                    </a:xfrm>
+                    <a:prstGeom prst="rect">
+                      <a:avLst/>
+                    </a:prstGeom>
+                  </pic:spPr>
+                </pic:pic>
+              </a:graphicData>
+            </a:graphic>
+          </wp:inline>
+        </w:drawing>
+      </w:r>
+    </w:p>
+    <w:p>
+      <w:pPr>
+        <w:numPr>
+          <w:ilvl w:val="0"/>
+          <w:numId w:val="0"/>
+        </w:numPr>
+        <w:spacing w:after="200" w:line="276" w:lineRule="auto"/>
+        <w:ind w:leftChars="0"/>
+        <w:rPr>
+          <w:rFonts w:hint="default" w:asciiTheme="majorHAnsi" w:hAnsiTheme="majorHAnsi"/>
+          <w:b/>
+          <w:bCs/>
+          <w:sz w:val="26"/>
+          <w:szCs w:val="26"/>
+          <w:lang w:val="en-IN"/>
+        </w:rPr>
+      </w:pPr>
+    </w:p>
+    <w:p>
+      <w:pPr>
+        <w:numPr>
+          <w:ilvl w:val="0"/>
+          <w:numId w:val="0"/>
+        </w:numPr>
+        <w:spacing w:after="200" w:line="276" w:lineRule="auto"/>
+        <w:ind w:leftChars="0"/>
+        <w:rPr>
+          <w:rFonts w:hint="default" w:asciiTheme="majorHAnsi" w:hAnsiTheme="majorHAnsi"/>
+          <w:b/>
+          <w:bCs/>
+          <w:sz w:val="26"/>
+          <w:szCs w:val="26"/>
+          <w:lang w:val="en-IN"/>
+        </w:rPr>
+      </w:pPr>
+    </w:p>
+    <w:p>
+      <w:pPr>
+        <w:numPr>
+          <w:ilvl w:val="0"/>
+          <w:numId w:val="0"/>
+        </w:numPr>
+        <w:spacing w:after="200" w:line="276" w:lineRule="auto"/>
+        <w:ind w:leftChars="0"/>
+        <w:rPr>
+          <w:rFonts w:hint="default" w:asciiTheme="majorHAnsi" w:hAnsiTheme="majorHAnsi"/>
+          <w:b/>
+          <w:bCs/>
+          <w:sz w:val="26"/>
+          <w:szCs w:val="26"/>
+          <w:lang w:val="en-IN"/>
+        </w:rPr>
+      </w:pPr>
+    </w:p>
+    <w:p>
+      <w:pPr>
+        <w:numPr>
+          <w:ilvl w:val="0"/>
+          <w:numId w:val="0"/>
+        </w:numPr>
+        <w:spacing w:after="200" w:line="276" w:lineRule="auto"/>
+        <w:ind w:leftChars="0"/>
+        <w:rPr>
+          <w:rFonts w:hint="default" w:asciiTheme="majorHAnsi" w:hAnsiTheme="majorHAnsi"/>
+          <w:b/>
+          <w:bCs/>
+          <w:sz w:val="26"/>
+          <w:szCs w:val="26"/>
+          <w:lang w:val="en-IN"/>
+        </w:rPr>
+      </w:pPr>
+      <w:r>
+        <w:rPr>
+          <w:sz w:val="20"/>
+        </w:rPr>
+        <w:pict>
+          <v:rect id="_x0000_s1060" o:spid="_x0000_s1060" o:spt="1" style="position:absolute;left:0pt;margin-left:452.75pt;margin-top:4.75pt;height:32.5pt;width:61pt;z-index:251689984;mso-width-relative:page;mso-height-relative:page;" fillcolor="#FFFFFF" filled="t" stroked="f" coordsize="21600,21600">
+            <v:path/>
+            <v:fill on="t" focussize="0,0"/>
+            <v:stroke on="f"/>
+            <v:imagedata o:title=""/>
+            <o:lock v:ext="edit" aspectratio="f"/>
+            <v:textbox>
+              <w:txbxContent>
+                <w:p>
+                  <w:pPr>
+                    <w:ind w:firstLine="700" w:firstLineChars="350"/>
+                    <w:rPr>
+                      <w:rFonts w:hint="default"/>
+                      <w:lang w:val="en-US"/>
+                    </w:rPr>
+                  </w:pPr>
+                  <w:r>
+                    <w:rPr>
+                      <w:rFonts w:hint="default"/>
+                      <w:lang w:val="en-US"/>
+                    </w:rPr>
+                    <w:t>29</w:t>
+                  </w:r>
+                </w:p>
+              </w:txbxContent>
+            </v:textbox>
+          </v:rect>
+        </w:pict>
+      </w:r>
+    </w:p>
+    <w:p>
+      <w:pPr>
+        <w:numPr>
+          <w:ilvl w:val="0"/>
+          <w:numId w:val="0"/>
+        </w:numPr>
+        <w:spacing w:after="200" w:line="276" w:lineRule="auto"/>
+        <w:ind w:leftChars="0"/>
+        <w:rPr>
+          <w:rFonts w:hint="default" w:asciiTheme="majorHAnsi" w:hAnsiTheme="majorHAnsi"/>
+          <w:b/>
+          <w:bCs/>
+          <w:sz w:val="26"/>
+          <w:szCs w:val="26"/>
+          <w:lang w:val="en-IN"/>
+        </w:rPr>
+      </w:pPr>
+      <w:r>
+        <w:rPr>
+          <w:rFonts w:hint="default" w:asciiTheme="majorHAnsi" w:hAnsiTheme="majorHAnsi"/>
+          <w:b/>
+          <w:bCs/>
+          <w:sz w:val="26"/>
+          <w:szCs w:val="26"/>
+          <w:lang w:val="en-IN"/>
+        </w:rPr>
         <w:t xml:space="preserve">Add Appointment Page : </w:t>
       </w:r>
     </w:p>
@@ -15419,7 +15923,7 @@
                     </pic:cNvPicPr>
                   </pic:nvPicPr>
                   <pic:blipFill>
-                    <a:blip r:embed="rId25"/>
+                    <a:blip r:embed="rId26"/>
                     <a:stretch>
                       <a:fillRect/>
                     </a:stretch>
@@ -15591,7 +16095,7 @@
                       <w:rFonts w:hint="default"/>
                       <w:lang w:val="en-US"/>
                     </w:rPr>
-                    <w:t>29</w:t>
+                    <w:t>30</w:t>
                   </w:r>
                 </w:p>
               </w:txbxContent>
@@ -15833,7 +16337,7 @@
                     </pic:cNvPicPr>
                   </pic:nvPicPr>
                   <pic:blipFill>
-                    <a:blip r:embed="rId26"/>
+                    <a:blip r:embed="rId27"/>
                     <a:stretch>
                       <a:fillRect/>
                     </a:stretch>
@@ -16023,7 +16527,7 @@
                       <w:rFonts w:hint="default"/>
                       <w:lang w:val="en-US"/>
                     </w:rPr>
-                    <w:t>30</w:t>
+                    <w:t>31</w:t>
                   </w:r>
                 </w:p>
               </w:txbxContent>
@@ -16195,7 +16699,7 @@
                     </pic:cNvPicPr>
                   </pic:nvPicPr>
                   <pic:blipFill>
-                    <a:blip r:embed="rId27"/>
+                    <a:blip r:embed="rId28"/>
                     <a:stretch>
                       <a:fillRect/>
                     </a:stretch>
@@ -16421,7 +16925,7 @@
                       <w:rFonts w:hint="default"/>
                       <w:lang w:val="en-US"/>
                     </w:rPr>
-                    <w:t>31</w:t>
+                    <w:t>32</w:t>
                   </w:r>
                 </w:p>
               </w:txbxContent>
@@ -16645,7 +17149,7 @@
                     </pic:cNvPicPr>
                   </pic:nvPicPr>
                   <pic:blipFill>
-                    <a:blip r:embed="rId28"/>
+                    <a:blip r:embed="rId29"/>
                     <a:stretch>
                       <a:fillRect/>
                     </a:stretch>
@@ -16833,404 +17337,6 @@
         </w:rPr>
         <w:pict>
           <v:rect id="_x0000_s1068" o:spid="_x0000_s1068" o:spt="1" style="position:absolute;left:0pt;margin-left:452.75pt;margin-top:10.7pt;height:32.5pt;width:61pt;z-index:251694080;mso-width-relative:page;mso-height-relative:page;" fillcolor="#FFFFFF" filled="t" stroked="f" coordsize="21600,21600">
-            <v:path/>
-            <v:fill on="t" focussize="0,0"/>
-            <v:stroke on="f"/>
-            <v:imagedata o:title=""/>
-            <o:lock v:ext="edit" aspectratio="f"/>
-            <v:textbox>
-              <w:txbxContent>
-                <w:p>
-                  <w:pPr>
-                    <w:ind w:firstLine="700" w:firstLineChars="350"/>
-                    <w:rPr>
-                      <w:rFonts w:hint="default"/>
-                      <w:lang w:val="en-US"/>
-                    </w:rPr>
-                  </w:pPr>
-                  <w:r>
-                    <w:rPr>
-                      <w:rFonts w:hint="default"/>
-                      <w:lang w:val="en-US"/>
-                    </w:rPr>
-                    <w:t>32</w:t>
-                  </w:r>
-                </w:p>
-              </w:txbxContent>
-            </v:textbox>
-          </v:rect>
-        </w:pict>
-      </w:r>
-    </w:p>
-    <w:p>
-      <w:pPr>
-        <w:numPr>
-          <w:ilvl w:val="0"/>
-          <w:numId w:val="0"/>
-        </w:numPr>
-        <w:spacing w:after="200" w:line="276" w:lineRule="auto"/>
-        <w:ind w:leftChars="0"/>
-        <w:rPr>
-          <w:rFonts w:hint="default" w:asciiTheme="majorHAnsi" w:hAnsiTheme="majorHAnsi"/>
-          <w:b/>
-          <w:bCs/>
-          <w:sz w:val="26"/>
-          <w:szCs w:val="26"/>
-          <w:lang w:val="en-IN"/>
-        </w:rPr>
-      </w:pPr>
-    </w:p>
-    <w:p>
-      <w:pPr>
-        <w:numPr>
-          <w:ilvl w:val="0"/>
-          <w:numId w:val="0"/>
-        </w:numPr>
-        <w:spacing w:after="200" w:line="276" w:lineRule="auto"/>
-        <w:ind w:leftChars="0"/>
-        <w:rPr>
-          <w:rFonts w:hint="default" w:asciiTheme="majorHAnsi" w:hAnsiTheme="majorHAnsi"/>
-          <w:b/>
-          <w:bCs/>
-          <w:sz w:val="26"/>
-          <w:szCs w:val="26"/>
-          <w:lang w:val="en-IN"/>
-        </w:rPr>
-      </w:pPr>
-      <w:r>
-        <w:rPr>
-          <w:rFonts w:hint="default" w:asciiTheme="majorHAnsi" w:hAnsiTheme="majorHAnsi"/>
-          <w:b/>
-          <w:bCs/>
-          <w:sz w:val="26"/>
-          <w:szCs w:val="26"/>
-          <w:lang w:val="en-IN"/>
-        </w:rPr>
-        <w:t>Add Employee Page</w:t>
-      </w:r>
-    </w:p>
-    <w:p>
-      <w:pPr>
-        <w:numPr>
-          <w:ilvl w:val="0"/>
-          <w:numId w:val="0"/>
-        </w:numPr>
-        <w:spacing w:after="200" w:line="276" w:lineRule="auto"/>
-        <w:ind w:leftChars="0"/>
-        <w:rPr>
-          <w:rFonts w:hint="default" w:asciiTheme="majorHAnsi" w:hAnsiTheme="majorHAnsi"/>
-          <w:b w:val="0"/>
-          <w:bCs w:val="0"/>
-          <w:sz w:val="26"/>
-          <w:szCs w:val="26"/>
-          <w:lang w:val="en-IN"/>
-        </w:rPr>
-      </w:pPr>
-    </w:p>
-    <w:p>
-      <w:pPr>
-        <w:numPr>
-          <w:ilvl w:val="0"/>
-          <w:numId w:val="0"/>
-        </w:numPr>
-        <w:spacing w:after="200" w:line="276" w:lineRule="auto"/>
-        <w:ind w:leftChars="0"/>
-        <w:rPr>
-          <w:rFonts w:hint="default" w:asciiTheme="majorHAnsi" w:hAnsiTheme="majorHAnsi"/>
-          <w:b w:val="0"/>
-          <w:bCs w:val="0"/>
-          <w:sz w:val="26"/>
-          <w:szCs w:val="26"/>
-          <w:lang w:val="en-IN"/>
-        </w:rPr>
-      </w:pPr>
-    </w:p>
-    <w:p>
-      <w:pPr>
-        <w:numPr>
-          <w:ilvl w:val="0"/>
-          <w:numId w:val="0"/>
-        </w:numPr>
-        <w:spacing w:after="200" w:line="276" w:lineRule="auto"/>
-        <w:ind w:leftChars="0"/>
-        <w:rPr>
-          <w:rFonts w:hint="default" w:asciiTheme="majorHAnsi" w:hAnsiTheme="majorHAnsi"/>
-          <w:b w:val="0"/>
-          <w:bCs w:val="0"/>
-          <w:sz w:val="26"/>
-          <w:szCs w:val="26"/>
-          <w:lang w:val="en-IN"/>
-        </w:rPr>
-      </w:pPr>
-    </w:p>
-    <w:p>
-      <w:pPr>
-        <w:numPr>
-          <w:ilvl w:val="0"/>
-          <w:numId w:val="0"/>
-        </w:numPr>
-        <w:spacing w:after="200" w:line="276" w:lineRule="auto"/>
-        <w:ind w:leftChars="0"/>
-        <w:rPr>
-          <w:rFonts w:hint="default" w:asciiTheme="majorHAnsi" w:hAnsiTheme="majorHAnsi"/>
-          <w:b/>
-          <w:bCs/>
-          <w:sz w:val="26"/>
-          <w:szCs w:val="26"/>
-          <w:lang w:val="en-IN"/>
-        </w:rPr>
-      </w:pPr>
-    </w:p>
-    <w:p>
-      <w:pPr>
-        <w:numPr>
-          <w:ilvl w:val="0"/>
-          <w:numId w:val="0"/>
-        </w:numPr>
-        <w:spacing w:after="200" w:line="276" w:lineRule="auto"/>
-        <w:ind w:leftChars="0"/>
-        <w:rPr>
-          <w:rFonts w:hint="default" w:asciiTheme="majorHAnsi" w:hAnsiTheme="majorHAnsi"/>
-          <w:b/>
-          <w:bCs/>
-          <w:sz w:val="26"/>
-          <w:szCs w:val="26"/>
-          <w:lang w:val="en-IN"/>
-        </w:rPr>
-      </w:pPr>
-      <w:r>
-        <w:rPr>
-          <w:rFonts w:hint="default" w:asciiTheme="majorHAnsi" w:hAnsiTheme="majorHAnsi"/>
-          <w:b/>
-          <w:bCs/>
-          <w:sz w:val="26"/>
-          <w:szCs w:val="26"/>
-          <w:lang w:val="en-IN"/>
-        </w:rPr>
-        <w:drawing>
-          <wp:inline distT="0" distB="0" distL="114300" distR="114300">
-            <wp:extent cx="5939790" cy="2837180"/>
-            <wp:effectExtent l="0" t="0" r="3810" b="12700"/>
-            <wp:docPr id="21" name="Picture 21" descr="addemployee"/>
-            <wp:cNvGraphicFramePr>
-              <a:graphicFrameLocks xmlns:a="http://schemas.openxmlformats.org/drawingml/2006/main" noChangeAspect="1"/>
-            </wp:cNvGraphicFramePr>
-            <a:graphic xmlns:a="http://schemas.openxmlformats.org/drawingml/2006/main">
-              <a:graphicData uri="http://schemas.openxmlformats.org/drawingml/2006/picture">
-                <pic:pic xmlns:pic="http://schemas.openxmlformats.org/drawingml/2006/picture">
-                  <pic:nvPicPr>
-                    <pic:cNvPr id="21" name="Picture 21" descr="addemployee"/>
-                    <pic:cNvPicPr>
-                      <a:picLocks noChangeAspect="1"/>
-                    </pic:cNvPicPr>
-                  </pic:nvPicPr>
-                  <pic:blipFill>
-                    <a:blip r:embed="rId25"/>
-                    <a:stretch>
-                      <a:fillRect/>
-                    </a:stretch>
-                  </pic:blipFill>
-                  <pic:spPr>
-                    <a:xfrm>
-                      <a:off x="0" y="0"/>
-                      <a:ext cx="5939790" cy="2837180"/>
-                    </a:xfrm>
-                    <a:prstGeom prst="rect">
-                      <a:avLst/>
-                    </a:prstGeom>
-                  </pic:spPr>
-                </pic:pic>
-              </a:graphicData>
-            </a:graphic>
-          </wp:inline>
-        </w:drawing>
-      </w:r>
-    </w:p>
-    <w:p>
-      <w:pPr>
-        <w:numPr>
-          <w:ilvl w:val="0"/>
-          <w:numId w:val="0"/>
-        </w:numPr>
-        <w:spacing w:after="200" w:line="276" w:lineRule="auto"/>
-        <w:ind w:leftChars="0"/>
-        <w:rPr>
-          <w:rFonts w:hint="default" w:asciiTheme="majorHAnsi" w:hAnsiTheme="majorHAnsi"/>
-          <w:b/>
-          <w:bCs/>
-          <w:sz w:val="26"/>
-          <w:szCs w:val="26"/>
-          <w:lang w:val="en-IN"/>
-        </w:rPr>
-      </w:pPr>
-    </w:p>
-    <w:p>
-      <w:pPr>
-        <w:numPr>
-          <w:ilvl w:val="0"/>
-          <w:numId w:val="0"/>
-        </w:numPr>
-        <w:spacing w:after="200" w:line="276" w:lineRule="auto"/>
-        <w:ind w:leftChars="0"/>
-        <w:rPr>
-          <w:rFonts w:hint="default" w:asciiTheme="majorHAnsi" w:hAnsiTheme="majorHAnsi"/>
-          <w:b/>
-          <w:bCs/>
-          <w:sz w:val="26"/>
-          <w:szCs w:val="26"/>
-          <w:lang w:val="en-IN"/>
-        </w:rPr>
-      </w:pPr>
-    </w:p>
-    <w:p>
-      <w:pPr>
-        <w:numPr>
-          <w:ilvl w:val="0"/>
-          <w:numId w:val="0"/>
-        </w:numPr>
-        <w:spacing w:after="200" w:line="276" w:lineRule="auto"/>
-        <w:ind w:leftChars="0"/>
-        <w:rPr>
-          <w:rFonts w:hint="default" w:asciiTheme="majorHAnsi" w:hAnsiTheme="majorHAnsi"/>
-          <w:b/>
-          <w:bCs/>
-          <w:sz w:val="26"/>
-          <w:szCs w:val="26"/>
-          <w:lang w:val="en-IN"/>
-        </w:rPr>
-      </w:pPr>
-    </w:p>
-    <w:p>
-      <w:pPr>
-        <w:numPr>
-          <w:ilvl w:val="0"/>
-          <w:numId w:val="0"/>
-        </w:numPr>
-        <w:spacing w:after="200" w:line="276" w:lineRule="auto"/>
-        <w:ind w:leftChars="0"/>
-        <w:rPr>
-          <w:rFonts w:hint="default" w:asciiTheme="majorHAnsi" w:hAnsiTheme="majorHAnsi"/>
-          <w:b w:val="0"/>
-          <w:bCs w:val="0"/>
-          <w:sz w:val="26"/>
-          <w:szCs w:val="26"/>
-          <w:lang w:val="en-IN"/>
-        </w:rPr>
-      </w:pPr>
-    </w:p>
-    <w:p>
-      <w:pPr>
-        <w:numPr>
-          <w:ilvl w:val="0"/>
-          <w:numId w:val="0"/>
-        </w:numPr>
-        <w:spacing w:after="200" w:line="276" w:lineRule="auto"/>
-        <w:ind w:leftChars="0"/>
-        <w:rPr>
-          <w:rFonts w:hint="default" w:asciiTheme="majorHAnsi" w:hAnsiTheme="majorHAnsi"/>
-          <w:b w:val="0"/>
-          <w:bCs w:val="0"/>
-          <w:sz w:val="26"/>
-          <w:szCs w:val="26"/>
-          <w:lang w:val="en-IN"/>
-        </w:rPr>
-      </w:pPr>
-    </w:p>
-    <w:p>
-      <w:pPr>
-        <w:numPr>
-          <w:ilvl w:val="0"/>
-          <w:numId w:val="0"/>
-        </w:numPr>
-        <w:spacing w:after="200" w:line="276" w:lineRule="auto"/>
-        <w:ind w:leftChars="0"/>
-        <w:rPr>
-          <w:rFonts w:hint="default" w:asciiTheme="majorHAnsi" w:hAnsiTheme="majorHAnsi"/>
-          <w:b w:val="0"/>
-          <w:bCs w:val="0"/>
-          <w:sz w:val="26"/>
-          <w:szCs w:val="26"/>
-          <w:lang w:val="en-IN"/>
-        </w:rPr>
-      </w:pPr>
-    </w:p>
-    <w:p>
-      <w:pPr>
-        <w:numPr>
-          <w:ilvl w:val="0"/>
-          <w:numId w:val="0"/>
-        </w:numPr>
-        <w:spacing w:after="200" w:line="276" w:lineRule="auto"/>
-        <w:ind w:leftChars="0"/>
-        <w:rPr>
-          <w:rFonts w:hint="default" w:asciiTheme="majorHAnsi" w:hAnsiTheme="majorHAnsi"/>
-          <w:b w:val="0"/>
-          <w:bCs w:val="0"/>
-          <w:sz w:val="26"/>
-          <w:szCs w:val="26"/>
-          <w:lang w:val="en-IN"/>
-        </w:rPr>
-      </w:pPr>
-    </w:p>
-    <w:p>
-      <w:pPr>
-        <w:numPr>
-          <w:ilvl w:val="0"/>
-          <w:numId w:val="0"/>
-        </w:numPr>
-        <w:spacing w:after="200" w:line="276" w:lineRule="auto"/>
-        <w:ind w:leftChars="0"/>
-        <w:rPr>
-          <w:rFonts w:hint="default" w:asciiTheme="majorHAnsi" w:hAnsiTheme="majorHAnsi"/>
-          <w:b w:val="0"/>
-          <w:bCs w:val="0"/>
-          <w:sz w:val="26"/>
-          <w:szCs w:val="26"/>
-          <w:lang w:val="en-IN"/>
-        </w:rPr>
-      </w:pPr>
-    </w:p>
-    <w:p>
-      <w:pPr>
-        <w:numPr>
-          <w:ilvl w:val="0"/>
-          <w:numId w:val="0"/>
-        </w:numPr>
-        <w:spacing w:after="200" w:line="276" w:lineRule="auto"/>
-        <w:ind w:leftChars="0"/>
-        <w:rPr>
-          <w:rFonts w:hint="default" w:asciiTheme="majorHAnsi" w:hAnsiTheme="majorHAnsi"/>
-          <w:b w:val="0"/>
-          <w:bCs w:val="0"/>
-          <w:sz w:val="26"/>
-          <w:szCs w:val="26"/>
-          <w:lang w:val="en-IN"/>
-        </w:rPr>
-      </w:pPr>
-    </w:p>
-    <w:p>
-      <w:pPr>
-        <w:numPr>
-          <w:ilvl w:val="0"/>
-          <w:numId w:val="0"/>
-        </w:numPr>
-        <w:spacing w:after="200" w:line="276" w:lineRule="auto"/>
-        <w:ind w:leftChars="0"/>
-        <w:rPr>
-          <w:rFonts w:hint="default" w:asciiTheme="majorHAnsi" w:hAnsiTheme="majorHAnsi"/>
-          <w:b w:val="0"/>
-          <w:bCs w:val="0"/>
-          <w:sz w:val="26"/>
-          <w:szCs w:val="26"/>
-          <w:lang w:val="en-IN"/>
-        </w:rPr>
-      </w:pPr>
-      <w:r>
-        <w:rPr>
-          <w:sz w:val="20"/>
-        </w:rPr>
-        <w:pict>
-          <v:rect id="_x0000_s1069" o:spid="_x0000_s1069" o:spt="1" style="position:absolute;left:0pt;margin-left:452.75pt;margin-top:10.7pt;height:32.5pt;width:61pt;z-index:251695104;mso-width-relative:page;mso-height-relative:page;" fillcolor="#FFFFFF" filled="t" stroked="f" coordsize="21600,21600">
             <v:path/>
             <v:fill on="t" focussize="0,0"/>
             <v:stroke on="f"/>
@@ -17304,75 +17410,75 @@
           <w:szCs w:val="26"/>
           <w:lang w:val="en-IN"/>
         </w:rPr>
-        <w:t>Medical Department Page :</w:t>
-      </w:r>
-    </w:p>
-    <w:p>
-      <w:pPr>
-        <w:numPr>
-          <w:ilvl w:val="0"/>
-          <w:numId w:val="0"/>
-        </w:numPr>
-        <w:spacing w:after="200" w:line="276" w:lineRule="auto"/>
-        <w:ind w:leftChars="0"/>
-        <w:rPr>
-          <w:rFonts w:hint="default" w:asciiTheme="majorHAnsi" w:hAnsiTheme="majorHAnsi"/>
-          <w:b w:val="0"/>
-          <w:bCs w:val="0"/>
-          <w:sz w:val="26"/>
-          <w:szCs w:val="26"/>
-          <w:lang w:val="en-IN"/>
-        </w:rPr>
-      </w:pPr>
-    </w:p>
-    <w:p>
-      <w:pPr>
-        <w:numPr>
-          <w:ilvl w:val="0"/>
-          <w:numId w:val="0"/>
-        </w:numPr>
-        <w:spacing w:after="200" w:line="276" w:lineRule="auto"/>
-        <w:ind w:leftChars="0"/>
-        <w:rPr>
-          <w:rFonts w:hint="default" w:asciiTheme="majorHAnsi" w:hAnsiTheme="majorHAnsi"/>
-          <w:b w:val="0"/>
-          <w:bCs w:val="0"/>
-          <w:sz w:val="26"/>
-          <w:szCs w:val="26"/>
-          <w:lang w:val="en-IN"/>
-        </w:rPr>
-      </w:pPr>
-    </w:p>
-    <w:p>
-      <w:pPr>
-        <w:numPr>
-          <w:ilvl w:val="0"/>
-          <w:numId w:val="0"/>
-        </w:numPr>
-        <w:spacing w:after="200" w:line="276" w:lineRule="auto"/>
-        <w:ind w:leftChars="0"/>
-        <w:rPr>
-          <w:rFonts w:hint="default" w:asciiTheme="majorHAnsi" w:hAnsiTheme="majorHAnsi"/>
-          <w:b w:val="0"/>
-          <w:bCs w:val="0"/>
-          <w:sz w:val="26"/>
-          <w:szCs w:val="26"/>
-          <w:lang w:val="en-IN"/>
-        </w:rPr>
-      </w:pPr>
-    </w:p>
-    <w:p>
-      <w:pPr>
-        <w:numPr>
-          <w:ilvl w:val="0"/>
-          <w:numId w:val="0"/>
-        </w:numPr>
-        <w:spacing w:after="200" w:line="276" w:lineRule="auto"/>
-        <w:ind w:leftChars="0"/>
-        <w:rPr>
-          <w:rFonts w:hint="default" w:asciiTheme="majorHAnsi" w:hAnsiTheme="majorHAnsi"/>
-          <w:b w:val="0"/>
-          <w:bCs w:val="0"/>
+        <w:t>Add Employee Page</w:t>
+      </w:r>
+    </w:p>
+    <w:p>
+      <w:pPr>
+        <w:numPr>
+          <w:ilvl w:val="0"/>
+          <w:numId w:val="0"/>
+        </w:numPr>
+        <w:spacing w:after="200" w:line="276" w:lineRule="auto"/>
+        <w:ind w:leftChars="0"/>
+        <w:rPr>
+          <w:rFonts w:hint="default" w:asciiTheme="majorHAnsi" w:hAnsiTheme="majorHAnsi"/>
+          <w:b w:val="0"/>
+          <w:bCs w:val="0"/>
+          <w:sz w:val="26"/>
+          <w:szCs w:val="26"/>
+          <w:lang w:val="en-IN"/>
+        </w:rPr>
+      </w:pPr>
+    </w:p>
+    <w:p>
+      <w:pPr>
+        <w:numPr>
+          <w:ilvl w:val="0"/>
+          <w:numId w:val="0"/>
+        </w:numPr>
+        <w:spacing w:after="200" w:line="276" w:lineRule="auto"/>
+        <w:ind w:leftChars="0"/>
+        <w:rPr>
+          <w:rFonts w:hint="default" w:asciiTheme="majorHAnsi" w:hAnsiTheme="majorHAnsi"/>
+          <w:b w:val="0"/>
+          <w:bCs w:val="0"/>
+          <w:sz w:val="26"/>
+          <w:szCs w:val="26"/>
+          <w:lang w:val="en-IN"/>
+        </w:rPr>
+      </w:pPr>
+    </w:p>
+    <w:p>
+      <w:pPr>
+        <w:numPr>
+          <w:ilvl w:val="0"/>
+          <w:numId w:val="0"/>
+        </w:numPr>
+        <w:spacing w:after="200" w:line="276" w:lineRule="auto"/>
+        <w:ind w:leftChars="0"/>
+        <w:rPr>
+          <w:rFonts w:hint="default" w:asciiTheme="majorHAnsi" w:hAnsiTheme="majorHAnsi"/>
+          <w:b w:val="0"/>
+          <w:bCs w:val="0"/>
+          <w:sz w:val="26"/>
+          <w:szCs w:val="26"/>
+          <w:lang w:val="en-IN"/>
+        </w:rPr>
+      </w:pPr>
+    </w:p>
+    <w:p>
+      <w:pPr>
+        <w:numPr>
+          <w:ilvl w:val="0"/>
+          <w:numId w:val="0"/>
+        </w:numPr>
+        <w:spacing w:after="200" w:line="276" w:lineRule="auto"/>
+        <w:ind w:leftChars="0"/>
+        <w:rPr>
+          <w:rFonts w:hint="default" w:asciiTheme="majorHAnsi" w:hAnsiTheme="majorHAnsi"/>
+          <w:b/>
+          <w:bCs/>
           <w:sz w:val="26"/>
           <w:szCs w:val="26"/>
           <w:lang w:val="en-IN"/>
@@ -17407,9 +17513,9 @@
         </w:rPr>
         <w:drawing>
           <wp:inline distT="0" distB="0" distL="114300" distR="114300">
-            <wp:extent cx="5937885" cy="2849880"/>
-            <wp:effectExtent l="0" t="0" r="5715" b="0"/>
-            <wp:docPr id="22" name="Picture 22" descr="medicinedepartment"/>
+            <wp:extent cx="5939790" cy="2837180"/>
+            <wp:effectExtent l="0" t="0" r="3810" b="12700"/>
+            <wp:docPr id="21" name="Picture 21" descr="addemployee"/>
             <wp:cNvGraphicFramePr>
               <a:graphicFrameLocks xmlns:a="http://schemas.openxmlformats.org/drawingml/2006/main" noChangeAspect="1"/>
             </wp:cNvGraphicFramePr>
@@ -17417,13 +17523,13 @@
               <a:graphicData uri="http://schemas.openxmlformats.org/drawingml/2006/picture">
                 <pic:pic xmlns:pic="http://schemas.openxmlformats.org/drawingml/2006/picture">
                   <pic:nvPicPr>
-                    <pic:cNvPr id="22" name="Picture 22" descr="medicinedepartment"/>
+                    <pic:cNvPr id="21" name="Picture 21" descr="addemployee"/>
                     <pic:cNvPicPr>
                       <a:picLocks noChangeAspect="1"/>
                     </pic:cNvPicPr>
                   </pic:nvPicPr>
                   <pic:blipFill>
-                    <a:blip r:embed="rId29"/>
+                    <a:blip r:embed="rId26"/>
                     <a:stretch>
                       <a:fillRect/>
                     </a:stretch>
@@ -17431,7 +17537,7 @@
                   <pic:spPr>
                     <a:xfrm>
                       <a:off x="0" y="0"/>
-                      <a:ext cx="5937885" cy="2849880"/>
+                      <a:ext cx="5939790" cy="2837180"/>
                     </a:xfrm>
                     <a:prstGeom prst="rect">
                       <a:avLst/>
@@ -17454,44 +17560,44 @@
         <w:ind w:leftChars="0"/>
         <w:rPr>
           <w:rFonts w:hint="default" w:asciiTheme="majorHAnsi" w:hAnsiTheme="majorHAnsi"/>
-          <w:b w:val="0"/>
-          <w:bCs w:val="0"/>
-          <w:sz w:val="26"/>
-          <w:szCs w:val="26"/>
-          <w:lang w:val="en-IN"/>
-        </w:rPr>
-      </w:pPr>
-    </w:p>
-    <w:p>
-      <w:pPr>
-        <w:numPr>
-          <w:ilvl w:val="0"/>
-          <w:numId w:val="0"/>
-        </w:numPr>
-        <w:spacing w:after="200" w:line="276" w:lineRule="auto"/>
-        <w:ind w:leftChars="0"/>
-        <w:rPr>
-          <w:rFonts w:hint="default" w:asciiTheme="majorHAnsi" w:hAnsiTheme="majorHAnsi"/>
-          <w:b w:val="0"/>
-          <w:bCs w:val="0"/>
-          <w:sz w:val="26"/>
-          <w:szCs w:val="26"/>
-          <w:lang w:val="en-IN"/>
-        </w:rPr>
-      </w:pPr>
-    </w:p>
-    <w:p>
-      <w:pPr>
-        <w:numPr>
-          <w:ilvl w:val="0"/>
-          <w:numId w:val="0"/>
-        </w:numPr>
-        <w:spacing w:after="200" w:line="276" w:lineRule="auto"/>
-        <w:ind w:leftChars="0"/>
-        <w:rPr>
-          <w:rFonts w:hint="default" w:asciiTheme="majorHAnsi" w:hAnsiTheme="majorHAnsi"/>
-          <w:b w:val="0"/>
-          <w:bCs w:val="0"/>
+          <w:b/>
+          <w:bCs/>
+          <w:sz w:val="26"/>
+          <w:szCs w:val="26"/>
+          <w:lang w:val="en-IN"/>
+        </w:rPr>
+      </w:pPr>
+    </w:p>
+    <w:p>
+      <w:pPr>
+        <w:numPr>
+          <w:ilvl w:val="0"/>
+          <w:numId w:val="0"/>
+        </w:numPr>
+        <w:spacing w:after="200" w:line="276" w:lineRule="auto"/>
+        <w:ind w:leftChars="0"/>
+        <w:rPr>
+          <w:rFonts w:hint="default" w:asciiTheme="majorHAnsi" w:hAnsiTheme="majorHAnsi"/>
+          <w:b/>
+          <w:bCs/>
+          <w:sz w:val="26"/>
+          <w:szCs w:val="26"/>
+          <w:lang w:val="en-IN"/>
+        </w:rPr>
+      </w:pPr>
+    </w:p>
+    <w:p>
+      <w:pPr>
+        <w:numPr>
+          <w:ilvl w:val="0"/>
+          <w:numId w:val="0"/>
+        </w:numPr>
+        <w:spacing w:after="200" w:line="276" w:lineRule="auto"/>
+        <w:ind w:leftChars="0"/>
+        <w:rPr>
+          <w:rFonts w:hint="default" w:asciiTheme="majorHAnsi" w:hAnsiTheme="majorHAnsi"/>
+          <w:b/>
+          <w:bCs/>
           <w:sz w:val="26"/>
           <w:szCs w:val="26"/>
           <w:lang w:val="en-IN"/>
@@ -17628,7 +17734,7 @@
           <w:sz w:val="20"/>
         </w:rPr>
         <w:pict>
-          <v:rect id="_x0000_s1070" o:spid="_x0000_s1070" o:spt="1" style="position:absolute;left:0pt;margin-left:452.75pt;margin-top:10.7pt;height:32.5pt;width:61pt;z-index:251696128;mso-width-relative:page;mso-height-relative:page;" fillcolor="#FFFFFF" filled="t" stroked="f" coordsize="21600,21600">
+          <v:rect id="_x0000_s1069" o:spid="_x0000_s1069" o:spt="1" style="position:absolute;left:0pt;margin-left:452.75pt;margin-top:10.7pt;height:32.5pt;width:61pt;z-index:251695104;mso-width-relative:page;mso-height-relative:page;" fillcolor="#FFFFFF" filled="t" stroked="f" coordsize="21600,21600">
             <v:path/>
             <v:fill on="t" focussize="0,0"/>
             <v:stroke on="f"/>
@@ -17668,125 +17774,114 @@
         <w:ind w:leftChars="0"/>
         <w:rPr>
           <w:rFonts w:hint="default" w:asciiTheme="majorHAnsi" w:hAnsiTheme="majorHAnsi"/>
-          <w:b w:val="0"/>
-          <w:bCs w:val="0"/>
-          <w:sz w:val="26"/>
-          <w:szCs w:val="26"/>
-          <w:lang w:val="en-IN"/>
-        </w:rPr>
-      </w:pPr>
-    </w:p>
-    <w:p>
-      <w:pPr>
-        <w:numPr>
-          <w:ilvl w:val="0"/>
-          <w:numId w:val="0"/>
-        </w:numPr>
-        <w:spacing w:after="200" w:line="276" w:lineRule="auto"/>
-        <w:ind w:leftChars="0"/>
-        <w:rPr>
-          <w:rFonts w:hint="default" w:asciiTheme="majorHAnsi" w:hAnsiTheme="majorHAnsi"/>
-          <w:b w:val="0"/>
-          <w:bCs w:val="0"/>
-          <w:sz w:val="26"/>
-          <w:szCs w:val="26"/>
-          <w:lang w:val="en-IN"/>
-        </w:rPr>
-      </w:pPr>
-      <w:r>
-        <w:rPr>
-          <w:rFonts w:hint="default" w:asciiTheme="majorHAnsi" w:hAnsiTheme="majorHAnsi"/>
-          <w:b w:val="0"/>
-          <w:bCs w:val="0"/>
-          <w:sz w:val="26"/>
-          <w:szCs w:val="26"/>
-          <w:lang w:val="en-IN"/>
-        </w:rPr>
-        <w:t>Feature Page :</w:t>
-      </w:r>
-    </w:p>
-    <w:p>
-      <w:pPr>
-        <w:numPr>
-          <w:ilvl w:val="0"/>
-          <w:numId w:val="0"/>
-        </w:numPr>
-        <w:spacing w:after="200" w:line="276" w:lineRule="auto"/>
-        <w:ind w:leftChars="0"/>
-        <w:rPr>
-          <w:rFonts w:hint="default" w:asciiTheme="majorHAnsi" w:hAnsiTheme="majorHAnsi"/>
-          <w:b w:val="0"/>
-          <w:bCs w:val="0"/>
-          <w:sz w:val="26"/>
-          <w:szCs w:val="26"/>
-          <w:lang w:val="en-IN"/>
-        </w:rPr>
-      </w:pPr>
-    </w:p>
-    <w:p>
-      <w:pPr>
-        <w:numPr>
-          <w:ilvl w:val="0"/>
-          <w:numId w:val="0"/>
-        </w:numPr>
-        <w:spacing w:after="200" w:line="276" w:lineRule="auto"/>
-        <w:ind w:leftChars="0"/>
-        <w:rPr>
-          <w:rFonts w:hint="default" w:asciiTheme="majorHAnsi" w:hAnsiTheme="majorHAnsi"/>
-          <w:b w:val="0"/>
-          <w:bCs w:val="0"/>
-          <w:sz w:val="26"/>
-          <w:szCs w:val="26"/>
-          <w:lang w:val="en-IN"/>
-        </w:rPr>
-      </w:pPr>
-    </w:p>
-    <w:p>
-      <w:pPr>
-        <w:numPr>
-          <w:ilvl w:val="0"/>
-          <w:numId w:val="0"/>
-        </w:numPr>
-        <w:spacing w:after="200" w:line="276" w:lineRule="auto"/>
-        <w:ind w:leftChars="0"/>
-        <w:rPr>
-          <w:rFonts w:hint="default" w:asciiTheme="majorHAnsi" w:hAnsiTheme="majorHAnsi"/>
-          <w:b w:val="0"/>
-          <w:bCs w:val="0"/>
-          <w:sz w:val="26"/>
-          <w:szCs w:val="26"/>
-          <w:lang w:val="en-IN"/>
-        </w:rPr>
-      </w:pPr>
-    </w:p>
-    <w:p>
-      <w:pPr>
-        <w:numPr>
-          <w:ilvl w:val="0"/>
-          <w:numId w:val="0"/>
-        </w:numPr>
-        <w:spacing w:after="200" w:line="276" w:lineRule="auto"/>
-        <w:ind w:leftChars="0"/>
-        <w:rPr>
-          <w:rFonts w:hint="default" w:asciiTheme="majorHAnsi" w:hAnsiTheme="majorHAnsi"/>
-          <w:b/>
-          <w:bCs/>
-          <w:sz w:val="26"/>
-          <w:szCs w:val="26"/>
-          <w:lang w:val="en-IN"/>
-        </w:rPr>
-      </w:pPr>
-      <w:r>
-        <w:rPr>
-          <w:rFonts w:hint="default" w:asciiTheme="majorHAnsi" w:hAnsiTheme="majorHAnsi"/>
-          <w:b w:val="0"/>
-          <w:bCs w:val="0"/>
-          <w:sz w:val="26"/>
-          <w:szCs w:val="26"/>
-          <w:lang w:val="en-IN"/>
-        </w:rPr>
-        <w:t xml:space="preserve"> </w:t>
-      </w:r>
+          <w:b/>
+          <w:bCs/>
+          <w:sz w:val="26"/>
+          <w:szCs w:val="26"/>
+          <w:lang w:val="en-IN"/>
+        </w:rPr>
+      </w:pPr>
+    </w:p>
+    <w:p>
+      <w:pPr>
+        <w:numPr>
+          <w:ilvl w:val="0"/>
+          <w:numId w:val="0"/>
+        </w:numPr>
+        <w:spacing w:after="200" w:line="276" w:lineRule="auto"/>
+        <w:ind w:leftChars="0"/>
+        <w:rPr>
+          <w:rFonts w:hint="default" w:asciiTheme="majorHAnsi" w:hAnsiTheme="majorHAnsi"/>
+          <w:b/>
+          <w:bCs/>
+          <w:sz w:val="26"/>
+          <w:szCs w:val="26"/>
+          <w:lang w:val="en-IN"/>
+        </w:rPr>
+      </w:pPr>
+      <w:r>
+        <w:rPr>
+          <w:rFonts w:hint="default" w:asciiTheme="majorHAnsi" w:hAnsiTheme="majorHAnsi"/>
+          <w:b/>
+          <w:bCs/>
+          <w:sz w:val="26"/>
+          <w:szCs w:val="26"/>
+          <w:lang w:val="en-IN"/>
+        </w:rPr>
+        <w:t>Medical Department Page :</w:t>
+      </w:r>
+    </w:p>
+    <w:p>
+      <w:pPr>
+        <w:numPr>
+          <w:ilvl w:val="0"/>
+          <w:numId w:val="0"/>
+        </w:numPr>
+        <w:spacing w:after="200" w:line="276" w:lineRule="auto"/>
+        <w:ind w:leftChars="0"/>
+        <w:rPr>
+          <w:rFonts w:hint="default" w:asciiTheme="majorHAnsi" w:hAnsiTheme="majorHAnsi"/>
+          <w:b w:val="0"/>
+          <w:bCs w:val="0"/>
+          <w:sz w:val="26"/>
+          <w:szCs w:val="26"/>
+          <w:lang w:val="en-IN"/>
+        </w:rPr>
+      </w:pPr>
+    </w:p>
+    <w:p>
+      <w:pPr>
+        <w:numPr>
+          <w:ilvl w:val="0"/>
+          <w:numId w:val="0"/>
+        </w:numPr>
+        <w:spacing w:after="200" w:line="276" w:lineRule="auto"/>
+        <w:ind w:leftChars="0"/>
+        <w:rPr>
+          <w:rFonts w:hint="default" w:asciiTheme="majorHAnsi" w:hAnsiTheme="majorHAnsi"/>
+          <w:b w:val="0"/>
+          <w:bCs w:val="0"/>
+          <w:sz w:val="26"/>
+          <w:szCs w:val="26"/>
+          <w:lang w:val="en-IN"/>
+        </w:rPr>
+      </w:pPr>
+    </w:p>
+    <w:p>
+      <w:pPr>
+        <w:numPr>
+          <w:ilvl w:val="0"/>
+          <w:numId w:val="0"/>
+        </w:numPr>
+        <w:spacing w:after="200" w:line="276" w:lineRule="auto"/>
+        <w:ind w:leftChars="0"/>
+        <w:rPr>
+          <w:rFonts w:hint="default" w:asciiTheme="majorHAnsi" w:hAnsiTheme="majorHAnsi"/>
+          <w:b w:val="0"/>
+          <w:bCs w:val="0"/>
+          <w:sz w:val="26"/>
+          <w:szCs w:val="26"/>
+          <w:lang w:val="en-IN"/>
+        </w:rPr>
+      </w:pPr>
+    </w:p>
+    <w:p>
+      <w:pPr>
+        <w:numPr>
+          <w:ilvl w:val="0"/>
+          <w:numId w:val="0"/>
+        </w:numPr>
+        <w:spacing w:after="200" w:line="276" w:lineRule="auto"/>
+        <w:ind w:leftChars="0"/>
+        <w:rPr>
+          <w:rFonts w:hint="default" w:asciiTheme="majorHAnsi" w:hAnsiTheme="majorHAnsi"/>
+          <w:b w:val="0"/>
+          <w:bCs w:val="0"/>
+          <w:sz w:val="26"/>
+          <w:szCs w:val="26"/>
+          <w:lang w:val="en-IN"/>
+        </w:rPr>
+      </w:pPr>
     </w:p>
     <w:p>
       <w:pPr>
@@ -17816,9 +17911,9 @@
         </w:rPr>
         <w:drawing>
           <wp:inline distT="0" distB="0" distL="114300" distR="114300">
-            <wp:extent cx="5938520" cy="4844415"/>
-            <wp:effectExtent l="0" t="0" r="5080" b="1905"/>
-            <wp:docPr id="24" name="Picture 24" descr="servicepaitent"/>
+            <wp:extent cx="5937885" cy="2849880"/>
+            <wp:effectExtent l="0" t="0" r="5715" b="0"/>
+            <wp:docPr id="22" name="Picture 22" descr="medicinedepartment"/>
             <wp:cNvGraphicFramePr>
               <a:graphicFrameLocks xmlns:a="http://schemas.openxmlformats.org/drawingml/2006/main" noChangeAspect="1"/>
             </wp:cNvGraphicFramePr>
@@ -17826,7 +17921,7 @@
               <a:graphicData uri="http://schemas.openxmlformats.org/drawingml/2006/picture">
                 <pic:pic xmlns:pic="http://schemas.openxmlformats.org/drawingml/2006/picture">
                   <pic:nvPicPr>
-                    <pic:cNvPr id="24" name="Picture 24" descr="servicepaitent"/>
+                    <pic:cNvPr id="22" name="Picture 22" descr="medicinedepartment"/>
                     <pic:cNvPicPr>
                       <a:picLocks noChangeAspect="1"/>
                     </pic:cNvPicPr>
@@ -17840,7 +17935,7 @@
                   <pic:spPr>
                     <a:xfrm>
                       <a:off x="0" y="0"/>
-                      <a:ext cx="5938520" cy="4844415"/>
+                      <a:ext cx="5937885" cy="2849880"/>
                     </a:xfrm>
                     <a:prstGeom prst="rect">
                       <a:avLst/>
@@ -17863,62 +17958,170 @@
         <w:ind w:leftChars="0"/>
         <w:rPr>
           <w:rFonts w:hint="default" w:asciiTheme="majorHAnsi" w:hAnsiTheme="majorHAnsi"/>
-          <w:b/>
-          <w:bCs/>
-          <w:sz w:val="26"/>
-          <w:szCs w:val="26"/>
-          <w:lang w:val="en-IN"/>
-        </w:rPr>
-      </w:pPr>
-    </w:p>
-    <w:p>
-      <w:pPr>
-        <w:numPr>
-          <w:ilvl w:val="0"/>
-          <w:numId w:val="0"/>
-        </w:numPr>
-        <w:spacing w:after="200" w:line="276" w:lineRule="auto"/>
-        <w:ind w:leftChars="0"/>
-        <w:rPr>
-          <w:rFonts w:hint="default" w:asciiTheme="majorHAnsi" w:hAnsiTheme="majorHAnsi"/>
-          <w:b/>
-          <w:bCs/>
-          <w:sz w:val="26"/>
-          <w:szCs w:val="26"/>
-          <w:lang w:val="en-IN"/>
-        </w:rPr>
-      </w:pPr>
-    </w:p>
-    <w:p>
-      <w:pPr>
-        <w:numPr>
-          <w:ilvl w:val="0"/>
-          <w:numId w:val="0"/>
-        </w:numPr>
-        <w:spacing w:after="200" w:line="276" w:lineRule="auto"/>
-        <w:ind w:leftChars="0"/>
-        <w:rPr>
-          <w:rFonts w:hint="default" w:asciiTheme="majorHAnsi" w:hAnsiTheme="majorHAnsi"/>
-          <w:b/>
-          <w:bCs/>
-          <w:sz w:val="26"/>
-          <w:szCs w:val="26"/>
-          <w:lang w:val="en-IN"/>
-        </w:rPr>
-      </w:pPr>
-    </w:p>
-    <w:p>
-      <w:pPr>
-        <w:numPr>
-          <w:ilvl w:val="0"/>
-          <w:numId w:val="0"/>
-        </w:numPr>
-        <w:spacing w:after="200" w:line="276" w:lineRule="auto"/>
-        <w:ind w:leftChars="0"/>
-        <w:rPr>
-          <w:rFonts w:hint="default" w:asciiTheme="majorHAnsi" w:hAnsiTheme="majorHAnsi"/>
-          <w:b/>
-          <w:bCs/>
+          <w:b w:val="0"/>
+          <w:bCs w:val="0"/>
+          <w:sz w:val="26"/>
+          <w:szCs w:val="26"/>
+          <w:lang w:val="en-IN"/>
+        </w:rPr>
+      </w:pPr>
+    </w:p>
+    <w:p>
+      <w:pPr>
+        <w:numPr>
+          <w:ilvl w:val="0"/>
+          <w:numId w:val="0"/>
+        </w:numPr>
+        <w:spacing w:after="200" w:line="276" w:lineRule="auto"/>
+        <w:ind w:leftChars="0"/>
+        <w:rPr>
+          <w:rFonts w:hint="default" w:asciiTheme="majorHAnsi" w:hAnsiTheme="majorHAnsi"/>
+          <w:b w:val="0"/>
+          <w:bCs w:val="0"/>
+          <w:sz w:val="26"/>
+          <w:szCs w:val="26"/>
+          <w:lang w:val="en-IN"/>
+        </w:rPr>
+      </w:pPr>
+    </w:p>
+    <w:p>
+      <w:pPr>
+        <w:numPr>
+          <w:ilvl w:val="0"/>
+          <w:numId w:val="0"/>
+        </w:numPr>
+        <w:spacing w:after="200" w:line="276" w:lineRule="auto"/>
+        <w:ind w:leftChars="0"/>
+        <w:rPr>
+          <w:rFonts w:hint="default" w:asciiTheme="majorHAnsi" w:hAnsiTheme="majorHAnsi"/>
+          <w:b w:val="0"/>
+          <w:bCs w:val="0"/>
+          <w:sz w:val="26"/>
+          <w:szCs w:val="26"/>
+          <w:lang w:val="en-IN"/>
+        </w:rPr>
+      </w:pPr>
+    </w:p>
+    <w:p>
+      <w:pPr>
+        <w:numPr>
+          <w:ilvl w:val="0"/>
+          <w:numId w:val="0"/>
+        </w:numPr>
+        <w:spacing w:after="200" w:line="276" w:lineRule="auto"/>
+        <w:ind w:leftChars="0"/>
+        <w:rPr>
+          <w:rFonts w:hint="default" w:asciiTheme="majorHAnsi" w:hAnsiTheme="majorHAnsi"/>
+          <w:b w:val="0"/>
+          <w:bCs w:val="0"/>
+          <w:sz w:val="26"/>
+          <w:szCs w:val="26"/>
+          <w:lang w:val="en-IN"/>
+        </w:rPr>
+      </w:pPr>
+    </w:p>
+    <w:p>
+      <w:pPr>
+        <w:numPr>
+          <w:ilvl w:val="0"/>
+          <w:numId w:val="0"/>
+        </w:numPr>
+        <w:spacing w:after="200" w:line="276" w:lineRule="auto"/>
+        <w:ind w:leftChars="0"/>
+        <w:rPr>
+          <w:rFonts w:hint="default" w:asciiTheme="majorHAnsi" w:hAnsiTheme="majorHAnsi"/>
+          <w:b w:val="0"/>
+          <w:bCs w:val="0"/>
+          <w:sz w:val="26"/>
+          <w:szCs w:val="26"/>
+          <w:lang w:val="en-IN"/>
+        </w:rPr>
+      </w:pPr>
+    </w:p>
+    <w:p>
+      <w:pPr>
+        <w:numPr>
+          <w:ilvl w:val="0"/>
+          <w:numId w:val="0"/>
+        </w:numPr>
+        <w:spacing w:after="200" w:line="276" w:lineRule="auto"/>
+        <w:ind w:leftChars="0"/>
+        <w:rPr>
+          <w:rFonts w:hint="default" w:asciiTheme="majorHAnsi" w:hAnsiTheme="majorHAnsi"/>
+          <w:b w:val="0"/>
+          <w:bCs w:val="0"/>
+          <w:sz w:val="26"/>
+          <w:szCs w:val="26"/>
+          <w:lang w:val="en-IN"/>
+        </w:rPr>
+      </w:pPr>
+    </w:p>
+    <w:p>
+      <w:pPr>
+        <w:numPr>
+          <w:ilvl w:val="0"/>
+          <w:numId w:val="0"/>
+        </w:numPr>
+        <w:spacing w:after="200" w:line="276" w:lineRule="auto"/>
+        <w:ind w:leftChars="0"/>
+        <w:rPr>
+          <w:rFonts w:hint="default" w:asciiTheme="majorHAnsi" w:hAnsiTheme="majorHAnsi"/>
+          <w:b w:val="0"/>
+          <w:bCs w:val="0"/>
+          <w:sz w:val="26"/>
+          <w:szCs w:val="26"/>
+          <w:lang w:val="en-IN"/>
+        </w:rPr>
+      </w:pPr>
+    </w:p>
+    <w:p>
+      <w:pPr>
+        <w:numPr>
+          <w:ilvl w:val="0"/>
+          <w:numId w:val="0"/>
+        </w:numPr>
+        <w:spacing w:after="200" w:line="276" w:lineRule="auto"/>
+        <w:ind w:leftChars="0"/>
+        <w:rPr>
+          <w:rFonts w:hint="default" w:asciiTheme="majorHAnsi" w:hAnsiTheme="majorHAnsi"/>
+          <w:b w:val="0"/>
+          <w:bCs w:val="0"/>
+          <w:sz w:val="26"/>
+          <w:szCs w:val="26"/>
+          <w:lang w:val="en-IN"/>
+        </w:rPr>
+      </w:pPr>
+    </w:p>
+    <w:p>
+      <w:pPr>
+        <w:numPr>
+          <w:ilvl w:val="0"/>
+          <w:numId w:val="0"/>
+        </w:numPr>
+        <w:spacing w:after="200" w:line="276" w:lineRule="auto"/>
+        <w:ind w:leftChars="0"/>
+        <w:rPr>
+          <w:rFonts w:hint="default" w:asciiTheme="majorHAnsi" w:hAnsiTheme="majorHAnsi"/>
+          <w:b w:val="0"/>
+          <w:bCs w:val="0"/>
+          <w:sz w:val="26"/>
+          <w:szCs w:val="26"/>
+          <w:lang w:val="en-IN"/>
+        </w:rPr>
+      </w:pPr>
+    </w:p>
+    <w:p>
+      <w:pPr>
+        <w:numPr>
+          <w:ilvl w:val="0"/>
+          <w:numId w:val="0"/>
+        </w:numPr>
+        <w:spacing w:after="200" w:line="276" w:lineRule="auto"/>
+        <w:ind w:leftChars="0"/>
+        <w:rPr>
+          <w:rFonts w:hint="default" w:asciiTheme="majorHAnsi" w:hAnsiTheme="majorHAnsi"/>
+          <w:b w:val="0"/>
+          <w:bCs w:val="0"/>
           <w:sz w:val="26"/>
           <w:szCs w:val="26"/>
           <w:lang w:val="en-IN"/>
@@ -17929,7 +18132,7 @@
           <w:sz w:val="20"/>
         </w:rPr>
         <w:pict>
-          <v:rect id="_x0000_s1071" o:spid="_x0000_s1071" o:spt="1" style="position:absolute;left:0pt;margin-left:452.75pt;margin-top:18.65pt;height:32.5pt;width:61pt;z-index:251697152;mso-width-relative:page;mso-height-relative:page;" fillcolor="#FFFFFF" filled="t" stroked="f" coordsize="21600,21600">
+          <v:rect id="_x0000_s1070" o:spid="_x0000_s1070" o:spt="1" style="position:absolute;left:0pt;margin-left:452.75pt;margin-top:10.7pt;height:32.5pt;width:61pt;z-index:251696128;mso-width-relative:page;mso-height-relative:page;" fillcolor="#FFFFFF" filled="t" stroked="f" coordsize="21600,21600">
             <v:path/>
             <v:fill on="t" focussize="0,0"/>
             <v:stroke on="f"/>
@@ -17950,7 +18153,7 @@
                       <w:rFonts w:hint="default"/>
                       <w:lang w:val="en-US"/>
                     </w:rPr>
-                    <w:t>25</w:t>
+                    <w:t>35</w:t>
                   </w:r>
                 </w:p>
               </w:txbxContent>
@@ -17969,163 +18172,268 @@
         <w:ind w:leftChars="0"/>
         <w:rPr>
           <w:rFonts w:hint="default" w:asciiTheme="majorHAnsi" w:hAnsiTheme="majorHAnsi"/>
-          <w:b/>
-          <w:bCs/>
-          <w:sz w:val="26"/>
-          <w:szCs w:val="26"/>
-          <w:lang w:val="en-IN"/>
-        </w:rPr>
-      </w:pPr>
-    </w:p>
-    <w:p>
-      <w:pPr>
-        <w:numPr>
-          <w:ilvl w:val="0"/>
-          <w:numId w:val="6"/>
-        </w:numPr>
-        <w:spacing w:after="200" w:line="276" w:lineRule="auto"/>
-        <w:ind w:left="0" w:leftChars="0" w:firstLine="0" w:firstLineChars="0"/>
-        <w:rPr>
-          <w:rFonts w:hint="default" w:asciiTheme="majorHAnsi" w:hAnsiTheme="majorHAnsi"/>
-          <w:b/>
-          <w:bCs/>
-          <w:sz w:val="40"/>
-          <w:szCs w:val="40"/>
-          <w:lang w:val="en-IN"/>
-        </w:rPr>
-      </w:pPr>
-      <w:r>
-        <w:rPr>
-          <w:rFonts w:hint="default" w:asciiTheme="majorHAnsi" w:hAnsiTheme="majorHAnsi"/>
-          <w:b/>
-          <w:bCs/>
-          <w:sz w:val="40"/>
-          <w:szCs w:val="40"/>
-          <w:lang w:val="en-IN"/>
-        </w:rPr>
-        <w:t xml:space="preserve">. </w:t>
-      </w:r>
-      <w:r>
-        <w:rPr>
-          <w:rFonts w:asciiTheme="majorHAnsi" w:hAnsiTheme="majorHAnsi"/>
-          <w:b/>
-          <w:bCs/>
-          <w:sz w:val="40"/>
-          <w:szCs w:val="40"/>
-        </w:rPr>
-        <w:t>Proposed Enhancements</w:t>
-      </w:r>
-    </w:p>
-    <w:p>
-      <w:pPr>
-        <w:numPr>
-          <w:ilvl w:val="0"/>
-          <w:numId w:val="0"/>
-        </w:numPr>
-        <w:spacing w:after="200" w:line="276" w:lineRule="auto"/>
-        <w:ind w:leftChars="0"/>
-        <w:rPr>
-          <w:rFonts w:hint="default" w:asciiTheme="majorHAnsi" w:hAnsiTheme="majorHAnsi"/>
-          <w:b/>
-          <w:bCs/>
-          <w:sz w:val="26"/>
-          <w:szCs w:val="26"/>
-          <w:lang w:val="en-IN"/>
-        </w:rPr>
-      </w:pPr>
-    </w:p>
-    <w:p>
-      <w:pPr>
-        <w:numPr>
-          <w:ilvl w:val="0"/>
-          <w:numId w:val="0"/>
-        </w:numPr>
-        <w:spacing w:after="200" w:line="276" w:lineRule="auto"/>
-        <w:ind w:leftChars="0"/>
-        <w:rPr>
-          <w:rFonts w:hint="default" w:asciiTheme="majorHAnsi" w:hAnsiTheme="majorHAnsi"/>
-          <w:b w:val="0"/>
-          <w:bCs w:val="0"/>
-          <w:sz w:val="20"/>
-          <w:szCs w:val="20"/>
-          <w:lang w:val="en-IN"/>
-        </w:rPr>
-      </w:pPr>
-      <w:r>
-        <w:rPr>
-          <w:rFonts w:hint="default" w:asciiTheme="majorHAnsi" w:hAnsiTheme="majorHAnsi"/>
-          <w:b w:val="0"/>
-          <w:bCs w:val="0"/>
-          <w:sz w:val="20"/>
-          <w:szCs w:val="20"/>
-          <w:lang w:val="en-IN"/>
-        </w:rPr>
-        <w:t>Proposed enhancements for a hospital management system (HMS) aim to improve functionality, usability, efficiency, and overall user experience. Here are some potential enhancements that can be considered:</w:t>
-      </w:r>
-    </w:p>
-    <w:p>
-      <w:pPr>
-        <w:numPr>
-          <w:ilvl w:val="0"/>
-          <w:numId w:val="0"/>
-        </w:numPr>
-        <w:spacing w:after="200" w:line="276" w:lineRule="auto"/>
-        <w:ind w:leftChars="0"/>
-        <w:rPr>
-          <w:rFonts w:hint="default" w:asciiTheme="majorHAnsi" w:hAnsiTheme="majorHAnsi"/>
-          <w:b w:val="0"/>
-          <w:bCs w:val="0"/>
-          <w:sz w:val="20"/>
-          <w:szCs w:val="20"/>
-          <w:lang w:val="en-IN"/>
-        </w:rPr>
-      </w:pPr>
-      <w:r>
-        <w:rPr>
-          <w:rFonts w:hint="default" w:asciiTheme="majorHAnsi" w:hAnsiTheme="majorHAnsi"/>
-          <w:b/>
-          <w:bCs/>
-          <w:sz w:val="20"/>
-          <w:szCs w:val="20"/>
-          <w:lang w:val="en-IN"/>
-        </w:rPr>
-        <w:t>Medicine Integration:</w:t>
-      </w:r>
-    </w:p>
-    <w:p>
-      <w:pPr>
-        <w:numPr>
-          <w:ilvl w:val="0"/>
-          <w:numId w:val="9"/>
-        </w:numPr>
-        <w:spacing w:after="200" w:line="276" w:lineRule="auto"/>
-        <w:ind w:left="420" w:leftChars="0" w:hanging="420" w:firstLineChars="0"/>
-        <w:rPr>
-          <w:rFonts w:hint="default" w:asciiTheme="majorHAnsi" w:hAnsiTheme="majorHAnsi"/>
-          <w:b w:val="0"/>
-          <w:bCs w:val="0"/>
-          <w:sz w:val="20"/>
-          <w:szCs w:val="20"/>
-          <w:lang w:val="en-IN"/>
-        </w:rPr>
-      </w:pPr>
-      <w:r>
-        <w:rPr>
-          <w:rFonts w:hint="default" w:asciiTheme="majorHAnsi" w:hAnsiTheme="majorHAnsi"/>
-          <w:b w:val="0"/>
-          <w:bCs w:val="0"/>
-          <w:sz w:val="20"/>
-          <w:szCs w:val="20"/>
-          <w:lang w:val="en-IN"/>
-        </w:rPr>
-        <w:t xml:space="preserve">Integrate medicine capabilities into the HMS to enable remote consultations, follow-ups, and patient </w:t>
-      </w:r>
+          <w:b w:val="0"/>
+          <w:bCs w:val="0"/>
+          <w:sz w:val="26"/>
+          <w:szCs w:val="26"/>
+          <w:lang w:val="en-IN"/>
+        </w:rPr>
+      </w:pPr>
+    </w:p>
+    <w:p>
+      <w:pPr>
+        <w:numPr>
+          <w:ilvl w:val="0"/>
+          <w:numId w:val="0"/>
+        </w:numPr>
+        <w:spacing w:after="200" w:line="276" w:lineRule="auto"/>
+        <w:ind w:leftChars="0"/>
+        <w:rPr>
+          <w:rFonts w:hint="default" w:asciiTheme="majorHAnsi" w:hAnsiTheme="majorHAnsi"/>
+          <w:b w:val="0"/>
+          <w:bCs w:val="0"/>
+          <w:sz w:val="26"/>
+          <w:szCs w:val="26"/>
+          <w:lang w:val="en-IN"/>
+        </w:rPr>
+      </w:pPr>
+      <w:r>
+        <w:rPr>
+          <w:rFonts w:hint="default" w:asciiTheme="majorHAnsi" w:hAnsiTheme="majorHAnsi"/>
+          <w:b w:val="0"/>
+          <w:bCs w:val="0"/>
+          <w:sz w:val="26"/>
+          <w:szCs w:val="26"/>
+          <w:lang w:val="en-IN"/>
+        </w:rPr>
+        <w:t>Feature Page :</w:t>
+      </w:r>
+    </w:p>
+    <w:p>
+      <w:pPr>
+        <w:numPr>
+          <w:ilvl w:val="0"/>
+          <w:numId w:val="0"/>
+        </w:numPr>
+        <w:spacing w:after="200" w:line="276" w:lineRule="auto"/>
+        <w:ind w:leftChars="0"/>
+        <w:rPr>
+          <w:rFonts w:hint="default" w:asciiTheme="majorHAnsi" w:hAnsiTheme="majorHAnsi"/>
+          <w:b w:val="0"/>
+          <w:bCs w:val="0"/>
+          <w:sz w:val="26"/>
+          <w:szCs w:val="26"/>
+          <w:lang w:val="en-IN"/>
+        </w:rPr>
+      </w:pPr>
+    </w:p>
+    <w:p>
+      <w:pPr>
+        <w:numPr>
+          <w:ilvl w:val="0"/>
+          <w:numId w:val="0"/>
+        </w:numPr>
+        <w:spacing w:after="200" w:line="276" w:lineRule="auto"/>
+        <w:ind w:leftChars="0"/>
+        <w:rPr>
+          <w:rFonts w:hint="default" w:asciiTheme="majorHAnsi" w:hAnsiTheme="majorHAnsi"/>
+          <w:b w:val="0"/>
+          <w:bCs w:val="0"/>
+          <w:sz w:val="26"/>
+          <w:szCs w:val="26"/>
+          <w:lang w:val="en-IN"/>
+        </w:rPr>
+      </w:pPr>
+    </w:p>
+    <w:p>
+      <w:pPr>
+        <w:numPr>
+          <w:ilvl w:val="0"/>
+          <w:numId w:val="0"/>
+        </w:numPr>
+        <w:spacing w:after="200" w:line="276" w:lineRule="auto"/>
+        <w:ind w:leftChars="0"/>
+        <w:rPr>
+          <w:rFonts w:hint="default" w:asciiTheme="majorHAnsi" w:hAnsiTheme="majorHAnsi"/>
+          <w:b w:val="0"/>
+          <w:bCs w:val="0"/>
+          <w:sz w:val="26"/>
+          <w:szCs w:val="26"/>
+          <w:lang w:val="en-IN"/>
+        </w:rPr>
+      </w:pPr>
+    </w:p>
+    <w:p>
+      <w:pPr>
+        <w:numPr>
+          <w:ilvl w:val="0"/>
+          <w:numId w:val="0"/>
+        </w:numPr>
+        <w:spacing w:after="200" w:line="276" w:lineRule="auto"/>
+        <w:ind w:leftChars="0"/>
+        <w:rPr>
+          <w:rFonts w:hint="default" w:asciiTheme="majorHAnsi" w:hAnsiTheme="majorHAnsi"/>
+          <w:b/>
+          <w:bCs/>
+          <w:sz w:val="26"/>
+          <w:szCs w:val="26"/>
+          <w:lang w:val="en-IN"/>
+        </w:rPr>
+      </w:pPr>
+      <w:r>
+        <w:rPr>
+          <w:rFonts w:hint="default" w:asciiTheme="majorHAnsi" w:hAnsiTheme="majorHAnsi"/>
+          <w:b w:val="0"/>
+          <w:bCs w:val="0"/>
+          <w:sz w:val="26"/>
+          <w:szCs w:val="26"/>
+          <w:lang w:val="en-IN"/>
+        </w:rPr>
+        <w:t xml:space="preserve"> </w:t>
+      </w:r>
+    </w:p>
+    <w:p>
+      <w:pPr>
+        <w:numPr>
+          <w:ilvl w:val="0"/>
+          <w:numId w:val="0"/>
+        </w:numPr>
+        <w:spacing w:after="200" w:line="276" w:lineRule="auto"/>
+        <w:ind w:leftChars="0"/>
+        <w:rPr>
+          <w:rFonts w:hint="default" w:asciiTheme="majorHAnsi" w:hAnsiTheme="majorHAnsi"/>
+          <w:b/>
+          <w:bCs/>
+          <w:sz w:val="26"/>
+          <w:szCs w:val="26"/>
+          <w:lang w:val="en-IN"/>
+        </w:rPr>
+      </w:pPr>
+      <w:r>
+        <w:rPr>
+          <w:rFonts w:hint="default" w:asciiTheme="majorHAnsi" w:hAnsiTheme="majorHAnsi"/>
+          <w:b/>
+          <w:bCs/>
+          <w:sz w:val="26"/>
+          <w:szCs w:val="26"/>
+          <w:lang w:val="en-IN"/>
+        </w:rPr>
+        <w:drawing>
+          <wp:inline distT="0" distB="0" distL="114300" distR="114300">
+            <wp:extent cx="5938520" cy="4844415"/>
+            <wp:effectExtent l="0" t="0" r="5080" b="1905"/>
+            <wp:docPr id="24" name="Picture 24" descr="servicepaitent"/>
+            <wp:cNvGraphicFramePr>
+              <a:graphicFrameLocks xmlns:a="http://schemas.openxmlformats.org/drawingml/2006/main" noChangeAspect="1"/>
+            </wp:cNvGraphicFramePr>
+            <a:graphic xmlns:a="http://schemas.openxmlformats.org/drawingml/2006/main">
+              <a:graphicData uri="http://schemas.openxmlformats.org/drawingml/2006/picture">
+                <pic:pic xmlns:pic="http://schemas.openxmlformats.org/drawingml/2006/picture">
+                  <pic:nvPicPr>
+                    <pic:cNvPr id="24" name="Picture 24" descr="servicepaitent"/>
+                    <pic:cNvPicPr>
+                      <a:picLocks noChangeAspect="1"/>
+                    </pic:cNvPicPr>
+                  </pic:nvPicPr>
+                  <pic:blipFill>
+                    <a:blip r:embed="rId31"/>
+                    <a:stretch>
+                      <a:fillRect/>
+                    </a:stretch>
+                  </pic:blipFill>
+                  <pic:spPr>
+                    <a:xfrm>
+                      <a:off x="0" y="0"/>
+                      <a:ext cx="5938520" cy="4844415"/>
+                    </a:xfrm>
+                    <a:prstGeom prst="rect">
+                      <a:avLst/>
+                    </a:prstGeom>
+                  </pic:spPr>
+                </pic:pic>
+              </a:graphicData>
+            </a:graphic>
+          </wp:inline>
+        </w:drawing>
+      </w:r>
+    </w:p>
+    <w:p>
+      <w:pPr>
+        <w:numPr>
+          <w:ilvl w:val="0"/>
+          <w:numId w:val="0"/>
+        </w:numPr>
+        <w:spacing w:after="200" w:line="276" w:lineRule="auto"/>
+        <w:ind w:leftChars="0"/>
+        <w:rPr>
+          <w:rFonts w:hint="default" w:asciiTheme="majorHAnsi" w:hAnsiTheme="majorHAnsi"/>
+          <w:b/>
+          <w:bCs/>
+          <w:sz w:val="26"/>
+          <w:szCs w:val="26"/>
+          <w:lang w:val="en-IN"/>
+        </w:rPr>
+      </w:pPr>
+    </w:p>
+    <w:p>
+      <w:pPr>
+        <w:numPr>
+          <w:ilvl w:val="0"/>
+          <w:numId w:val="0"/>
+        </w:numPr>
+        <w:spacing w:after="200" w:line="276" w:lineRule="auto"/>
+        <w:ind w:leftChars="0"/>
+        <w:rPr>
+          <w:rFonts w:hint="default" w:asciiTheme="majorHAnsi" w:hAnsiTheme="majorHAnsi"/>
+          <w:b/>
+          <w:bCs/>
+          <w:sz w:val="26"/>
+          <w:szCs w:val="26"/>
+          <w:lang w:val="en-IN"/>
+        </w:rPr>
+      </w:pPr>
+    </w:p>
+    <w:p>
+      <w:pPr>
+        <w:numPr>
+          <w:ilvl w:val="0"/>
+          <w:numId w:val="0"/>
+        </w:numPr>
+        <w:spacing w:after="200" w:line="276" w:lineRule="auto"/>
+        <w:ind w:leftChars="0"/>
+        <w:rPr>
+          <w:rFonts w:hint="default" w:asciiTheme="majorHAnsi" w:hAnsiTheme="majorHAnsi"/>
+          <w:b/>
+          <w:bCs/>
+          <w:sz w:val="26"/>
+          <w:szCs w:val="26"/>
+          <w:lang w:val="en-IN"/>
+        </w:rPr>
+      </w:pPr>
+    </w:p>
+    <w:p>
+      <w:pPr>
+        <w:numPr>
+          <w:ilvl w:val="0"/>
+          <w:numId w:val="0"/>
+        </w:numPr>
+        <w:spacing w:after="200" w:line="276" w:lineRule="auto"/>
+        <w:ind w:leftChars="0"/>
+        <w:rPr>
+          <w:rFonts w:hint="default" w:asciiTheme="majorHAnsi" w:hAnsiTheme="majorHAnsi"/>
+          <w:b/>
+          <w:bCs/>
+          <w:sz w:val="26"/>
+          <w:szCs w:val="26"/>
+          <w:lang w:val="en-IN"/>
+        </w:rPr>
+      </w:pPr>
       <w:r>
         <w:rPr>
           <w:sz w:val="20"/>
         </w:rPr>
         <w:pict>
-          <v:rect id="_x0000_s1051" o:spid="_x0000_s1051" o:spt="1" style="position:absolute;left:0pt;margin-left:452.75pt;margin-top:544.75pt;height:32.5pt;width:61pt;z-index:251681792;mso-width-relative:page;mso-height-relative:page;" fillcolor="#FFFFFF" filled="t" stroked="f" coordsize="21600,21600">
+          <v:rect id="_x0000_s1071" o:spid="_x0000_s1071" o:spt="1" style="position:absolute;left:0pt;margin-left:452.75pt;margin-top:18.65pt;height:32.5pt;width:61pt;z-index:251697152;mso-width-relative:page;mso-height-relative:page;" fillcolor="#FFFFFF" filled="t" stroked="f" coordsize="21600,21600">
             <v:path/>
             <v:fill on="t" focussize="0,0"/>
             <v:stroke on="f"/>
@@ -18154,500 +18462,21 @@
           </v:rect>
         </w:pict>
       </w:r>
-      <w:r>
-        <w:rPr>
-          <w:rFonts w:hint="default" w:asciiTheme="majorHAnsi" w:hAnsiTheme="majorHAnsi"/>
-          <w:b w:val="0"/>
-          <w:bCs w:val="0"/>
-          <w:sz w:val="20"/>
-          <w:szCs w:val="20"/>
-          <w:lang w:val="en-IN"/>
-        </w:rPr>
-        <w:t>monitoring.</w:t>
-      </w:r>
-    </w:p>
-    <w:p>
-      <w:pPr>
-        <w:numPr>
-          <w:ilvl w:val="0"/>
-          <w:numId w:val="9"/>
-        </w:numPr>
-        <w:spacing w:after="200" w:line="276" w:lineRule="auto"/>
-        <w:ind w:left="420" w:leftChars="0" w:hanging="420" w:firstLineChars="0"/>
-        <w:rPr>
-          <w:rFonts w:hint="default" w:asciiTheme="majorHAnsi" w:hAnsiTheme="majorHAnsi"/>
-          <w:b w:val="0"/>
-          <w:bCs w:val="0"/>
-          <w:sz w:val="20"/>
-          <w:szCs w:val="20"/>
-          <w:lang w:val="en-IN"/>
-        </w:rPr>
-      </w:pPr>
-      <w:r>
-        <w:rPr>
-          <w:rFonts w:hint="default" w:asciiTheme="majorHAnsi" w:hAnsiTheme="majorHAnsi"/>
-          <w:b w:val="0"/>
-          <w:bCs w:val="0"/>
-          <w:sz w:val="20"/>
-          <w:szCs w:val="20"/>
-          <w:lang w:val="en-IN"/>
-        </w:rPr>
-        <w:t>Provide secure video conferencing, messaging, and file sharing functionalities within the system to facilitate virtual healthcare delivery.</w:t>
-      </w:r>
-    </w:p>
-    <w:p>
-      <w:pPr>
-        <w:numPr>
-          <w:ilvl w:val="0"/>
-          <w:numId w:val="0"/>
-        </w:numPr>
-        <w:spacing w:after="200" w:line="276" w:lineRule="auto"/>
-        <w:ind w:leftChars="0"/>
-        <w:rPr>
-          <w:rFonts w:hint="default" w:asciiTheme="majorHAnsi" w:hAnsiTheme="majorHAnsi"/>
-          <w:b w:val="0"/>
-          <w:bCs w:val="0"/>
-          <w:sz w:val="20"/>
-          <w:szCs w:val="20"/>
-          <w:lang w:val="en-IN"/>
-        </w:rPr>
-      </w:pPr>
-    </w:p>
-    <w:p>
-      <w:pPr>
-        <w:numPr>
-          <w:ilvl w:val="0"/>
-          <w:numId w:val="0"/>
-        </w:numPr>
-        <w:spacing w:after="200" w:line="276" w:lineRule="auto"/>
-        <w:ind w:leftChars="0"/>
-        <w:rPr>
-          <w:rFonts w:hint="default" w:asciiTheme="majorHAnsi" w:hAnsiTheme="majorHAnsi"/>
-          <w:b w:val="0"/>
-          <w:bCs w:val="0"/>
-          <w:sz w:val="20"/>
-          <w:szCs w:val="20"/>
-          <w:lang w:val="en-IN"/>
-        </w:rPr>
-      </w:pPr>
-      <w:r>
-        <w:rPr>
-          <w:rFonts w:hint="default" w:asciiTheme="majorHAnsi" w:hAnsiTheme="majorHAnsi"/>
-          <w:b/>
-          <w:bCs/>
-          <w:sz w:val="20"/>
-          <w:szCs w:val="20"/>
-          <w:lang w:val="en-IN"/>
-        </w:rPr>
-        <w:t>Mobile Application:</w:t>
-      </w:r>
-    </w:p>
-    <w:p>
-      <w:pPr>
-        <w:numPr>
-          <w:ilvl w:val="0"/>
-          <w:numId w:val="9"/>
-        </w:numPr>
-        <w:spacing w:after="200" w:line="276" w:lineRule="auto"/>
-        <w:ind w:left="420" w:leftChars="0" w:hanging="420" w:firstLineChars="0"/>
-        <w:rPr>
-          <w:rFonts w:hint="default" w:asciiTheme="majorHAnsi" w:hAnsiTheme="majorHAnsi"/>
-          <w:b w:val="0"/>
-          <w:bCs w:val="0"/>
-          <w:sz w:val="20"/>
-          <w:szCs w:val="20"/>
-          <w:lang w:val="en-IN"/>
-        </w:rPr>
-      </w:pPr>
-      <w:r>
-        <w:rPr>
-          <w:rFonts w:hint="default" w:asciiTheme="majorHAnsi" w:hAnsiTheme="majorHAnsi"/>
-          <w:b w:val="0"/>
-          <w:bCs w:val="0"/>
-          <w:sz w:val="20"/>
-          <w:szCs w:val="20"/>
-          <w:lang w:val="en-IN"/>
-        </w:rPr>
-        <w:t>Develop a mobile application for the HMS to provide on-the-go access to patient records, appointment scheduling, medication reminders, and communication with healthcare providers.</w:t>
-      </w:r>
-    </w:p>
-    <w:p>
-      <w:pPr>
-        <w:numPr>
-          <w:ilvl w:val="0"/>
-          <w:numId w:val="9"/>
-        </w:numPr>
-        <w:spacing w:after="200" w:line="276" w:lineRule="auto"/>
-        <w:ind w:left="420" w:leftChars="0" w:hanging="420" w:firstLineChars="0"/>
-        <w:rPr>
-          <w:rFonts w:hint="default" w:asciiTheme="majorHAnsi" w:hAnsiTheme="majorHAnsi"/>
-          <w:b w:val="0"/>
-          <w:bCs w:val="0"/>
-          <w:sz w:val="20"/>
-          <w:szCs w:val="20"/>
-          <w:lang w:val="en-IN"/>
-        </w:rPr>
-      </w:pPr>
-      <w:r>
-        <w:rPr>
-          <w:rFonts w:hint="default" w:asciiTheme="majorHAnsi" w:hAnsiTheme="majorHAnsi"/>
-          <w:b w:val="0"/>
-          <w:bCs w:val="0"/>
-          <w:sz w:val="20"/>
-          <w:szCs w:val="20"/>
-          <w:lang w:val="en-IN"/>
-        </w:rPr>
-        <w:t>Ensure compatibility with iOS and Android devices and optimize the user interface for mobile usability.</w:t>
-      </w:r>
-    </w:p>
-    <w:p>
-      <w:pPr>
-        <w:numPr>
-          <w:ilvl w:val="0"/>
-          <w:numId w:val="0"/>
-        </w:numPr>
-        <w:spacing w:after="200" w:line="276" w:lineRule="auto"/>
-        <w:ind w:leftChars="0"/>
-        <w:rPr>
-          <w:rFonts w:hint="default" w:asciiTheme="majorHAnsi" w:hAnsiTheme="majorHAnsi"/>
-          <w:b w:val="0"/>
-          <w:bCs w:val="0"/>
-          <w:sz w:val="20"/>
-          <w:szCs w:val="20"/>
-          <w:lang w:val="en-IN"/>
-        </w:rPr>
-      </w:pPr>
-    </w:p>
-    <w:p>
-      <w:pPr>
-        <w:numPr>
-          <w:ilvl w:val="0"/>
-          <w:numId w:val="0"/>
-        </w:numPr>
-        <w:spacing w:after="200" w:line="276" w:lineRule="auto"/>
-        <w:ind w:leftChars="0"/>
-        <w:rPr>
-          <w:rFonts w:hint="default" w:asciiTheme="majorHAnsi" w:hAnsiTheme="majorHAnsi"/>
-          <w:b w:val="0"/>
-          <w:bCs w:val="0"/>
-          <w:sz w:val="20"/>
-          <w:szCs w:val="20"/>
-          <w:lang w:val="en-IN"/>
-        </w:rPr>
-      </w:pPr>
-      <w:r>
-        <w:rPr>
-          <w:rFonts w:hint="default" w:asciiTheme="majorHAnsi" w:hAnsiTheme="majorHAnsi"/>
-          <w:b/>
-          <w:bCs/>
-          <w:sz w:val="20"/>
-          <w:szCs w:val="20"/>
-          <w:lang w:val="en-IN"/>
-        </w:rPr>
-        <w:t>Predictive Analytic and Decision Support:</w:t>
-      </w:r>
-    </w:p>
-    <w:p>
-      <w:pPr>
-        <w:numPr>
-          <w:ilvl w:val="0"/>
-          <w:numId w:val="9"/>
-        </w:numPr>
-        <w:spacing w:after="200" w:line="276" w:lineRule="auto"/>
-        <w:ind w:left="420" w:leftChars="0" w:hanging="420" w:firstLineChars="0"/>
-        <w:rPr>
-          <w:rFonts w:hint="default" w:asciiTheme="majorHAnsi" w:hAnsiTheme="majorHAnsi"/>
-          <w:b w:val="0"/>
-          <w:bCs w:val="0"/>
-          <w:sz w:val="20"/>
-          <w:szCs w:val="20"/>
-          <w:lang w:val="en-IN"/>
-        </w:rPr>
-      </w:pPr>
-      <w:r>
-        <w:rPr>
-          <w:rFonts w:hint="default" w:asciiTheme="majorHAnsi" w:hAnsiTheme="majorHAnsi"/>
-          <w:b w:val="0"/>
-          <w:bCs w:val="0"/>
-          <w:sz w:val="20"/>
-          <w:szCs w:val="20"/>
-          <w:lang w:val="en-IN"/>
-        </w:rPr>
-        <w:t>Implement predictive analytic and machine learning algorithms to analyze patient data, predict health outcomes, and identify at-risk patients.</w:t>
-      </w:r>
-    </w:p>
-    <w:p>
-      <w:pPr>
-        <w:numPr>
-          <w:ilvl w:val="0"/>
-          <w:numId w:val="9"/>
-        </w:numPr>
-        <w:spacing w:after="200" w:line="276" w:lineRule="auto"/>
-        <w:ind w:left="420" w:leftChars="0" w:hanging="420" w:firstLineChars="0"/>
-        <w:rPr>
-          <w:rFonts w:hint="default" w:asciiTheme="majorHAnsi" w:hAnsiTheme="majorHAnsi"/>
-          <w:b w:val="0"/>
-          <w:bCs w:val="0"/>
-          <w:sz w:val="20"/>
-          <w:szCs w:val="20"/>
-          <w:lang w:val="en-IN"/>
-        </w:rPr>
-      </w:pPr>
-      <w:r>
-        <w:rPr>
-          <w:rFonts w:hint="default" w:asciiTheme="majorHAnsi" w:hAnsiTheme="majorHAnsi"/>
-          <w:b w:val="0"/>
-          <w:bCs w:val="0"/>
-          <w:sz w:val="20"/>
-          <w:szCs w:val="20"/>
-          <w:lang w:val="en-IN"/>
-        </w:rPr>
-        <w:t>Provide decision support tools for healthcare providers to make informed clinical decisions based on data-driven insights and evidence-based guidelines.</w:t>
-      </w:r>
-    </w:p>
-    <w:p>
-      <w:pPr>
-        <w:numPr>
-          <w:ilvl w:val="0"/>
-          <w:numId w:val="0"/>
-        </w:numPr>
-        <w:spacing w:after="200" w:line="276" w:lineRule="auto"/>
-        <w:ind w:leftChars="0"/>
-        <w:rPr>
-          <w:rFonts w:hint="default" w:asciiTheme="majorHAnsi" w:hAnsiTheme="majorHAnsi"/>
-          <w:b w:val="0"/>
-          <w:bCs w:val="0"/>
-          <w:sz w:val="20"/>
-          <w:szCs w:val="20"/>
-          <w:lang w:val="en-IN"/>
-        </w:rPr>
-      </w:pPr>
-    </w:p>
-    <w:p>
-      <w:pPr>
-        <w:numPr>
-          <w:ilvl w:val="0"/>
-          <w:numId w:val="0"/>
-        </w:numPr>
-        <w:spacing w:after="200" w:line="276" w:lineRule="auto"/>
-        <w:ind w:leftChars="0"/>
-        <w:rPr>
-          <w:rFonts w:hint="default" w:asciiTheme="majorHAnsi" w:hAnsiTheme="majorHAnsi"/>
-          <w:b w:val="0"/>
-          <w:bCs w:val="0"/>
-          <w:sz w:val="20"/>
-          <w:szCs w:val="20"/>
-          <w:lang w:val="en-IN"/>
-        </w:rPr>
-      </w:pPr>
-      <w:r>
-        <w:rPr>
-          <w:rFonts w:hint="default" w:asciiTheme="majorHAnsi" w:hAnsiTheme="majorHAnsi"/>
-          <w:b/>
-          <w:bCs/>
-          <w:sz w:val="20"/>
-          <w:szCs w:val="20"/>
-          <w:lang w:val="en-IN"/>
-        </w:rPr>
-        <w:t>Internet of Things (IoT) Integration:</w:t>
-      </w:r>
-    </w:p>
-    <w:p>
-      <w:pPr>
-        <w:numPr>
-          <w:ilvl w:val="0"/>
-          <w:numId w:val="9"/>
-        </w:numPr>
-        <w:tabs>
-          <w:tab w:val="clear" w:pos="420"/>
-        </w:tabs>
-        <w:spacing w:after="200" w:line="276" w:lineRule="auto"/>
-        <w:ind w:left="420" w:leftChars="0" w:hanging="420" w:firstLineChars="0"/>
-        <w:rPr>
-          <w:rFonts w:hint="default" w:asciiTheme="majorHAnsi" w:hAnsiTheme="majorHAnsi"/>
-          <w:b w:val="0"/>
-          <w:bCs w:val="0"/>
-          <w:sz w:val="20"/>
-          <w:szCs w:val="20"/>
-          <w:lang w:val="en-IN"/>
-        </w:rPr>
-      </w:pPr>
-      <w:r>
-        <w:rPr>
-          <w:rFonts w:hint="default" w:asciiTheme="majorHAnsi" w:hAnsiTheme="majorHAnsi"/>
-          <w:b w:val="0"/>
-          <w:bCs w:val="0"/>
-          <w:sz w:val="20"/>
-          <w:szCs w:val="20"/>
-          <w:lang w:val="en-IN"/>
-        </w:rPr>
-        <w:t>Integrate IoT devices such as wearable health monitors, smart beds, and medical sensors into the HMS to collect real-time patient data and monitor vital signs.</w:t>
-      </w:r>
-    </w:p>
-    <w:p>
-      <w:pPr>
-        <w:numPr>
-          <w:ilvl w:val="0"/>
-          <w:numId w:val="9"/>
-        </w:numPr>
-        <w:spacing w:after="200" w:line="276" w:lineRule="auto"/>
-        <w:ind w:left="420" w:leftChars="0" w:hanging="420" w:firstLineChars="0"/>
-        <w:rPr>
-          <w:rFonts w:hint="default" w:asciiTheme="majorHAnsi" w:hAnsiTheme="majorHAnsi"/>
-          <w:b w:val="0"/>
-          <w:bCs w:val="0"/>
-          <w:sz w:val="20"/>
-          <w:szCs w:val="20"/>
-          <w:lang w:val="en-IN"/>
-        </w:rPr>
-      </w:pPr>
-      <w:r>
-        <w:rPr>
-          <w:rFonts w:hint="default" w:asciiTheme="majorHAnsi" w:hAnsiTheme="majorHAnsi"/>
-          <w:b w:val="0"/>
-          <w:bCs w:val="0"/>
-          <w:sz w:val="20"/>
-          <w:szCs w:val="20"/>
-          <w:lang w:val="en-IN"/>
-        </w:rPr>
-        <w:t>Enable automatic data capture, remote monitoring, and alerts for abnormal health conditions to improve patient safety and proactive care management.</w:t>
-      </w:r>
-    </w:p>
-    <w:p>
-      <w:pPr>
-        <w:numPr>
-          <w:ilvl w:val="0"/>
-          <w:numId w:val="0"/>
-        </w:numPr>
-        <w:spacing w:after="200" w:line="276" w:lineRule="auto"/>
-        <w:ind w:leftChars="0"/>
-        <w:rPr>
-          <w:rFonts w:hint="default" w:asciiTheme="majorHAnsi" w:hAnsiTheme="majorHAnsi"/>
-          <w:b/>
-          <w:bCs/>
-          <w:sz w:val="20"/>
-          <w:szCs w:val="20"/>
-          <w:lang w:val="en-IN"/>
-        </w:rPr>
-      </w:pPr>
-    </w:p>
-    <w:p>
-      <w:pPr>
-        <w:numPr>
-          <w:ilvl w:val="0"/>
-          <w:numId w:val="0"/>
-        </w:numPr>
-        <w:spacing w:after="200" w:line="276" w:lineRule="auto"/>
-        <w:ind w:leftChars="0"/>
-        <w:rPr>
-          <w:rFonts w:hint="default" w:asciiTheme="majorHAnsi" w:hAnsiTheme="majorHAnsi"/>
-          <w:b/>
-          <w:bCs/>
-          <w:sz w:val="20"/>
-          <w:szCs w:val="20"/>
-          <w:lang w:val="en-IN"/>
-        </w:rPr>
-      </w:pPr>
-      <w:r>
-        <w:rPr>
-          <w:rFonts w:hint="default" w:asciiTheme="majorHAnsi" w:hAnsiTheme="majorHAnsi"/>
-          <w:b/>
-          <w:bCs/>
-          <w:sz w:val="20"/>
-          <w:szCs w:val="20"/>
-          <w:lang w:val="en-IN"/>
-        </w:rPr>
-        <w:t>User Experience (UX) Improvements:</w:t>
-      </w:r>
-    </w:p>
-    <w:p>
-      <w:pPr>
-        <w:numPr>
-          <w:ilvl w:val="0"/>
-          <w:numId w:val="9"/>
-        </w:numPr>
-        <w:spacing w:after="200" w:line="276" w:lineRule="auto"/>
-        <w:ind w:left="420" w:leftChars="0" w:hanging="420" w:firstLineChars="0"/>
-        <w:rPr>
-          <w:rFonts w:hint="default" w:asciiTheme="majorHAnsi" w:hAnsiTheme="majorHAnsi"/>
-          <w:b w:val="0"/>
-          <w:bCs w:val="0"/>
-          <w:sz w:val="20"/>
-          <w:szCs w:val="20"/>
-          <w:lang w:val="en-IN"/>
-        </w:rPr>
-      </w:pPr>
-      <w:r>
-        <w:rPr>
-          <w:rFonts w:hint="default" w:asciiTheme="majorHAnsi" w:hAnsiTheme="majorHAnsi"/>
-          <w:b w:val="0"/>
-          <w:bCs w:val="0"/>
-          <w:sz w:val="20"/>
-          <w:szCs w:val="20"/>
-          <w:lang w:val="en-IN"/>
-        </w:rPr>
-        <w:t>Conduct usability testing and gather user feedback to identify areas for UX improvements in the HMS interface.</w:t>
-      </w:r>
-    </w:p>
-    <w:p>
-      <w:pPr>
-        <w:numPr>
-          <w:ilvl w:val="0"/>
-          <w:numId w:val="9"/>
-        </w:numPr>
-        <w:spacing w:after="200" w:line="276" w:lineRule="auto"/>
-        <w:ind w:left="420" w:leftChars="0" w:hanging="420" w:firstLineChars="0"/>
-        <w:rPr>
-          <w:rFonts w:hint="default" w:asciiTheme="majorHAnsi" w:hAnsiTheme="majorHAnsi"/>
-          <w:b w:val="0"/>
-          <w:bCs w:val="0"/>
-          <w:sz w:val="20"/>
-          <w:szCs w:val="20"/>
-          <w:lang w:val="en-IN"/>
-        </w:rPr>
-      </w:pPr>
-      <w:r>
-        <w:rPr>
-          <w:rFonts w:hint="default" w:asciiTheme="majorHAnsi" w:hAnsiTheme="majorHAnsi"/>
-          <w:b w:val="0"/>
-          <w:bCs w:val="0"/>
-          <w:sz w:val="20"/>
-          <w:szCs w:val="20"/>
-          <w:lang w:val="en-IN"/>
-        </w:rPr>
-        <w:t>Enhance navigation, layout, and visual design to create an intuitive and user-friendly experience for all types of users.</w:t>
-      </w:r>
-    </w:p>
-    <w:p>
-      <w:pPr>
-        <w:numPr>
-          <w:ilvl w:val="0"/>
-          <w:numId w:val="0"/>
-        </w:numPr>
-        <w:spacing w:after="200" w:line="276" w:lineRule="auto"/>
-        <w:rPr>
-          <w:rFonts w:hint="default" w:asciiTheme="majorHAnsi" w:hAnsiTheme="majorHAnsi"/>
-          <w:b w:val="0"/>
-          <w:bCs w:val="0"/>
-          <w:sz w:val="20"/>
-          <w:szCs w:val="20"/>
-          <w:lang w:val="en-IN"/>
-        </w:rPr>
-      </w:pPr>
-    </w:p>
-    <w:p>
-      <w:pPr>
-        <w:numPr>
-          <w:ilvl w:val="0"/>
-          <w:numId w:val="0"/>
-        </w:numPr>
-        <w:spacing w:after="200" w:line="276" w:lineRule="auto"/>
-        <w:rPr>
-          <w:rFonts w:hint="default" w:asciiTheme="majorHAnsi" w:hAnsiTheme="majorHAnsi"/>
-          <w:b w:val="0"/>
-          <w:bCs w:val="0"/>
-          <w:sz w:val="20"/>
-          <w:szCs w:val="20"/>
+    </w:p>
+    <w:p>
+      <w:pPr>
+        <w:numPr>
+          <w:ilvl w:val="0"/>
+          <w:numId w:val="0"/>
+        </w:numPr>
+        <w:spacing w:after="200" w:line="276" w:lineRule="auto"/>
+        <w:ind w:leftChars="0"/>
+        <w:rPr>
+          <w:rFonts w:hint="default" w:asciiTheme="majorHAnsi" w:hAnsiTheme="majorHAnsi"/>
+          <w:b/>
+          <w:bCs/>
+          <w:sz w:val="26"/>
+          <w:szCs w:val="26"/>
           <w:lang w:val="en-IN"/>
         </w:rPr>
       </w:pPr>
@@ -18678,390 +18507,129 @@
           <w:szCs w:val="40"/>
           <w:lang w:val="en-IN"/>
         </w:rPr>
-        <w:t xml:space="preserve">. Conclusion </w:t>
-      </w:r>
-    </w:p>
-    <w:p>
-      <w:pPr>
-        <w:numPr>
-          <w:numId w:val="0"/>
-        </w:numPr>
-        <w:tabs>
-          <w:tab w:val="left" w:pos="312"/>
-        </w:tabs>
-        <w:spacing w:after="200" w:line="276" w:lineRule="auto"/>
-        <w:rPr>
-          <w:rFonts w:hint="default" w:asciiTheme="majorHAnsi" w:hAnsiTheme="majorHAnsi"/>
+        <w:t xml:space="preserve">. </w:t>
+      </w:r>
+      <w:r>
+        <w:rPr>
+          <w:rFonts w:asciiTheme="majorHAnsi" w:hAnsiTheme="majorHAnsi"/>
           <w:b/>
           <w:bCs/>
           <w:sz w:val="40"/>
           <w:szCs w:val="40"/>
-          <w:lang w:val="en-IN"/>
-        </w:rPr>
-      </w:pPr>
-    </w:p>
-    <w:p>
-      <w:pPr>
-        <w:numPr>
-          <w:ilvl w:val="0"/>
-          <w:numId w:val="0"/>
-        </w:numPr>
-        <w:spacing w:after="200" w:line="276" w:lineRule="auto"/>
-        <w:ind w:leftChars="0"/>
-        <w:rPr>
-          <w:rFonts w:hint="default" w:asciiTheme="majorHAnsi" w:hAnsiTheme="majorHAnsi"/>
-          <w:b w:val="0"/>
-          <w:bCs w:val="0"/>
-          <w:sz w:val="20"/>
-          <w:szCs w:val="20"/>
-          <w:lang w:val="en-IN"/>
-        </w:rPr>
-      </w:pPr>
-      <w:r>
-        <w:rPr>
-          <w:rFonts w:hint="default" w:asciiTheme="majorHAnsi" w:hAnsiTheme="majorHAnsi"/>
-          <w:b w:val="0"/>
-          <w:bCs w:val="0"/>
-          <w:sz w:val="20"/>
-          <w:szCs w:val="20"/>
-          <w:lang w:val="en-IN"/>
-        </w:rPr>
-        <w:t>In conclusion, the proposed enhancements for the hospital management system (HMS) represent a significant step forward in improving the efficiency, effectiveness, and user experience of healthcare delivery. By integrating medicine capabilities, developing a mobile application, implementing predictive analytic, enhancing patient engagement features, and improving interoperability, the HMS can evolve into a comprehensive platform that empowers healthcare providers, administrators, and patients alike.</w:t>
-      </w:r>
-    </w:p>
-    <w:p>
-      <w:pPr>
-        <w:numPr>
-          <w:ilvl w:val="0"/>
-          <w:numId w:val="0"/>
-        </w:numPr>
-        <w:spacing w:after="200" w:line="276" w:lineRule="auto"/>
-        <w:ind w:leftChars="0"/>
-        <w:rPr>
-          <w:rFonts w:hint="default" w:asciiTheme="majorHAnsi" w:hAnsiTheme="majorHAnsi"/>
-          <w:b w:val="0"/>
-          <w:bCs w:val="0"/>
-          <w:sz w:val="20"/>
-          <w:szCs w:val="20"/>
-          <w:lang w:val="en-IN"/>
-        </w:rPr>
-      </w:pPr>
-    </w:p>
-    <w:p>
-      <w:pPr>
-        <w:numPr>
-          <w:ilvl w:val="0"/>
-          <w:numId w:val="0"/>
-        </w:numPr>
-        <w:spacing w:after="200" w:line="276" w:lineRule="auto"/>
-        <w:ind w:leftChars="0"/>
-        <w:rPr>
-          <w:rFonts w:hint="default" w:asciiTheme="majorHAnsi" w:hAnsiTheme="majorHAnsi"/>
-          <w:b w:val="0"/>
-          <w:bCs w:val="0"/>
-          <w:sz w:val="20"/>
-          <w:szCs w:val="20"/>
-          <w:lang w:val="en-IN"/>
-        </w:rPr>
-      </w:pPr>
-    </w:p>
-    <w:p>
-      <w:pPr>
-        <w:numPr>
-          <w:ilvl w:val="0"/>
-          <w:numId w:val="0"/>
-        </w:numPr>
-        <w:spacing w:after="200" w:line="276" w:lineRule="auto"/>
-        <w:ind w:leftChars="0"/>
-        <w:rPr>
-          <w:rFonts w:hint="default" w:asciiTheme="majorHAnsi" w:hAnsiTheme="majorHAnsi"/>
-          <w:b w:val="0"/>
-          <w:bCs w:val="0"/>
-          <w:sz w:val="20"/>
-          <w:szCs w:val="20"/>
-          <w:lang w:val="en-IN"/>
-        </w:rPr>
-      </w:pPr>
-      <w:r>
-        <w:rPr>
-          <w:rFonts w:hint="default" w:asciiTheme="majorHAnsi" w:hAnsiTheme="majorHAnsi"/>
-          <w:b w:val="0"/>
-          <w:bCs w:val="0"/>
-          <w:sz w:val="20"/>
-          <w:szCs w:val="20"/>
-          <w:lang w:val="en-IN"/>
-        </w:rPr>
-        <w:t>These enhancements aim to address key challenges in healthcare delivery, such as remote patient care, proactive health management, data-driven decision-making, and interoperability between healthcare systems. By leveraging technology to its fullest potential, the HMS can streamline administrative processes, optimize patient care delivery, and improve patient outcomes.</w:t>
-      </w:r>
-    </w:p>
-    <w:p>
-      <w:pPr>
-        <w:numPr>
-          <w:ilvl w:val="0"/>
-          <w:numId w:val="0"/>
-        </w:numPr>
-        <w:spacing w:after="200" w:line="276" w:lineRule="auto"/>
-        <w:ind w:leftChars="0"/>
-        <w:rPr>
-          <w:rFonts w:hint="default" w:asciiTheme="majorHAnsi" w:hAnsiTheme="majorHAnsi"/>
-          <w:b w:val="0"/>
-          <w:bCs w:val="0"/>
-          <w:sz w:val="20"/>
-          <w:szCs w:val="20"/>
-          <w:lang w:val="en-IN"/>
-        </w:rPr>
-      </w:pPr>
-    </w:p>
-    <w:p>
-      <w:pPr>
-        <w:numPr>
-          <w:ilvl w:val="0"/>
-          <w:numId w:val="0"/>
-        </w:numPr>
-        <w:spacing w:after="200" w:line="276" w:lineRule="auto"/>
-        <w:ind w:leftChars="0"/>
-        <w:rPr>
-          <w:rFonts w:hint="default" w:asciiTheme="majorHAnsi" w:hAnsiTheme="majorHAnsi"/>
-          <w:b w:val="0"/>
-          <w:bCs w:val="0"/>
-          <w:sz w:val="20"/>
-          <w:szCs w:val="20"/>
-          <w:lang w:val="en-IN"/>
-        </w:rPr>
-      </w:pPr>
-    </w:p>
-    <w:p>
-      <w:pPr>
-        <w:numPr>
-          <w:ilvl w:val="0"/>
-          <w:numId w:val="0"/>
-        </w:numPr>
-        <w:spacing w:after="200" w:line="276" w:lineRule="auto"/>
-        <w:ind w:leftChars="0"/>
-        <w:rPr>
-          <w:rFonts w:hint="default" w:asciiTheme="majorHAnsi" w:hAnsiTheme="majorHAnsi"/>
-          <w:b w:val="0"/>
-          <w:bCs w:val="0"/>
-          <w:sz w:val="20"/>
-          <w:szCs w:val="20"/>
-          <w:lang w:val="en-IN"/>
-        </w:rPr>
-      </w:pPr>
-      <w:r>
-        <w:rPr>
-          <w:rFonts w:hint="default" w:asciiTheme="majorHAnsi" w:hAnsiTheme="majorHAnsi"/>
-          <w:b w:val="0"/>
-          <w:bCs w:val="0"/>
-          <w:sz w:val="20"/>
-          <w:szCs w:val="20"/>
-          <w:lang w:val="en-IN"/>
-        </w:rPr>
-        <w:t>In summary, the proposed enhancements have the potential to transform the hospital management system into a more agile, responsive, and patient-centered platform that meets the evolving needs of modern healthcare delivery. By embracing innovation and continuous improvement, the HMS can play a vital role in improving healthcare access, quality, and outcomes for patients around the world.</w:t>
-      </w:r>
-    </w:p>
-    <w:p>
-      <w:pPr>
-        <w:numPr>
-          <w:ilvl w:val="0"/>
-          <w:numId w:val="0"/>
-        </w:numPr>
-        <w:spacing w:after="200" w:line="276" w:lineRule="auto"/>
-        <w:ind w:leftChars="0"/>
-        <w:rPr>
-          <w:rFonts w:hint="default" w:asciiTheme="majorHAnsi" w:hAnsiTheme="majorHAnsi"/>
-          <w:b w:val="0"/>
-          <w:bCs w:val="0"/>
-          <w:sz w:val="20"/>
-          <w:szCs w:val="20"/>
-          <w:lang w:val="en-IN"/>
-        </w:rPr>
-      </w:pPr>
-    </w:p>
-    <w:p>
-      <w:pPr>
-        <w:numPr>
-          <w:ilvl w:val="0"/>
-          <w:numId w:val="0"/>
-        </w:numPr>
-        <w:spacing w:after="200" w:line="276" w:lineRule="auto"/>
-        <w:ind w:leftChars="0"/>
-        <w:rPr>
-          <w:rFonts w:hint="default" w:asciiTheme="majorHAnsi" w:hAnsiTheme="majorHAnsi"/>
-          <w:b w:val="0"/>
-          <w:bCs w:val="0"/>
-          <w:sz w:val="20"/>
-          <w:szCs w:val="20"/>
-          <w:lang w:val="en-IN"/>
-        </w:rPr>
-      </w:pPr>
-    </w:p>
-    <w:p>
-      <w:pPr>
-        <w:numPr>
-          <w:ilvl w:val="0"/>
-          <w:numId w:val="0"/>
-        </w:numPr>
-        <w:spacing w:after="200" w:line="276" w:lineRule="auto"/>
-        <w:ind w:leftChars="0"/>
-        <w:rPr>
-          <w:rFonts w:hint="default" w:asciiTheme="majorHAnsi" w:hAnsiTheme="majorHAnsi"/>
-          <w:b w:val="0"/>
-          <w:bCs w:val="0"/>
-          <w:sz w:val="20"/>
-          <w:szCs w:val="20"/>
-          <w:lang w:val="en-IN"/>
-        </w:rPr>
-      </w:pPr>
-    </w:p>
-    <w:p>
-      <w:pPr>
-        <w:numPr>
-          <w:ilvl w:val="0"/>
-          <w:numId w:val="0"/>
-        </w:numPr>
-        <w:spacing w:after="200" w:line="276" w:lineRule="auto"/>
-        <w:ind w:leftChars="0"/>
-        <w:rPr>
-          <w:rFonts w:hint="default" w:asciiTheme="majorHAnsi" w:hAnsiTheme="majorHAnsi"/>
-          <w:b w:val="0"/>
-          <w:bCs w:val="0"/>
-          <w:sz w:val="20"/>
-          <w:szCs w:val="20"/>
-          <w:lang w:val="en-IN"/>
-        </w:rPr>
-      </w:pPr>
-    </w:p>
-    <w:p>
-      <w:pPr>
-        <w:numPr>
-          <w:ilvl w:val="0"/>
-          <w:numId w:val="0"/>
-        </w:numPr>
-        <w:spacing w:after="200" w:line="276" w:lineRule="auto"/>
-        <w:ind w:leftChars="0"/>
-        <w:rPr>
-          <w:rFonts w:hint="default" w:asciiTheme="majorHAnsi" w:hAnsiTheme="majorHAnsi"/>
-          <w:b w:val="0"/>
-          <w:bCs w:val="0"/>
-          <w:sz w:val="20"/>
-          <w:szCs w:val="20"/>
-          <w:lang w:val="en-IN"/>
-        </w:rPr>
-      </w:pPr>
-    </w:p>
-    <w:p>
-      <w:pPr>
-        <w:numPr>
-          <w:ilvl w:val="0"/>
-          <w:numId w:val="0"/>
-        </w:numPr>
-        <w:spacing w:after="200" w:line="276" w:lineRule="auto"/>
-        <w:ind w:leftChars="0"/>
-        <w:rPr>
-          <w:rFonts w:hint="default" w:asciiTheme="majorHAnsi" w:hAnsiTheme="majorHAnsi"/>
-          <w:b w:val="0"/>
-          <w:bCs w:val="0"/>
-          <w:sz w:val="20"/>
-          <w:szCs w:val="20"/>
-          <w:lang w:val="en-IN"/>
-        </w:rPr>
-      </w:pPr>
-    </w:p>
-    <w:p>
-      <w:pPr>
-        <w:numPr>
-          <w:ilvl w:val="0"/>
-          <w:numId w:val="0"/>
-        </w:numPr>
-        <w:spacing w:after="200" w:line="276" w:lineRule="auto"/>
-        <w:ind w:leftChars="0"/>
-        <w:rPr>
-          <w:rFonts w:hint="default" w:asciiTheme="majorHAnsi" w:hAnsiTheme="majorHAnsi"/>
-          <w:b w:val="0"/>
-          <w:bCs w:val="0"/>
-          <w:sz w:val="20"/>
-          <w:szCs w:val="20"/>
-          <w:lang w:val="en-IN"/>
-        </w:rPr>
-      </w:pPr>
-    </w:p>
-    <w:p>
-      <w:pPr>
-        <w:numPr>
-          <w:ilvl w:val="0"/>
-          <w:numId w:val="0"/>
-        </w:numPr>
-        <w:spacing w:after="200" w:line="276" w:lineRule="auto"/>
-        <w:ind w:leftChars="0"/>
-        <w:rPr>
-          <w:rFonts w:hint="default" w:asciiTheme="majorHAnsi" w:hAnsiTheme="majorHAnsi"/>
-          <w:b w:val="0"/>
-          <w:bCs w:val="0"/>
-          <w:sz w:val="20"/>
-          <w:szCs w:val="20"/>
-          <w:lang w:val="en-IN"/>
-        </w:rPr>
-      </w:pPr>
-    </w:p>
-    <w:p>
-      <w:pPr>
-        <w:numPr>
-          <w:ilvl w:val="0"/>
-          <w:numId w:val="0"/>
-        </w:numPr>
-        <w:spacing w:after="200" w:line="276" w:lineRule="auto"/>
-        <w:ind w:leftChars="0"/>
-        <w:rPr>
-          <w:rFonts w:hint="default" w:asciiTheme="majorHAnsi" w:hAnsiTheme="majorHAnsi"/>
-          <w:b w:val="0"/>
-          <w:bCs w:val="0"/>
-          <w:sz w:val="20"/>
-          <w:szCs w:val="20"/>
-          <w:lang w:val="en-IN"/>
-        </w:rPr>
-      </w:pPr>
-    </w:p>
-    <w:p>
-      <w:pPr>
-        <w:numPr>
-          <w:ilvl w:val="0"/>
-          <w:numId w:val="0"/>
-        </w:numPr>
-        <w:spacing w:after="200" w:line="276" w:lineRule="auto"/>
-        <w:ind w:leftChars="0"/>
-        <w:rPr>
-          <w:rFonts w:hint="default" w:asciiTheme="majorHAnsi" w:hAnsiTheme="majorHAnsi"/>
-          <w:b w:val="0"/>
-          <w:bCs w:val="0"/>
-          <w:sz w:val="20"/>
-          <w:szCs w:val="20"/>
-          <w:lang w:val="en-IN"/>
-        </w:rPr>
-      </w:pPr>
-    </w:p>
-    <w:p>
-      <w:pPr>
-        <w:numPr>
-          <w:ilvl w:val="0"/>
-          <w:numId w:val="0"/>
-        </w:numPr>
-        <w:spacing w:after="200" w:line="276" w:lineRule="auto"/>
-        <w:ind w:leftChars="0"/>
-        <w:rPr>
-          <w:rFonts w:hint="default" w:asciiTheme="majorHAnsi" w:hAnsiTheme="majorHAnsi"/>
-          <w:b w:val="0"/>
-          <w:bCs w:val="0"/>
-          <w:sz w:val="20"/>
-          <w:szCs w:val="20"/>
-          <w:lang w:val="en-IN"/>
-        </w:rPr>
-      </w:pPr>
+        </w:rPr>
+        <w:t>Proposed Enhancements</w:t>
+      </w:r>
+    </w:p>
+    <w:p>
+      <w:pPr>
+        <w:numPr>
+          <w:ilvl w:val="0"/>
+          <w:numId w:val="0"/>
+        </w:numPr>
+        <w:spacing w:after="200" w:line="276" w:lineRule="auto"/>
+        <w:ind w:leftChars="0"/>
+        <w:rPr>
+          <w:rFonts w:hint="default" w:asciiTheme="majorHAnsi" w:hAnsiTheme="majorHAnsi"/>
+          <w:b/>
+          <w:bCs/>
+          <w:sz w:val="26"/>
+          <w:szCs w:val="26"/>
+          <w:lang w:val="en-IN"/>
+        </w:rPr>
+      </w:pPr>
+    </w:p>
+    <w:p>
+      <w:pPr>
+        <w:numPr>
+          <w:ilvl w:val="0"/>
+          <w:numId w:val="0"/>
+        </w:numPr>
+        <w:spacing w:after="200" w:line="276" w:lineRule="auto"/>
+        <w:ind w:leftChars="0"/>
+        <w:rPr>
+          <w:rFonts w:hint="default" w:asciiTheme="majorHAnsi" w:hAnsiTheme="majorHAnsi"/>
+          <w:b w:val="0"/>
+          <w:bCs w:val="0"/>
+          <w:sz w:val="20"/>
+          <w:szCs w:val="20"/>
+          <w:lang w:val="en-IN"/>
+        </w:rPr>
+      </w:pPr>
+      <w:r>
+        <w:rPr>
+          <w:rFonts w:hint="default" w:asciiTheme="majorHAnsi" w:hAnsiTheme="majorHAnsi"/>
+          <w:b w:val="0"/>
+          <w:bCs w:val="0"/>
+          <w:sz w:val="20"/>
+          <w:szCs w:val="20"/>
+          <w:lang w:val="en-IN"/>
+        </w:rPr>
+        <w:t>Proposed enhancements for a hospital management system (HMS) aim to improve functionality, usability, efficiency, and overall user experience. Here are some potential enhancements that can be considered:</w:t>
+      </w:r>
+    </w:p>
+    <w:p>
+      <w:pPr>
+        <w:numPr>
+          <w:ilvl w:val="0"/>
+          <w:numId w:val="0"/>
+        </w:numPr>
+        <w:spacing w:after="200" w:line="276" w:lineRule="auto"/>
+        <w:ind w:leftChars="0"/>
+        <w:rPr>
+          <w:rFonts w:hint="default" w:asciiTheme="majorHAnsi" w:hAnsiTheme="majorHAnsi"/>
+          <w:b w:val="0"/>
+          <w:bCs w:val="0"/>
+          <w:sz w:val="20"/>
+          <w:szCs w:val="20"/>
+          <w:lang w:val="en-IN"/>
+        </w:rPr>
+      </w:pPr>
+      <w:r>
+        <w:rPr>
+          <w:rFonts w:hint="default" w:asciiTheme="majorHAnsi" w:hAnsiTheme="majorHAnsi"/>
+          <w:b/>
+          <w:bCs/>
+          <w:sz w:val="20"/>
+          <w:szCs w:val="20"/>
+          <w:lang w:val="en-IN"/>
+        </w:rPr>
+        <w:t>Medicine Integration:</w:t>
+      </w:r>
+    </w:p>
+    <w:p>
+      <w:pPr>
+        <w:numPr>
+          <w:ilvl w:val="0"/>
+          <w:numId w:val="10"/>
+        </w:numPr>
+        <w:spacing w:after="200" w:line="276" w:lineRule="auto"/>
+        <w:ind w:left="420" w:leftChars="0" w:hanging="420" w:firstLineChars="0"/>
+        <w:rPr>
+          <w:rFonts w:hint="default" w:asciiTheme="majorHAnsi" w:hAnsiTheme="majorHAnsi"/>
+          <w:b w:val="0"/>
+          <w:bCs w:val="0"/>
+          <w:sz w:val="20"/>
+          <w:szCs w:val="20"/>
+          <w:lang w:val="en-IN"/>
+        </w:rPr>
+      </w:pPr>
+      <w:r>
+        <w:rPr>
+          <w:rFonts w:hint="default" w:asciiTheme="majorHAnsi" w:hAnsiTheme="majorHAnsi"/>
+          <w:b w:val="0"/>
+          <w:bCs w:val="0"/>
+          <w:sz w:val="20"/>
+          <w:szCs w:val="20"/>
+          <w:lang w:val="en-IN"/>
+        </w:rPr>
+        <w:t xml:space="preserve">Integrate medicine capabilities into the HMS to enable remote consultations, follow-ups, and patient </w:t>
+      </w:r>
       <w:r>
         <w:rPr>
           <w:sz w:val="20"/>
         </w:rPr>
         <w:pict>
-          <v:rect id="_x0000_s1072" o:spid="_x0000_s1072" o:spt="1" style="position:absolute;left:0pt;margin-left:452.75pt;margin-top:28.85pt;height:32.5pt;width:61pt;z-index:251698176;mso-width-relative:page;mso-height-relative:page;" fillcolor="#FFFFFF" filled="t" stroked="f" coordsize="21600,21600">
+          <v:rect id="_x0000_s1051" o:spid="_x0000_s1051" o:spt="1" style="position:absolute;left:0pt;margin-left:452.75pt;margin-top:544.75pt;height:32.5pt;width:61pt;z-index:251681792;mso-width-relative:page;mso-height-relative:page;" fillcolor="#FFFFFF" filled="t" stroked="f" coordsize="21600,21600">
             <v:path/>
             <v:fill on="t" focussize="0,0"/>
             <v:stroke on="f"/>
@@ -19090,33 +18658,494 @@
           </v:rect>
         </w:pict>
       </w:r>
-    </w:p>
-    <w:p>
-      <w:pPr>
-        <w:numPr>
-          <w:ilvl w:val="0"/>
-          <w:numId w:val="0"/>
-        </w:numPr>
-        <w:spacing w:after="200" w:line="276" w:lineRule="auto"/>
-        <w:ind w:leftChars="0"/>
-        <w:rPr>
-          <w:rFonts w:hint="default" w:asciiTheme="majorHAnsi" w:hAnsiTheme="majorHAnsi"/>
-          <w:b w:val="0"/>
-          <w:bCs w:val="0"/>
-          <w:sz w:val="20"/>
-          <w:szCs w:val="20"/>
-          <w:lang w:val="en-IN"/>
-        </w:rPr>
-      </w:pPr>
-    </w:p>
-    <w:p>
-      <w:pPr>
-        <w:numPr>
-          <w:ilvl w:val="0"/>
-          <w:numId w:val="0"/>
-        </w:numPr>
-        <w:spacing w:after="200" w:line="276" w:lineRule="auto"/>
-        <w:ind w:leftChars="0"/>
+      <w:r>
+        <w:rPr>
+          <w:rFonts w:hint="default" w:asciiTheme="majorHAnsi" w:hAnsiTheme="majorHAnsi"/>
+          <w:b w:val="0"/>
+          <w:bCs w:val="0"/>
+          <w:sz w:val="20"/>
+          <w:szCs w:val="20"/>
+          <w:lang w:val="en-IN"/>
+        </w:rPr>
+        <w:t>monitoring.</w:t>
+      </w:r>
+    </w:p>
+    <w:p>
+      <w:pPr>
+        <w:numPr>
+          <w:ilvl w:val="0"/>
+          <w:numId w:val="10"/>
+        </w:numPr>
+        <w:spacing w:after="200" w:line="276" w:lineRule="auto"/>
+        <w:ind w:left="420" w:leftChars="0" w:hanging="420" w:firstLineChars="0"/>
+        <w:rPr>
+          <w:rFonts w:hint="default" w:asciiTheme="majorHAnsi" w:hAnsiTheme="majorHAnsi"/>
+          <w:b w:val="0"/>
+          <w:bCs w:val="0"/>
+          <w:sz w:val="20"/>
+          <w:szCs w:val="20"/>
+          <w:lang w:val="en-IN"/>
+        </w:rPr>
+      </w:pPr>
+      <w:r>
+        <w:rPr>
+          <w:rFonts w:hint="default" w:asciiTheme="majorHAnsi" w:hAnsiTheme="majorHAnsi"/>
+          <w:b w:val="0"/>
+          <w:bCs w:val="0"/>
+          <w:sz w:val="20"/>
+          <w:szCs w:val="20"/>
+          <w:lang w:val="en-IN"/>
+        </w:rPr>
+        <w:t>Provide secure video conferencing, messaging, and file sharing functionalities within the system to facilitate virtual healthcare delivery.</w:t>
+      </w:r>
+    </w:p>
+    <w:p>
+      <w:pPr>
+        <w:numPr>
+          <w:ilvl w:val="0"/>
+          <w:numId w:val="0"/>
+        </w:numPr>
+        <w:spacing w:after="200" w:line="276" w:lineRule="auto"/>
+        <w:ind w:leftChars="0"/>
+        <w:rPr>
+          <w:rFonts w:hint="default" w:asciiTheme="majorHAnsi" w:hAnsiTheme="majorHAnsi"/>
+          <w:b w:val="0"/>
+          <w:bCs w:val="0"/>
+          <w:sz w:val="20"/>
+          <w:szCs w:val="20"/>
+          <w:lang w:val="en-IN"/>
+        </w:rPr>
+      </w:pPr>
+    </w:p>
+    <w:p>
+      <w:pPr>
+        <w:numPr>
+          <w:ilvl w:val="0"/>
+          <w:numId w:val="0"/>
+        </w:numPr>
+        <w:spacing w:after="200" w:line="276" w:lineRule="auto"/>
+        <w:ind w:leftChars="0"/>
+        <w:rPr>
+          <w:rFonts w:hint="default" w:asciiTheme="majorHAnsi" w:hAnsiTheme="majorHAnsi"/>
+          <w:b w:val="0"/>
+          <w:bCs w:val="0"/>
+          <w:sz w:val="20"/>
+          <w:szCs w:val="20"/>
+          <w:lang w:val="en-IN"/>
+        </w:rPr>
+      </w:pPr>
+      <w:r>
+        <w:rPr>
+          <w:rFonts w:hint="default" w:asciiTheme="majorHAnsi" w:hAnsiTheme="majorHAnsi"/>
+          <w:b/>
+          <w:bCs/>
+          <w:sz w:val="20"/>
+          <w:szCs w:val="20"/>
+          <w:lang w:val="en-IN"/>
+        </w:rPr>
+        <w:t>Mobile Application:</w:t>
+      </w:r>
+    </w:p>
+    <w:p>
+      <w:pPr>
+        <w:numPr>
+          <w:ilvl w:val="0"/>
+          <w:numId w:val="10"/>
+        </w:numPr>
+        <w:spacing w:after="200" w:line="276" w:lineRule="auto"/>
+        <w:ind w:left="420" w:leftChars="0" w:hanging="420" w:firstLineChars="0"/>
+        <w:rPr>
+          <w:rFonts w:hint="default" w:asciiTheme="majorHAnsi" w:hAnsiTheme="majorHAnsi"/>
+          <w:b w:val="0"/>
+          <w:bCs w:val="0"/>
+          <w:sz w:val="20"/>
+          <w:szCs w:val="20"/>
+          <w:lang w:val="en-IN"/>
+        </w:rPr>
+      </w:pPr>
+      <w:r>
+        <w:rPr>
+          <w:rFonts w:hint="default" w:asciiTheme="majorHAnsi" w:hAnsiTheme="majorHAnsi"/>
+          <w:b w:val="0"/>
+          <w:bCs w:val="0"/>
+          <w:sz w:val="20"/>
+          <w:szCs w:val="20"/>
+          <w:lang w:val="en-IN"/>
+        </w:rPr>
+        <w:t>Develop a mobile application for the HMS to provide on-the-go access to patient records, appointment scheduling, medication reminders, and communication with healthcare providers.</w:t>
+      </w:r>
+    </w:p>
+    <w:p>
+      <w:pPr>
+        <w:numPr>
+          <w:ilvl w:val="0"/>
+          <w:numId w:val="10"/>
+        </w:numPr>
+        <w:spacing w:after="200" w:line="276" w:lineRule="auto"/>
+        <w:ind w:left="420" w:leftChars="0" w:hanging="420" w:firstLineChars="0"/>
+        <w:rPr>
+          <w:rFonts w:hint="default" w:asciiTheme="majorHAnsi" w:hAnsiTheme="majorHAnsi"/>
+          <w:b w:val="0"/>
+          <w:bCs w:val="0"/>
+          <w:sz w:val="20"/>
+          <w:szCs w:val="20"/>
+          <w:lang w:val="en-IN"/>
+        </w:rPr>
+      </w:pPr>
+      <w:r>
+        <w:rPr>
+          <w:rFonts w:hint="default" w:asciiTheme="majorHAnsi" w:hAnsiTheme="majorHAnsi"/>
+          <w:b w:val="0"/>
+          <w:bCs w:val="0"/>
+          <w:sz w:val="20"/>
+          <w:szCs w:val="20"/>
+          <w:lang w:val="en-IN"/>
+        </w:rPr>
+        <w:t>Ensure compatibility with iOS and Android devices and optimize the user interface for mobile usability.</w:t>
+      </w:r>
+    </w:p>
+    <w:p>
+      <w:pPr>
+        <w:numPr>
+          <w:ilvl w:val="0"/>
+          <w:numId w:val="0"/>
+        </w:numPr>
+        <w:spacing w:after="200" w:line="276" w:lineRule="auto"/>
+        <w:ind w:leftChars="0"/>
+        <w:rPr>
+          <w:rFonts w:hint="default" w:asciiTheme="majorHAnsi" w:hAnsiTheme="majorHAnsi"/>
+          <w:b w:val="0"/>
+          <w:bCs w:val="0"/>
+          <w:sz w:val="20"/>
+          <w:szCs w:val="20"/>
+          <w:lang w:val="en-IN"/>
+        </w:rPr>
+      </w:pPr>
+    </w:p>
+    <w:p>
+      <w:pPr>
+        <w:numPr>
+          <w:ilvl w:val="0"/>
+          <w:numId w:val="0"/>
+        </w:numPr>
+        <w:spacing w:after="200" w:line="276" w:lineRule="auto"/>
+        <w:ind w:leftChars="0"/>
+        <w:rPr>
+          <w:rFonts w:hint="default" w:asciiTheme="majorHAnsi" w:hAnsiTheme="majorHAnsi"/>
+          <w:b w:val="0"/>
+          <w:bCs w:val="0"/>
+          <w:sz w:val="20"/>
+          <w:szCs w:val="20"/>
+          <w:lang w:val="en-IN"/>
+        </w:rPr>
+      </w:pPr>
+      <w:r>
+        <w:rPr>
+          <w:rFonts w:hint="default" w:asciiTheme="majorHAnsi" w:hAnsiTheme="majorHAnsi"/>
+          <w:b/>
+          <w:bCs/>
+          <w:sz w:val="20"/>
+          <w:szCs w:val="20"/>
+          <w:lang w:val="en-IN"/>
+        </w:rPr>
+        <w:t>Predictive Analytic and Decision Support:</w:t>
+      </w:r>
+    </w:p>
+    <w:p>
+      <w:pPr>
+        <w:numPr>
+          <w:ilvl w:val="0"/>
+          <w:numId w:val="10"/>
+        </w:numPr>
+        <w:spacing w:after="200" w:line="276" w:lineRule="auto"/>
+        <w:ind w:left="420" w:leftChars="0" w:hanging="420" w:firstLineChars="0"/>
+        <w:rPr>
+          <w:rFonts w:hint="default" w:asciiTheme="majorHAnsi" w:hAnsiTheme="majorHAnsi"/>
+          <w:b w:val="0"/>
+          <w:bCs w:val="0"/>
+          <w:sz w:val="20"/>
+          <w:szCs w:val="20"/>
+          <w:lang w:val="en-IN"/>
+        </w:rPr>
+      </w:pPr>
+      <w:r>
+        <w:rPr>
+          <w:rFonts w:hint="default" w:asciiTheme="majorHAnsi" w:hAnsiTheme="majorHAnsi"/>
+          <w:b w:val="0"/>
+          <w:bCs w:val="0"/>
+          <w:sz w:val="20"/>
+          <w:szCs w:val="20"/>
+          <w:lang w:val="en-IN"/>
+        </w:rPr>
+        <w:t>Implement predictive analytic and machine learning algorithms to analyze patient data, predict health outcomes, and identify at-risk patients.</w:t>
+      </w:r>
+    </w:p>
+    <w:p>
+      <w:pPr>
+        <w:numPr>
+          <w:ilvl w:val="0"/>
+          <w:numId w:val="10"/>
+        </w:numPr>
+        <w:spacing w:after="200" w:line="276" w:lineRule="auto"/>
+        <w:ind w:left="420" w:leftChars="0" w:hanging="420" w:firstLineChars="0"/>
+        <w:rPr>
+          <w:rFonts w:hint="default" w:asciiTheme="majorHAnsi" w:hAnsiTheme="majorHAnsi"/>
+          <w:b w:val="0"/>
+          <w:bCs w:val="0"/>
+          <w:sz w:val="20"/>
+          <w:szCs w:val="20"/>
+          <w:lang w:val="en-IN"/>
+        </w:rPr>
+      </w:pPr>
+      <w:r>
+        <w:rPr>
+          <w:rFonts w:hint="default" w:asciiTheme="majorHAnsi" w:hAnsiTheme="majorHAnsi"/>
+          <w:b w:val="0"/>
+          <w:bCs w:val="0"/>
+          <w:sz w:val="20"/>
+          <w:szCs w:val="20"/>
+          <w:lang w:val="en-IN"/>
+        </w:rPr>
+        <w:t>Provide decision support tools for healthcare providers to make informed clinical decisions based on data-driven insights and evidence-based guidelines.</w:t>
+      </w:r>
+    </w:p>
+    <w:p>
+      <w:pPr>
+        <w:numPr>
+          <w:ilvl w:val="0"/>
+          <w:numId w:val="0"/>
+        </w:numPr>
+        <w:spacing w:after="200" w:line="276" w:lineRule="auto"/>
+        <w:ind w:leftChars="0"/>
+        <w:rPr>
+          <w:rFonts w:hint="default" w:asciiTheme="majorHAnsi" w:hAnsiTheme="majorHAnsi"/>
+          <w:b w:val="0"/>
+          <w:bCs w:val="0"/>
+          <w:sz w:val="20"/>
+          <w:szCs w:val="20"/>
+          <w:lang w:val="en-IN"/>
+        </w:rPr>
+      </w:pPr>
+    </w:p>
+    <w:p>
+      <w:pPr>
+        <w:numPr>
+          <w:ilvl w:val="0"/>
+          <w:numId w:val="0"/>
+        </w:numPr>
+        <w:spacing w:after="200" w:line="276" w:lineRule="auto"/>
+        <w:ind w:leftChars="0"/>
+        <w:rPr>
+          <w:rFonts w:hint="default" w:asciiTheme="majorHAnsi" w:hAnsiTheme="majorHAnsi"/>
+          <w:b w:val="0"/>
+          <w:bCs w:val="0"/>
+          <w:sz w:val="20"/>
+          <w:szCs w:val="20"/>
+          <w:lang w:val="en-IN"/>
+        </w:rPr>
+      </w:pPr>
+      <w:r>
+        <w:rPr>
+          <w:rFonts w:hint="default" w:asciiTheme="majorHAnsi" w:hAnsiTheme="majorHAnsi"/>
+          <w:b/>
+          <w:bCs/>
+          <w:sz w:val="20"/>
+          <w:szCs w:val="20"/>
+          <w:lang w:val="en-IN"/>
+        </w:rPr>
+        <w:t>Internet of Things (IoT) Integration:</w:t>
+      </w:r>
+    </w:p>
+    <w:p>
+      <w:pPr>
+        <w:numPr>
+          <w:ilvl w:val="0"/>
+          <w:numId w:val="10"/>
+        </w:numPr>
+        <w:tabs>
+          <w:tab w:val="clear" w:pos="420"/>
+        </w:tabs>
+        <w:spacing w:after="200" w:line="276" w:lineRule="auto"/>
+        <w:ind w:left="420" w:leftChars="0" w:hanging="420" w:firstLineChars="0"/>
+        <w:rPr>
+          <w:rFonts w:hint="default" w:asciiTheme="majorHAnsi" w:hAnsiTheme="majorHAnsi"/>
+          <w:b w:val="0"/>
+          <w:bCs w:val="0"/>
+          <w:sz w:val="20"/>
+          <w:szCs w:val="20"/>
+          <w:lang w:val="en-IN"/>
+        </w:rPr>
+      </w:pPr>
+      <w:r>
+        <w:rPr>
+          <w:rFonts w:hint="default" w:asciiTheme="majorHAnsi" w:hAnsiTheme="majorHAnsi"/>
+          <w:b w:val="0"/>
+          <w:bCs w:val="0"/>
+          <w:sz w:val="20"/>
+          <w:szCs w:val="20"/>
+          <w:lang w:val="en-IN"/>
+        </w:rPr>
+        <w:t>Integrate IoT devices such as wearable health monitors, smart beds, and medical sensors into the HMS to collect real-time patient data and monitor vital signs.</w:t>
+      </w:r>
+    </w:p>
+    <w:p>
+      <w:pPr>
+        <w:numPr>
+          <w:ilvl w:val="0"/>
+          <w:numId w:val="10"/>
+        </w:numPr>
+        <w:spacing w:after="200" w:line="276" w:lineRule="auto"/>
+        <w:ind w:left="420" w:leftChars="0" w:hanging="420" w:firstLineChars="0"/>
+        <w:rPr>
+          <w:rFonts w:hint="default" w:asciiTheme="majorHAnsi" w:hAnsiTheme="majorHAnsi"/>
+          <w:b w:val="0"/>
+          <w:bCs w:val="0"/>
+          <w:sz w:val="20"/>
+          <w:szCs w:val="20"/>
+          <w:lang w:val="en-IN"/>
+        </w:rPr>
+      </w:pPr>
+      <w:r>
+        <w:rPr>
+          <w:rFonts w:hint="default" w:asciiTheme="majorHAnsi" w:hAnsiTheme="majorHAnsi"/>
+          <w:b w:val="0"/>
+          <w:bCs w:val="0"/>
+          <w:sz w:val="20"/>
+          <w:szCs w:val="20"/>
+          <w:lang w:val="en-IN"/>
+        </w:rPr>
+        <w:t>Enable automatic data capture, remote monitoring, and alerts for abnormal health conditions to improve patient safety and proactive care management.</w:t>
+      </w:r>
+    </w:p>
+    <w:p>
+      <w:pPr>
+        <w:numPr>
+          <w:ilvl w:val="0"/>
+          <w:numId w:val="0"/>
+        </w:numPr>
+        <w:spacing w:after="200" w:line="276" w:lineRule="auto"/>
+        <w:ind w:leftChars="0"/>
+        <w:rPr>
+          <w:rFonts w:hint="default" w:asciiTheme="majorHAnsi" w:hAnsiTheme="majorHAnsi"/>
+          <w:b/>
+          <w:bCs/>
+          <w:sz w:val="20"/>
+          <w:szCs w:val="20"/>
+          <w:lang w:val="en-IN"/>
+        </w:rPr>
+      </w:pPr>
+    </w:p>
+    <w:p>
+      <w:pPr>
+        <w:numPr>
+          <w:ilvl w:val="0"/>
+          <w:numId w:val="0"/>
+        </w:numPr>
+        <w:spacing w:after="200" w:line="276" w:lineRule="auto"/>
+        <w:ind w:leftChars="0"/>
+        <w:rPr>
+          <w:rFonts w:hint="default" w:asciiTheme="majorHAnsi" w:hAnsiTheme="majorHAnsi"/>
+          <w:b/>
+          <w:bCs/>
+          <w:sz w:val="20"/>
+          <w:szCs w:val="20"/>
+          <w:lang w:val="en-IN"/>
+        </w:rPr>
+      </w:pPr>
+      <w:r>
+        <w:rPr>
+          <w:rFonts w:hint="default" w:asciiTheme="majorHAnsi" w:hAnsiTheme="majorHAnsi"/>
+          <w:b/>
+          <w:bCs/>
+          <w:sz w:val="20"/>
+          <w:szCs w:val="20"/>
+          <w:lang w:val="en-IN"/>
+        </w:rPr>
+        <w:t>User Experience (UX) Improvements:</w:t>
+      </w:r>
+    </w:p>
+    <w:p>
+      <w:pPr>
+        <w:numPr>
+          <w:ilvl w:val="0"/>
+          <w:numId w:val="10"/>
+        </w:numPr>
+        <w:spacing w:after="200" w:line="276" w:lineRule="auto"/>
+        <w:ind w:left="420" w:leftChars="0" w:hanging="420" w:firstLineChars="0"/>
+        <w:rPr>
+          <w:rFonts w:hint="default" w:asciiTheme="majorHAnsi" w:hAnsiTheme="majorHAnsi"/>
+          <w:b w:val="0"/>
+          <w:bCs w:val="0"/>
+          <w:sz w:val="20"/>
+          <w:szCs w:val="20"/>
+          <w:lang w:val="en-IN"/>
+        </w:rPr>
+      </w:pPr>
+      <w:r>
+        <w:rPr>
+          <w:rFonts w:hint="default" w:asciiTheme="majorHAnsi" w:hAnsiTheme="majorHAnsi"/>
+          <w:b w:val="0"/>
+          <w:bCs w:val="0"/>
+          <w:sz w:val="20"/>
+          <w:szCs w:val="20"/>
+          <w:lang w:val="en-IN"/>
+        </w:rPr>
+        <w:t>Conduct usability testing and gather user feedback to identify areas for UX improvements in the HMS interface.</w:t>
+      </w:r>
+    </w:p>
+    <w:p>
+      <w:pPr>
+        <w:numPr>
+          <w:ilvl w:val="0"/>
+          <w:numId w:val="10"/>
+        </w:numPr>
+        <w:spacing w:after="200" w:line="276" w:lineRule="auto"/>
+        <w:ind w:left="420" w:leftChars="0" w:hanging="420" w:firstLineChars="0"/>
+        <w:rPr>
+          <w:rFonts w:hint="default" w:asciiTheme="majorHAnsi" w:hAnsiTheme="majorHAnsi"/>
+          <w:b w:val="0"/>
+          <w:bCs w:val="0"/>
+          <w:sz w:val="20"/>
+          <w:szCs w:val="20"/>
+          <w:lang w:val="en-IN"/>
+        </w:rPr>
+      </w:pPr>
+      <w:r>
+        <w:rPr>
+          <w:rFonts w:hint="default" w:asciiTheme="majorHAnsi" w:hAnsiTheme="majorHAnsi"/>
+          <w:b w:val="0"/>
+          <w:bCs w:val="0"/>
+          <w:sz w:val="20"/>
+          <w:szCs w:val="20"/>
+          <w:lang w:val="en-IN"/>
+        </w:rPr>
+        <w:t>Enhance navigation, layout, and visual design to create an intuitive and user-friendly experience for all types of users.</w:t>
+      </w:r>
+    </w:p>
+    <w:p>
+      <w:pPr>
+        <w:numPr>
+          <w:ilvl w:val="0"/>
+          <w:numId w:val="0"/>
+        </w:numPr>
+        <w:spacing w:after="200" w:line="276" w:lineRule="auto"/>
+        <w:rPr>
+          <w:rFonts w:hint="default" w:asciiTheme="majorHAnsi" w:hAnsiTheme="majorHAnsi"/>
+          <w:b w:val="0"/>
+          <w:bCs w:val="0"/>
+          <w:sz w:val="20"/>
+          <w:szCs w:val="20"/>
+          <w:lang w:val="en-IN"/>
+        </w:rPr>
+      </w:pPr>
+    </w:p>
+    <w:p>
+      <w:pPr>
+        <w:numPr>
+          <w:ilvl w:val="0"/>
+          <w:numId w:val="0"/>
+        </w:numPr>
+        <w:spacing w:after="200" w:line="276" w:lineRule="auto"/>
         <w:rPr>
           <w:rFonts w:hint="default" w:asciiTheme="majorHAnsi" w:hAnsiTheme="majorHAnsi"/>
           <w:b w:val="0"/>
@@ -19137,6 +19166,8 @@
         <w:ind w:left="0" w:leftChars="0" w:firstLine="0" w:firstLineChars="0"/>
         <w:rPr>
           <w:rFonts w:hint="default" w:asciiTheme="majorHAnsi" w:hAnsiTheme="majorHAnsi"/>
+          <w:b/>
+          <w:bCs/>
           <w:sz w:val="40"/>
           <w:szCs w:val="40"/>
           <w:lang w:val="en-IN"/>
@@ -19151,645 +19182,390 @@
           <w:szCs w:val="40"/>
           <w:lang w:val="en-IN"/>
         </w:rPr>
-        <w:t>.</w:t>
-      </w:r>
-      <w:r>
+        <w:t xml:space="preserve">. Conclusion </w:t>
+      </w:r>
+    </w:p>
+    <w:p>
+      <w:pPr>
+        <w:numPr>
+          <w:numId w:val="0"/>
+        </w:numPr>
+        <w:tabs>
+          <w:tab w:val="left" w:pos="312"/>
+        </w:tabs>
+        <w:spacing w:after="200" w:line="276" w:lineRule="auto"/>
         <w:rPr>
           <w:rFonts w:hint="default" w:asciiTheme="majorHAnsi" w:hAnsiTheme="majorHAnsi"/>
           <w:b/>
           <w:bCs/>
           <w:sz w:val="40"/>
           <w:szCs w:val="40"/>
-          <w:lang w:val="en-US"/>
-        </w:rPr>
-        <w:t xml:space="preserve"> </w:t>
-      </w:r>
-      <w:r>
-        <w:rPr>
-          <w:rFonts w:asciiTheme="majorHAnsi" w:hAnsiTheme="majorHAnsi"/>
-          <w:sz w:val="40"/>
-          <w:szCs w:val="40"/>
-        </w:rPr>
-        <w:t>Bibliography</w:t>
-      </w:r>
-    </w:p>
-    <w:p>
-      <w:pPr>
-        <w:numPr>
-          <w:ilvl w:val="0"/>
-          <w:numId w:val="0"/>
-        </w:numPr>
-        <w:spacing w:after="200" w:line="276" w:lineRule="auto"/>
-        <w:ind w:leftChars="0"/>
-        <w:rPr>
-          <w:rFonts w:hint="default" w:asciiTheme="majorHAnsi" w:hAnsiTheme="majorHAnsi"/>
-          <w:sz w:val="20"/>
-          <w:szCs w:val="20"/>
-          <w:lang w:val="en-IN"/>
-        </w:rPr>
-      </w:pPr>
-      <w:r>
-        <w:rPr>
-          <w:rFonts w:hint="default" w:asciiTheme="majorHAnsi" w:hAnsiTheme="majorHAnsi"/>
-          <w:sz w:val="20"/>
-          <w:szCs w:val="20"/>
-          <w:lang w:val="en-IN"/>
-        </w:rPr>
-        <w:t>Websites:</w:t>
-      </w:r>
-    </w:p>
-    <w:p>
-      <w:pPr>
-        <w:numPr>
-          <w:ilvl w:val="0"/>
-          <w:numId w:val="10"/>
-        </w:numPr>
-        <w:spacing w:after="200" w:line="276" w:lineRule="auto"/>
-        <w:ind w:leftChars="0"/>
-        <w:rPr>
-          <w:rFonts w:hint="default" w:asciiTheme="majorHAnsi" w:hAnsiTheme="majorHAnsi"/>
-          <w:sz w:val="20"/>
-          <w:szCs w:val="20"/>
-          <w:lang w:val="en-IN"/>
-        </w:rPr>
-      </w:pPr>
-      <w:r>
-        <w:rPr>
-          <w:rFonts w:hint="default" w:asciiTheme="majorHAnsi" w:hAnsiTheme="majorHAnsi"/>
-          <w:sz w:val="20"/>
-          <w:szCs w:val="20"/>
-          <w:lang w:val="en-IN"/>
-        </w:rPr>
-        <w:fldChar w:fldCharType="begin"/>
-      </w:r>
-      <w:r>
-        <w:rPr>
-          <w:rFonts w:hint="default" w:asciiTheme="majorHAnsi" w:hAnsiTheme="majorHAnsi"/>
-          <w:sz w:val="20"/>
-          <w:szCs w:val="20"/>
-          <w:lang w:val="en-IN"/>
-        </w:rPr>
-        <w:instrText xml:space="preserve"> HYPERLINK "https://chat.openai.com" </w:instrText>
-      </w:r>
-      <w:r>
-        <w:rPr>
-          <w:rFonts w:hint="default" w:asciiTheme="majorHAnsi" w:hAnsiTheme="majorHAnsi"/>
-          <w:sz w:val="20"/>
-          <w:szCs w:val="20"/>
-          <w:lang w:val="en-IN"/>
-        </w:rPr>
-        <w:fldChar w:fldCharType="separate"/>
-      </w:r>
-      <w:r>
-        <w:rPr>
-          <w:rStyle w:val="8"/>
-          <w:rFonts w:hint="default" w:asciiTheme="majorHAnsi" w:hAnsiTheme="majorHAnsi"/>
-          <w:sz w:val="20"/>
-          <w:szCs w:val="20"/>
-          <w:lang w:val="en-IN"/>
-        </w:rPr>
-        <w:t>https://chat.openai.com</w:t>
-      </w:r>
-      <w:r>
-        <w:rPr>
-          <w:rFonts w:hint="default" w:asciiTheme="majorHAnsi" w:hAnsiTheme="majorHAnsi"/>
-          <w:sz w:val="20"/>
-          <w:szCs w:val="20"/>
-          <w:lang w:val="en-IN"/>
-        </w:rPr>
-        <w:fldChar w:fldCharType="end"/>
-      </w:r>
-    </w:p>
-    <w:p>
-      <w:pPr>
-        <w:numPr>
-          <w:ilvl w:val="0"/>
-          <w:numId w:val="10"/>
-        </w:numPr>
-        <w:spacing w:after="200" w:line="276" w:lineRule="auto"/>
-        <w:ind w:leftChars="0"/>
-        <w:rPr>
-          <w:rFonts w:hint="default" w:asciiTheme="majorHAnsi" w:hAnsiTheme="majorHAnsi"/>
-          <w:sz w:val="20"/>
-          <w:szCs w:val="20"/>
-          <w:lang w:val="en-IN"/>
-        </w:rPr>
-      </w:pPr>
-      <w:r>
-        <w:rPr>
-          <w:rFonts w:hint="default" w:asciiTheme="majorHAnsi" w:hAnsiTheme="majorHAnsi"/>
-          <w:sz w:val="20"/>
-          <w:szCs w:val="20"/>
-          <w:lang w:val="en-IN"/>
-        </w:rPr>
-        <w:fldChar w:fldCharType="begin"/>
-      </w:r>
-      <w:r>
-        <w:rPr>
-          <w:rFonts w:hint="default" w:asciiTheme="majorHAnsi" w:hAnsiTheme="majorHAnsi"/>
-          <w:sz w:val="20"/>
-          <w:szCs w:val="20"/>
-          <w:lang w:val="en-IN"/>
-        </w:rPr>
-        <w:instrText xml:space="preserve"> HYPERLINK "https://Goggle.com" </w:instrText>
-      </w:r>
-      <w:r>
-        <w:rPr>
-          <w:rFonts w:hint="default" w:asciiTheme="majorHAnsi" w:hAnsiTheme="majorHAnsi"/>
-          <w:sz w:val="20"/>
-          <w:szCs w:val="20"/>
-          <w:lang w:val="en-IN"/>
-        </w:rPr>
-        <w:fldChar w:fldCharType="separate"/>
-      </w:r>
-      <w:r>
-        <w:rPr>
-          <w:rStyle w:val="8"/>
-          <w:rFonts w:hint="default" w:asciiTheme="majorHAnsi" w:hAnsiTheme="majorHAnsi"/>
-          <w:sz w:val="20"/>
-          <w:szCs w:val="20"/>
-          <w:lang w:val="en-IN"/>
-        </w:rPr>
-        <w:t>https://Goggle.com</w:t>
-      </w:r>
-      <w:r>
-        <w:rPr>
-          <w:rFonts w:hint="default" w:asciiTheme="majorHAnsi" w:hAnsiTheme="majorHAnsi"/>
-          <w:sz w:val="20"/>
-          <w:szCs w:val="20"/>
-          <w:lang w:val="en-IN"/>
-        </w:rPr>
-        <w:fldChar w:fldCharType="end"/>
-      </w:r>
-    </w:p>
-    <w:p>
-      <w:pPr>
-        <w:numPr>
-          <w:ilvl w:val="0"/>
-          <w:numId w:val="10"/>
-        </w:numPr>
-        <w:spacing w:after="200" w:line="276" w:lineRule="auto"/>
-        <w:ind w:leftChars="0"/>
-        <w:rPr>
-          <w:rFonts w:hint="default" w:asciiTheme="majorHAnsi" w:hAnsiTheme="majorHAnsi"/>
-          <w:sz w:val="20"/>
-          <w:szCs w:val="20"/>
-          <w:lang w:val="en-IN"/>
-        </w:rPr>
-      </w:pPr>
-      <w:r>
-        <w:rPr>
-          <w:rFonts w:hint="default" w:asciiTheme="majorHAnsi" w:hAnsiTheme="majorHAnsi"/>
-          <w:sz w:val="20"/>
-          <w:szCs w:val="20"/>
-          <w:lang w:val="en-IN"/>
-        </w:rPr>
-        <w:fldChar w:fldCharType="begin"/>
-      </w:r>
-      <w:r>
-        <w:rPr>
-          <w:rFonts w:hint="default" w:asciiTheme="majorHAnsi" w:hAnsiTheme="majorHAnsi"/>
-          <w:sz w:val="20"/>
-          <w:szCs w:val="20"/>
-          <w:lang w:val="en-IN"/>
-        </w:rPr>
-        <w:instrText xml:space="preserve"> HYPERLINK "https://stackoverflow.com" </w:instrText>
-      </w:r>
-      <w:r>
-        <w:rPr>
-          <w:rFonts w:hint="default" w:asciiTheme="majorHAnsi" w:hAnsiTheme="majorHAnsi"/>
-          <w:sz w:val="20"/>
-          <w:szCs w:val="20"/>
-          <w:lang w:val="en-IN"/>
-        </w:rPr>
-        <w:fldChar w:fldCharType="separate"/>
-      </w:r>
-      <w:r>
-        <w:rPr>
-          <w:rStyle w:val="8"/>
-          <w:rFonts w:hint="default" w:asciiTheme="majorHAnsi" w:hAnsiTheme="majorHAnsi"/>
-          <w:sz w:val="20"/>
-          <w:szCs w:val="20"/>
-          <w:lang w:val="en-IN"/>
-        </w:rPr>
-        <w:t>https://stackoverflow.com</w:t>
-      </w:r>
-      <w:r>
-        <w:rPr>
-          <w:rFonts w:hint="default" w:asciiTheme="majorHAnsi" w:hAnsiTheme="majorHAnsi"/>
-          <w:sz w:val="20"/>
-          <w:szCs w:val="20"/>
-          <w:lang w:val="en-IN"/>
-        </w:rPr>
-        <w:fldChar w:fldCharType="end"/>
-      </w:r>
-    </w:p>
-    <w:p>
-      <w:pPr>
-        <w:numPr>
-          <w:ilvl w:val="0"/>
-          <w:numId w:val="10"/>
-        </w:numPr>
-        <w:spacing w:after="200" w:line="276" w:lineRule="auto"/>
-        <w:ind w:leftChars="0"/>
-        <w:rPr>
-          <w:rFonts w:hint="default" w:asciiTheme="majorHAnsi" w:hAnsiTheme="majorHAnsi"/>
-          <w:sz w:val="20"/>
-          <w:szCs w:val="20"/>
-          <w:lang w:val="en-IN"/>
-        </w:rPr>
-      </w:pPr>
-      <w:r>
-        <w:rPr>
-          <w:rFonts w:hint="default" w:asciiTheme="majorHAnsi" w:hAnsiTheme="majorHAnsi"/>
-          <w:sz w:val="20"/>
-          <w:szCs w:val="20"/>
-          <w:lang w:val="en-IN"/>
-        </w:rPr>
-        <w:fldChar w:fldCharType="begin"/>
-      </w:r>
-      <w:r>
-        <w:rPr>
-          <w:rFonts w:hint="default" w:asciiTheme="majorHAnsi" w:hAnsiTheme="majorHAnsi"/>
-          <w:sz w:val="20"/>
-          <w:szCs w:val="20"/>
-          <w:lang w:val="en-IN"/>
-        </w:rPr>
-        <w:instrText xml:space="preserve"> HYPERLINK "https://csharpcorner.com" </w:instrText>
-      </w:r>
-      <w:r>
-        <w:rPr>
-          <w:rFonts w:hint="default" w:asciiTheme="majorHAnsi" w:hAnsiTheme="majorHAnsi"/>
-          <w:sz w:val="20"/>
-          <w:szCs w:val="20"/>
-          <w:lang w:val="en-IN"/>
-        </w:rPr>
-        <w:fldChar w:fldCharType="separate"/>
-      </w:r>
-      <w:r>
-        <w:rPr>
-          <w:rStyle w:val="8"/>
-          <w:rFonts w:hint="default" w:asciiTheme="majorHAnsi" w:hAnsiTheme="majorHAnsi"/>
-          <w:sz w:val="20"/>
-          <w:szCs w:val="20"/>
-          <w:lang w:val="en-IN"/>
-        </w:rPr>
-        <w:t>https://csharpcorner.com</w:t>
-      </w:r>
-      <w:r>
-        <w:rPr>
-          <w:rFonts w:hint="default" w:asciiTheme="majorHAnsi" w:hAnsiTheme="majorHAnsi"/>
-          <w:sz w:val="20"/>
-          <w:szCs w:val="20"/>
-          <w:lang w:val="en-IN"/>
-        </w:rPr>
-        <w:fldChar w:fldCharType="end"/>
-      </w:r>
-    </w:p>
-    <w:p>
-      <w:pPr>
-        <w:numPr>
-          <w:ilvl w:val="0"/>
-          <w:numId w:val="10"/>
-        </w:numPr>
-        <w:spacing w:after="200" w:line="276" w:lineRule="auto"/>
-        <w:ind w:leftChars="0"/>
-        <w:rPr>
-          <w:rFonts w:hint="default" w:asciiTheme="majorHAnsi" w:hAnsiTheme="majorHAnsi"/>
-          <w:sz w:val="20"/>
-          <w:szCs w:val="20"/>
-          <w:lang w:val="en-IN"/>
-        </w:rPr>
-      </w:pPr>
-      <w:r>
-        <w:rPr>
-          <w:rFonts w:hint="default" w:asciiTheme="majorHAnsi" w:hAnsiTheme="majorHAnsi"/>
-          <w:sz w:val="20"/>
-          <w:szCs w:val="20"/>
-          <w:lang w:val="en-IN"/>
-        </w:rPr>
-        <w:fldChar w:fldCharType="begin"/>
-      </w:r>
-      <w:r>
-        <w:rPr>
-          <w:rFonts w:hint="default" w:asciiTheme="majorHAnsi" w:hAnsiTheme="majorHAnsi"/>
-          <w:sz w:val="20"/>
-          <w:szCs w:val="20"/>
-          <w:lang w:val="en-IN"/>
-        </w:rPr>
-        <w:instrText xml:space="preserve"> HYPERLINK "https://material.angular.io/" </w:instrText>
-      </w:r>
-      <w:r>
-        <w:rPr>
-          <w:rFonts w:hint="default" w:asciiTheme="majorHAnsi" w:hAnsiTheme="majorHAnsi"/>
-          <w:sz w:val="20"/>
-          <w:szCs w:val="20"/>
-          <w:lang w:val="en-IN"/>
-        </w:rPr>
-        <w:fldChar w:fldCharType="separate"/>
-      </w:r>
-      <w:r>
-        <w:rPr>
-          <w:rStyle w:val="8"/>
-          <w:rFonts w:hint="default" w:asciiTheme="majorHAnsi" w:hAnsiTheme="majorHAnsi"/>
-          <w:sz w:val="20"/>
-          <w:szCs w:val="20"/>
-          <w:lang w:val="en-IN"/>
-        </w:rPr>
-        <w:t>https://material.angular.io/</w:t>
-      </w:r>
-      <w:r>
-        <w:rPr>
-          <w:rFonts w:hint="default" w:asciiTheme="majorHAnsi" w:hAnsiTheme="majorHAnsi"/>
-          <w:sz w:val="20"/>
-          <w:szCs w:val="20"/>
-          <w:lang w:val="en-IN"/>
-        </w:rPr>
-        <w:fldChar w:fldCharType="end"/>
-      </w:r>
-    </w:p>
-    <w:p>
-      <w:pPr>
-        <w:numPr>
-          <w:numId w:val="0"/>
-        </w:numPr>
-        <w:spacing w:after="200" w:line="276" w:lineRule="auto"/>
-        <w:rPr>
-          <w:rFonts w:hint="default" w:asciiTheme="majorHAnsi" w:hAnsiTheme="majorHAnsi"/>
-          <w:sz w:val="20"/>
-          <w:szCs w:val="20"/>
-          <w:lang w:val="en-IN"/>
-        </w:rPr>
-      </w:pPr>
-    </w:p>
-    <w:p>
-      <w:pPr>
-        <w:numPr>
-          <w:numId w:val="0"/>
-        </w:numPr>
-        <w:spacing w:after="200" w:line="276" w:lineRule="auto"/>
-        <w:rPr>
-          <w:rFonts w:hint="default" w:asciiTheme="majorHAnsi" w:hAnsiTheme="majorHAnsi"/>
-          <w:sz w:val="20"/>
-          <w:szCs w:val="20"/>
-          <w:lang w:val="en-IN"/>
-        </w:rPr>
-      </w:pPr>
-    </w:p>
-    <w:p>
-      <w:pPr>
-        <w:numPr>
-          <w:numId w:val="0"/>
-        </w:numPr>
-        <w:spacing w:after="200" w:line="276" w:lineRule="auto"/>
-        <w:rPr>
-          <w:rFonts w:hint="default" w:asciiTheme="majorHAnsi" w:hAnsiTheme="majorHAnsi"/>
-          <w:sz w:val="20"/>
-          <w:szCs w:val="20"/>
-          <w:lang w:val="en-IN"/>
-        </w:rPr>
-      </w:pPr>
-    </w:p>
-    <w:p>
-      <w:pPr>
-        <w:numPr>
-          <w:numId w:val="0"/>
-        </w:numPr>
-        <w:spacing w:after="200" w:line="276" w:lineRule="auto"/>
-        <w:rPr>
-          <w:rFonts w:hint="default" w:asciiTheme="majorHAnsi" w:hAnsiTheme="majorHAnsi"/>
-          <w:sz w:val="20"/>
-          <w:szCs w:val="20"/>
-          <w:lang w:val="en-IN"/>
-        </w:rPr>
-      </w:pPr>
-    </w:p>
-    <w:p>
-      <w:pPr>
-        <w:numPr>
-          <w:numId w:val="0"/>
-        </w:numPr>
-        <w:spacing w:after="200" w:line="276" w:lineRule="auto"/>
-        <w:rPr>
-          <w:rFonts w:hint="default" w:asciiTheme="majorHAnsi" w:hAnsiTheme="majorHAnsi"/>
-          <w:sz w:val="20"/>
-          <w:szCs w:val="20"/>
-          <w:lang w:val="en-IN"/>
-        </w:rPr>
-      </w:pPr>
-    </w:p>
-    <w:p>
-      <w:pPr>
-        <w:numPr>
-          <w:numId w:val="0"/>
-        </w:numPr>
-        <w:spacing w:after="200" w:line="276" w:lineRule="auto"/>
-        <w:rPr>
-          <w:rFonts w:hint="default" w:asciiTheme="majorHAnsi" w:hAnsiTheme="majorHAnsi"/>
-          <w:sz w:val="20"/>
-          <w:szCs w:val="20"/>
-          <w:lang w:val="en-IN"/>
-        </w:rPr>
-      </w:pPr>
-    </w:p>
-    <w:p>
-      <w:pPr>
-        <w:numPr>
-          <w:numId w:val="0"/>
-        </w:numPr>
-        <w:spacing w:after="200" w:line="276" w:lineRule="auto"/>
-        <w:rPr>
-          <w:rFonts w:hint="default" w:asciiTheme="majorHAnsi" w:hAnsiTheme="majorHAnsi"/>
-          <w:sz w:val="20"/>
-          <w:szCs w:val="20"/>
-          <w:lang w:val="en-IN"/>
-        </w:rPr>
-      </w:pPr>
-    </w:p>
-    <w:p>
-      <w:pPr>
-        <w:numPr>
-          <w:numId w:val="0"/>
-        </w:numPr>
-        <w:spacing w:after="200" w:line="276" w:lineRule="auto"/>
-        <w:rPr>
-          <w:rFonts w:hint="default" w:asciiTheme="majorHAnsi" w:hAnsiTheme="majorHAnsi"/>
-          <w:sz w:val="20"/>
-          <w:szCs w:val="20"/>
-          <w:lang w:val="en-IN"/>
-        </w:rPr>
-      </w:pPr>
-    </w:p>
-    <w:p>
-      <w:pPr>
-        <w:numPr>
-          <w:ilvl w:val="0"/>
-          <w:numId w:val="0"/>
-        </w:numPr>
-        <w:spacing w:after="200" w:line="276" w:lineRule="auto"/>
-        <w:rPr>
-          <w:rFonts w:hint="default" w:asciiTheme="majorHAnsi" w:hAnsiTheme="majorHAnsi"/>
-          <w:sz w:val="20"/>
-          <w:szCs w:val="20"/>
-          <w:lang w:val="en-IN"/>
-        </w:rPr>
-      </w:pPr>
-    </w:p>
-    <w:p>
-      <w:pPr>
-        <w:numPr>
-          <w:ilvl w:val="0"/>
-          <w:numId w:val="0"/>
-        </w:numPr>
-        <w:spacing w:after="200" w:line="276" w:lineRule="auto"/>
-        <w:rPr>
-          <w:rFonts w:hint="default" w:asciiTheme="majorHAnsi" w:hAnsiTheme="majorHAnsi"/>
-          <w:sz w:val="20"/>
-          <w:szCs w:val="20"/>
-          <w:lang w:val="en-IN"/>
-        </w:rPr>
-      </w:pPr>
-    </w:p>
-    <w:p>
-      <w:pPr>
-        <w:numPr>
-          <w:ilvl w:val="0"/>
-          <w:numId w:val="0"/>
-        </w:numPr>
-        <w:spacing w:after="200" w:line="276" w:lineRule="auto"/>
-        <w:rPr>
-          <w:rFonts w:hint="default" w:asciiTheme="majorHAnsi" w:hAnsiTheme="majorHAnsi"/>
-          <w:sz w:val="20"/>
-          <w:szCs w:val="20"/>
-          <w:lang w:val="en-IN"/>
-        </w:rPr>
-      </w:pPr>
-    </w:p>
-    <w:p>
-      <w:pPr>
-        <w:numPr>
-          <w:ilvl w:val="0"/>
-          <w:numId w:val="0"/>
-        </w:numPr>
-        <w:spacing w:after="200" w:line="276" w:lineRule="auto"/>
-        <w:rPr>
-          <w:rFonts w:hint="default" w:asciiTheme="majorHAnsi" w:hAnsiTheme="majorHAnsi"/>
-          <w:sz w:val="20"/>
-          <w:szCs w:val="20"/>
-          <w:lang w:val="en-IN"/>
-        </w:rPr>
-      </w:pPr>
-    </w:p>
-    <w:p>
-      <w:pPr>
-        <w:numPr>
-          <w:ilvl w:val="0"/>
-          <w:numId w:val="0"/>
-        </w:numPr>
-        <w:spacing w:after="200" w:line="276" w:lineRule="auto"/>
-        <w:rPr>
-          <w:rFonts w:hint="default" w:asciiTheme="majorHAnsi" w:hAnsiTheme="majorHAnsi"/>
-          <w:sz w:val="20"/>
-          <w:szCs w:val="20"/>
-          <w:lang w:val="en-IN"/>
-        </w:rPr>
-      </w:pPr>
-    </w:p>
-    <w:p>
-      <w:pPr>
-        <w:numPr>
-          <w:ilvl w:val="0"/>
-          <w:numId w:val="0"/>
-        </w:numPr>
-        <w:spacing w:after="200" w:line="276" w:lineRule="auto"/>
-        <w:rPr>
-          <w:rFonts w:hint="default" w:asciiTheme="majorHAnsi" w:hAnsiTheme="majorHAnsi"/>
-          <w:sz w:val="20"/>
-          <w:szCs w:val="20"/>
-          <w:lang w:val="en-IN"/>
-        </w:rPr>
-      </w:pPr>
-    </w:p>
-    <w:p>
-      <w:pPr>
-        <w:numPr>
-          <w:ilvl w:val="0"/>
-          <w:numId w:val="0"/>
-        </w:numPr>
-        <w:spacing w:after="200" w:line="276" w:lineRule="auto"/>
-        <w:rPr>
-          <w:rFonts w:hint="default" w:asciiTheme="majorHAnsi" w:hAnsiTheme="majorHAnsi"/>
-          <w:sz w:val="20"/>
-          <w:szCs w:val="20"/>
-          <w:lang w:val="en-IN"/>
-        </w:rPr>
-      </w:pPr>
-    </w:p>
-    <w:p>
-      <w:pPr>
-        <w:numPr>
-          <w:ilvl w:val="0"/>
-          <w:numId w:val="0"/>
-        </w:numPr>
-        <w:spacing w:after="200" w:line="276" w:lineRule="auto"/>
-        <w:rPr>
-          <w:rFonts w:hint="default" w:asciiTheme="majorHAnsi" w:hAnsiTheme="majorHAnsi"/>
-          <w:sz w:val="20"/>
-          <w:szCs w:val="20"/>
-          <w:lang w:val="en-IN"/>
-        </w:rPr>
-      </w:pPr>
-    </w:p>
-    <w:p>
-      <w:pPr>
-        <w:numPr>
-          <w:ilvl w:val="0"/>
-          <w:numId w:val="0"/>
-        </w:numPr>
-        <w:spacing w:after="200" w:line="276" w:lineRule="auto"/>
-        <w:rPr>
-          <w:rFonts w:hint="default" w:asciiTheme="majorHAnsi" w:hAnsiTheme="majorHAnsi"/>
-          <w:sz w:val="20"/>
-          <w:szCs w:val="20"/>
-          <w:lang w:val="en-IN"/>
-        </w:rPr>
-      </w:pPr>
-    </w:p>
-    <w:p>
-      <w:pPr>
-        <w:numPr>
-          <w:ilvl w:val="0"/>
-          <w:numId w:val="0"/>
-        </w:numPr>
-        <w:spacing w:after="200" w:line="276" w:lineRule="auto"/>
-        <w:ind w:leftChars="0"/>
-      </w:pPr>
-    </w:p>
-    <w:p>
-      <w:pPr>
-        <w:numPr>
-          <w:ilvl w:val="0"/>
-          <w:numId w:val="0"/>
-        </w:numPr>
-        <w:spacing w:after="200" w:line="276" w:lineRule="auto"/>
-        <w:ind w:leftChars="0"/>
-      </w:pPr>
-    </w:p>
-    <w:p>
-      <w:pPr>
-        <w:numPr>
-          <w:ilvl w:val="0"/>
-          <w:numId w:val="0"/>
-        </w:numPr>
-        <w:spacing w:after="200" w:line="276" w:lineRule="auto"/>
-        <w:ind w:leftChars="0"/>
+          <w:lang w:val="en-IN"/>
+        </w:rPr>
+      </w:pPr>
+    </w:p>
+    <w:p>
+      <w:pPr>
+        <w:numPr>
+          <w:ilvl w:val="0"/>
+          <w:numId w:val="0"/>
+        </w:numPr>
+        <w:spacing w:after="200" w:line="276" w:lineRule="auto"/>
+        <w:ind w:leftChars="0"/>
+        <w:rPr>
+          <w:rFonts w:hint="default" w:asciiTheme="majorHAnsi" w:hAnsiTheme="majorHAnsi"/>
+          <w:b w:val="0"/>
+          <w:bCs w:val="0"/>
+          <w:sz w:val="20"/>
+          <w:szCs w:val="20"/>
+          <w:lang w:val="en-IN"/>
+        </w:rPr>
+      </w:pPr>
+      <w:r>
+        <w:rPr>
+          <w:rFonts w:hint="default" w:asciiTheme="majorHAnsi" w:hAnsiTheme="majorHAnsi"/>
+          <w:b w:val="0"/>
+          <w:bCs w:val="0"/>
+          <w:sz w:val="20"/>
+          <w:szCs w:val="20"/>
+          <w:lang w:val="en-IN"/>
+        </w:rPr>
+        <w:t>In conclusion, the proposed enhancements for the hospital management system (HMS) represent a significant step forward in improving the efficiency, effectiveness, and user experience of healthcare delivery. By integrating medicine capabilities, developing a mobile application, implementing predictive analytic, enhancing patient engagement features, and improving interoperability, the HMS can evolve into a comprehensive platform that empowers healthcare providers, administrators, and patients alike.</w:t>
+      </w:r>
+    </w:p>
+    <w:p>
+      <w:pPr>
+        <w:numPr>
+          <w:ilvl w:val="0"/>
+          <w:numId w:val="0"/>
+        </w:numPr>
+        <w:spacing w:after="200" w:line="276" w:lineRule="auto"/>
+        <w:ind w:leftChars="0"/>
+        <w:rPr>
+          <w:rFonts w:hint="default" w:asciiTheme="majorHAnsi" w:hAnsiTheme="majorHAnsi"/>
+          <w:b w:val="0"/>
+          <w:bCs w:val="0"/>
+          <w:sz w:val="20"/>
+          <w:szCs w:val="20"/>
+          <w:lang w:val="en-IN"/>
+        </w:rPr>
+      </w:pPr>
+    </w:p>
+    <w:p>
+      <w:pPr>
+        <w:numPr>
+          <w:ilvl w:val="0"/>
+          <w:numId w:val="0"/>
+        </w:numPr>
+        <w:spacing w:after="200" w:line="276" w:lineRule="auto"/>
+        <w:ind w:leftChars="0"/>
+        <w:rPr>
+          <w:rFonts w:hint="default" w:asciiTheme="majorHAnsi" w:hAnsiTheme="majorHAnsi"/>
+          <w:b w:val="0"/>
+          <w:bCs w:val="0"/>
+          <w:sz w:val="20"/>
+          <w:szCs w:val="20"/>
+          <w:lang w:val="en-IN"/>
+        </w:rPr>
+      </w:pPr>
+    </w:p>
+    <w:p>
+      <w:pPr>
+        <w:numPr>
+          <w:ilvl w:val="0"/>
+          <w:numId w:val="0"/>
+        </w:numPr>
+        <w:spacing w:after="200" w:line="276" w:lineRule="auto"/>
+        <w:ind w:leftChars="0"/>
+        <w:rPr>
+          <w:rFonts w:hint="default" w:asciiTheme="majorHAnsi" w:hAnsiTheme="majorHAnsi"/>
+          <w:b w:val="0"/>
+          <w:bCs w:val="0"/>
+          <w:sz w:val="20"/>
+          <w:szCs w:val="20"/>
+          <w:lang w:val="en-IN"/>
+        </w:rPr>
+      </w:pPr>
+      <w:r>
+        <w:rPr>
+          <w:rFonts w:hint="default" w:asciiTheme="majorHAnsi" w:hAnsiTheme="majorHAnsi"/>
+          <w:b w:val="0"/>
+          <w:bCs w:val="0"/>
+          <w:sz w:val="20"/>
+          <w:szCs w:val="20"/>
+          <w:lang w:val="en-IN"/>
+        </w:rPr>
+        <w:t>These enhancements aim to address key challenges in healthcare delivery, such as remote patient care, proactive health management, data-driven decision-making, and interoperability between healthcare systems. By leveraging technology to its fullest potential, the HMS can streamline administrative processes, optimize patient care delivery, and improve patient outcomes.</w:t>
+      </w:r>
+    </w:p>
+    <w:p>
+      <w:pPr>
+        <w:numPr>
+          <w:ilvl w:val="0"/>
+          <w:numId w:val="0"/>
+        </w:numPr>
+        <w:spacing w:after="200" w:line="276" w:lineRule="auto"/>
+        <w:ind w:leftChars="0"/>
+        <w:rPr>
+          <w:rFonts w:hint="default" w:asciiTheme="majorHAnsi" w:hAnsiTheme="majorHAnsi"/>
+          <w:b w:val="0"/>
+          <w:bCs w:val="0"/>
+          <w:sz w:val="20"/>
+          <w:szCs w:val="20"/>
+          <w:lang w:val="en-IN"/>
+        </w:rPr>
+      </w:pPr>
+    </w:p>
+    <w:p>
+      <w:pPr>
+        <w:numPr>
+          <w:ilvl w:val="0"/>
+          <w:numId w:val="0"/>
+        </w:numPr>
+        <w:spacing w:after="200" w:line="276" w:lineRule="auto"/>
+        <w:ind w:leftChars="0"/>
+        <w:rPr>
+          <w:rFonts w:hint="default" w:asciiTheme="majorHAnsi" w:hAnsiTheme="majorHAnsi"/>
+          <w:b w:val="0"/>
+          <w:bCs w:val="0"/>
+          <w:sz w:val="20"/>
+          <w:szCs w:val="20"/>
+          <w:lang w:val="en-IN"/>
+        </w:rPr>
+      </w:pPr>
+    </w:p>
+    <w:p>
+      <w:pPr>
+        <w:numPr>
+          <w:ilvl w:val="0"/>
+          <w:numId w:val="0"/>
+        </w:numPr>
+        <w:spacing w:after="200" w:line="276" w:lineRule="auto"/>
+        <w:ind w:leftChars="0"/>
+        <w:rPr>
+          <w:rFonts w:hint="default" w:asciiTheme="majorHAnsi" w:hAnsiTheme="majorHAnsi"/>
+          <w:b w:val="0"/>
+          <w:bCs w:val="0"/>
+          <w:sz w:val="20"/>
+          <w:szCs w:val="20"/>
+          <w:lang w:val="en-IN"/>
+        </w:rPr>
+      </w:pPr>
+      <w:r>
+        <w:rPr>
+          <w:rFonts w:hint="default" w:asciiTheme="majorHAnsi" w:hAnsiTheme="majorHAnsi"/>
+          <w:b w:val="0"/>
+          <w:bCs w:val="0"/>
+          <w:sz w:val="20"/>
+          <w:szCs w:val="20"/>
+          <w:lang w:val="en-IN"/>
+        </w:rPr>
+        <w:t>In summary, the proposed enhancements have the potential to transform the hospital management system into a more agile, responsive, and patient-centered platform that meets the evolving needs of modern healthcare delivery. By embracing innovation and continuous improvement, the HMS can play a vital role in improving healthcare access, quality, and outcomes for patients around the world.</w:t>
+      </w:r>
+    </w:p>
+    <w:p>
+      <w:pPr>
+        <w:numPr>
+          <w:ilvl w:val="0"/>
+          <w:numId w:val="0"/>
+        </w:numPr>
+        <w:spacing w:after="200" w:line="276" w:lineRule="auto"/>
+        <w:ind w:leftChars="0"/>
+        <w:rPr>
+          <w:rFonts w:hint="default" w:asciiTheme="majorHAnsi" w:hAnsiTheme="majorHAnsi"/>
+          <w:b w:val="0"/>
+          <w:bCs w:val="0"/>
+          <w:sz w:val="20"/>
+          <w:szCs w:val="20"/>
+          <w:lang w:val="en-IN"/>
+        </w:rPr>
+      </w:pPr>
+    </w:p>
+    <w:p>
+      <w:pPr>
+        <w:numPr>
+          <w:ilvl w:val="0"/>
+          <w:numId w:val="0"/>
+        </w:numPr>
+        <w:spacing w:after="200" w:line="276" w:lineRule="auto"/>
+        <w:ind w:leftChars="0"/>
+        <w:rPr>
+          <w:rFonts w:hint="default" w:asciiTheme="majorHAnsi" w:hAnsiTheme="majorHAnsi"/>
+          <w:b w:val="0"/>
+          <w:bCs w:val="0"/>
+          <w:sz w:val="20"/>
+          <w:szCs w:val="20"/>
+          <w:lang w:val="en-IN"/>
+        </w:rPr>
+      </w:pPr>
+    </w:p>
+    <w:p>
+      <w:pPr>
+        <w:numPr>
+          <w:ilvl w:val="0"/>
+          <w:numId w:val="0"/>
+        </w:numPr>
+        <w:spacing w:after="200" w:line="276" w:lineRule="auto"/>
+        <w:ind w:leftChars="0"/>
+        <w:rPr>
+          <w:rFonts w:hint="default" w:asciiTheme="majorHAnsi" w:hAnsiTheme="majorHAnsi"/>
+          <w:b w:val="0"/>
+          <w:bCs w:val="0"/>
+          <w:sz w:val="20"/>
+          <w:szCs w:val="20"/>
+          <w:lang w:val="en-IN"/>
+        </w:rPr>
+      </w:pPr>
+    </w:p>
+    <w:p>
+      <w:pPr>
+        <w:numPr>
+          <w:ilvl w:val="0"/>
+          <w:numId w:val="0"/>
+        </w:numPr>
+        <w:spacing w:after="200" w:line="276" w:lineRule="auto"/>
+        <w:ind w:leftChars="0"/>
+        <w:rPr>
+          <w:rFonts w:hint="default" w:asciiTheme="majorHAnsi" w:hAnsiTheme="majorHAnsi"/>
+          <w:b w:val="0"/>
+          <w:bCs w:val="0"/>
+          <w:sz w:val="20"/>
+          <w:szCs w:val="20"/>
+          <w:lang w:val="en-IN"/>
+        </w:rPr>
+      </w:pPr>
+    </w:p>
+    <w:p>
+      <w:pPr>
+        <w:numPr>
+          <w:ilvl w:val="0"/>
+          <w:numId w:val="0"/>
+        </w:numPr>
+        <w:spacing w:after="200" w:line="276" w:lineRule="auto"/>
+        <w:ind w:leftChars="0"/>
+        <w:rPr>
+          <w:rFonts w:hint="default" w:asciiTheme="majorHAnsi" w:hAnsiTheme="majorHAnsi"/>
+          <w:b w:val="0"/>
+          <w:bCs w:val="0"/>
+          <w:sz w:val="20"/>
+          <w:szCs w:val="20"/>
+          <w:lang w:val="en-IN"/>
+        </w:rPr>
+      </w:pPr>
+    </w:p>
+    <w:p>
+      <w:pPr>
+        <w:numPr>
+          <w:ilvl w:val="0"/>
+          <w:numId w:val="0"/>
+        </w:numPr>
+        <w:spacing w:after="200" w:line="276" w:lineRule="auto"/>
+        <w:ind w:leftChars="0"/>
+        <w:rPr>
+          <w:rFonts w:hint="default" w:asciiTheme="majorHAnsi" w:hAnsiTheme="majorHAnsi"/>
+          <w:b w:val="0"/>
+          <w:bCs w:val="0"/>
+          <w:sz w:val="20"/>
+          <w:szCs w:val="20"/>
+          <w:lang w:val="en-IN"/>
+        </w:rPr>
+      </w:pPr>
+    </w:p>
+    <w:p>
+      <w:pPr>
+        <w:numPr>
+          <w:ilvl w:val="0"/>
+          <w:numId w:val="0"/>
+        </w:numPr>
+        <w:spacing w:after="200" w:line="276" w:lineRule="auto"/>
+        <w:ind w:leftChars="0"/>
+        <w:rPr>
+          <w:rFonts w:hint="default" w:asciiTheme="majorHAnsi" w:hAnsiTheme="majorHAnsi"/>
+          <w:b w:val="0"/>
+          <w:bCs w:val="0"/>
+          <w:sz w:val="20"/>
+          <w:szCs w:val="20"/>
+          <w:lang w:val="en-IN"/>
+        </w:rPr>
+      </w:pPr>
+    </w:p>
+    <w:p>
+      <w:pPr>
+        <w:numPr>
+          <w:ilvl w:val="0"/>
+          <w:numId w:val="0"/>
+        </w:numPr>
+        <w:spacing w:after="200" w:line="276" w:lineRule="auto"/>
+        <w:ind w:leftChars="0"/>
+        <w:rPr>
+          <w:rFonts w:hint="default" w:asciiTheme="majorHAnsi" w:hAnsiTheme="majorHAnsi"/>
+          <w:b w:val="0"/>
+          <w:bCs w:val="0"/>
+          <w:sz w:val="20"/>
+          <w:szCs w:val="20"/>
+          <w:lang w:val="en-IN"/>
+        </w:rPr>
+      </w:pPr>
+    </w:p>
+    <w:p>
+      <w:pPr>
+        <w:numPr>
+          <w:ilvl w:val="0"/>
+          <w:numId w:val="0"/>
+        </w:numPr>
+        <w:spacing w:after="200" w:line="276" w:lineRule="auto"/>
+        <w:ind w:leftChars="0"/>
+        <w:rPr>
+          <w:rFonts w:hint="default" w:asciiTheme="majorHAnsi" w:hAnsiTheme="majorHAnsi"/>
+          <w:b w:val="0"/>
+          <w:bCs w:val="0"/>
+          <w:sz w:val="20"/>
+          <w:szCs w:val="20"/>
+          <w:lang w:val="en-IN"/>
+        </w:rPr>
+      </w:pPr>
+    </w:p>
+    <w:p>
+      <w:pPr>
+        <w:numPr>
+          <w:ilvl w:val="0"/>
+          <w:numId w:val="0"/>
+        </w:numPr>
+        <w:spacing w:after="200" w:line="276" w:lineRule="auto"/>
+        <w:ind w:leftChars="0"/>
+        <w:rPr>
+          <w:rFonts w:hint="default" w:asciiTheme="majorHAnsi" w:hAnsiTheme="majorHAnsi"/>
+          <w:b w:val="0"/>
+          <w:bCs w:val="0"/>
+          <w:sz w:val="20"/>
+          <w:szCs w:val="20"/>
+          <w:lang w:val="en-IN"/>
+        </w:rPr>
+      </w:pPr>
+    </w:p>
+    <w:p>
+      <w:pPr>
+        <w:numPr>
+          <w:ilvl w:val="0"/>
+          <w:numId w:val="0"/>
+        </w:numPr>
+        <w:spacing w:after="200" w:line="276" w:lineRule="auto"/>
+        <w:ind w:leftChars="0"/>
+        <w:rPr>
+          <w:rFonts w:hint="default" w:asciiTheme="majorHAnsi" w:hAnsiTheme="majorHAnsi"/>
+          <w:b w:val="0"/>
+          <w:bCs w:val="0"/>
+          <w:sz w:val="20"/>
+          <w:szCs w:val="20"/>
+          <w:lang w:val="en-IN"/>
+        </w:rPr>
       </w:pPr>
       <w:r>
         <w:rPr>
           <w:sz w:val="20"/>
         </w:rPr>
         <w:pict>
-          <v:rect id="_x0000_s1073" o:spid="_x0000_s1073" o:spt="1" style="position:absolute;left:0pt;margin-left:452.75pt;margin-top:11.65pt;height:32.5pt;width:61pt;z-index:251699200;mso-width-relative:page;mso-height-relative:page;" fillcolor="#FFFFFF" filled="t" stroked="f" coordsize="21600,21600">
+          <v:rect id="_x0000_s1072" o:spid="_x0000_s1072" o:spt="1" style="position:absolute;left:0pt;margin-left:452.75pt;margin-top:28.85pt;height:32.5pt;width:61pt;z-index:251698176;mso-width-relative:page;mso-height-relative:page;" fillcolor="#FFFFFF" filled="t" stroked="f" coordsize="21600,21600">
             <v:path/>
             <v:fill on="t" focussize="0,0"/>
             <v:stroke on="f"/>
@@ -19827,6 +19603,734 @@
         </w:numPr>
         <w:spacing w:after="200" w:line="276" w:lineRule="auto"/>
         <w:ind w:leftChars="0"/>
+        <w:rPr>
+          <w:rFonts w:hint="default" w:asciiTheme="majorHAnsi" w:hAnsiTheme="majorHAnsi"/>
+          <w:b w:val="0"/>
+          <w:bCs w:val="0"/>
+          <w:sz w:val="20"/>
+          <w:szCs w:val="20"/>
+          <w:lang w:val="en-IN"/>
+        </w:rPr>
+      </w:pPr>
+    </w:p>
+    <w:p>
+      <w:pPr>
+        <w:numPr>
+          <w:ilvl w:val="0"/>
+          <w:numId w:val="0"/>
+        </w:numPr>
+        <w:spacing w:after="200" w:line="276" w:lineRule="auto"/>
+        <w:ind w:leftChars="0"/>
+        <w:rPr>
+          <w:rFonts w:hint="default" w:asciiTheme="majorHAnsi" w:hAnsiTheme="majorHAnsi"/>
+          <w:b w:val="0"/>
+          <w:bCs w:val="0"/>
+          <w:sz w:val="20"/>
+          <w:szCs w:val="20"/>
+          <w:lang w:val="en-IN"/>
+        </w:rPr>
+      </w:pPr>
+    </w:p>
+    <w:p>
+      <w:pPr>
+        <w:numPr>
+          <w:ilvl w:val="0"/>
+          <w:numId w:val="6"/>
+        </w:numPr>
+        <w:spacing w:after="200" w:line="276" w:lineRule="auto"/>
+        <w:ind w:left="0" w:leftChars="0" w:firstLine="0" w:firstLineChars="0"/>
+        <w:rPr>
+          <w:rFonts w:hint="default" w:asciiTheme="majorHAnsi" w:hAnsiTheme="majorHAnsi"/>
+          <w:sz w:val="40"/>
+          <w:szCs w:val="40"/>
+          <w:lang w:val="en-IN"/>
+        </w:rPr>
+      </w:pPr>
+      <w:r>
+        <w:rPr>
+          <w:rFonts w:hint="default" w:asciiTheme="majorHAnsi" w:hAnsiTheme="majorHAnsi"/>
+          <w:b/>
+          <w:bCs/>
+          <w:sz w:val="40"/>
+          <w:szCs w:val="40"/>
+          <w:lang w:val="en-IN"/>
+        </w:rPr>
+        <w:t>.</w:t>
+      </w:r>
+      <w:r>
+        <w:rPr>
+          <w:rFonts w:hint="default" w:asciiTheme="majorHAnsi" w:hAnsiTheme="majorHAnsi"/>
+          <w:b/>
+          <w:bCs/>
+          <w:sz w:val="40"/>
+          <w:szCs w:val="40"/>
+          <w:lang w:val="en-US"/>
+        </w:rPr>
+        <w:t xml:space="preserve"> </w:t>
+      </w:r>
+      <w:r>
+        <w:rPr>
+          <w:rFonts w:asciiTheme="majorHAnsi" w:hAnsiTheme="majorHAnsi"/>
+          <w:sz w:val="40"/>
+          <w:szCs w:val="40"/>
+        </w:rPr>
+        <w:t>Bibliography</w:t>
+      </w:r>
+    </w:p>
+    <w:p>
+      <w:pPr>
+        <w:numPr>
+          <w:ilvl w:val="0"/>
+          <w:numId w:val="0"/>
+        </w:numPr>
+        <w:spacing w:after="200" w:line="276" w:lineRule="auto"/>
+        <w:ind w:leftChars="0"/>
+        <w:rPr>
+          <w:rFonts w:hint="default" w:asciiTheme="majorHAnsi" w:hAnsiTheme="majorHAnsi"/>
+          <w:sz w:val="20"/>
+          <w:szCs w:val="20"/>
+          <w:lang w:val="en-IN"/>
+        </w:rPr>
+      </w:pPr>
+      <w:r>
+        <w:rPr>
+          <w:rFonts w:hint="default" w:asciiTheme="majorHAnsi" w:hAnsiTheme="majorHAnsi"/>
+          <w:sz w:val="20"/>
+          <w:szCs w:val="20"/>
+          <w:lang w:val="en-IN"/>
+        </w:rPr>
+        <w:t>Websites:</w:t>
+      </w:r>
+    </w:p>
+    <w:p>
+      <w:pPr>
+        <w:numPr>
+          <w:ilvl w:val="0"/>
+          <w:numId w:val="11"/>
+        </w:numPr>
+        <w:spacing w:after="200" w:line="276" w:lineRule="auto"/>
+        <w:ind w:leftChars="0"/>
+        <w:rPr>
+          <w:rFonts w:hint="default" w:asciiTheme="majorHAnsi" w:hAnsiTheme="majorHAnsi"/>
+          <w:sz w:val="20"/>
+          <w:szCs w:val="20"/>
+          <w:lang w:val="en-IN"/>
+        </w:rPr>
+      </w:pPr>
+      <w:r>
+        <w:rPr>
+          <w:rFonts w:hint="default" w:asciiTheme="majorHAnsi" w:hAnsiTheme="majorHAnsi"/>
+          <w:sz w:val="20"/>
+          <w:szCs w:val="20"/>
+          <w:lang w:val="en-IN"/>
+        </w:rPr>
+        <w:fldChar w:fldCharType="begin"/>
+      </w:r>
+      <w:r>
+        <w:rPr>
+          <w:rFonts w:hint="default" w:asciiTheme="majorHAnsi" w:hAnsiTheme="majorHAnsi"/>
+          <w:sz w:val="20"/>
+          <w:szCs w:val="20"/>
+          <w:lang w:val="en-IN"/>
+        </w:rPr>
+        <w:instrText xml:space="preserve"> HYPERLINK "https://chat.openai.com" </w:instrText>
+      </w:r>
+      <w:r>
+        <w:rPr>
+          <w:rFonts w:hint="default" w:asciiTheme="majorHAnsi" w:hAnsiTheme="majorHAnsi"/>
+          <w:sz w:val="20"/>
+          <w:szCs w:val="20"/>
+          <w:lang w:val="en-IN"/>
+        </w:rPr>
+        <w:fldChar w:fldCharType="separate"/>
+      </w:r>
+      <w:r>
+        <w:rPr>
+          <w:rStyle w:val="9"/>
+          <w:rFonts w:hint="default" w:asciiTheme="majorHAnsi" w:hAnsiTheme="majorHAnsi"/>
+          <w:sz w:val="20"/>
+          <w:szCs w:val="20"/>
+          <w:lang w:val="en-IN"/>
+        </w:rPr>
+        <w:t>https://chat.openai.com</w:t>
+      </w:r>
+      <w:r>
+        <w:rPr>
+          <w:rFonts w:hint="default" w:asciiTheme="majorHAnsi" w:hAnsiTheme="majorHAnsi"/>
+          <w:sz w:val="20"/>
+          <w:szCs w:val="20"/>
+          <w:lang w:val="en-IN"/>
+        </w:rPr>
+        <w:fldChar w:fldCharType="end"/>
+      </w:r>
+    </w:p>
+    <w:p>
+      <w:pPr>
+        <w:numPr>
+          <w:ilvl w:val="0"/>
+          <w:numId w:val="11"/>
+        </w:numPr>
+        <w:spacing w:after="200" w:line="276" w:lineRule="auto"/>
+        <w:ind w:leftChars="0"/>
+        <w:rPr>
+          <w:rFonts w:hint="default" w:asciiTheme="majorHAnsi" w:hAnsiTheme="majorHAnsi"/>
+          <w:sz w:val="20"/>
+          <w:szCs w:val="20"/>
+          <w:lang w:val="en-IN"/>
+        </w:rPr>
+      </w:pPr>
+      <w:r>
+        <w:rPr>
+          <w:rFonts w:hint="default" w:asciiTheme="majorHAnsi" w:hAnsiTheme="majorHAnsi"/>
+          <w:sz w:val="20"/>
+          <w:szCs w:val="20"/>
+          <w:lang w:val="en-IN"/>
+        </w:rPr>
+        <w:fldChar w:fldCharType="begin"/>
+      </w:r>
+      <w:r>
+        <w:rPr>
+          <w:rFonts w:hint="default" w:asciiTheme="majorHAnsi" w:hAnsiTheme="majorHAnsi"/>
+          <w:sz w:val="20"/>
+          <w:szCs w:val="20"/>
+          <w:lang w:val="en-IN"/>
+        </w:rPr>
+        <w:instrText xml:space="preserve"> HYPERLINK "https://Goggle.com" </w:instrText>
+      </w:r>
+      <w:r>
+        <w:rPr>
+          <w:rFonts w:hint="default" w:asciiTheme="majorHAnsi" w:hAnsiTheme="majorHAnsi"/>
+          <w:sz w:val="20"/>
+          <w:szCs w:val="20"/>
+          <w:lang w:val="en-IN"/>
+        </w:rPr>
+        <w:fldChar w:fldCharType="separate"/>
+      </w:r>
+      <w:r>
+        <w:rPr>
+          <w:rStyle w:val="9"/>
+          <w:rFonts w:hint="default" w:asciiTheme="majorHAnsi" w:hAnsiTheme="majorHAnsi"/>
+          <w:sz w:val="20"/>
+          <w:szCs w:val="20"/>
+          <w:lang w:val="en-IN"/>
+        </w:rPr>
+        <w:t>https://Goggle.com</w:t>
+      </w:r>
+      <w:r>
+        <w:rPr>
+          <w:rFonts w:hint="default" w:asciiTheme="majorHAnsi" w:hAnsiTheme="majorHAnsi"/>
+          <w:sz w:val="20"/>
+          <w:szCs w:val="20"/>
+          <w:lang w:val="en-IN"/>
+        </w:rPr>
+        <w:fldChar w:fldCharType="end"/>
+      </w:r>
+    </w:p>
+    <w:p>
+      <w:pPr>
+        <w:numPr>
+          <w:ilvl w:val="0"/>
+          <w:numId w:val="11"/>
+        </w:numPr>
+        <w:spacing w:after="200" w:line="276" w:lineRule="auto"/>
+        <w:ind w:leftChars="0"/>
+        <w:rPr>
+          <w:rFonts w:hint="default" w:asciiTheme="majorHAnsi" w:hAnsiTheme="majorHAnsi"/>
+          <w:sz w:val="20"/>
+          <w:szCs w:val="20"/>
+          <w:lang w:val="en-IN"/>
+        </w:rPr>
+      </w:pPr>
+      <w:r>
+        <w:rPr>
+          <w:rFonts w:hint="default" w:asciiTheme="majorHAnsi" w:hAnsiTheme="majorHAnsi"/>
+          <w:sz w:val="20"/>
+          <w:szCs w:val="20"/>
+          <w:lang w:val="en-IN"/>
+        </w:rPr>
+        <w:fldChar w:fldCharType="begin"/>
+      </w:r>
+      <w:r>
+        <w:rPr>
+          <w:rFonts w:hint="default" w:asciiTheme="majorHAnsi" w:hAnsiTheme="majorHAnsi"/>
+          <w:sz w:val="20"/>
+          <w:szCs w:val="20"/>
+          <w:lang w:val="en-IN"/>
+        </w:rPr>
+        <w:instrText xml:space="preserve"> HYPERLINK "https://stackoverflow.com" </w:instrText>
+      </w:r>
+      <w:r>
+        <w:rPr>
+          <w:rFonts w:hint="default" w:asciiTheme="majorHAnsi" w:hAnsiTheme="majorHAnsi"/>
+          <w:sz w:val="20"/>
+          <w:szCs w:val="20"/>
+          <w:lang w:val="en-IN"/>
+        </w:rPr>
+        <w:fldChar w:fldCharType="separate"/>
+      </w:r>
+      <w:r>
+        <w:rPr>
+          <w:rStyle w:val="9"/>
+          <w:rFonts w:hint="default" w:asciiTheme="majorHAnsi" w:hAnsiTheme="majorHAnsi"/>
+          <w:sz w:val="20"/>
+          <w:szCs w:val="20"/>
+          <w:lang w:val="en-IN"/>
+        </w:rPr>
+        <w:t>https://stackoverflow.com</w:t>
+      </w:r>
+      <w:r>
+        <w:rPr>
+          <w:rFonts w:hint="default" w:asciiTheme="majorHAnsi" w:hAnsiTheme="majorHAnsi"/>
+          <w:sz w:val="20"/>
+          <w:szCs w:val="20"/>
+          <w:lang w:val="en-IN"/>
+        </w:rPr>
+        <w:fldChar w:fldCharType="end"/>
+      </w:r>
+    </w:p>
+    <w:p>
+      <w:pPr>
+        <w:numPr>
+          <w:ilvl w:val="0"/>
+          <w:numId w:val="11"/>
+        </w:numPr>
+        <w:spacing w:after="200" w:line="276" w:lineRule="auto"/>
+        <w:ind w:leftChars="0"/>
+        <w:rPr>
+          <w:rFonts w:hint="default" w:asciiTheme="majorHAnsi" w:hAnsiTheme="majorHAnsi"/>
+          <w:sz w:val="20"/>
+          <w:szCs w:val="20"/>
+          <w:lang w:val="en-IN"/>
+        </w:rPr>
+      </w:pPr>
+      <w:r>
+        <w:rPr>
+          <w:rFonts w:hint="default" w:asciiTheme="majorHAnsi" w:hAnsiTheme="majorHAnsi"/>
+          <w:sz w:val="20"/>
+          <w:szCs w:val="20"/>
+          <w:lang w:val="en-IN"/>
+        </w:rPr>
+        <w:fldChar w:fldCharType="begin"/>
+      </w:r>
+      <w:r>
+        <w:rPr>
+          <w:rFonts w:hint="default" w:asciiTheme="majorHAnsi" w:hAnsiTheme="majorHAnsi"/>
+          <w:sz w:val="20"/>
+          <w:szCs w:val="20"/>
+          <w:lang w:val="en-IN"/>
+        </w:rPr>
+        <w:instrText xml:space="preserve"> HYPERLINK "https://csharpcorner.com" </w:instrText>
+      </w:r>
+      <w:r>
+        <w:rPr>
+          <w:rFonts w:hint="default" w:asciiTheme="majorHAnsi" w:hAnsiTheme="majorHAnsi"/>
+          <w:sz w:val="20"/>
+          <w:szCs w:val="20"/>
+          <w:lang w:val="en-IN"/>
+        </w:rPr>
+        <w:fldChar w:fldCharType="separate"/>
+      </w:r>
+      <w:r>
+        <w:rPr>
+          <w:rStyle w:val="9"/>
+          <w:rFonts w:hint="default" w:asciiTheme="majorHAnsi" w:hAnsiTheme="majorHAnsi"/>
+          <w:sz w:val="20"/>
+          <w:szCs w:val="20"/>
+          <w:lang w:val="en-IN"/>
+        </w:rPr>
+        <w:t>https://csharpcorner.com</w:t>
+      </w:r>
+      <w:r>
+        <w:rPr>
+          <w:rFonts w:hint="default" w:asciiTheme="majorHAnsi" w:hAnsiTheme="majorHAnsi"/>
+          <w:sz w:val="20"/>
+          <w:szCs w:val="20"/>
+          <w:lang w:val="en-IN"/>
+        </w:rPr>
+        <w:fldChar w:fldCharType="end"/>
+      </w:r>
+    </w:p>
+    <w:p>
+      <w:pPr>
+        <w:numPr>
+          <w:ilvl w:val="0"/>
+          <w:numId w:val="11"/>
+        </w:numPr>
+        <w:spacing w:after="200" w:line="276" w:lineRule="auto"/>
+        <w:ind w:leftChars="0"/>
+        <w:rPr>
+          <w:rFonts w:hint="default" w:asciiTheme="majorHAnsi" w:hAnsiTheme="majorHAnsi"/>
+          <w:sz w:val="20"/>
+          <w:szCs w:val="20"/>
+          <w:lang w:val="en-IN"/>
+        </w:rPr>
+      </w:pPr>
+      <w:r>
+        <w:rPr>
+          <w:rFonts w:hint="default" w:asciiTheme="majorHAnsi" w:hAnsiTheme="majorHAnsi"/>
+          <w:sz w:val="20"/>
+          <w:szCs w:val="20"/>
+          <w:lang w:val="en-IN"/>
+        </w:rPr>
+        <w:fldChar w:fldCharType="begin"/>
+      </w:r>
+      <w:r>
+        <w:rPr>
+          <w:rFonts w:hint="default" w:asciiTheme="majorHAnsi" w:hAnsiTheme="majorHAnsi"/>
+          <w:sz w:val="20"/>
+          <w:szCs w:val="20"/>
+          <w:lang w:val="en-IN"/>
+        </w:rPr>
+        <w:instrText xml:space="preserve"> HYPERLINK "https://material.angular.io/" </w:instrText>
+      </w:r>
+      <w:r>
+        <w:rPr>
+          <w:rFonts w:hint="default" w:asciiTheme="majorHAnsi" w:hAnsiTheme="majorHAnsi"/>
+          <w:sz w:val="20"/>
+          <w:szCs w:val="20"/>
+          <w:lang w:val="en-IN"/>
+        </w:rPr>
+        <w:fldChar w:fldCharType="separate"/>
+      </w:r>
+      <w:r>
+        <w:rPr>
+          <w:rStyle w:val="9"/>
+          <w:rFonts w:hint="default" w:asciiTheme="majorHAnsi" w:hAnsiTheme="majorHAnsi"/>
+          <w:sz w:val="20"/>
+          <w:szCs w:val="20"/>
+          <w:lang w:val="en-IN"/>
+        </w:rPr>
+        <w:t>https://material.angular.io/</w:t>
+      </w:r>
+      <w:r>
+        <w:rPr>
+          <w:rFonts w:hint="default" w:asciiTheme="majorHAnsi" w:hAnsiTheme="majorHAnsi"/>
+          <w:sz w:val="20"/>
+          <w:szCs w:val="20"/>
+          <w:lang w:val="en-IN"/>
+        </w:rPr>
+        <w:fldChar w:fldCharType="end"/>
+      </w:r>
+    </w:p>
+    <w:p>
+      <w:pPr>
+        <w:numPr>
+          <w:numId w:val="0"/>
+        </w:numPr>
+        <w:spacing w:after="200" w:line="276" w:lineRule="auto"/>
+        <w:rPr>
+          <w:rFonts w:hint="default" w:asciiTheme="majorHAnsi" w:hAnsiTheme="majorHAnsi"/>
+          <w:sz w:val="20"/>
+          <w:szCs w:val="20"/>
+          <w:lang w:val="en-IN"/>
+        </w:rPr>
+      </w:pPr>
+    </w:p>
+    <w:p>
+      <w:pPr>
+        <w:numPr>
+          <w:numId w:val="0"/>
+        </w:numPr>
+        <w:spacing w:after="200" w:line="276" w:lineRule="auto"/>
+        <w:rPr>
+          <w:rFonts w:hint="default" w:asciiTheme="majorHAnsi" w:hAnsiTheme="majorHAnsi"/>
+          <w:sz w:val="20"/>
+          <w:szCs w:val="20"/>
+          <w:lang w:val="en-IN"/>
+        </w:rPr>
+      </w:pPr>
+    </w:p>
+    <w:p>
+      <w:pPr>
+        <w:numPr>
+          <w:numId w:val="0"/>
+        </w:numPr>
+        <w:spacing w:after="200" w:line="276" w:lineRule="auto"/>
+        <w:rPr>
+          <w:rFonts w:hint="default" w:asciiTheme="majorHAnsi" w:hAnsiTheme="majorHAnsi"/>
+          <w:sz w:val="20"/>
+          <w:szCs w:val="20"/>
+          <w:lang w:val="en-IN"/>
+        </w:rPr>
+      </w:pPr>
+    </w:p>
+    <w:p>
+      <w:pPr>
+        <w:numPr>
+          <w:numId w:val="0"/>
+        </w:numPr>
+        <w:spacing w:after="200" w:line="276" w:lineRule="auto"/>
+        <w:rPr>
+          <w:rFonts w:hint="default" w:asciiTheme="majorHAnsi" w:hAnsiTheme="majorHAnsi"/>
+          <w:sz w:val="20"/>
+          <w:szCs w:val="20"/>
+          <w:lang w:val="en-IN"/>
+        </w:rPr>
+      </w:pPr>
+    </w:p>
+    <w:p>
+      <w:pPr>
+        <w:numPr>
+          <w:numId w:val="0"/>
+        </w:numPr>
+        <w:spacing w:after="200" w:line="276" w:lineRule="auto"/>
+        <w:rPr>
+          <w:rFonts w:hint="default" w:asciiTheme="majorHAnsi" w:hAnsiTheme="majorHAnsi"/>
+          <w:sz w:val="20"/>
+          <w:szCs w:val="20"/>
+          <w:lang w:val="en-IN"/>
+        </w:rPr>
+      </w:pPr>
+    </w:p>
+    <w:p>
+      <w:pPr>
+        <w:numPr>
+          <w:numId w:val="0"/>
+        </w:numPr>
+        <w:spacing w:after="200" w:line="276" w:lineRule="auto"/>
+        <w:rPr>
+          <w:rFonts w:hint="default" w:asciiTheme="majorHAnsi" w:hAnsiTheme="majorHAnsi"/>
+          <w:sz w:val="20"/>
+          <w:szCs w:val="20"/>
+          <w:lang w:val="en-IN"/>
+        </w:rPr>
+      </w:pPr>
+    </w:p>
+    <w:p>
+      <w:pPr>
+        <w:numPr>
+          <w:numId w:val="0"/>
+        </w:numPr>
+        <w:spacing w:after="200" w:line="276" w:lineRule="auto"/>
+        <w:rPr>
+          <w:rFonts w:hint="default" w:asciiTheme="majorHAnsi" w:hAnsiTheme="majorHAnsi"/>
+          <w:sz w:val="20"/>
+          <w:szCs w:val="20"/>
+          <w:lang w:val="en-IN"/>
+        </w:rPr>
+      </w:pPr>
+    </w:p>
+    <w:p>
+      <w:pPr>
+        <w:numPr>
+          <w:numId w:val="0"/>
+        </w:numPr>
+        <w:spacing w:after="200" w:line="276" w:lineRule="auto"/>
+        <w:rPr>
+          <w:rFonts w:hint="default" w:asciiTheme="majorHAnsi" w:hAnsiTheme="majorHAnsi"/>
+          <w:sz w:val="20"/>
+          <w:szCs w:val="20"/>
+          <w:lang w:val="en-IN"/>
+        </w:rPr>
+      </w:pPr>
+    </w:p>
+    <w:p>
+      <w:pPr>
+        <w:numPr>
+          <w:ilvl w:val="0"/>
+          <w:numId w:val="0"/>
+        </w:numPr>
+        <w:spacing w:after="200" w:line="276" w:lineRule="auto"/>
+        <w:rPr>
+          <w:rFonts w:hint="default" w:asciiTheme="majorHAnsi" w:hAnsiTheme="majorHAnsi"/>
+          <w:sz w:val="20"/>
+          <w:szCs w:val="20"/>
+          <w:lang w:val="en-IN"/>
+        </w:rPr>
+      </w:pPr>
+    </w:p>
+    <w:p>
+      <w:pPr>
+        <w:numPr>
+          <w:ilvl w:val="0"/>
+          <w:numId w:val="0"/>
+        </w:numPr>
+        <w:spacing w:after="200" w:line="276" w:lineRule="auto"/>
+        <w:rPr>
+          <w:rFonts w:hint="default" w:asciiTheme="majorHAnsi" w:hAnsiTheme="majorHAnsi"/>
+          <w:sz w:val="20"/>
+          <w:szCs w:val="20"/>
+          <w:lang w:val="en-IN"/>
+        </w:rPr>
+      </w:pPr>
+    </w:p>
+    <w:p>
+      <w:pPr>
+        <w:numPr>
+          <w:ilvl w:val="0"/>
+          <w:numId w:val="0"/>
+        </w:numPr>
+        <w:spacing w:after="200" w:line="276" w:lineRule="auto"/>
+        <w:rPr>
+          <w:rFonts w:hint="default" w:asciiTheme="majorHAnsi" w:hAnsiTheme="majorHAnsi"/>
+          <w:sz w:val="20"/>
+          <w:szCs w:val="20"/>
+          <w:lang w:val="en-IN"/>
+        </w:rPr>
+      </w:pPr>
+    </w:p>
+    <w:p>
+      <w:pPr>
+        <w:numPr>
+          <w:ilvl w:val="0"/>
+          <w:numId w:val="0"/>
+        </w:numPr>
+        <w:spacing w:after="200" w:line="276" w:lineRule="auto"/>
+        <w:rPr>
+          <w:rFonts w:hint="default" w:asciiTheme="majorHAnsi" w:hAnsiTheme="majorHAnsi"/>
+          <w:sz w:val="20"/>
+          <w:szCs w:val="20"/>
+          <w:lang w:val="en-IN"/>
+        </w:rPr>
+      </w:pPr>
+    </w:p>
+    <w:p>
+      <w:pPr>
+        <w:numPr>
+          <w:ilvl w:val="0"/>
+          <w:numId w:val="0"/>
+        </w:numPr>
+        <w:spacing w:after="200" w:line="276" w:lineRule="auto"/>
+        <w:rPr>
+          <w:rFonts w:hint="default" w:asciiTheme="majorHAnsi" w:hAnsiTheme="majorHAnsi"/>
+          <w:sz w:val="20"/>
+          <w:szCs w:val="20"/>
+          <w:lang w:val="en-IN"/>
+        </w:rPr>
+      </w:pPr>
+    </w:p>
+    <w:p>
+      <w:pPr>
+        <w:numPr>
+          <w:ilvl w:val="0"/>
+          <w:numId w:val="0"/>
+        </w:numPr>
+        <w:spacing w:after="200" w:line="276" w:lineRule="auto"/>
+        <w:rPr>
+          <w:rFonts w:hint="default" w:asciiTheme="majorHAnsi" w:hAnsiTheme="majorHAnsi"/>
+          <w:sz w:val="20"/>
+          <w:szCs w:val="20"/>
+          <w:lang w:val="en-IN"/>
+        </w:rPr>
+      </w:pPr>
+    </w:p>
+    <w:p>
+      <w:pPr>
+        <w:numPr>
+          <w:ilvl w:val="0"/>
+          <w:numId w:val="0"/>
+        </w:numPr>
+        <w:spacing w:after="200" w:line="276" w:lineRule="auto"/>
+        <w:rPr>
+          <w:rFonts w:hint="default" w:asciiTheme="majorHAnsi" w:hAnsiTheme="majorHAnsi"/>
+          <w:sz w:val="20"/>
+          <w:szCs w:val="20"/>
+          <w:lang w:val="en-IN"/>
+        </w:rPr>
+      </w:pPr>
+    </w:p>
+    <w:p>
+      <w:pPr>
+        <w:numPr>
+          <w:ilvl w:val="0"/>
+          <w:numId w:val="0"/>
+        </w:numPr>
+        <w:spacing w:after="200" w:line="276" w:lineRule="auto"/>
+        <w:rPr>
+          <w:rFonts w:hint="default" w:asciiTheme="majorHAnsi" w:hAnsiTheme="majorHAnsi"/>
+          <w:sz w:val="20"/>
+          <w:szCs w:val="20"/>
+          <w:lang w:val="en-IN"/>
+        </w:rPr>
+      </w:pPr>
+    </w:p>
+    <w:p>
+      <w:pPr>
+        <w:numPr>
+          <w:ilvl w:val="0"/>
+          <w:numId w:val="0"/>
+        </w:numPr>
+        <w:spacing w:after="200" w:line="276" w:lineRule="auto"/>
+        <w:rPr>
+          <w:rFonts w:hint="default" w:asciiTheme="majorHAnsi" w:hAnsiTheme="majorHAnsi"/>
+          <w:sz w:val="20"/>
+          <w:szCs w:val="20"/>
+          <w:lang w:val="en-IN"/>
+        </w:rPr>
+      </w:pPr>
+    </w:p>
+    <w:p>
+      <w:pPr>
+        <w:numPr>
+          <w:ilvl w:val="0"/>
+          <w:numId w:val="0"/>
+        </w:numPr>
+        <w:spacing w:after="200" w:line="276" w:lineRule="auto"/>
+        <w:ind w:leftChars="0"/>
+      </w:pPr>
+    </w:p>
+    <w:p>
+      <w:pPr>
+        <w:numPr>
+          <w:ilvl w:val="0"/>
+          <w:numId w:val="0"/>
+        </w:numPr>
+        <w:spacing w:after="200" w:line="276" w:lineRule="auto"/>
+        <w:ind w:leftChars="0"/>
+      </w:pPr>
+    </w:p>
+    <w:p>
+      <w:pPr>
+        <w:numPr>
+          <w:ilvl w:val="0"/>
+          <w:numId w:val="0"/>
+        </w:numPr>
+        <w:spacing w:after="200" w:line="276" w:lineRule="auto"/>
+        <w:ind w:leftChars="0"/>
+      </w:pPr>
+      <w:r>
+        <w:rPr>
+          <w:sz w:val="20"/>
+        </w:rPr>
+        <w:pict>
+          <v:rect id="_x0000_s1073" o:spid="_x0000_s1073" o:spt="1" style="position:absolute;left:0pt;margin-left:452.75pt;margin-top:11.65pt;height:32.5pt;width:61pt;z-index:251699200;mso-width-relative:page;mso-height-relative:page;" fillcolor="#FFFFFF" filled="t" stroked="f" coordsize="21600,21600">
+            <v:path/>
+            <v:fill on="t" focussize="0,0"/>
+            <v:stroke on="f"/>
+            <v:imagedata o:title=""/>
+            <o:lock v:ext="edit" aspectratio="f"/>
+            <v:textbox>
+              <w:txbxContent>
+                <w:p>
+                  <w:pPr>
+                    <w:ind w:firstLine="700" w:firstLineChars="350"/>
+                    <w:rPr>
+                      <w:rFonts w:hint="default"/>
+                      <w:lang w:val="en-US"/>
+                    </w:rPr>
+                  </w:pPr>
+                  <w:r>
+                    <w:rPr>
+                      <w:rFonts w:hint="default"/>
+                      <w:lang w:val="en-US"/>
+                    </w:rPr>
+                    <w:t>39</w:t>
+                  </w:r>
+                </w:p>
+              </w:txbxContent>
+            </v:textbox>
+          </v:rect>
+        </w:pict>
+      </w:r>
+    </w:p>
+    <w:p>
+      <w:pPr>
+        <w:numPr>
+          <w:ilvl w:val="0"/>
+          <w:numId w:val="0"/>
+        </w:numPr>
+        <w:spacing w:after="200" w:line="276" w:lineRule="auto"/>
+        <w:ind w:leftChars="0"/>
       </w:pPr>
     </w:p>
     <w:p>
@@ -19953,7 +20457,7 @@
                     </pic:cNvPicPr>
                   </pic:nvPicPr>
                   <pic:blipFill>
-                    <a:blip r:embed="rId31"/>
+                    <a:blip r:embed="rId32"/>
                     <a:stretch>
                       <a:fillRect/>
                     </a:stretch>
@@ -20185,6 +20689,22 @@
     </w:lvl>
   </w:abstractNum>
   <w:abstractNum w:abstractNumId="6">
+    <w:nsid w:val="184B5935"/>
+    <w:multiLevelType w:val="singleLevel"/>
+    <w:tmpl w:val="184B5935"/>
+    <w:lvl w:ilvl="0" w:tentative="0">
+      <w:start w:val="1"/>
+      <w:numFmt w:val="decimal"/>
+      <w:lvlText w:val="%1)"/>
+      <w:lvlJc w:val="left"/>
+      <w:pPr>
+        <w:tabs>
+          <w:tab w:val="left" w:pos="312"/>
+        </w:tabs>
+      </w:pPr>
+    </w:lvl>
+  </w:abstractNum>
+  <w:abstractNum w:abstractNumId="7">
     <w:nsid w:val="30CC53F4"/>
     <w:multiLevelType w:val="singleLevel"/>
     <w:tmpl w:val="30CC53F4"/>
@@ -20204,7 +20724,7 @@
       </w:rPr>
     </w:lvl>
   </w:abstractNum>
-  <w:abstractNum w:abstractNumId="7">
+  <w:abstractNum w:abstractNumId="8">
     <w:nsid w:val="31192488"/>
     <w:multiLevelType w:val="singleLevel"/>
     <w:tmpl w:val="31192488"/>
@@ -20224,7 +20744,7 @@
       </w:rPr>
     </w:lvl>
   </w:abstractNum>
-  <w:abstractNum w:abstractNumId="8">
+  <w:abstractNum w:abstractNumId="9">
     <w:nsid w:val="672CDE18"/>
     <w:multiLevelType w:val="singleLevel"/>
     <w:tmpl w:val="672CDE18"/>
@@ -20244,7 +20764,7 @@
       </w:rPr>
     </w:lvl>
   </w:abstractNum>
-  <w:abstractNum w:abstractNumId="9">
+  <w:abstractNum w:abstractNumId="10">
     <w:nsid w:val="7BD173D5"/>
     <w:multiLevelType w:val="singleLevel"/>
     <w:tmpl w:val="7BD173D5"/>
@@ -20265,13 +20785,13 @@
     </w:lvl>
   </w:abstractNum>
   <w:num w:numId="1">
-    <w:abstractNumId w:val="7"/>
+    <w:abstractNumId w:val="8"/>
   </w:num>
   <w:num w:numId="2">
-    <w:abstractNumId w:val="8"/>
+    <w:abstractNumId w:val="9"/>
   </w:num>
   <w:num w:numId="3">
-    <w:abstractNumId w:val="9"/>
+    <w:abstractNumId w:val="10"/>
   </w:num>
   <w:num w:numId="4">
     <w:abstractNumId w:val="5"/>
@@ -20283,15 +20803,18 @@
     <w:abstractNumId w:val="4"/>
   </w:num>
   <w:num w:numId="7">
+    <w:abstractNumId w:val="6"/>
+  </w:num>
+  <w:num w:numId="8">
     <w:abstractNumId w:val="0"/>
   </w:num>
-  <w:num w:numId="8">
+  <w:num w:numId="9">
     <w:abstractNumId w:val="3"/>
   </w:num>
-  <w:num w:numId="9">
-    <w:abstractNumId w:val="6"/>
+  <w:num w:numId="10">
+    <w:abstractNumId w:val="7"/>
   </w:num>
-  <w:num w:numId="10">
+  <w:num w:numId="11">
     <w:abstractNumId w:val="1"/>
   </w:num>
 </w:numbering>
@@ -20574,7 +21097,7 @@
   <w:style w:type="paragraph" w:styleId="2">
     <w:name w:val="heading 1"/>
     <w:basedOn w:val="1"/>
-    <w:link w:val="11"/>
+    <w:link w:val="12"/>
     <w:qFormat/>
     <w:uiPriority w:val="1"/>
     <w:pPr>
@@ -20597,7 +21120,7 @@
   <w:style w:type="paragraph" w:styleId="3">
     <w:name w:val="heading 2"/>
     <w:basedOn w:val="1"/>
-    <w:link w:val="12"/>
+    <w:link w:val="13"/>
     <w:qFormat/>
     <w:uiPriority w:val="1"/>
     <w:pPr>
@@ -20640,7 +21163,7 @@
   <w:style w:type="paragraph" w:styleId="6">
     <w:name w:val="Balloon Text"/>
     <w:basedOn w:val="1"/>
-    <w:link w:val="10"/>
+    <w:link w:val="11"/>
     <w:semiHidden/>
     <w:unhideWhenUsed/>
     <w:uiPriority w:val="99"/>
@@ -20656,7 +21179,7 @@
   <w:style w:type="paragraph" w:styleId="7">
     <w:name w:val="Body Text"/>
     <w:basedOn w:val="1"/>
-    <w:link w:val="13"/>
+    <w:link w:val="14"/>
     <w:qFormat/>
     <w:uiPriority w:val="1"/>
     <w:pPr>
@@ -20673,6 +21196,17 @@
     </w:rPr>
   </w:style>
   <w:style w:type="character" w:styleId="8">
+    <w:name w:val="FollowedHyperlink"/>
+    <w:basedOn w:val="4"/>
+    <w:semiHidden/>
+    <w:unhideWhenUsed/>
+    <w:uiPriority w:val="99"/>
+    <w:rPr>
+      <w:color w:val="800080"/>
+      <w:u w:val="single"/>
+    </w:rPr>
+  </w:style>
+  <w:style w:type="character" w:styleId="9">
     <w:name w:val="Hyperlink"/>
     <w:basedOn w:val="4"/>
     <w:semiHidden/>
@@ -20683,7 +21217,7 @@
       <w:u w:val="single"/>
     </w:rPr>
   </w:style>
-  <w:style w:type="table" w:styleId="9">
+  <w:style w:type="table" w:styleId="10">
     <w:name w:val="Table Grid"/>
     <w:basedOn w:val="5"/>
     <w:uiPriority w:val="59"/>
@@ -20707,7 +21241,7 @@
       </w:tblCellMar>
     </w:tblPr>
   </w:style>
-  <w:style w:type="character" w:customStyle="1" w:styleId="10">
+  <w:style w:type="character" w:customStyle="1" w:styleId="11">
     <w:name w:val="Balloon Text Char"/>
     <w:basedOn w:val="4"/>
     <w:link w:val="6"/>
@@ -20720,7 +21254,7 @@
       <w:lang w:eastAsia="zh-CN"/>
     </w:rPr>
   </w:style>
-  <w:style w:type="character" w:customStyle="1" w:styleId="11">
+  <w:style w:type="character" w:customStyle="1" w:styleId="12">
     <w:name w:val="Heading 1 Char"/>
     <w:basedOn w:val="4"/>
     <w:link w:val="2"/>
@@ -20733,7 +21267,7 @@
       <w:szCs w:val="32"/>
     </w:rPr>
   </w:style>
-  <w:style w:type="character" w:customStyle="1" w:styleId="12">
+  <w:style w:type="character" w:customStyle="1" w:styleId="13">
     <w:name w:val="Heading 2 Char"/>
     <w:basedOn w:val="4"/>
     <w:link w:val="3"/>
@@ -20744,7 +21278,7 @@
       <w:szCs w:val="32"/>
     </w:rPr>
   </w:style>
-  <w:style w:type="character" w:customStyle="1" w:styleId="13">
+  <w:style w:type="character" w:customStyle="1" w:styleId="14">
     <w:name w:val="Body Text Char"/>
     <w:basedOn w:val="4"/>
     <w:link w:val="7"/>
@@ -21073,6 +21607,7 @@
     <customShpInfo spid="_x0000_s1054"/>
     <customShpInfo spid="_x0000_s1053"/>
     <customShpInfo spid="_x0000_s1075"/>
+    <customShpInfo spid="_x0000_s1079"/>
     <customShpInfo spid="_x0000_s1076"/>
     <customShpInfo spid="_x0000_s1046"/>
     <customShpInfo spid="_x0000_s1077"/>
